--- a/Rendimiento de bases de datos en modelos orientados a dominios funcionales_DNI53432485N_DHS.docx
+++ b/Rendimiento de bases de datos en modelos orientados a dominios funcionales_DNI53432485N_DHS.docx
@@ -536,6 +536,7 @@
           <w:docPartUnique/>
         </w:docPartObj>
       </w:sdtPr>
+      <w:sdtEndPr/>
       <w:sdtContent>
         <w:p>
           <w:pPr>
@@ -578,7 +579,7 @@
             </w:rPr>
             <w:fldChar w:fldCharType="separate"/>
           </w:r>
-          <w:hyperlink w:anchor="_Toc98944280" w:history="1">
+          <w:hyperlink w:anchor="_Toc99788693" w:history="1">
             <w:r>
               <w:rPr>
                 <w:rStyle w:val="Hipervnculo"/>
@@ -605,7 +606,7 @@
                 <w:noProof/>
                 <w:webHidden/>
               </w:rPr>
-              <w:instrText xml:space="preserve"> PAGEREF _Toc98944280 \h </w:instrText>
+              <w:instrText xml:space="preserve"> PAGEREF _Toc99788693 \h </w:instrText>
             </w:r>
             <w:r>
               <w:rPr>
@@ -648,7 +649,7 @@
               <w:lang w:eastAsia="es-ES"/>
             </w:rPr>
           </w:pPr>
-          <w:hyperlink w:anchor="_Toc98944281" w:history="1">
+          <w:hyperlink w:anchor="_Toc99788694" w:history="1">
             <w:r>
               <w:rPr>
                 <w:rStyle w:val="Hipervnculo"/>
@@ -675,7 +676,7 @@
                 <w:noProof/>
                 <w:webHidden/>
               </w:rPr>
-              <w:instrText xml:space="preserve"> PAGEREF _Toc98944281 \h </w:instrText>
+              <w:instrText xml:space="preserve"> PAGEREF _Toc99788694 \h </w:instrText>
             </w:r>
             <w:r>
               <w:rPr>
@@ -719,7 +720,7 @@
               <w:lang w:eastAsia="es-ES"/>
             </w:rPr>
           </w:pPr>
-          <w:hyperlink w:anchor="_Toc98944282" w:history="1">
+          <w:hyperlink w:anchor="_Toc99788695" w:history="1">
             <w:r>
               <w:rPr>
                 <w:rStyle w:val="Hipervnculo"/>
@@ -761,7 +762,7 @@
                 <w:noProof/>
                 <w:webHidden/>
               </w:rPr>
-              <w:instrText xml:space="preserve"> PAGEREF _Toc98944282 \h </w:instrText>
+              <w:instrText xml:space="preserve"> PAGEREF _Toc99788695 \h </w:instrText>
             </w:r>
             <w:r>
               <w:rPr>
@@ -805,7 +806,7 @@
               <w:lang w:eastAsia="es-ES"/>
             </w:rPr>
           </w:pPr>
-          <w:hyperlink w:anchor="_Toc98944283" w:history="1">
+          <w:hyperlink w:anchor="_Toc99788696" w:history="1">
             <w:r>
               <w:rPr>
                 <w:rStyle w:val="Hipervnculo"/>
@@ -847,7 +848,7 @@
                 <w:noProof/>
                 <w:webHidden/>
               </w:rPr>
-              <w:instrText xml:space="preserve"> PAGEREF _Toc98944283 \h </w:instrText>
+              <w:instrText xml:space="preserve"> PAGEREF _Toc99788696 \h </w:instrText>
             </w:r>
             <w:r>
               <w:rPr>
@@ -891,7 +892,7 @@
               <w:lang w:eastAsia="es-ES"/>
             </w:rPr>
           </w:pPr>
-          <w:hyperlink w:anchor="_Toc98944284" w:history="1">
+          <w:hyperlink w:anchor="_Toc99788697" w:history="1">
             <w:r>
               <w:rPr>
                 <w:rStyle w:val="Hipervnculo"/>
@@ -935,7 +936,7 @@
                 <w:noProof/>
                 <w:webHidden/>
               </w:rPr>
-              <w:instrText xml:space="preserve"> PAGEREF _Toc98944284 \h </w:instrText>
+              <w:instrText xml:space="preserve"> PAGEREF _Toc99788697 \h </w:instrText>
             </w:r>
             <w:r>
               <w:rPr>
@@ -979,7 +980,7 @@
               <w:lang w:eastAsia="es-ES"/>
             </w:rPr>
           </w:pPr>
-          <w:hyperlink w:anchor="_Toc98944285" w:history="1">
+          <w:hyperlink w:anchor="_Toc99788698" w:history="1">
             <w:r>
               <w:rPr>
                 <w:rStyle w:val="Hipervnculo"/>
@@ -1023,7 +1024,7 @@
                 <w:noProof/>
                 <w:webHidden/>
               </w:rPr>
-              <w:instrText xml:space="preserve"> PAGEREF _Toc98944285 \h </w:instrText>
+              <w:instrText xml:space="preserve"> PAGEREF _Toc99788698 \h </w:instrText>
             </w:r>
             <w:r>
               <w:rPr>
@@ -1067,7 +1068,7 @@
               <w:lang w:eastAsia="es-ES"/>
             </w:rPr>
           </w:pPr>
-          <w:hyperlink w:anchor="_Toc98944286" w:history="1">
+          <w:hyperlink w:anchor="_Toc99788699" w:history="1">
             <w:r>
               <w:rPr>
                 <w:rStyle w:val="Hipervnculo"/>
@@ -1109,7 +1110,7 @@
                 <w:noProof/>
                 <w:webHidden/>
               </w:rPr>
-              <w:instrText xml:space="preserve"> PAGEREF _Toc98944286 \h </w:instrText>
+              <w:instrText xml:space="preserve"> PAGEREF _Toc99788699 \h </w:instrText>
             </w:r>
             <w:r>
               <w:rPr>
@@ -1153,7 +1154,7 @@
               <w:lang w:eastAsia="es-ES"/>
             </w:rPr>
           </w:pPr>
-          <w:hyperlink w:anchor="_Toc98944287" w:history="1">
+          <w:hyperlink w:anchor="_Toc99788700" w:history="1">
             <w:r>
               <w:rPr>
                 <w:rStyle w:val="Hipervnculo"/>
@@ -1195,7 +1196,7 @@
                 <w:noProof/>
                 <w:webHidden/>
               </w:rPr>
-              <w:instrText xml:space="preserve"> PAGEREF _Toc98944287 \h </w:instrText>
+              <w:instrText xml:space="preserve"> PAGEREF _Toc99788700 \h </w:instrText>
             </w:r>
             <w:r>
               <w:rPr>
@@ -1215,7 +1216,7 @@
                 <w:noProof/>
                 <w:webHidden/>
               </w:rPr>
-              <w:t>20</w:t>
+              <w:t>21</w:t>
             </w:r>
             <w:r>
               <w:rPr>
@@ -1239,7 +1240,7 @@
               <w:lang w:eastAsia="es-ES"/>
             </w:rPr>
           </w:pPr>
-          <w:hyperlink w:anchor="_Toc98944288" w:history="1">
+          <w:hyperlink w:anchor="_Toc99788701" w:history="1">
             <w:r>
               <w:rPr>
                 <w:rStyle w:val="Hipervnculo"/>
@@ -1281,7 +1282,7 @@
                 <w:noProof/>
                 <w:webHidden/>
               </w:rPr>
-              <w:instrText xml:space="preserve"> PAGEREF _Toc98944288 \h </w:instrText>
+              <w:instrText xml:space="preserve"> PAGEREF _Toc99788701 \h </w:instrText>
             </w:r>
             <w:r>
               <w:rPr>
@@ -1301,7 +1302,7 @@
                 <w:noProof/>
                 <w:webHidden/>
               </w:rPr>
-              <w:t>20</w:t>
+              <w:t>21</w:t>
             </w:r>
             <w:r>
               <w:rPr>
@@ -1325,7 +1326,7 @@
               <w:lang w:eastAsia="es-ES"/>
             </w:rPr>
           </w:pPr>
-          <w:hyperlink w:anchor="_Toc98944289" w:history="1">
+          <w:hyperlink w:anchor="_Toc99788702" w:history="1">
             <w:r>
               <w:rPr>
                 <w:rStyle w:val="Hipervnculo"/>
@@ -1367,7 +1368,7 @@
                 <w:noProof/>
                 <w:webHidden/>
               </w:rPr>
-              <w:instrText xml:space="preserve"> PAGEREF _Toc98944289 \h </w:instrText>
+              <w:instrText xml:space="preserve"> PAGEREF _Toc99788702 \h </w:instrText>
             </w:r>
             <w:r>
               <w:rPr>
@@ -1387,7 +1388,7 @@
                 <w:noProof/>
                 <w:webHidden/>
               </w:rPr>
-              <w:t>21</w:t>
+              <w:t>22</w:t>
             </w:r>
             <w:r>
               <w:rPr>
@@ -1411,7 +1412,7 @@
               <w:lang w:eastAsia="es-ES"/>
             </w:rPr>
           </w:pPr>
-          <w:hyperlink w:anchor="_Toc98944290" w:history="1">
+          <w:hyperlink w:anchor="_Toc99788703" w:history="1">
             <w:r>
               <w:rPr>
                 <w:rStyle w:val="Hipervnculo"/>
@@ -1453,7 +1454,7 @@
                 <w:noProof/>
                 <w:webHidden/>
               </w:rPr>
-              <w:instrText xml:space="preserve"> PAGEREF _Toc98944290 \h </w:instrText>
+              <w:instrText xml:space="preserve"> PAGEREF _Toc99788703 \h </w:instrText>
             </w:r>
             <w:r>
               <w:rPr>
@@ -1473,7 +1474,7 @@
                 <w:noProof/>
                 <w:webHidden/>
               </w:rPr>
-              <w:t>21</w:t>
+              <w:t>22</w:t>
             </w:r>
             <w:r>
               <w:rPr>
@@ -1497,7 +1498,7 @@
               <w:lang w:eastAsia="es-ES"/>
             </w:rPr>
           </w:pPr>
-          <w:hyperlink w:anchor="_Toc98944291" w:history="1">
+          <w:hyperlink w:anchor="_Toc99788704" w:history="1">
             <w:r>
               <w:rPr>
                 <w:rStyle w:val="Hipervnculo"/>
@@ -1539,7 +1540,7 @@
                 <w:noProof/>
                 <w:webHidden/>
               </w:rPr>
-              <w:instrText xml:space="preserve"> PAGEREF _Toc98944291 \h </w:instrText>
+              <w:instrText xml:space="preserve"> PAGEREF _Toc99788704 \h </w:instrText>
             </w:r>
             <w:r>
               <w:rPr>
@@ -1559,7 +1560,7 @@
                 <w:noProof/>
                 <w:webHidden/>
               </w:rPr>
-              <w:t>21</w:t>
+              <w:t>22</w:t>
             </w:r>
             <w:r>
               <w:rPr>
@@ -1583,7 +1584,7 @@
               <w:lang w:eastAsia="es-ES"/>
             </w:rPr>
           </w:pPr>
-          <w:hyperlink w:anchor="_Toc98944292" w:history="1">
+          <w:hyperlink w:anchor="_Toc99788705" w:history="1">
             <w:r>
               <w:rPr>
                 <w:rStyle w:val="Hipervnculo"/>
@@ -1625,7 +1626,7 @@
                 <w:noProof/>
                 <w:webHidden/>
               </w:rPr>
-              <w:instrText xml:space="preserve"> PAGEREF _Toc98944292 \h </w:instrText>
+              <w:instrText xml:space="preserve"> PAGEREF _Toc99788705 \h </w:instrText>
             </w:r>
             <w:r>
               <w:rPr>
@@ -1645,7 +1646,7 @@
                 <w:noProof/>
                 <w:webHidden/>
               </w:rPr>
-              <w:t>23</w:t>
+              <w:t>24</w:t>
             </w:r>
             <w:r>
               <w:rPr>
@@ -1669,7 +1670,7 @@
               <w:lang w:eastAsia="es-ES"/>
             </w:rPr>
           </w:pPr>
-          <w:hyperlink w:anchor="_Toc98944293" w:history="1">
+          <w:hyperlink w:anchor="_Toc99788706" w:history="1">
             <w:r>
               <w:rPr>
                 <w:rStyle w:val="Hipervnculo"/>
@@ -1711,7 +1712,7 @@
                 <w:noProof/>
                 <w:webHidden/>
               </w:rPr>
-              <w:instrText xml:space="preserve"> PAGEREF _Toc98944293 \h </w:instrText>
+              <w:instrText xml:space="preserve"> PAGEREF _Toc99788706 \h </w:instrText>
             </w:r>
             <w:r>
               <w:rPr>
@@ -1731,7 +1732,7 @@
                 <w:noProof/>
                 <w:webHidden/>
               </w:rPr>
-              <w:t>23</w:t>
+              <w:t>24</w:t>
             </w:r>
             <w:r>
               <w:rPr>
@@ -1755,7 +1756,7 @@
               <w:lang w:eastAsia="es-ES"/>
             </w:rPr>
           </w:pPr>
-          <w:hyperlink w:anchor="_Toc98944298" w:history="1">
+          <w:hyperlink w:anchor="_Toc99788711" w:history="1">
             <w:r>
               <w:rPr>
                 <w:rStyle w:val="Hipervnculo"/>
@@ -1797,7 +1798,7 @@
                 <w:noProof/>
                 <w:webHidden/>
               </w:rPr>
-              <w:instrText xml:space="preserve"> PAGEREF _Toc98944298 \h </w:instrText>
+              <w:instrText xml:space="preserve"> PAGEREF _Toc99788711 \h </w:instrText>
             </w:r>
             <w:r>
               <w:rPr>
@@ -1817,7 +1818,7 @@
                 <w:noProof/>
                 <w:webHidden/>
               </w:rPr>
-              <w:t>25</w:t>
+              <w:t>26</w:t>
             </w:r>
             <w:r>
               <w:rPr>
@@ -1841,7 +1842,7 @@
               <w:lang w:eastAsia="es-ES"/>
             </w:rPr>
           </w:pPr>
-          <w:hyperlink w:anchor="_Toc98944299" w:history="1">
+          <w:hyperlink w:anchor="_Toc99788712" w:history="1">
             <w:r>
               <w:rPr>
                 <w:rStyle w:val="Hipervnculo"/>
@@ -1862,7 +1863,7 @@
                 <w:rStyle w:val="Hipervnculo"/>
                 <w:noProof/>
               </w:rPr>
-              <w:t>Definición de entidades relacionales</w:t>
+              <w:t>Casos de uso de pruebas</w:t>
             </w:r>
             <w:r>
               <w:rPr>
@@ -1883,7 +1884,7 @@
                 <w:noProof/>
                 <w:webHidden/>
               </w:rPr>
-              <w:instrText xml:space="preserve"> PAGEREF _Toc98944299 \h </w:instrText>
+              <w:instrText xml:space="preserve"> PAGEREF _Toc99788712 \h </w:instrText>
             </w:r>
             <w:r>
               <w:rPr>
@@ -1903,7 +1904,7 @@
                 <w:noProof/>
                 <w:webHidden/>
               </w:rPr>
-              <w:t>26</w:t>
+              <w:t>27</w:t>
             </w:r>
             <w:r>
               <w:rPr>
@@ -1927,7 +1928,7 @@
               <w:lang w:eastAsia="es-ES"/>
             </w:rPr>
           </w:pPr>
-          <w:hyperlink w:anchor="_Toc98944300" w:history="1">
+          <w:hyperlink w:anchor="_Toc99788713" w:history="1">
             <w:r>
               <w:rPr>
                 <w:rStyle w:val="Hipervnculo"/>
@@ -1948,7 +1949,7 @@
                 <w:rStyle w:val="Hipervnculo"/>
                 <w:noProof/>
               </w:rPr>
-              <w:t>Definición del modelo de datos documental</w:t>
+              <w:t>Definición de entidades relacionales</w:t>
             </w:r>
             <w:r>
               <w:rPr>
@@ -1969,7 +1970,7 @@
                 <w:noProof/>
                 <w:webHidden/>
               </w:rPr>
-              <w:instrText xml:space="preserve"> PAGEREF _Toc98944300 \h </w:instrText>
+              <w:instrText xml:space="preserve"> PAGEREF _Toc99788713 \h </w:instrText>
             </w:r>
             <w:r>
               <w:rPr>
@@ -1989,7 +1990,7 @@
                 <w:noProof/>
                 <w:webHidden/>
               </w:rPr>
-              <w:t>27</w:t>
+              <w:t>28</w:t>
             </w:r>
             <w:r>
               <w:rPr>
@@ -2013,7 +2014,7 @@
               <w:lang w:eastAsia="es-ES"/>
             </w:rPr>
           </w:pPr>
-          <w:hyperlink w:anchor="_Toc98944301" w:history="1">
+          <w:hyperlink w:anchor="_Toc99788714" w:history="1">
             <w:r>
               <w:rPr>
                 <w:rStyle w:val="Hipervnculo"/>
@@ -2034,7 +2035,7 @@
                 <w:rStyle w:val="Hipervnculo"/>
                 <w:noProof/>
               </w:rPr>
-              <w:t>Definición del modelo de datos clave-valor</w:t>
+              <w:t>Definición del modelo de datos documental</w:t>
             </w:r>
             <w:r>
               <w:rPr>
@@ -2055,7 +2056,7 @@
                 <w:noProof/>
                 <w:webHidden/>
               </w:rPr>
-              <w:instrText xml:space="preserve"> PAGEREF _Toc98944301 \h </w:instrText>
+              <w:instrText xml:space="preserve"> PAGEREF _Toc99788714 \h </w:instrText>
             </w:r>
             <w:r>
               <w:rPr>
@@ -2075,7 +2076,7 @@
                 <w:noProof/>
                 <w:webHidden/>
               </w:rPr>
-              <w:t>27</w:t>
+              <w:t>29</w:t>
             </w:r>
             <w:r>
               <w:rPr>
@@ -2099,7 +2100,7 @@
               <w:lang w:eastAsia="es-ES"/>
             </w:rPr>
           </w:pPr>
-          <w:hyperlink w:anchor="_Toc98944302" w:history="1">
+          <w:hyperlink w:anchor="_Toc99788715" w:history="1">
             <w:r>
               <w:rPr>
                 <w:rStyle w:val="Hipervnculo"/>
@@ -2141,7 +2142,7 @@
                 <w:noProof/>
                 <w:webHidden/>
               </w:rPr>
-              <w:instrText xml:space="preserve"> PAGEREF _Toc98944302 \h </w:instrText>
+              <w:instrText xml:space="preserve"> PAGEREF _Toc99788715 \h </w:instrText>
             </w:r>
             <w:r>
               <w:rPr>
@@ -2161,7 +2162,7 @@
                 <w:noProof/>
                 <w:webHidden/>
               </w:rPr>
-              <w:t>28</w:t>
+              <w:t>32</w:t>
             </w:r>
             <w:r>
               <w:rPr>
@@ -2185,7 +2186,7 @@
               <w:lang w:eastAsia="es-ES"/>
             </w:rPr>
           </w:pPr>
-          <w:hyperlink w:anchor="_Toc98944303" w:history="1">
+          <w:hyperlink w:anchor="_Toc99788716" w:history="1">
             <w:r>
               <w:rPr>
                 <w:rStyle w:val="Hipervnculo"/>
@@ -2227,7 +2228,7 @@
                 <w:noProof/>
                 <w:webHidden/>
               </w:rPr>
-              <w:instrText xml:space="preserve"> PAGEREF _Toc98944303 \h </w:instrText>
+              <w:instrText xml:space="preserve"> PAGEREF _Toc99788716 \h </w:instrText>
             </w:r>
             <w:r>
               <w:rPr>
@@ -2247,7 +2248,7 @@
                 <w:noProof/>
                 <w:webHidden/>
               </w:rPr>
-              <w:t>30</w:t>
+              <w:t>38</w:t>
             </w:r>
             <w:r>
               <w:rPr>
@@ -2271,7 +2272,7 @@
               <w:lang w:eastAsia="es-ES"/>
             </w:rPr>
           </w:pPr>
-          <w:hyperlink w:anchor="_Toc98944307" w:history="1">
+          <w:hyperlink w:anchor="_Toc99788720" w:history="1">
             <w:r>
               <w:rPr>
                 <w:rStyle w:val="Hipervnculo"/>
@@ -2313,7 +2314,7 @@
                 <w:noProof/>
                 <w:webHidden/>
               </w:rPr>
-              <w:instrText xml:space="preserve"> PAGEREF _Toc98944307 \h </w:instrText>
+              <w:instrText xml:space="preserve"> PAGEREF _Toc99788720 \h </w:instrText>
             </w:r>
             <w:r>
               <w:rPr>
@@ -2333,93 +2334,7 @@
                 <w:noProof/>
                 <w:webHidden/>
               </w:rPr>
-              <w:t>32</w:t>
-            </w:r>
-            <w:r>
-              <w:rPr>
-                <w:noProof/>
-                <w:webHidden/>
-              </w:rPr>
-              <w:fldChar w:fldCharType="end"/>
-            </w:r>
-          </w:hyperlink>
-        </w:p>
-        <w:p>
-          <w:pPr>
-            <w:pStyle w:val="TDC2"/>
-            <w:tabs>
-              <w:tab w:val="left" w:pos="880"/>
-              <w:tab w:val="right" w:leader="dot" w:pos="8494"/>
-            </w:tabs>
-            <w:rPr>
-              <w:rFonts w:asciiTheme="minorHAnsi" w:eastAsiaTheme="minorEastAsia" w:hAnsiTheme="minorHAnsi" w:cstheme="minorBidi"/>
-              <w:noProof/>
-              <w:lang w:eastAsia="es-ES"/>
-            </w:rPr>
-          </w:pPr>
-          <w:hyperlink w:anchor="_Toc98944308" w:history="1">
-            <w:r>
-              <w:rPr>
-                <w:rStyle w:val="Hipervnculo"/>
-                <w:noProof/>
-              </w:rPr>
-              <w:t>7.2.</w:t>
-            </w:r>
-            <w:r>
-              <w:rPr>
-                <w:rFonts w:asciiTheme="minorHAnsi" w:eastAsiaTheme="minorEastAsia" w:hAnsiTheme="minorHAnsi" w:cstheme="minorBidi"/>
-                <w:noProof/>
-                <w:lang w:eastAsia="es-ES"/>
-              </w:rPr>
-              <w:tab/>
-            </w:r>
-            <w:r>
-              <w:rPr>
-                <w:rStyle w:val="Hipervnculo"/>
-                <w:noProof/>
-              </w:rPr>
-              <w:t>Metodología de pruebas</w:t>
-            </w:r>
-            <w:r>
-              <w:rPr>
-                <w:noProof/>
-                <w:webHidden/>
-              </w:rPr>
-              <w:tab/>
-            </w:r>
-            <w:r>
-              <w:rPr>
-                <w:noProof/>
-                <w:webHidden/>
-              </w:rPr>
-              <w:fldChar w:fldCharType="begin"/>
-            </w:r>
-            <w:r>
-              <w:rPr>
-                <w:noProof/>
-                <w:webHidden/>
-              </w:rPr>
-              <w:instrText xml:space="preserve"> PAGEREF _Toc98944308 \h </w:instrText>
-            </w:r>
-            <w:r>
-              <w:rPr>
-                <w:noProof/>
-                <w:webHidden/>
-              </w:rPr>
-            </w:r>
-            <w:r>
-              <w:rPr>
-                <w:noProof/>
-                <w:webHidden/>
-              </w:rPr>
-              <w:fldChar w:fldCharType="separate"/>
-            </w:r>
-            <w:r>
-              <w:rPr>
-                <w:noProof/>
-                <w:webHidden/>
-              </w:rPr>
-              <w:t>33</w:t>
+              <w:t>42</w:t>
             </w:r>
             <w:r>
               <w:rPr>
@@ -2443,7 +2358,7 @@
               <w:lang w:eastAsia="es-ES"/>
             </w:rPr>
           </w:pPr>
-          <w:hyperlink w:anchor="_Toc98944309" w:history="1">
+          <w:hyperlink w:anchor="_Toc99788721" w:history="1">
             <w:r>
               <w:rPr>
                 <w:rStyle w:val="Hipervnculo"/>
@@ -2487,7 +2402,7 @@
                 <w:noProof/>
                 <w:webHidden/>
               </w:rPr>
-              <w:instrText xml:space="preserve"> PAGEREF _Toc98944309 \h </w:instrText>
+              <w:instrText xml:space="preserve"> PAGEREF _Toc99788721 \h </w:instrText>
             </w:r>
             <w:r>
               <w:rPr>
@@ -2507,7 +2422,7 @@
                 <w:noProof/>
                 <w:webHidden/>
               </w:rPr>
-              <w:t>35</w:t>
+              <w:t>43</w:t>
             </w:r>
             <w:r>
               <w:rPr>
@@ -2531,7 +2446,7 @@
               <w:lang w:eastAsia="es-ES"/>
             </w:rPr>
           </w:pPr>
-          <w:hyperlink w:anchor="_Toc98944310" w:history="1">
+          <w:hyperlink w:anchor="_Toc99788722" w:history="1">
             <w:r>
               <w:rPr>
                 <w:rStyle w:val="Hipervnculo"/>
@@ -2575,7 +2490,7 @@
                 <w:noProof/>
                 <w:webHidden/>
               </w:rPr>
-              <w:instrText xml:space="preserve"> PAGEREF _Toc98944310 \h </w:instrText>
+              <w:instrText xml:space="preserve"> PAGEREF _Toc99788722 \h </w:instrText>
             </w:r>
             <w:r>
               <w:rPr>
@@ -2595,7 +2510,7 @@
                 <w:noProof/>
                 <w:webHidden/>
               </w:rPr>
-              <w:t>36</w:t>
+              <w:t>44</w:t>
             </w:r>
             <w:r>
               <w:rPr>
@@ -2619,7 +2534,7 @@
               <w:lang w:eastAsia="es-ES"/>
             </w:rPr>
           </w:pPr>
-          <w:hyperlink w:anchor="_Toc98944311" w:history="1">
+          <w:hyperlink w:anchor="_Toc99788723" w:history="1">
             <w:r>
               <w:rPr>
                 <w:rStyle w:val="Hipervnculo"/>
@@ -2663,7 +2578,7 @@
                 <w:noProof/>
                 <w:webHidden/>
               </w:rPr>
-              <w:instrText xml:space="preserve"> PAGEREF _Toc98944311 \h </w:instrText>
+              <w:instrText xml:space="preserve"> PAGEREF _Toc99788723 \h </w:instrText>
             </w:r>
             <w:r>
               <w:rPr>
@@ -2683,7 +2598,7 @@
                 <w:noProof/>
                 <w:webHidden/>
               </w:rPr>
-              <w:t>37</w:t>
+              <w:t>45</w:t>
             </w:r>
             <w:r>
               <w:rPr>
@@ -2707,7 +2622,7 @@
               <w:lang w:eastAsia="es-ES"/>
             </w:rPr>
           </w:pPr>
-          <w:hyperlink w:anchor="_Toc98944312" w:history="1">
+          <w:hyperlink w:anchor="_Toc99788724" w:history="1">
             <w:r>
               <w:rPr>
                 <w:rStyle w:val="Hipervnculo"/>
@@ -2751,7 +2666,7 @@
                 <w:noProof/>
                 <w:webHidden/>
               </w:rPr>
-              <w:instrText xml:space="preserve"> PAGEREF _Toc98944312 \h </w:instrText>
+              <w:instrText xml:space="preserve"> PAGEREF _Toc99788724 \h </w:instrText>
             </w:r>
             <w:r>
               <w:rPr>
@@ -2771,7 +2686,7 @@
                 <w:noProof/>
                 <w:webHidden/>
               </w:rPr>
-              <w:t>39</w:t>
+              <w:t>47</w:t>
             </w:r>
             <w:r>
               <w:rPr>
@@ -2794,14 +2709,14 @@
               <w:lang w:eastAsia="es-ES"/>
             </w:rPr>
           </w:pPr>
-          <w:hyperlink w:anchor="_Toc98944313" w:history="1">
+          <w:hyperlink w:anchor="_Toc99788725" w:history="1">
             <w:r>
               <w:rPr>
                 <w:rStyle w:val="Hipervnculo"/>
                 <w:noProof/>
                 <w:lang w:val="pt-PT" w:eastAsia="es-ES"/>
               </w:rPr>
-              <w:t>Anexos I</w:t>
+              <w:t>Anexos I – Codigo fuente e instalaciones</w:t>
             </w:r>
             <w:r>
               <w:rPr>
@@ -2822,7 +2737,7 @@
                 <w:noProof/>
                 <w:webHidden/>
               </w:rPr>
-              <w:instrText xml:space="preserve"> PAGEREF _Toc98944313 \h </w:instrText>
+              <w:instrText xml:space="preserve"> PAGEREF _Toc99788725 \h </w:instrText>
             </w:r>
             <w:r>
               <w:rPr>
@@ -2842,7 +2757,7 @@
                 <w:noProof/>
                 <w:webHidden/>
               </w:rPr>
-              <w:t>41</w:t>
+              <w:t>49</w:t>
             </w:r>
             <w:r>
               <w:rPr>
@@ -2865,14 +2780,14 @@
               <w:lang w:eastAsia="es-ES"/>
             </w:rPr>
           </w:pPr>
-          <w:hyperlink w:anchor="_Toc98944318" w:history="1">
+          <w:hyperlink w:anchor="_Toc99788729" w:history="1">
             <w:r>
               <w:rPr>
                 <w:rStyle w:val="Hipervnculo"/>
                 <w:noProof/>
                 <w:lang w:eastAsia="es-ES"/>
               </w:rPr>
-              <w:t>Anexos II</w:t>
+              <w:t>Anexos II – Diccionario de datos</w:t>
             </w:r>
             <w:r>
               <w:rPr>
@@ -2893,7 +2808,7 @@
                 <w:noProof/>
                 <w:webHidden/>
               </w:rPr>
-              <w:instrText xml:space="preserve"> PAGEREF _Toc98944318 \h </w:instrText>
+              <w:instrText xml:space="preserve"> PAGEREF _Toc99788729 \h </w:instrText>
             </w:r>
             <w:r>
               <w:rPr>
@@ -2913,77 +2828,7 @@
                 <w:noProof/>
                 <w:webHidden/>
               </w:rPr>
-              <w:t>44</w:t>
-            </w:r>
-            <w:r>
-              <w:rPr>
-                <w:noProof/>
-                <w:webHidden/>
-              </w:rPr>
-              <w:fldChar w:fldCharType="end"/>
-            </w:r>
-          </w:hyperlink>
-        </w:p>
-        <w:p>
-          <w:pPr>
-            <w:pStyle w:val="TDC2"/>
-            <w:tabs>
-              <w:tab w:val="right" w:leader="dot" w:pos="8494"/>
-            </w:tabs>
-            <w:rPr>
-              <w:rFonts w:asciiTheme="minorHAnsi" w:eastAsiaTheme="minorEastAsia" w:hAnsiTheme="minorHAnsi" w:cstheme="minorBidi"/>
-              <w:noProof/>
-              <w:lang w:eastAsia="es-ES"/>
-            </w:rPr>
-          </w:pPr>
-          <w:hyperlink w:anchor="_Toc98944319" w:history="1">
-            <w:r>
-              <w:rPr>
-                <w:rStyle w:val="Hipervnculo"/>
-                <w:noProof/>
-              </w:rPr>
-              <w:t>Diccionario de datos</w:t>
-            </w:r>
-            <w:r>
-              <w:rPr>
-                <w:noProof/>
-                <w:webHidden/>
-              </w:rPr>
-              <w:tab/>
-            </w:r>
-            <w:r>
-              <w:rPr>
-                <w:noProof/>
-                <w:webHidden/>
-              </w:rPr>
-              <w:fldChar w:fldCharType="begin"/>
-            </w:r>
-            <w:r>
-              <w:rPr>
-                <w:noProof/>
-                <w:webHidden/>
-              </w:rPr>
-              <w:instrText xml:space="preserve"> PAGEREF _Toc98944319 \h </w:instrText>
-            </w:r>
-            <w:r>
-              <w:rPr>
-                <w:noProof/>
-                <w:webHidden/>
-              </w:rPr>
-            </w:r>
-            <w:r>
-              <w:rPr>
-                <w:noProof/>
-                <w:webHidden/>
-              </w:rPr>
-              <w:fldChar w:fldCharType="separate"/>
-            </w:r>
-            <w:r>
-              <w:rPr>
-                <w:noProof/>
-                <w:webHidden/>
-              </w:rPr>
-              <w:t>44</w:t>
+              <w:t>53</w:t>
             </w:r>
             <w:r>
               <w:rPr>
@@ -3013,15 +2858,13 @@
     <w:p/>
     <w:p/>
     <w:p/>
-    <w:p/>
-    <w:p/>
-    <w:p/>
     <w:p>
       <w:pPr>
         <w:spacing w:line="360" w:lineRule="auto"/>
         <w:jc w:val="left"/>
       </w:pPr>
       <w:r>
+        <w:lastRenderedPageBreak/>
         <w:br w:type="page"/>
       </w:r>
     </w:p>
@@ -3165,7 +3008,7 @@
         <w:rPr>
           <w:noProof/>
         </w:rPr>
-        <w:t>Ilustración 1. Ranking de las BBDD más demandadas en 2020</w:t>
+        <w:t>Ilustración 1. Ranking de las BBDD más demandadas en 2020.</w:t>
       </w:r>
       <w:r>
         <w:rPr>
@@ -3183,7 +3026,7 @@
         <w:rPr>
           <w:noProof/>
         </w:rPr>
-        <w:instrText xml:space="preserve"> PAGEREF _Toc98882900 \h </w:instrText>
+        <w:instrText xml:space="preserve"> PAGEREF _Toc99723572 \h </w:instrText>
       </w:r>
       <w:r>
         <w:rPr>
@@ -3200,7 +3043,7 @@
         <w:rPr>
           <w:noProof/>
         </w:rPr>
-        <w:t>18</w:t>
+        <w:t>19</w:t>
       </w:r>
       <w:r>
         <w:rPr>
@@ -3225,7 +3068,7 @@
         <w:rPr>
           <w:noProof/>
         </w:rPr>
-        <w:t>Ilustración 2 Ejemplo de estructura BBDD columnar</w:t>
+        <w:t>Ilustración 2. Ejemplo de estructura BBDD columnar</w:t>
       </w:r>
       <w:r>
         <w:rPr>
@@ -3243,7 +3086,7 @@
         <w:rPr>
           <w:noProof/>
         </w:rPr>
-        <w:instrText xml:space="preserve"> PAGEREF _Toc98882901 \h </w:instrText>
+        <w:instrText xml:space="preserve"> PAGEREF _Toc99723573 \h </w:instrText>
       </w:r>
       <w:r>
         <w:rPr>
@@ -3260,7 +3103,7 @@
         <w:rPr>
           <w:noProof/>
         </w:rPr>
-        <w:t>22</w:t>
+        <w:t>23</w:t>
       </w:r>
       <w:r>
         <w:rPr>
@@ -3285,7 +3128,7 @@
         <w:rPr>
           <w:noProof/>
         </w:rPr>
-        <w:t>Ilustración 3. Ejemplo JSON Cuentas</w:t>
+        <w:t>Ilustración 3. Diagrama modelo datos columnar datos maestros</w:t>
       </w:r>
       <w:r>
         <w:rPr>
@@ -3303,7 +3146,7 @@
         <w:rPr>
           <w:noProof/>
         </w:rPr>
-        <w:instrText xml:space="preserve"> PAGEREF _Toc98882902 \h </w:instrText>
+        <w:instrText xml:space="preserve"> PAGEREF _Toc99723574 \h </w:instrText>
       </w:r>
       <w:r>
         <w:rPr>
@@ -3320,7 +3163,7 @@
         <w:rPr>
           <w:noProof/>
         </w:rPr>
-        <w:t>27</w:t>
+        <w:t>33</w:t>
       </w:r>
       <w:r>
         <w:rPr>
@@ -3345,7 +3188,7 @@
         <w:rPr>
           <w:noProof/>
         </w:rPr>
-        <w:t xml:space="preserve">Ilustración 4. Ejemplo JSON Balance </w:t>
+        <w:t>Ilustración 4. Diagrama modelo datos columnar tipos de dato</w:t>
       </w:r>
       <w:r>
         <w:rPr>
@@ -3363,7 +3206,7 @@
         <w:rPr>
           <w:noProof/>
         </w:rPr>
-        <w:instrText xml:space="preserve"> PAGEREF _Toc98882902 \h </w:instrText>
+        <w:instrText xml:space="preserve"> PAGEREF _Toc99723575 \h </w:instrText>
       </w:r>
       <w:r>
         <w:rPr>
@@ -3380,19 +3223,13 @@
         <w:rPr>
           <w:noProof/>
         </w:rPr>
-        <w:t>27</w:t>
+        <w:t>34</w:t>
       </w:r>
       <w:r>
         <w:rPr>
           <w:noProof/>
         </w:rPr>
         <w:fldChar w:fldCharType="end"/>
-      </w:r>
-      <w:r>
-        <w:rPr>
-          <w:noProof/>
-        </w:rPr>
-        <w:t xml:space="preserve">              </w:t>
       </w:r>
     </w:p>
     <w:p>
@@ -3411,7 +3248,7 @@
         <w:rPr>
           <w:noProof/>
         </w:rPr>
-        <w:t>lustración 5. Ejemplo JSON Party</w:t>
+        <w:t>Ilustración 5. Tabla columnar por consulta de moneda</w:t>
       </w:r>
       <w:r>
         <w:rPr>
@@ -3429,7 +3266,7 @@
         <w:rPr>
           <w:noProof/>
         </w:rPr>
-        <w:instrText xml:space="preserve"> PAGEREF _Toc98882902 \h </w:instrText>
+        <w:instrText xml:space="preserve"> PAGEREF _Toc99723576 \h </w:instrText>
       </w:r>
       <w:r>
         <w:rPr>
@@ -3446,7 +3283,7 @@
         <w:rPr>
           <w:noProof/>
         </w:rPr>
-        <w:t>27</w:t>
+        <w:t>34</w:t>
       </w:r>
       <w:r>
         <w:rPr>
@@ -3471,7 +3308,7 @@
         <w:rPr>
           <w:noProof/>
         </w:rPr>
-        <w:t>Ilustración 6. Ejemplo K-V Cuentas</w:t>
+        <w:t>Ilustración 6. Tabla columnar por consulta de agregados de importe</w:t>
       </w:r>
       <w:r>
         <w:rPr>
@@ -3489,7 +3326,7 @@
         <w:rPr>
           <w:noProof/>
         </w:rPr>
-        <w:instrText xml:space="preserve"> PAGEREF _Toc98882902 \h </w:instrText>
+        <w:instrText xml:space="preserve"> PAGEREF _Toc99723577 \h </w:instrText>
       </w:r>
       <w:r>
         <w:rPr>
@@ -3506,19 +3343,13 @@
         <w:rPr>
           <w:noProof/>
         </w:rPr>
-        <w:t>27</w:t>
+        <w:t>35</w:t>
       </w:r>
       <w:r>
         <w:rPr>
           <w:noProof/>
         </w:rPr>
         <w:fldChar w:fldCharType="end"/>
-      </w:r>
-      <w:r>
-        <w:rPr>
-          <w:noProof/>
-        </w:rPr>
-        <w:t xml:space="preserve">                </w:t>
       </w:r>
     </w:p>
     <w:p>
@@ -3537,7 +3368,7 @@
         <w:rPr>
           <w:noProof/>
         </w:rPr>
-        <w:t>Ilustración 7. Ejemplo K-V Balance</w:t>
+        <w:t>Ilustración 7. Diagrama modelo datos columnar por dominios</w:t>
       </w:r>
       <w:r>
         <w:rPr>
@@ -3555,7 +3386,7 @@
         <w:rPr>
           <w:noProof/>
         </w:rPr>
-        <w:instrText xml:space="preserve"> PAGEREF _Toc98882902 \h </w:instrText>
+        <w:instrText xml:space="preserve"> PAGEREF _Toc99723578 \h </w:instrText>
       </w:r>
       <w:r>
         <w:rPr>
@@ -3572,19 +3403,13 @@
         <w:rPr>
           <w:noProof/>
         </w:rPr>
-        <w:t>27</w:t>
+        <w:t>36</w:t>
       </w:r>
       <w:r>
         <w:rPr>
           <w:noProof/>
         </w:rPr>
         <w:fldChar w:fldCharType="end"/>
-      </w:r>
-      <w:r>
-        <w:rPr>
-          <w:noProof/>
-        </w:rPr>
-        <w:t xml:space="preserve">                 </w:t>
       </w:r>
     </w:p>
     <w:p>
@@ -3603,7 +3428,7 @@
         <w:rPr>
           <w:noProof/>
         </w:rPr>
-        <w:t>Ilustración 8. Ejemplo K-V Party</w:t>
+        <w:t>Ilustración 8. Arquitectura cluster InnoDB MySQL sandbox</w:t>
       </w:r>
       <w:r>
         <w:rPr>
@@ -3621,7 +3446,7 @@
         <w:rPr>
           <w:noProof/>
         </w:rPr>
-        <w:instrText xml:space="preserve"> PAGEREF _Toc98882903 \h </w:instrText>
+        <w:instrText xml:space="preserve"> PAGEREF _Toc99723579 \h </w:instrText>
       </w:r>
       <w:r>
         <w:rPr>
@@ -3638,7 +3463,7 @@
         <w:rPr>
           <w:noProof/>
         </w:rPr>
-        <w:t>27</w:t>
+        <w:t>38</w:t>
       </w:r>
       <w:r>
         <w:rPr>
@@ -3663,7 +3488,7 @@
         <w:rPr>
           <w:noProof/>
         </w:rPr>
-        <w:t>Ilustración 9. Diagrama modelo datos columnar</w:t>
+        <w:t>Ilustración 9. Arquitectura cluster de pruebas MongoDB</w:t>
       </w:r>
       <w:r>
         <w:rPr>
@@ -3681,7 +3506,7 @@
         <w:rPr>
           <w:noProof/>
         </w:rPr>
-        <w:instrText xml:space="preserve"> PAGEREF _Toc98882904 \h </w:instrText>
+        <w:instrText xml:space="preserve"> PAGEREF _Toc99723580 \h </w:instrText>
       </w:r>
       <w:r>
         <w:rPr>
@@ -3698,7 +3523,7 @@
         <w:rPr>
           <w:noProof/>
         </w:rPr>
-        <w:t>28</w:t>
+        <w:t>39</w:t>
       </w:r>
       <w:r>
         <w:rPr>
@@ -3723,7 +3548,7 @@
         <w:rPr>
           <w:noProof/>
         </w:rPr>
-        <w:t>Ilustración 10. Distribución tablas y columnas modelo columnar</w:t>
+        <w:t>Ilustración 10. Modelo ETL del proyecto</w:t>
       </w:r>
       <w:r>
         <w:rPr>
@@ -3741,7 +3566,7 @@
         <w:rPr>
           <w:noProof/>
         </w:rPr>
-        <w:instrText xml:space="preserve"> PAGEREF _Toc98882905 \h </w:instrText>
+        <w:instrText xml:space="preserve"> PAGEREF _Toc99723581 \h </w:instrText>
       </w:r>
       <w:r>
         <w:rPr>
@@ -3758,7 +3583,7 @@
         <w:rPr>
           <w:noProof/>
         </w:rPr>
-        <w:t>29</w:t>
+        <w:t>41</w:t>
       </w:r>
       <w:r>
         <w:rPr>
@@ -3801,7 +3626,7 @@
         <w:rPr>
           <w:noProof/>
         </w:rPr>
-        <w:instrText xml:space="preserve"> PAGEREF _Toc98882906 \h </w:instrText>
+        <w:instrText xml:space="preserve"> PAGEREF _Toc99723582 \h </w:instrText>
       </w:r>
       <w:r>
         <w:rPr>
@@ -3818,7 +3643,7 @@
         <w:rPr>
           <w:noProof/>
         </w:rPr>
-        <w:t>33</w:t>
+        <w:t>42</w:t>
       </w:r>
       <w:r>
         <w:rPr>
@@ -3861,7 +3686,7 @@
         <w:rPr>
           <w:noProof/>
         </w:rPr>
-        <w:instrText xml:space="preserve"> PAGEREF _Toc98882907 \h </w:instrText>
+        <w:instrText xml:space="preserve"> PAGEREF _Toc99723583 \h </w:instrText>
       </w:r>
       <w:r>
         <w:rPr>
@@ -3878,7 +3703,7 @@
         <w:rPr>
           <w:noProof/>
         </w:rPr>
-        <w:t>38</w:t>
+        <w:t>46</w:t>
       </w:r>
       <w:r>
         <w:rPr>
@@ -3985,7 +3810,7 @@
         <w:rPr>
           <w:noProof/>
         </w:rPr>
-        <w:t>Tabla 1. Comparativa CAP</w:t>
+        <w:t>Tabla 1. Comparativa CAP (Elaboración propia)</w:t>
       </w:r>
       <w:r>
         <w:rPr>
@@ -4003,7 +3828,7 @@
         <w:rPr>
           <w:noProof/>
         </w:rPr>
-        <w:instrText xml:space="preserve"> PAGEREF _Toc98509662 \h </w:instrText>
+        <w:instrText xml:space="preserve"> PAGEREF _Toc99723684 \h </w:instrText>
       </w:r>
       <w:r>
         <w:rPr>
@@ -4020,7 +3845,7 @@
         <w:rPr>
           <w:noProof/>
         </w:rPr>
-        <w:t>23</w:t>
+        <w:t>25</w:t>
       </w:r>
       <w:r>
         <w:rPr>
@@ -4045,7 +3870,7 @@
         <w:rPr>
           <w:noProof/>
         </w:rPr>
-        <w:t>Tabla 2. Trazabilidad entidades modelo documental</w:t>
+        <w:t>Tabla 3. Trazabilidad entidades modelo relacional (fuente. Elaboración propia)</w:t>
       </w:r>
       <w:r>
         <w:rPr>
@@ -4063,7 +3888,7 @@
         <w:rPr>
           <w:noProof/>
         </w:rPr>
-        <w:instrText xml:space="preserve"> PAGEREF _Toc98509663 \h </w:instrText>
+        <w:instrText xml:space="preserve"> PAGEREF _Toc99723685 \h </w:instrText>
       </w:r>
       <w:r>
         <w:rPr>
@@ -4080,7 +3905,7 @@
         <w:rPr>
           <w:noProof/>
         </w:rPr>
-        <w:t>28</w:t>
+        <w:t>37</w:t>
       </w:r>
       <w:r>
         <w:rPr>
@@ -4105,7 +3930,7 @@
         <w:rPr>
           <w:noProof/>
         </w:rPr>
-        <w:t>Tabla 3. Trazabilidad entidades modelo clave-valor</w:t>
+        <w:t>Tabla 4. Trazabilidad entidades modelo documental (fuente. Elaboración propia)</w:t>
       </w:r>
       <w:r>
         <w:rPr>
@@ -4123,7 +3948,7 @@
         <w:rPr>
           <w:noProof/>
         </w:rPr>
-        <w:instrText xml:space="preserve"> PAGEREF _Toc98509664 \h </w:instrText>
+        <w:instrText xml:space="preserve"> PAGEREF _Toc99723686 \h </w:instrText>
       </w:r>
       <w:r>
         <w:rPr>
@@ -4140,7 +3965,7 @@
         <w:rPr>
           <w:noProof/>
         </w:rPr>
-        <w:t>29</w:t>
+        <w:t>37</w:t>
       </w:r>
       <w:r>
         <w:rPr>
@@ -4165,7 +3990,7 @@
         <w:rPr>
           <w:noProof/>
         </w:rPr>
-        <w:t>Tabla 4. Trazabilidad entidades modelo columnar</w:t>
+        <w:t>Tabla 5. Trazabilidad entidades modelo columnar (fuente. Elaboración propia)</w:t>
       </w:r>
       <w:r>
         <w:rPr>
@@ -4183,7 +4008,7 @@
         <w:rPr>
           <w:noProof/>
         </w:rPr>
-        <w:instrText xml:space="preserve"> PAGEREF _Toc98509665 \h </w:instrText>
+        <w:instrText xml:space="preserve"> PAGEREF _Toc99723687 \h </w:instrText>
       </w:r>
       <w:r>
         <w:rPr>
@@ -4200,7 +4025,7 @@
         <w:rPr>
           <w:noProof/>
         </w:rPr>
-        <w:t>29</w:t>
+        <w:t>38</w:t>
       </w:r>
       <w:r>
         <w:rPr>
@@ -4225,7 +4050,7 @@
         <w:rPr>
           <w:noProof/>
         </w:rPr>
-        <w:t>Tabla 5. Definición datos entidad OBReadAccount5</w:t>
+        <w:t>Tabla 6. Definición datos entidad OBReadAccount5 (fuente. Elaboración propia)</w:t>
       </w:r>
       <w:r>
         <w:rPr>
@@ -4243,7 +4068,7 @@
         <w:rPr>
           <w:noProof/>
         </w:rPr>
-        <w:instrText xml:space="preserve"> PAGEREF _Toc98509666 \h </w:instrText>
+        <w:instrText xml:space="preserve"> PAGEREF _Toc99723688 \h </w:instrText>
       </w:r>
       <w:r>
         <w:rPr>
@@ -4260,7 +4085,7 @@
         <w:rPr>
           <w:noProof/>
         </w:rPr>
-        <w:t>41</w:t>
+        <w:t>53</w:t>
       </w:r>
       <w:r>
         <w:rPr>
@@ -4285,7 +4110,7 @@
         <w:rPr>
           <w:noProof/>
         </w:rPr>
-        <w:t>Tabla 6. Definición datos entidad OBReadBalance1</w:t>
+        <w:t>Tabla 7. Definición datos entidad OBReadBalance1 (fuente. Elaboración propia)</w:t>
       </w:r>
       <w:r>
         <w:rPr>
@@ -4303,7 +4128,7 @@
         <w:rPr>
           <w:noProof/>
         </w:rPr>
-        <w:instrText xml:space="preserve"> PAGEREF _Toc98509667 \h </w:instrText>
+        <w:instrText xml:space="preserve"> PAGEREF _Toc99723689 \h </w:instrText>
       </w:r>
       <w:r>
         <w:rPr>
@@ -4320,7 +4145,7 @@
         <w:rPr>
           <w:noProof/>
         </w:rPr>
-        <w:t>42</w:t>
+        <w:t>54</w:t>
       </w:r>
       <w:r>
         <w:rPr>
@@ -4345,7 +4170,7 @@
         <w:rPr>
           <w:noProof/>
         </w:rPr>
-        <w:t>Tabla 7. Definición datos entidad OBParty2</w:t>
+        <w:t>Tabla 8. Definición datos entidad OBParty2 (fuente. Elaboración propia)</w:t>
       </w:r>
       <w:r>
         <w:rPr>
@@ -4363,7 +4188,7 @@
         <w:rPr>
           <w:noProof/>
         </w:rPr>
-        <w:instrText xml:space="preserve"> PAGEREF _Toc98509668 \h </w:instrText>
+        <w:instrText xml:space="preserve"> PAGEREF _Toc99723690 \h </w:instrText>
       </w:r>
       <w:r>
         <w:rPr>
@@ -4380,7 +4205,7 @@
         <w:rPr>
           <w:noProof/>
         </w:rPr>
-        <w:t>43</w:t>
+        <w:t>55</w:t>
       </w:r>
       <w:r>
         <w:rPr>
@@ -4427,7 +4252,7 @@
         <w:spacing w:line="360" w:lineRule="auto"/>
       </w:pPr>
       <w:bookmarkStart w:id="0" w:name="_Toc10030870"/>
-      <w:bookmarkStart w:id="1" w:name="_Toc98944280"/>
+      <w:bookmarkStart w:id="1" w:name="_Toc99788693"/>
       <w:bookmarkEnd w:id="0"/>
       <w:r>
         <w:lastRenderedPageBreak/>
@@ -4518,8 +4343,16 @@
             <w:pPr>
               <w:spacing w:line="360" w:lineRule="auto"/>
               <w:jc w:val="left"/>
+              <w:rPr>
+                <w:b/>
+                <w:sz w:val="20"/>
+              </w:rPr>
             </w:pPr>
             <w:r>
+              <w:rPr>
+                <w:b/>
+                <w:sz w:val="20"/>
+              </w:rPr>
               <w:t>DDD</w:t>
             </w:r>
           </w:p>
@@ -4536,13 +4369,16 @@
             <w:pPr>
               <w:spacing w:line="360" w:lineRule="auto"/>
               <w:jc w:val="left"/>
+              <w:rPr>
+                <w:sz w:val="20"/>
+              </w:rPr>
             </w:pPr>
             <w:proofErr w:type="spellStart"/>
             <w:r>
               <w:rPr>
                 <w:rFonts w:ascii="Helvetica" w:hAnsi="Helvetica"/>
                 <w:color w:val="4D5156"/>
-                <w:sz w:val="21"/>
+                <w:sz w:val="20"/>
                 <w:szCs w:val="21"/>
                 <w:shd w:val="clear" w:color="auto" w:fill="FFFFFF"/>
               </w:rPr>
@@ -4553,7 +4389,7 @@
               <w:rPr>
                 <w:rFonts w:ascii="Helvetica" w:hAnsi="Helvetica"/>
                 <w:color w:val="4D5156"/>
-                <w:sz w:val="21"/>
+                <w:sz w:val="20"/>
                 <w:szCs w:val="21"/>
                 <w:shd w:val="clear" w:color="auto" w:fill="FFFFFF"/>
               </w:rPr>
@@ -4564,7 +4400,7 @@
               <w:rPr>
                 <w:rFonts w:ascii="Helvetica" w:hAnsi="Helvetica"/>
                 <w:color w:val="4D5156"/>
-                <w:sz w:val="21"/>
+                <w:sz w:val="20"/>
                 <w:szCs w:val="21"/>
                 <w:shd w:val="clear" w:color="auto" w:fill="FFFFFF"/>
               </w:rPr>
@@ -4575,7 +4411,7 @@
               <w:rPr>
                 <w:rFonts w:ascii="Helvetica" w:hAnsi="Helvetica"/>
                 <w:color w:val="4D5156"/>
-                <w:sz w:val="21"/>
+                <w:sz w:val="20"/>
                 <w:szCs w:val="21"/>
                 <w:shd w:val="clear" w:color="auto" w:fill="FFFFFF"/>
               </w:rPr>
@@ -4595,8 +4431,16 @@
           <w:p>
             <w:pPr>
               <w:spacing w:line="360" w:lineRule="auto"/>
+              <w:rPr>
+                <w:b/>
+                <w:sz w:val="20"/>
+              </w:rPr>
             </w:pPr>
             <w:r>
+              <w:rPr>
+                <w:b/>
+                <w:sz w:val="20"/>
+              </w:rPr>
               <w:t>BBDD</w:t>
             </w:r>
           </w:p>
@@ -4612,11 +4456,20 @@
           <w:p>
             <w:pPr>
               <w:spacing w:line="360" w:lineRule="auto"/>
+              <w:rPr>
+                <w:sz w:val="20"/>
+              </w:rPr>
             </w:pPr>
             <w:r>
+              <w:rPr>
+                <w:sz w:val="20"/>
+              </w:rPr>
               <w:t>Base de datos</w:t>
             </w:r>
             <w:r>
+              <w:rPr>
+                <w:sz w:val="20"/>
+              </w:rPr>
               <w:t>.</w:t>
             </w:r>
           </w:p>
@@ -4633,8 +4486,16 @@
           <w:p>
             <w:pPr>
               <w:spacing w:line="360" w:lineRule="auto"/>
+              <w:rPr>
+                <w:b/>
+                <w:sz w:val="20"/>
+              </w:rPr>
             </w:pPr>
             <w:r>
+              <w:rPr>
+                <w:b/>
+                <w:sz w:val="20"/>
+              </w:rPr>
               <w:t>BIAN</w:t>
             </w:r>
           </w:p>
@@ -4650,13 +4511,22 @@
           <w:p>
             <w:pPr>
               <w:spacing w:line="360" w:lineRule="auto"/>
+              <w:rPr>
+                <w:sz w:val="20"/>
+              </w:rPr>
             </w:pPr>
             <w:proofErr w:type="spellStart"/>
             <w:r>
+              <w:rPr>
+                <w:sz w:val="20"/>
+              </w:rPr>
               <w:t>Banking</w:t>
             </w:r>
             <w:proofErr w:type="spellEnd"/>
             <w:r>
+              <w:rPr>
+                <w:sz w:val="20"/>
+              </w:rPr>
               <w:t xml:space="preserve"> Industry Architecture Network</w:t>
             </w:r>
           </w:p>
@@ -4673,8 +4543,16 @@
           <w:p>
             <w:pPr>
               <w:spacing w:line="360" w:lineRule="auto"/>
+              <w:rPr>
+                <w:b/>
+                <w:sz w:val="20"/>
+              </w:rPr>
             </w:pPr>
             <w:r>
+              <w:rPr>
+                <w:b/>
+                <w:sz w:val="20"/>
+              </w:rPr>
               <w:t>SQL</w:t>
             </w:r>
           </w:p>
@@ -4693,7 +4571,7 @@
               <w:rPr>
                 <w:rFonts w:ascii="Helvetica" w:hAnsi="Helvetica"/>
                 <w:color w:val="4D5156"/>
-                <w:sz w:val="21"/>
+                <w:sz w:val="20"/>
                 <w:szCs w:val="21"/>
                 <w:shd w:val="clear" w:color="auto" w:fill="FFFFFF"/>
               </w:rPr>
@@ -4703,7 +4581,7 @@
               <w:rPr>
                 <w:rFonts w:ascii="Helvetica" w:hAnsi="Helvetica"/>
                 <w:color w:val="4D5156"/>
-                <w:sz w:val="21"/>
+                <w:sz w:val="20"/>
                 <w:szCs w:val="21"/>
                 <w:shd w:val="clear" w:color="auto" w:fill="FFFFFF"/>
               </w:rPr>
@@ -4714,7 +4592,7 @@
               <w:rPr>
                 <w:rFonts w:ascii="Helvetica" w:hAnsi="Helvetica"/>
                 <w:color w:val="4D5156"/>
-                <w:sz w:val="21"/>
+                <w:sz w:val="20"/>
                 <w:szCs w:val="21"/>
                 <w:shd w:val="clear" w:color="auto" w:fill="FFFFFF"/>
               </w:rPr>
@@ -4725,7 +4603,7 @@
               <w:rPr>
                 <w:rFonts w:ascii="Helvetica" w:hAnsi="Helvetica"/>
                 <w:color w:val="4D5156"/>
-                <w:sz w:val="21"/>
+                <w:sz w:val="20"/>
                 <w:szCs w:val="21"/>
                 <w:shd w:val="clear" w:color="auto" w:fill="FFFFFF"/>
               </w:rPr>
@@ -4736,7 +4614,7 @@
               <w:rPr>
                 <w:rFonts w:ascii="Helvetica" w:hAnsi="Helvetica"/>
                 <w:color w:val="4D5156"/>
-                <w:sz w:val="21"/>
+                <w:sz w:val="20"/>
                 <w:szCs w:val="21"/>
                 <w:shd w:val="clear" w:color="auto" w:fill="FFFFFF"/>
               </w:rPr>
@@ -4746,7 +4624,7 @@
               <w:rPr>
                 <w:rFonts w:ascii="Helvetica" w:hAnsi="Helvetica"/>
                 <w:color w:val="4D5156"/>
-                <w:sz w:val="21"/>
+                <w:sz w:val="20"/>
                 <w:szCs w:val="21"/>
                 <w:shd w:val="clear" w:color="auto" w:fill="FFFFFF"/>
               </w:rPr>
@@ -4766,8 +4644,16 @@
           <w:p>
             <w:pPr>
               <w:spacing w:line="360" w:lineRule="auto"/>
+              <w:rPr>
+                <w:b/>
+                <w:sz w:val="20"/>
+              </w:rPr>
             </w:pPr>
             <w:r>
+              <w:rPr>
+                <w:b/>
+                <w:sz w:val="20"/>
+              </w:rPr>
               <w:t>NoSQL</w:t>
             </w:r>
           </w:p>
@@ -4786,7 +4672,7 @@
               <w:rPr>
                 <w:rFonts w:ascii="Helvetica" w:hAnsi="Helvetica"/>
                 <w:color w:val="4D5156"/>
-                <w:sz w:val="21"/>
+                <w:sz w:val="20"/>
                 <w:szCs w:val="21"/>
                 <w:shd w:val="clear" w:color="auto" w:fill="FFFFFF"/>
               </w:rPr>
@@ -4796,7 +4682,7 @@
               <w:rPr>
                 <w:rFonts w:ascii="Helvetica" w:hAnsi="Helvetica"/>
                 <w:color w:val="4D5156"/>
-                <w:sz w:val="21"/>
+                <w:sz w:val="20"/>
                 <w:szCs w:val="21"/>
                 <w:shd w:val="clear" w:color="auto" w:fill="FFFFFF"/>
               </w:rPr>
@@ -4807,7 +4693,7 @@
               <w:rPr>
                 <w:rFonts w:ascii="Helvetica" w:hAnsi="Helvetica"/>
                 <w:color w:val="4D5156"/>
-                <w:sz w:val="21"/>
+                <w:sz w:val="20"/>
                 <w:szCs w:val="21"/>
                 <w:shd w:val="clear" w:color="auto" w:fill="FFFFFF"/>
               </w:rPr>
@@ -4818,7 +4704,7 @@
               <w:rPr>
                 <w:rFonts w:ascii="Helvetica" w:hAnsi="Helvetica"/>
                 <w:color w:val="4D5156"/>
-                <w:sz w:val="21"/>
+                <w:sz w:val="20"/>
                 <w:szCs w:val="21"/>
                 <w:shd w:val="clear" w:color="auto" w:fill="FFFFFF"/>
               </w:rPr>
@@ -4829,7 +4715,7 @@
               <w:rPr>
                 <w:rFonts w:ascii="Helvetica" w:hAnsi="Helvetica"/>
                 <w:color w:val="4D5156"/>
-                <w:sz w:val="21"/>
+                <w:sz w:val="20"/>
                 <w:szCs w:val="21"/>
                 <w:shd w:val="clear" w:color="auto" w:fill="FFFFFF"/>
               </w:rPr>
@@ -4839,7 +4725,7 @@
               <w:rPr>
                 <w:rFonts w:ascii="Helvetica" w:hAnsi="Helvetica"/>
                 <w:color w:val="4D5156"/>
-                <w:sz w:val="21"/>
+                <w:sz w:val="20"/>
                 <w:szCs w:val="21"/>
                 <w:shd w:val="clear" w:color="auto" w:fill="FFFFFF"/>
               </w:rPr>
@@ -4859,8 +4745,16 @@
           <w:p>
             <w:pPr>
               <w:spacing w:line="360" w:lineRule="auto"/>
+              <w:rPr>
+                <w:b/>
+                <w:sz w:val="20"/>
+              </w:rPr>
             </w:pPr>
             <w:r>
+              <w:rPr>
+                <w:b/>
+                <w:sz w:val="20"/>
+              </w:rPr>
               <w:t>JSON</w:t>
             </w:r>
           </w:p>
@@ -4879,7 +4773,7 @@
               <w:rPr>
                 <w:rFonts w:ascii="Helvetica" w:hAnsi="Helvetica"/>
                 <w:color w:val="4D5156"/>
-                <w:sz w:val="21"/>
+                <w:sz w:val="20"/>
                 <w:szCs w:val="21"/>
                 <w:shd w:val="clear" w:color="auto" w:fill="FFFFFF"/>
               </w:rPr>
@@ -4888,7 +4782,7 @@
               <w:rPr>
                 <w:rFonts w:ascii="Helvetica" w:hAnsi="Helvetica"/>
                 <w:color w:val="4D5156"/>
-                <w:sz w:val="21"/>
+                <w:sz w:val="20"/>
                 <w:szCs w:val="21"/>
                 <w:shd w:val="clear" w:color="auto" w:fill="FFFFFF"/>
               </w:rPr>
@@ -4899,7 +4793,7 @@
               <w:rPr>
                 <w:rFonts w:ascii="Helvetica" w:hAnsi="Helvetica"/>
                 <w:color w:val="4D5156"/>
-                <w:sz w:val="21"/>
+                <w:sz w:val="20"/>
                 <w:szCs w:val="21"/>
                 <w:shd w:val="clear" w:color="auto" w:fill="FFFFFF"/>
               </w:rPr>
@@ -4910,7 +4804,7 @@
               <w:rPr>
                 <w:rFonts w:ascii="Helvetica" w:hAnsi="Helvetica"/>
                 <w:color w:val="4D5156"/>
-                <w:sz w:val="21"/>
+                <w:sz w:val="20"/>
                 <w:szCs w:val="21"/>
                 <w:shd w:val="clear" w:color="auto" w:fill="FFFFFF"/>
               </w:rPr>
@@ -4921,7 +4815,7 @@
               <w:rPr>
                 <w:rFonts w:ascii="Helvetica" w:hAnsi="Helvetica"/>
                 <w:color w:val="4D5156"/>
-                <w:sz w:val="21"/>
+                <w:sz w:val="20"/>
                 <w:szCs w:val="21"/>
                 <w:shd w:val="clear" w:color="auto" w:fill="FFFFFF"/>
               </w:rPr>
@@ -4932,7 +4826,7 @@
               <w:rPr>
                 <w:rFonts w:ascii="Helvetica" w:hAnsi="Helvetica"/>
                 <w:color w:val="4D5156"/>
-                <w:sz w:val="21"/>
+                <w:sz w:val="20"/>
                 <w:szCs w:val="21"/>
                 <w:shd w:val="clear" w:color="auto" w:fill="FFFFFF"/>
               </w:rPr>
@@ -4952,8 +4846,16 @@
           <w:p>
             <w:pPr>
               <w:spacing w:line="360" w:lineRule="auto"/>
+              <w:rPr>
+                <w:b/>
+                <w:sz w:val="20"/>
+              </w:rPr>
             </w:pPr>
             <w:r>
+              <w:rPr>
+                <w:b/>
+                <w:sz w:val="20"/>
+              </w:rPr>
               <w:t>BSON</w:t>
             </w:r>
           </w:p>
@@ -4972,7 +4874,7 @@
               <w:rPr>
                 <w:rFonts w:ascii="Helvetica" w:hAnsi="Helvetica"/>
                 <w:color w:val="4D5156"/>
-                <w:sz w:val="21"/>
+                <w:sz w:val="20"/>
                 <w:szCs w:val="21"/>
                 <w:shd w:val="clear" w:color="auto" w:fill="FFFFFF"/>
               </w:rPr>
@@ -4982,7 +4884,7 @@
               <w:rPr>
                 <w:rFonts w:ascii="Helvetica" w:hAnsi="Helvetica"/>
                 <w:color w:val="4D5156"/>
-                <w:sz w:val="21"/>
+                <w:sz w:val="20"/>
                 <w:szCs w:val="21"/>
                 <w:shd w:val="clear" w:color="auto" w:fill="FFFFFF"/>
               </w:rPr>
@@ -4993,7 +4895,7 @@
               <w:rPr>
                 <w:rFonts w:ascii="Helvetica" w:hAnsi="Helvetica"/>
                 <w:color w:val="4D5156"/>
-                <w:sz w:val="21"/>
+                <w:sz w:val="20"/>
                 <w:szCs w:val="21"/>
                 <w:shd w:val="clear" w:color="auto" w:fill="FFFFFF"/>
               </w:rPr>
@@ -5013,8 +4915,16 @@
           <w:p>
             <w:pPr>
               <w:spacing w:line="360" w:lineRule="auto"/>
+              <w:rPr>
+                <w:b/>
+                <w:sz w:val="20"/>
+              </w:rPr>
             </w:pPr>
             <w:r>
+              <w:rPr>
+                <w:b/>
+                <w:sz w:val="20"/>
+              </w:rPr>
               <w:t>TI</w:t>
             </w:r>
           </w:p>
@@ -5033,7 +4943,7 @@
               <w:rPr>
                 <w:rFonts w:ascii="Helvetica" w:hAnsi="Helvetica"/>
                 <w:color w:val="4D5156"/>
-                <w:sz w:val="21"/>
+                <w:sz w:val="20"/>
                 <w:szCs w:val="21"/>
                 <w:shd w:val="clear" w:color="auto" w:fill="FFFFFF"/>
               </w:rPr>
@@ -5042,7 +4952,7 @@
               <w:rPr>
                 <w:rFonts w:ascii="Helvetica" w:hAnsi="Helvetica"/>
                 <w:color w:val="4D5156"/>
-                <w:sz w:val="21"/>
+                <w:sz w:val="20"/>
                 <w:szCs w:val="21"/>
                 <w:shd w:val="clear" w:color="auto" w:fill="FFFFFF"/>
               </w:rPr>
@@ -5052,7 +4962,7 @@
               <w:rPr>
                 <w:rFonts w:ascii="Helvetica" w:hAnsi="Helvetica"/>
                 <w:color w:val="4D5156"/>
-                <w:sz w:val="21"/>
+                <w:sz w:val="20"/>
                 <w:szCs w:val="21"/>
                 <w:shd w:val="clear" w:color="auto" w:fill="FFFFFF"/>
               </w:rPr>
@@ -5062,7 +4972,7 @@
               <w:rPr>
                 <w:rFonts w:ascii="Helvetica" w:hAnsi="Helvetica"/>
                 <w:color w:val="4D5156"/>
-                <w:sz w:val="21"/>
+                <w:sz w:val="20"/>
                 <w:szCs w:val="21"/>
                 <w:shd w:val="clear" w:color="auto" w:fill="FFFFFF"/>
               </w:rPr>
@@ -5083,8 +4993,16 @@
             <w:pPr>
               <w:spacing w:line="360" w:lineRule="auto"/>
               <w:ind w:left="708" w:hanging="708"/>
+              <w:rPr>
+                <w:b/>
+                <w:sz w:val="20"/>
+              </w:rPr>
             </w:pPr>
             <w:r>
+              <w:rPr>
+                <w:b/>
+                <w:sz w:val="20"/>
+              </w:rPr>
               <w:t>TTM</w:t>
             </w:r>
           </w:p>
@@ -5103,7 +5021,7 @@
               <w:rPr>
                 <w:rFonts w:ascii="Helvetica" w:hAnsi="Helvetica"/>
                 <w:color w:val="4D5156"/>
-                <w:sz w:val="21"/>
+                <w:sz w:val="20"/>
                 <w:szCs w:val="21"/>
                 <w:shd w:val="clear" w:color="auto" w:fill="FFFFFF"/>
               </w:rPr>
@@ -5112,7 +5030,7 @@
               <w:rPr>
                 <w:rFonts w:ascii="Helvetica" w:hAnsi="Helvetica"/>
                 <w:color w:val="4D5156"/>
-                <w:sz w:val="21"/>
+                <w:sz w:val="20"/>
                 <w:szCs w:val="21"/>
                 <w:shd w:val="clear" w:color="auto" w:fill="FFFFFF"/>
               </w:rPr>
@@ -5123,7 +5041,7 @@
               <w:rPr>
                 <w:rFonts w:ascii="Helvetica" w:hAnsi="Helvetica"/>
                 <w:color w:val="4D5156"/>
-                <w:sz w:val="21"/>
+                <w:sz w:val="20"/>
                 <w:szCs w:val="21"/>
                 <w:shd w:val="clear" w:color="auto" w:fill="FFFFFF"/>
               </w:rPr>
@@ -5134,7 +5052,7 @@
               <w:rPr>
                 <w:rFonts w:ascii="Helvetica" w:hAnsi="Helvetica"/>
                 <w:color w:val="4D5156"/>
-                <w:sz w:val="21"/>
+                <w:sz w:val="20"/>
                 <w:szCs w:val="21"/>
                 <w:shd w:val="clear" w:color="auto" w:fill="FFFFFF"/>
               </w:rPr>
@@ -5144,7 +5062,7 @@
               <w:rPr>
                 <w:rFonts w:ascii="Helvetica" w:hAnsi="Helvetica"/>
                 <w:color w:val="4D5156"/>
-                <w:sz w:val="21"/>
+                <w:sz w:val="20"/>
                 <w:szCs w:val="21"/>
                 <w:shd w:val="clear" w:color="auto" w:fill="FFFFFF"/>
               </w:rPr>
@@ -5154,7 +5072,7 @@
               <w:rPr>
                 <w:rFonts w:ascii="Helvetica" w:hAnsi="Helvetica"/>
                 <w:color w:val="4D5156"/>
-                <w:sz w:val="21"/>
+                <w:sz w:val="20"/>
                 <w:szCs w:val="21"/>
                 <w:shd w:val="clear" w:color="auto" w:fill="FFFFFF"/>
               </w:rPr>
@@ -5174,8 +5092,16 @@
           <w:p>
             <w:pPr>
               <w:spacing w:line="360" w:lineRule="auto"/>
+              <w:rPr>
+                <w:b/>
+                <w:sz w:val="20"/>
+              </w:rPr>
             </w:pPr>
             <w:r>
+              <w:rPr>
+                <w:b/>
+                <w:sz w:val="20"/>
+              </w:rPr>
               <w:t>PSD2</w:t>
             </w:r>
           </w:p>
@@ -5194,7 +5120,7 @@
               <w:rPr>
                 <w:rFonts w:ascii="Helvetica" w:hAnsi="Helvetica"/>
                 <w:color w:val="4D5156"/>
-                <w:sz w:val="21"/>
+                <w:sz w:val="20"/>
                 <w:szCs w:val="21"/>
                 <w:shd w:val="clear" w:color="auto" w:fill="FFFFFF"/>
                 <w:lang w:val="en-US"/>
@@ -5204,7 +5130,7 @@
               <w:rPr>
                 <w:rFonts w:ascii="Helvetica" w:hAnsi="Helvetica"/>
                 <w:color w:val="4D5156"/>
-                <w:sz w:val="21"/>
+                <w:sz w:val="20"/>
                 <w:szCs w:val="21"/>
                 <w:shd w:val="clear" w:color="auto" w:fill="FFFFFF"/>
                 <w:lang w:val="en-US"/>
@@ -5215,7 +5141,7 @@
               <w:rPr>
                 <w:rFonts w:ascii="Helvetica" w:hAnsi="Helvetica"/>
                 <w:color w:val="4D5156"/>
-                <w:sz w:val="21"/>
+                <w:sz w:val="20"/>
                 <w:szCs w:val="21"/>
                 <w:shd w:val="clear" w:color="auto" w:fill="FFFFFF"/>
                 <w:lang w:val="en-US"/>
@@ -5236,9 +5162,15 @@
           <w:p>
             <w:pPr>
               <w:spacing w:line="360" w:lineRule="auto"/>
+              <w:rPr>
+                <w:b/>
+                <w:sz w:val="20"/>
+              </w:rPr>
             </w:pPr>
             <w:r>
               <w:rPr>
+                <w:b/>
+                <w:sz w:val="20"/>
                 <w:lang w:eastAsia="es-ES"/>
               </w:rPr>
               <w:t>DBMS</w:t>
@@ -5259,15 +5191,21 @@
               <w:rPr>
                 <w:rFonts w:ascii="Helvetica" w:hAnsi="Helvetica"/>
                 <w:color w:val="4D5156"/>
-                <w:sz w:val="21"/>
+                <w:sz w:val="20"/>
                 <w:szCs w:val="21"/>
                 <w:shd w:val="clear" w:color="auto" w:fill="FFFFFF"/>
               </w:rPr>
             </w:pPr>
             <w:r>
+              <w:rPr>
+                <w:sz w:val="20"/>
+              </w:rPr>
               <w:t>Database Management System</w:t>
             </w:r>
             <w:r>
+              <w:rPr>
+                <w:sz w:val="20"/>
+              </w:rPr>
               <w:t>.</w:t>
             </w:r>
           </w:p>
@@ -5284,8 +5222,16 @@
           <w:p>
             <w:pPr>
               <w:spacing w:line="360" w:lineRule="auto"/>
+              <w:rPr>
+                <w:b/>
+                <w:sz w:val="20"/>
+              </w:rPr>
             </w:pPr>
             <w:r>
+              <w:rPr>
+                <w:b/>
+                <w:sz w:val="20"/>
+              </w:rPr>
               <w:t>DL/I</w:t>
             </w:r>
           </w:p>
@@ -5301,11 +5247,20 @@
           <w:p>
             <w:pPr>
               <w:spacing w:line="360" w:lineRule="auto"/>
+              <w:rPr>
+                <w:sz w:val="20"/>
+              </w:rPr>
             </w:pPr>
             <w:r>
+              <w:rPr>
+                <w:sz w:val="20"/>
+              </w:rPr>
               <w:t>Data Language Interface</w:t>
             </w:r>
             <w:r>
+              <w:rPr>
+                <w:sz w:val="20"/>
+              </w:rPr>
               <w:t>.</w:t>
             </w:r>
           </w:p>
@@ -5323,8 +5278,16 @@
           <w:p>
             <w:pPr>
               <w:spacing w:line="360" w:lineRule="auto"/>
+              <w:rPr>
+                <w:b/>
+                <w:sz w:val="20"/>
+              </w:rPr>
             </w:pPr>
             <w:r>
+              <w:rPr>
+                <w:b/>
+                <w:sz w:val="20"/>
+              </w:rPr>
               <w:t>DB2</w:t>
             </w:r>
           </w:p>
@@ -5340,11 +5303,20 @@
           <w:p>
             <w:pPr>
               <w:spacing w:line="360" w:lineRule="auto"/>
+              <w:rPr>
+                <w:sz w:val="20"/>
+              </w:rPr>
             </w:pPr>
             <w:r>
+              <w:rPr>
+                <w:sz w:val="20"/>
+              </w:rPr>
               <w:t>Gestión de base de datos de IBM</w:t>
             </w:r>
             <w:r>
+              <w:rPr>
+                <w:sz w:val="20"/>
+              </w:rPr>
               <w:t>.</w:t>
             </w:r>
           </w:p>
@@ -5362,12 +5334,17 @@
           <w:p>
             <w:pPr>
               <w:spacing w:line="360" w:lineRule="auto"/>
+              <w:rPr>
+                <w:b/>
+                <w:sz w:val="20"/>
+              </w:rPr>
             </w:pPr>
             <w:r>
               <w:rPr>
                 <w:rFonts w:ascii="Helvetica" w:hAnsi="Helvetica"/>
+                <w:b/>
                 <w:color w:val="4D5156"/>
-                <w:sz w:val="21"/>
+                <w:sz w:val="20"/>
                 <w:szCs w:val="21"/>
                 <w:shd w:val="clear" w:color="auto" w:fill="FFFFFF"/>
               </w:rPr>
@@ -5386,24 +5363,42 @@
           <w:p>
             <w:pPr>
               <w:spacing w:line="360" w:lineRule="auto"/>
+              <w:rPr>
+                <w:sz w:val="20"/>
+              </w:rPr>
             </w:pPr>
             <w:proofErr w:type="spellStart"/>
             <w:r>
+              <w:rPr>
+                <w:sz w:val="20"/>
+              </w:rPr>
               <w:t>Relational</w:t>
             </w:r>
             <w:proofErr w:type="spellEnd"/>
             <w:r>
+              <w:rPr>
+                <w:sz w:val="20"/>
+              </w:rPr>
               <w:t xml:space="preserve"> </w:t>
             </w:r>
             <w:proofErr w:type="spellStart"/>
             <w:r>
+              <w:rPr>
+                <w:sz w:val="20"/>
+              </w:rPr>
               <w:t>DataBase</w:t>
             </w:r>
             <w:proofErr w:type="spellEnd"/>
             <w:r>
+              <w:rPr>
+                <w:sz w:val="20"/>
+              </w:rPr>
               <w:t xml:space="preserve"> Management System</w:t>
             </w:r>
             <w:r>
+              <w:rPr>
+                <w:sz w:val="20"/>
+              </w:rPr>
               <w:t>.</w:t>
             </w:r>
           </w:p>
@@ -5423,8 +5418,9 @@
               <w:spacing w:line="360" w:lineRule="auto"/>
               <w:rPr>
                 <w:rFonts w:ascii="Helvetica" w:hAnsi="Helvetica"/>
+                <w:b/>
                 <w:color w:val="4D5156"/>
-                <w:sz w:val="21"/>
+                <w:sz w:val="20"/>
                 <w:szCs w:val="21"/>
                 <w:shd w:val="clear" w:color="auto" w:fill="FFFFFF"/>
               </w:rPr>
@@ -5432,8 +5428,9 @@
             <w:r>
               <w:rPr>
                 <w:rFonts w:ascii="Helvetica" w:hAnsi="Helvetica"/>
+                <w:b/>
                 <w:color w:val="4D5156"/>
-                <w:sz w:val="21"/>
+                <w:sz w:val="20"/>
                 <w:szCs w:val="21"/>
                 <w:shd w:val="clear" w:color="auto" w:fill="FFFFFF"/>
               </w:rPr>
@@ -5452,10 +5449,14 @@
           <w:p>
             <w:pPr>
               <w:spacing w:line="360" w:lineRule="auto"/>
+              <w:rPr>
+                <w:sz w:val="20"/>
+              </w:rPr>
             </w:pPr>
             <w:r>
               <w:rPr>
                 <w:bCs/>
+                <w:sz w:val="20"/>
               </w:rPr>
               <w:t>Coherencia</w:t>
             </w:r>
@@ -5463,27 +5464,34 @@
               <w:rPr>
                 <w:i/>
                 <w:iCs/>
+                <w:sz w:val="20"/>
               </w:rPr>
               <w:t>, </w:t>
             </w:r>
             <w:r>
               <w:rPr>
                 <w:bCs/>
+                <w:sz w:val="20"/>
               </w:rPr>
               <w:t>disponibilidad</w:t>
             </w:r>
             <w:r>
+              <w:rPr>
+                <w:sz w:val="20"/>
+              </w:rPr>
               <w:t> y </w:t>
             </w:r>
             <w:r>
               <w:rPr>
                 <w:bCs/>
+                <w:sz w:val="20"/>
               </w:rPr>
               <w:t>tolerancia a la partición</w:t>
             </w:r>
             <w:r>
               <w:rPr>
                 <w:bCs/>
+                <w:sz w:val="20"/>
               </w:rPr>
               <w:t>.</w:t>
             </w:r>
@@ -5504,8 +5512,9 @@
               <w:spacing w:line="360" w:lineRule="auto"/>
               <w:rPr>
                 <w:rFonts w:ascii="Helvetica" w:hAnsi="Helvetica"/>
+                <w:b/>
                 <w:color w:val="4D5156"/>
-                <w:sz w:val="21"/>
+                <w:sz w:val="20"/>
                 <w:szCs w:val="21"/>
                 <w:shd w:val="clear" w:color="auto" w:fill="FFFFFF"/>
               </w:rPr>
@@ -5513,8 +5522,9 @@
             <w:r>
               <w:rPr>
                 <w:rFonts w:ascii="Helvetica" w:hAnsi="Helvetica"/>
+                <w:b/>
                 <w:color w:val="4D5156"/>
-                <w:sz w:val="21"/>
+                <w:sz w:val="20"/>
                 <w:szCs w:val="21"/>
                 <w:shd w:val="clear" w:color="auto" w:fill="FFFFFF"/>
               </w:rPr>
@@ -5533,14 +5543,26 @@
           <w:p>
             <w:pPr>
               <w:spacing w:line="360" w:lineRule="auto"/>
+              <w:rPr>
+                <w:sz w:val="20"/>
+              </w:rPr>
             </w:pPr>
             <w:r>
+              <w:rPr>
+                <w:sz w:val="20"/>
+              </w:rPr>
               <w:t xml:space="preserve">Inteligencia </w:t>
             </w:r>
             <w:r>
+              <w:rPr>
+                <w:sz w:val="20"/>
+              </w:rPr>
               <w:t>artificial</w:t>
             </w:r>
             <w:r>
+              <w:rPr>
+                <w:sz w:val="20"/>
+              </w:rPr>
               <w:t>.</w:t>
             </w:r>
           </w:p>
@@ -5560,8 +5582,9 @@
               <w:spacing w:line="360" w:lineRule="auto"/>
               <w:rPr>
                 <w:rFonts w:ascii="Helvetica" w:hAnsi="Helvetica"/>
+                <w:b/>
                 <w:color w:val="4D5156"/>
-                <w:sz w:val="21"/>
+                <w:sz w:val="20"/>
                 <w:szCs w:val="21"/>
                 <w:shd w:val="clear" w:color="auto" w:fill="FFFFFF"/>
               </w:rPr>
@@ -5569,8 +5592,9 @@
             <w:r>
               <w:rPr>
                 <w:rFonts w:ascii="Helvetica" w:hAnsi="Helvetica"/>
+                <w:b/>
                 <w:color w:val="4D5156"/>
-                <w:sz w:val="21"/>
+                <w:sz w:val="20"/>
                 <w:szCs w:val="21"/>
                 <w:shd w:val="clear" w:color="auto" w:fill="FFFFFF"/>
               </w:rPr>
@@ -5589,21 +5613,36 @@
           <w:p>
             <w:pPr>
               <w:spacing w:line="360" w:lineRule="auto"/>
+              <w:rPr>
+                <w:sz w:val="20"/>
+              </w:rPr>
             </w:pPr>
             <w:proofErr w:type="spellStart"/>
             <w:r>
+              <w:rPr>
+                <w:sz w:val="20"/>
+              </w:rPr>
               <w:t>Chief</w:t>
             </w:r>
             <w:proofErr w:type="spellEnd"/>
             <w:r>
+              <w:rPr>
+                <w:sz w:val="20"/>
+              </w:rPr>
               <w:t xml:space="preserve"> Data </w:t>
             </w:r>
             <w:proofErr w:type="spellStart"/>
             <w:r>
+              <w:rPr>
+                <w:sz w:val="20"/>
+              </w:rPr>
               <w:t>Officer</w:t>
             </w:r>
             <w:proofErr w:type="spellEnd"/>
             <w:r>
+              <w:rPr>
+                <w:sz w:val="20"/>
+              </w:rPr>
               <w:t>.</w:t>
             </w:r>
           </w:p>
@@ -5623,13 +5662,18 @@
               <w:spacing w:line="360" w:lineRule="auto"/>
               <w:rPr>
                 <w:rFonts w:ascii="Helvetica" w:hAnsi="Helvetica"/>
+                <w:b/>
                 <w:color w:val="4D5156"/>
-                <w:sz w:val="21"/>
+                <w:sz w:val="20"/>
                 <w:szCs w:val="21"/>
                 <w:shd w:val="clear" w:color="auto" w:fill="FFFFFF"/>
               </w:rPr>
             </w:pPr>
             <w:r>
+              <w:rPr>
+                <w:b/>
+                <w:sz w:val="20"/>
+              </w:rPr>
               <w:t>ACID</w:t>
             </w:r>
           </w:p>
@@ -5645,8 +5689,14 @@
           <w:p>
             <w:pPr>
               <w:spacing w:line="360" w:lineRule="auto"/>
+              <w:rPr>
+                <w:sz w:val="20"/>
+              </w:rPr>
             </w:pPr>
             <w:r>
+              <w:rPr>
+                <w:sz w:val="20"/>
+              </w:rPr>
               <w:t xml:space="preserve">Atomicidad, Consistencia, Aislamiento y Durabilidad. </w:t>
             </w:r>
           </w:p>
@@ -5664,8 +5714,16 @@
           <w:p>
             <w:pPr>
               <w:spacing w:line="360" w:lineRule="auto"/>
+              <w:rPr>
+                <w:b/>
+                <w:sz w:val="20"/>
+              </w:rPr>
             </w:pPr>
             <w:r>
+              <w:rPr>
+                <w:b/>
+                <w:sz w:val="20"/>
+              </w:rPr>
               <w:t>OLTP</w:t>
             </w:r>
           </w:p>
@@ -5681,16 +5739,28 @@
           <w:p>
             <w:pPr>
               <w:spacing w:line="360" w:lineRule="auto"/>
+              <w:rPr>
+                <w:sz w:val="20"/>
+              </w:rPr>
             </w:pPr>
             <w:r>
+              <w:rPr>
+                <w:sz w:val="20"/>
+              </w:rPr>
               <w:t xml:space="preserve">Online Transaction </w:t>
             </w:r>
             <w:proofErr w:type="spellStart"/>
             <w:r>
+              <w:rPr>
+                <w:sz w:val="20"/>
+              </w:rPr>
               <w:t>processing</w:t>
             </w:r>
             <w:proofErr w:type="spellEnd"/>
             <w:r>
+              <w:rPr>
+                <w:sz w:val="20"/>
+              </w:rPr>
               <w:t>.</w:t>
             </w:r>
           </w:p>
@@ -5708,10 +5778,17 @@
           <w:p>
             <w:pPr>
               <w:spacing w:line="360" w:lineRule="auto"/>
+              <w:rPr>
+                <w:b/>
+                <w:sz w:val="20"/>
+              </w:rPr>
             </w:pPr>
             <w:proofErr w:type="spellStart"/>
             <w:r>
-              <w:lastRenderedPageBreak/>
+              <w:rPr>
+                <w:b/>
+                <w:sz w:val="20"/>
+              </w:rPr>
               <w:t>OpenBanking</w:t>
             </w:r>
             <w:proofErr w:type="spellEnd"/>
@@ -5728,18 +5805,21 @@
           <w:p>
             <w:pPr>
               <w:spacing w:line="360" w:lineRule="auto"/>
+              <w:rPr>
+                <w:sz w:val="20"/>
+              </w:rPr>
             </w:pPr>
             <w:r>
+              <w:rPr>
+                <w:sz w:val="20"/>
+              </w:rPr>
               <w:t>Estándar</w:t>
             </w:r>
             <w:r>
-              <w:t xml:space="preserve"> de intercomunicación entre</w:t>
-            </w:r>
-            <w:r>
-              <w:t xml:space="preserve"> proveedores de servicios financieros</w:t>
-            </w:r>
-            <w:r>
-              <w:t>.</w:t>
+              <w:rPr>
+                <w:sz w:val="20"/>
+              </w:rPr>
+              <w:t xml:space="preserve"> de intercomunicación entre servicios financieros.</w:t>
             </w:r>
           </w:p>
         </w:tc>
@@ -5756,9 +5836,18 @@
           <w:p>
             <w:pPr>
               <w:spacing w:line="360" w:lineRule="auto"/>
+              <w:rPr>
+                <w:b/>
+                <w:sz w:val="20"/>
+              </w:rPr>
             </w:pPr>
             <w:proofErr w:type="spellStart"/>
             <w:r>
+              <w:rPr>
+                <w:b/>
+                <w:sz w:val="20"/>
+              </w:rPr>
+              <w:lastRenderedPageBreak/>
               <w:t>OpenData</w:t>
             </w:r>
             <w:proofErr w:type="spellEnd"/>
@@ -5775,16 +5864,28 @@
           <w:p>
             <w:pPr>
               <w:spacing w:line="360" w:lineRule="auto"/>
+              <w:rPr>
+                <w:sz w:val="20"/>
+              </w:rPr>
             </w:pPr>
             <w:r>
+              <w:rPr>
+                <w:sz w:val="20"/>
+              </w:rPr>
               <w:t xml:space="preserve">Proyecto de la Open </w:t>
             </w:r>
             <w:proofErr w:type="spellStart"/>
             <w:r>
+              <w:rPr>
+                <w:sz w:val="20"/>
+              </w:rPr>
               <w:t>Knowledge</w:t>
             </w:r>
             <w:proofErr w:type="spellEnd"/>
             <w:r>
+              <w:rPr>
+                <w:sz w:val="20"/>
+              </w:rPr>
               <w:t xml:space="preserve"> Foundation para promover la creación de conocimiento y su distribución.</w:t>
             </w:r>
           </w:p>
@@ -5802,9 +5903,17 @@
           <w:p>
             <w:pPr>
               <w:spacing w:line="360" w:lineRule="auto"/>
+              <w:rPr>
+                <w:b/>
+                <w:sz w:val="20"/>
+              </w:rPr>
             </w:pPr>
             <w:proofErr w:type="spellStart"/>
             <w:r>
+              <w:rPr>
+                <w:b/>
+                <w:sz w:val="20"/>
+              </w:rPr>
               <w:t>OpenAPI</w:t>
             </w:r>
             <w:proofErr w:type="spellEnd"/>
@@ -5821,19 +5930,34 @@
           <w:p>
             <w:pPr>
               <w:spacing w:line="360" w:lineRule="auto"/>
+              <w:rPr>
+                <w:sz w:val="20"/>
+              </w:rPr>
             </w:pPr>
             <w:r>
+              <w:rPr>
+                <w:sz w:val="20"/>
+              </w:rPr>
               <w:t>Estándar</w:t>
             </w:r>
             <w:r>
+              <w:rPr>
+                <w:sz w:val="20"/>
+              </w:rPr>
               <w:t xml:space="preserve"> unificado la descripción de </w:t>
             </w:r>
             <w:proofErr w:type="spellStart"/>
             <w:r>
+              <w:rPr>
+                <w:sz w:val="20"/>
+              </w:rPr>
               <w:t>APIs</w:t>
             </w:r>
             <w:proofErr w:type="spellEnd"/>
             <w:r>
+              <w:rPr>
+                <w:sz w:val="20"/>
+              </w:rPr>
               <w:t>.</w:t>
             </w:r>
           </w:p>
@@ -5851,8 +5975,16 @@
           <w:p>
             <w:pPr>
               <w:spacing w:line="360" w:lineRule="auto"/>
+              <w:rPr>
+                <w:b/>
+                <w:sz w:val="20"/>
+              </w:rPr>
             </w:pPr>
             <w:r>
+              <w:rPr>
+                <w:b/>
+                <w:sz w:val="20"/>
+              </w:rPr>
               <w:t>OLAP</w:t>
             </w:r>
           </w:p>
@@ -5868,24 +6000,42 @@
           <w:p>
             <w:pPr>
               <w:spacing w:line="360" w:lineRule="auto"/>
+              <w:rPr>
+                <w:sz w:val="20"/>
+              </w:rPr>
             </w:pPr>
             <w:r>
+              <w:rPr>
+                <w:sz w:val="20"/>
+              </w:rPr>
               <w:t xml:space="preserve">Online </w:t>
             </w:r>
             <w:proofErr w:type="spellStart"/>
             <w:r>
+              <w:rPr>
+                <w:sz w:val="20"/>
+              </w:rPr>
               <w:t>Analytical</w:t>
             </w:r>
             <w:proofErr w:type="spellEnd"/>
             <w:r>
+              <w:rPr>
+                <w:sz w:val="20"/>
+              </w:rPr>
               <w:t xml:space="preserve"> </w:t>
             </w:r>
             <w:proofErr w:type="spellStart"/>
             <w:r>
+              <w:rPr>
+                <w:sz w:val="20"/>
+              </w:rPr>
               <w:t>processing</w:t>
             </w:r>
             <w:proofErr w:type="spellEnd"/>
             <w:r>
+              <w:rPr>
+                <w:sz w:val="20"/>
+              </w:rPr>
               <w:t>.</w:t>
             </w:r>
           </w:p>
@@ -5903,9 +6053,15 @@
           <w:p>
             <w:pPr>
               <w:spacing w:line="360" w:lineRule="auto"/>
+              <w:rPr>
+                <w:b/>
+                <w:sz w:val="20"/>
+              </w:rPr>
             </w:pPr>
             <w:r>
               <w:rPr>
+                <w:b/>
+                <w:sz w:val="20"/>
                 <w:lang w:eastAsia="es-ES"/>
               </w:rPr>
               <w:t>E/R</w:t>
@@ -5924,8 +6080,14 @@
             <w:pPr>
               <w:spacing w:line="360" w:lineRule="auto"/>
               <w:ind w:left="708" w:hanging="708"/>
+              <w:rPr>
+                <w:sz w:val="20"/>
+              </w:rPr>
             </w:pPr>
             <w:r>
+              <w:rPr>
+                <w:sz w:val="20"/>
+              </w:rPr>
               <w:t>Entidad relación</w:t>
             </w:r>
           </w:p>
@@ -5944,11 +6106,15 @@
             <w:pPr>
               <w:spacing w:line="360" w:lineRule="auto"/>
               <w:rPr>
+                <w:b/>
+                <w:sz w:val="20"/>
                 <w:lang w:eastAsia="es-ES"/>
               </w:rPr>
             </w:pPr>
             <w:r>
               <w:rPr>
+                <w:b/>
+                <w:sz w:val="20"/>
                 <w:lang w:eastAsia="es-ES"/>
               </w:rPr>
               <w:t>CQL</w:t>
@@ -5967,21 +6133,28 @@
             <w:pPr>
               <w:spacing w:line="360" w:lineRule="auto"/>
               <w:ind w:left="708" w:hanging="708"/>
+              <w:rPr>
+                <w:sz w:val="20"/>
+              </w:rPr>
             </w:pPr>
+            <w:r>
+              <w:rPr>
+                <w:sz w:val="20"/>
+              </w:rPr>
+              <w:t xml:space="preserve">Cassandra </w:t>
+            </w:r>
             <w:proofErr w:type="spellStart"/>
             <w:r>
-              <w:t>Cassandra</w:t>
+              <w:rPr>
+                <w:sz w:val="20"/>
+              </w:rPr>
+              <w:t>Query</w:t>
             </w:r>
             <w:proofErr w:type="spellEnd"/>
             <w:r>
-              <w:t xml:space="preserve"> </w:t>
-            </w:r>
-            <w:proofErr w:type="spellStart"/>
-            <w:r>
-              <w:t>Query</w:t>
-            </w:r>
-            <w:proofErr w:type="spellEnd"/>
-            <w:r>
+              <w:rPr>
+                <w:sz w:val="20"/>
+              </w:rPr>
               <w:t xml:space="preserve"> Language</w:t>
             </w:r>
           </w:p>
@@ -6000,11 +6173,15 @@
             <w:pPr>
               <w:spacing w:line="360" w:lineRule="auto"/>
               <w:rPr>
+                <w:b/>
+                <w:sz w:val="20"/>
                 <w:lang w:eastAsia="es-ES"/>
               </w:rPr>
             </w:pPr>
             <w:r>
               <w:rPr>
+                <w:b/>
+                <w:sz w:val="20"/>
                 <w:lang w:eastAsia="es-ES"/>
               </w:rPr>
               <w:t>MQL</w:t>
@@ -6023,16 +6200,28 @@
             <w:pPr>
               <w:spacing w:line="360" w:lineRule="auto"/>
               <w:ind w:left="708" w:hanging="708"/>
+              <w:rPr>
+                <w:sz w:val="20"/>
+              </w:rPr>
             </w:pPr>
             <w:r>
+              <w:rPr>
+                <w:sz w:val="20"/>
+              </w:rPr>
               <w:t xml:space="preserve">MongoDB </w:t>
             </w:r>
             <w:proofErr w:type="spellStart"/>
             <w:r>
+              <w:rPr>
+                <w:sz w:val="20"/>
+              </w:rPr>
               <w:t>Query</w:t>
             </w:r>
             <w:proofErr w:type="spellEnd"/>
             <w:r>
+              <w:rPr>
+                <w:sz w:val="20"/>
+              </w:rPr>
               <w:t xml:space="preserve"> Language</w:t>
             </w:r>
           </w:p>
@@ -6052,11 +6241,15 @@
               <w:spacing w:line="360" w:lineRule="auto"/>
               <w:ind w:left="708" w:hanging="708"/>
               <w:rPr>
+                <w:b/>
+                <w:sz w:val="20"/>
                 <w:lang w:eastAsia="es-ES"/>
               </w:rPr>
             </w:pPr>
             <w:r>
               <w:rPr>
+                <w:b/>
+                <w:sz w:val="20"/>
                 <w:lang w:eastAsia="es-ES"/>
               </w:rPr>
               <w:t>DSE</w:t>
@@ -6075,10 +6268,14 @@
             <w:pPr>
               <w:spacing w:line="360" w:lineRule="auto"/>
               <w:ind w:left="708" w:hanging="708"/>
+              <w:rPr>
+                <w:sz w:val="20"/>
+              </w:rPr>
             </w:pPr>
             <w:proofErr w:type="spellStart"/>
             <w:r>
               <w:rPr>
+                <w:sz w:val="20"/>
                 <w:lang w:eastAsia="es-ES"/>
               </w:rPr>
               <w:t>DataStax</w:t>
@@ -6086,10 +6283,101 @@
             <w:proofErr w:type="spellEnd"/>
             <w:r>
               <w:rPr>
+                <w:sz w:val="20"/>
                 <w:lang w:eastAsia="es-ES"/>
               </w:rPr>
               <w:t xml:space="preserve"> Enterprise</w:t>
             </w:r>
+          </w:p>
+        </w:tc>
+      </w:tr>
+      <w:tr>
+        <w:tc>
+          <w:tcPr>
+            <w:tcW w:w="1985" w:type="dxa"/>
+            <w:tcBorders>
+              <w:top w:val="single" w:sz="4" w:space="0" w:color="C0504D" w:themeColor="accent2"/>
+            </w:tcBorders>
+            <w:vAlign w:val="center"/>
+          </w:tcPr>
+          <w:p>
+            <w:pPr>
+              <w:spacing w:line="360" w:lineRule="auto"/>
+              <w:ind w:left="708" w:hanging="708"/>
+              <w:rPr>
+                <w:b/>
+                <w:sz w:val="20"/>
+                <w:lang w:eastAsia="es-ES"/>
+              </w:rPr>
+            </w:pPr>
+            <w:r>
+              <w:rPr>
+                <w:b/>
+                <w:sz w:val="20"/>
+                <w:lang w:eastAsia="es-ES"/>
+              </w:rPr>
+              <w:t>CSV</w:t>
+            </w:r>
+          </w:p>
+        </w:tc>
+        <w:tc>
+          <w:tcPr>
+            <w:tcW w:w="6509" w:type="dxa"/>
+            <w:tcBorders>
+              <w:top w:val="single" w:sz="4" w:space="0" w:color="C0504D" w:themeColor="accent2"/>
+            </w:tcBorders>
+            <w:vAlign w:val="center"/>
+          </w:tcPr>
+          <w:p>
+            <w:pPr>
+              <w:spacing w:line="360" w:lineRule="auto"/>
+              <w:ind w:left="708" w:hanging="708"/>
+              <w:rPr>
+                <w:sz w:val="20"/>
+                <w:lang w:eastAsia="es-ES"/>
+              </w:rPr>
+            </w:pPr>
+            <w:proofErr w:type="spellStart"/>
+            <w:r>
+              <w:rPr>
+                <w:sz w:val="20"/>
+                <w:lang w:eastAsia="es-ES"/>
+              </w:rPr>
+              <w:t>Comma</w:t>
+            </w:r>
+            <w:proofErr w:type="spellEnd"/>
+            <w:r>
+              <w:rPr>
+                <w:sz w:val="20"/>
+                <w:lang w:eastAsia="es-ES"/>
+              </w:rPr>
+              <w:t xml:space="preserve"> </w:t>
+            </w:r>
+            <w:proofErr w:type="spellStart"/>
+            <w:r>
+              <w:rPr>
+                <w:sz w:val="20"/>
+                <w:lang w:eastAsia="es-ES"/>
+              </w:rPr>
+              <w:t>Separated</w:t>
+            </w:r>
+            <w:proofErr w:type="spellEnd"/>
+            <w:r>
+              <w:rPr>
+                <w:sz w:val="20"/>
+                <w:lang w:eastAsia="es-ES"/>
+              </w:rPr>
+              <w:t xml:space="preserve"> </w:t>
+            </w:r>
+            <w:proofErr w:type="spellStart"/>
+            <w:r>
+              <w:rPr>
+                <w:sz w:val="20"/>
+                <w:lang w:eastAsia="es-ES"/>
+              </w:rPr>
+              <w:t>Values</w:t>
+            </w:r>
+            <w:proofErr w:type="spellEnd"/>
           </w:p>
         </w:tc>
       </w:tr>
@@ -6201,7 +6489,7 @@
         <w:spacing w:line="360" w:lineRule="auto"/>
         <w:ind w:left="360" w:hanging="360"/>
       </w:pPr>
-      <w:bookmarkStart w:id="2" w:name="_Toc98944281"/>
+      <w:bookmarkStart w:id="2" w:name="_Toc99788694"/>
       <w:r>
         <w:lastRenderedPageBreak/>
         <w:t>Resumen</w:t>
@@ -6833,7 +7121,7 @@
         </w:numPr>
         <w:spacing w:line="360" w:lineRule="auto"/>
       </w:pPr>
-      <w:bookmarkStart w:id="4" w:name="_Toc98944282"/>
+      <w:bookmarkStart w:id="4" w:name="_Toc99788695"/>
       <w:r>
         <w:lastRenderedPageBreak/>
         <w:t>Enfoque e i</w:t>
@@ -7152,6 +7440,7 @@
           <w:id w:val="1335961934"/>
           <w:citation/>
         </w:sdtPr>
+        <w:sdtEndPr/>
         <w:sdtContent>
           <w:r>
             <w:rPr>
@@ -7674,6 +7963,7 @@
           <w:id w:val="1728192367"/>
           <w:citation/>
         </w:sdtPr>
+        <w:sdtEndPr/>
         <w:sdtContent>
           <w:r>
             <w:rPr>
@@ -8339,7 +8629,7 @@
         <w:spacing w:line="360" w:lineRule="auto"/>
       </w:pPr>
       <w:bookmarkStart w:id="5" w:name="_Toc10030872"/>
-      <w:bookmarkStart w:id="6" w:name="_Toc98944283"/>
+      <w:bookmarkStart w:id="6" w:name="_Toc99788696"/>
       <w:bookmarkEnd w:id="5"/>
       <w:r>
         <w:lastRenderedPageBreak/>
@@ -8998,7 +9288,7 @@
           <w:lang w:eastAsia="es-ES"/>
         </w:rPr>
       </w:pPr>
-      <w:bookmarkStart w:id="7" w:name="_Toc98944284"/>
+      <w:bookmarkStart w:id="7" w:name="_Toc99788697"/>
       <w:r>
         <w:rPr>
           <w:lang w:eastAsia="es-ES"/>
@@ -9218,6 +9508,7 @@
           <w:id w:val="553965625"/>
           <w:citation/>
         </w:sdtPr>
+        <w:sdtEndPr/>
         <w:sdtContent>
           <w:r>
             <w:rPr>
@@ -9389,6 +9680,7 @@
           <w:id w:val="65769984"/>
           <w:citation/>
         </w:sdtPr>
+        <w:sdtEndPr/>
         <w:sdtContent>
           <w:r>
             <w:rPr>
@@ -9513,6 +9805,7 @@
           <w:id w:val="-1931268600"/>
           <w:citation/>
         </w:sdtPr>
+        <w:sdtEndPr/>
         <w:sdtContent>
           <w:r>
             <w:rPr>
@@ -9617,6 +9910,7 @@
           <w:id w:val="274376213"/>
           <w:citation/>
         </w:sdtPr>
+        <w:sdtEndPr/>
         <w:sdtContent>
           <w:r>
             <w:rPr>
@@ -9762,7 +10056,7 @@
           <w:lang w:eastAsia="es-ES"/>
         </w:rPr>
       </w:pPr>
-      <w:bookmarkStart w:id="8" w:name="_Toc98944285"/>
+      <w:bookmarkStart w:id="8" w:name="_Toc99788698"/>
       <w:r>
         <w:rPr>
           <w:lang w:eastAsia="es-ES"/>
@@ -10770,7 +11064,7 @@
           <w:lang w:val="en-US"/>
         </w:rPr>
       </w:pPr>
-      <w:bookmarkStart w:id="9" w:name="_Toc98882900"/>
+      <w:bookmarkStart w:id="9" w:name="_Toc99723572"/>
       <w:r>
         <w:t xml:space="preserve">Ilustración </w:t>
       </w:r>
@@ -10933,7 +11227,7 @@
         <w:pStyle w:val="Ttulo2"/>
         <w:spacing w:line="360" w:lineRule="auto"/>
       </w:pPr>
-      <w:bookmarkStart w:id="10" w:name="_Toc98944286"/>
+      <w:bookmarkStart w:id="10" w:name="_Toc99788699"/>
       <w:r>
         <w:t xml:space="preserve">Bases de datos </w:t>
       </w:r>
@@ -11335,7 +11629,7 @@
         <w:pStyle w:val="Ttulo2"/>
         <w:spacing w:line="360" w:lineRule="auto"/>
       </w:pPr>
-      <w:bookmarkStart w:id="11" w:name="_Toc98944287"/>
+      <w:bookmarkStart w:id="11" w:name="_Toc99788700"/>
       <w:r>
         <w:lastRenderedPageBreak/>
         <w:t>Bases de datos NoSQL</w:t>
@@ -11666,6 +11960,7 @@
           <w:id w:val="-260380073"/>
           <w:citation/>
         </w:sdtPr>
+        <w:sdtEndPr/>
         <w:sdtContent>
           <w:r>
             <w:rPr>
@@ -11721,7 +12016,7 @@
         <w:pStyle w:val="Ttulo3"/>
         <w:spacing w:line="360" w:lineRule="auto"/>
       </w:pPr>
-      <w:bookmarkStart w:id="12" w:name="_Toc98944288"/>
+      <w:bookmarkStart w:id="12" w:name="_Toc99788701"/>
       <w:r>
         <w:t>Tipo clave-valor</w:t>
       </w:r>
@@ -12038,7 +12333,7 @@
         <w:pStyle w:val="Ttulo3"/>
         <w:spacing w:line="360" w:lineRule="auto"/>
       </w:pPr>
-      <w:bookmarkStart w:id="13" w:name="_Toc98944289"/>
+      <w:bookmarkStart w:id="13" w:name="_Toc99788702"/>
       <w:r>
         <w:lastRenderedPageBreak/>
         <w:t>Orientadas a documentos</w:t>
@@ -12290,7 +12585,7 @@
         <w:pStyle w:val="Ttulo3"/>
         <w:spacing w:line="360" w:lineRule="auto"/>
       </w:pPr>
-      <w:bookmarkStart w:id="14" w:name="_Toc98944290"/>
+      <w:bookmarkStart w:id="14" w:name="_Toc99788703"/>
       <w:r>
         <w:t>Basadas en grafos</w:t>
       </w:r>
@@ -12354,7 +12649,7 @@
         <w:pStyle w:val="Ttulo3"/>
         <w:spacing w:line="360" w:lineRule="auto"/>
       </w:pPr>
-      <w:bookmarkStart w:id="15" w:name="_Toc98944291"/>
+      <w:bookmarkStart w:id="15" w:name="_Toc99788704"/>
       <w:r>
         <w:t>Columnares</w:t>
       </w:r>
@@ -12508,7 +12803,7 @@
       <w:r>
         <w:t xml:space="preserve">           </w:t>
       </w:r>
-      <w:bookmarkStart w:id="16" w:name="_Toc98882901"/>
+      <w:bookmarkStart w:id="16" w:name="_Toc99723573"/>
       <w:r>
         <w:t xml:space="preserve">Ilustración </w:t>
       </w:r>
@@ -12560,14 +12855,12 @@
           <w:b/>
         </w:rPr>
       </w:pPr>
-      <w:proofErr w:type="spellStart"/>
       <w:r>
         <w:rPr>
           <w:b/>
         </w:rPr>
         <w:t>Cassandra</w:t>
       </w:r>
-      <w:proofErr w:type="spellEnd"/>
     </w:p>
     <w:p>
       <w:pPr>
@@ -12640,21 +12933,7 @@
         <w:rPr>
           <w:lang w:eastAsia="es-ES"/>
         </w:rPr>
-        <w:t>funciones de map-reduce para gestión de operaciones agregadas y dispone de un lenguaje propio denominado CQL (</w:t>
-      </w:r>
-      <w:proofErr w:type="spellStart"/>
-      <w:r>
-        <w:rPr>
-          <w:lang w:eastAsia="es-ES"/>
-        </w:rPr>
-        <w:t>Cassandra</w:t>
-      </w:r>
-      <w:proofErr w:type="spellEnd"/>
-      <w:r>
-        <w:rPr>
-          <w:lang w:eastAsia="es-ES"/>
-        </w:rPr>
-        <w:t xml:space="preserve"> </w:t>
+        <w:t xml:space="preserve">funciones de map-reduce para gestión de operaciones agregadas y dispone de un lenguaje propio denominado CQL (Cassandra </w:t>
       </w:r>
       <w:proofErr w:type="spellStart"/>
       <w:r>
@@ -12736,7 +13015,7 @@
         <w:pStyle w:val="Ttulo2"/>
         <w:spacing w:line="360" w:lineRule="auto"/>
       </w:pPr>
-      <w:bookmarkStart w:id="17" w:name="_Toc98944292"/>
+      <w:bookmarkStart w:id="17" w:name="_Toc99788705"/>
       <w:r>
         <w:lastRenderedPageBreak/>
         <w:t xml:space="preserve">Bases de datos </w:t>
@@ -12805,6 +13084,7 @@
           <w:id w:val="-700696740"/>
           <w:citation/>
         </w:sdtPr>
+        <w:sdtEndPr/>
         <w:sdtContent>
           <w:r>
             <w:rPr>
@@ -12973,7 +13253,7 @@
       <w:pPr>
         <w:pStyle w:val="Ttulo2"/>
       </w:pPr>
-      <w:bookmarkStart w:id="18" w:name="_Toc98944293"/>
+      <w:bookmarkStart w:id="18" w:name="_Toc99788706"/>
       <w:r>
         <w:t>Comparativa NoSQL respecto a CAP</w:t>
       </w:r>
@@ -13007,6 +13287,7 @@
           <w:id w:val="945582620"/>
           <w:citation/>
         </w:sdtPr>
+        <w:sdtEndPr/>
         <w:sdtContent>
           <w:r>
             <w:rPr>
@@ -13124,21 +13405,7 @@
         <w:rPr>
           <w:lang w:eastAsia="es-ES"/>
         </w:rPr>
-        <w:t xml:space="preserve"> </w:t>
-      </w:r>
-      <w:proofErr w:type="spellStart"/>
-      <w:r>
-        <w:rPr>
-          <w:lang w:eastAsia="es-ES"/>
-        </w:rPr>
-        <w:t>Cassandra</w:t>
-      </w:r>
-      <w:proofErr w:type="spellEnd"/>
-      <w:r>
-        <w:rPr>
-          <w:lang w:eastAsia="es-ES"/>
-        </w:rPr>
-        <w:t xml:space="preserve"> escribe datos en los nodos que estén activos, se seguirá dando servicio, pero si alguno ha perdido comunicación con el resto y se lee de él, no estaría cumpliéndose el principio de consistencia.</w:t>
+        <w:t xml:space="preserve"> Cassandra escribe datos en los nodos que estén activos, se seguirá dando servicio, pero si alguno ha perdido comunicación con el resto y se lee de él, no estaría cumpliéndose el principio de consistencia.</w:t>
       </w:r>
     </w:p>
     <w:tbl>
@@ -13382,14 +13649,12 @@
                 <w:sz w:val="18"/>
               </w:rPr>
             </w:pPr>
-            <w:proofErr w:type="spellStart"/>
             <w:r>
               <w:rPr>
                 <w:sz w:val="18"/>
               </w:rPr>
               <w:t>Cassandra</w:t>
             </w:r>
-            <w:proofErr w:type="spellEnd"/>
           </w:p>
         </w:tc>
         <w:tc>
@@ -13503,7 +13768,7 @@
           <w:lang w:eastAsia="es-ES"/>
         </w:rPr>
       </w:pPr>
-      <w:bookmarkStart w:id="19" w:name="_Toc98509662"/>
+      <w:bookmarkStart w:id="19" w:name="_Toc99723684"/>
       <w:r>
         <w:t xml:space="preserve">Tabla </w:t>
       </w:r>
@@ -13675,6 +13940,8 @@
       <w:bookmarkStart w:id="25" w:name="_Toc98509884"/>
       <w:bookmarkStart w:id="26" w:name="_Toc98528232"/>
       <w:bookmarkStart w:id="27" w:name="_Toc98944294"/>
+      <w:bookmarkStart w:id="28" w:name="_Toc99723653"/>
+      <w:bookmarkStart w:id="29" w:name="_Toc99788707"/>
       <w:bookmarkEnd w:id="21"/>
       <w:bookmarkEnd w:id="22"/>
       <w:bookmarkEnd w:id="23"/>
@@ -13682,6 +13949,8 @@
       <w:bookmarkEnd w:id="25"/>
       <w:bookmarkEnd w:id="26"/>
       <w:bookmarkEnd w:id="27"/>
+      <w:bookmarkEnd w:id="28"/>
+      <w:bookmarkEnd w:id="29"/>
     </w:p>
     <w:p>
       <w:pPr>
@@ -13703,20 +13972,24 @@
           <w:szCs w:val="36"/>
         </w:rPr>
       </w:pPr>
-      <w:bookmarkStart w:id="28" w:name="_Toc98340626"/>
-      <w:bookmarkStart w:id="29" w:name="_Toc98440804"/>
-      <w:bookmarkStart w:id="30" w:name="_Toc98503495"/>
-      <w:bookmarkStart w:id="31" w:name="_Toc98509630"/>
-      <w:bookmarkStart w:id="32" w:name="_Toc98509885"/>
-      <w:bookmarkStart w:id="33" w:name="_Toc98528233"/>
-      <w:bookmarkStart w:id="34" w:name="_Toc98944295"/>
-      <w:bookmarkEnd w:id="28"/>
-      <w:bookmarkEnd w:id="29"/>
+      <w:bookmarkStart w:id="30" w:name="_Toc98340626"/>
+      <w:bookmarkStart w:id="31" w:name="_Toc98440804"/>
+      <w:bookmarkStart w:id="32" w:name="_Toc98503495"/>
+      <w:bookmarkStart w:id="33" w:name="_Toc98509630"/>
+      <w:bookmarkStart w:id="34" w:name="_Toc98509885"/>
+      <w:bookmarkStart w:id="35" w:name="_Toc98528233"/>
+      <w:bookmarkStart w:id="36" w:name="_Toc98944295"/>
+      <w:bookmarkStart w:id="37" w:name="_Toc99723654"/>
+      <w:bookmarkStart w:id="38" w:name="_Toc99788708"/>
       <w:bookmarkEnd w:id="30"/>
       <w:bookmarkEnd w:id="31"/>
       <w:bookmarkEnd w:id="32"/>
       <w:bookmarkEnd w:id="33"/>
       <w:bookmarkEnd w:id="34"/>
+      <w:bookmarkEnd w:id="35"/>
+      <w:bookmarkEnd w:id="36"/>
+      <w:bookmarkEnd w:id="37"/>
+      <w:bookmarkEnd w:id="38"/>
     </w:p>
     <w:p>
       <w:pPr>
@@ -13738,20 +14011,24 @@
           <w:szCs w:val="36"/>
         </w:rPr>
       </w:pPr>
-      <w:bookmarkStart w:id="35" w:name="_Toc98340627"/>
-      <w:bookmarkStart w:id="36" w:name="_Toc98440805"/>
-      <w:bookmarkStart w:id="37" w:name="_Toc98503496"/>
-      <w:bookmarkStart w:id="38" w:name="_Toc98509631"/>
-      <w:bookmarkStart w:id="39" w:name="_Toc98509886"/>
-      <w:bookmarkStart w:id="40" w:name="_Toc98528234"/>
-      <w:bookmarkStart w:id="41" w:name="_Toc98944296"/>
-      <w:bookmarkEnd w:id="35"/>
-      <w:bookmarkEnd w:id="36"/>
-      <w:bookmarkEnd w:id="37"/>
-      <w:bookmarkEnd w:id="38"/>
+      <w:bookmarkStart w:id="39" w:name="_Toc98340627"/>
+      <w:bookmarkStart w:id="40" w:name="_Toc98440805"/>
+      <w:bookmarkStart w:id="41" w:name="_Toc98503496"/>
+      <w:bookmarkStart w:id="42" w:name="_Toc98509631"/>
+      <w:bookmarkStart w:id="43" w:name="_Toc98509886"/>
+      <w:bookmarkStart w:id="44" w:name="_Toc98528234"/>
+      <w:bookmarkStart w:id="45" w:name="_Toc98944296"/>
+      <w:bookmarkStart w:id="46" w:name="_Toc99723655"/>
+      <w:bookmarkStart w:id="47" w:name="_Toc99788709"/>
       <w:bookmarkEnd w:id="39"/>
       <w:bookmarkEnd w:id="40"/>
       <w:bookmarkEnd w:id="41"/>
+      <w:bookmarkEnd w:id="42"/>
+      <w:bookmarkEnd w:id="43"/>
+      <w:bookmarkEnd w:id="44"/>
+      <w:bookmarkEnd w:id="45"/>
+      <w:bookmarkEnd w:id="46"/>
+      <w:bookmarkEnd w:id="47"/>
     </w:p>
     <w:p>
       <w:pPr>
@@ -13773,30 +14050,34 @@
           <w:szCs w:val="36"/>
         </w:rPr>
       </w:pPr>
-      <w:bookmarkStart w:id="42" w:name="_Toc98340628"/>
-      <w:bookmarkStart w:id="43" w:name="_Toc98440806"/>
-      <w:bookmarkStart w:id="44" w:name="_Toc98503497"/>
-      <w:bookmarkStart w:id="45" w:name="_Toc98509632"/>
-      <w:bookmarkStart w:id="46" w:name="_Toc98509887"/>
-      <w:bookmarkStart w:id="47" w:name="_Toc98528235"/>
-      <w:bookmarkStart w:id="48" w:name="_Toc98944297"/>
-      <w:bookmarkEnd w:id="42"/>
-      <w:bookmarkEnd w:id="43"/>
-      <w:bookmarkEnd w:id="44"/>
-      <w:bookmarkEnd w:id="45"/>
-      <w:bookmarkEnd w:id="46"/>
-      <w:bookmarkEnd w:id="47"/>
+      <w:bookmarkStart w:id="48" w:name="_Toc98340628"/>
+      <w:bookmarkStart w:id="49" w:name="_Toc98440806"/>
+      <w:bookmarkStart w:id="50" w:name="_Toc98503497"/>
+      <w:bookmarkStart w:id="51" w:name="_Toc98509632"/>
+      <w:bookmarkStart w:id="52" w:name="_Toc98509887"/>
+      <w:bookmarkStart w:id="53" w:name="_Toc98528235"/>
+      <w:bookmarkStart w:id="54" w:name="_Toc98944297"/>
+      <w:bookmarkStart w:id="55" w:name="_Toc99723656"/>
+      <w:bookmarkStart w:id="56" w:name="_Toc99788710"/>
       <w:bookmarkEnd w:id="48"/>
+      <w:bookmarkEnd w:id="49"/>
+      <w:bookmarkEnd w:id="50"/>
+      <w:bookmarkEnd w:id="51"/>
+      <w:bookmarkEnd w:id="52"/>
+      <w:bookmarkEnd w:id="53"/>
+      <w:bookmarkEnd w:id="54"/>
+      <w:bookmarkEnd w:id="55"/>
+      <w:bookmarkEnd w:id="56"/>
     </w:p>
     <w:p>
       <w:pPr>
         <w:pStyle w:val="Ttulo1"/>
       </w:pPr>
-      <w:bookmarkStart w:id="49" w:name="_Toc98944298"/>
+      <w:bookmarkStart w:id="57" w:name="_Toc99788711"/>
       <w:r>
         <w:t>Definición del modelo de información</w:t>
       </w:r>
-      <w:bookmarkEnd w:id="49"/>
+      <w:bookmarkEnd w:id="57"/>
       <w:r>
         <w:t xml:space="preserve"> </w:t>
       </w:r>
@@ -14312,8 +14593,9 @@
           <w:numId w:val="24"/>
         </w:numPr>
       </w:pPr>
-      <w:bookmarkStart w:id="50" w:name="_Casos_de_uso_1"/>
-      <w:bookmarkEnd w:id="50"/>
+      <w:bookmarkStart w:id="58" w:name="_Casos_de_uso_1"/>
+      <w:bookmarkStart w:id="59" w:name="_Toc99788712"/>
+      <w:bookmarkEnd w:id="58"/>
       <w:r>
         <w:lastRenderedPageBreak/>
         <w:t>Casos de uso de prueb</w:t>
@@ -14321,6 +14603,7 @@
       <w:r>
         <w:t>as</w:t>
       </w:r>
+      <w:bookmarkEnd w:id="59"/>
     </w:p>
     <w:p>
       <w:pPr>
@@ -14380,7 +14663,41 @@
         <w:rPr>
           <w:lang w:eastAsia="es-ES"/>
         </w:rPr>
-        <w:t xml:space="preserve">cuentas, </w:t>
+        <w:t>cuentas</w:t>
+      </w:r>
+      <w:r>
+        <w:rPr>
+          <w:lang w:eastAsia="es-ES"/>
+        </w:rPr>
+        <w:t xml:space="preserve"> (</w:t>
+      </w:r>
+      <w:proofErr w:type="spellStart"/>
+      <w:r>
+        <w:rPr>
+          <w:i/>
+          <w:lang w:eastAsia="es-ES"/>
+        </w:rPr>
+        <w:t>Current</w:t>
+      </w:r>
+      <w:r>
+        <w:rPr>
+          <w:i/>
+          <w:lang w:eastAsia="es-ES"/>
+        </w:rPr>
+        <w:t>Account</w:t>
+      </w:r>
+      <w:proofErr w:type="spellEnd"/>
+      <w:r>
+        <w:rPr>
+          <w:lang w:eastAsia="es-ES"/>
+        </w:rPr>
+        <w:t>)</w:t>
+      </w:r>
+      <w:r>
+        <w:rPr>
+          <w:lang w:eastAsia="es-ES"/>
+        </w:rPr>
+        <w:t xml:space="preserve">, </w:t>
       </w:r>
       <w:r>
         <w:rPr>
@@ -14392,14 +14709,64 @@
       <w:proofErr w:type="gramStart"/>
       <w:r>
         <w:rPr>
-          <w:lang w:eastAsia="es-ES"/>
-        </w:rPr>
-        <w:t>PositionKeeping.AccountCash.Amount.amount</w:t>
+          <w:i/>
+          <w:lang w:eastAsia="es-ES"/>
+        </w:rPr>
+        <w:t>PositionKeeping</w:t>
       </w:r>
       <w:proofErr w:type="spellEnd"/>
+      <w:r>
+        <w:rPr>
+          <w:i/>
+          <w:lang w:eastAsia="es-ES"/>
+        </w:rPr>
+        <w:t>.</w:t>
+      </w:r>
+      <w:r>
+        <w:rPr>
+          <w:i/>
+          <w:lang w:eastAsia="es-ES"/>
+        </w:rPr>
+        <w:t>[</w:t>
+      </w:r>
       <w:proofErr w:type="gramEnd"/>
       <w:r>
         <w:rPr>
+          <w:i/>
+          <w:lang w:eastAsia="es-ES"/>
+        </w:rPr>
+        <w:t>Amount</w:t>
+      </w:r>
+      <w:r>
+        <w:rPr>
+          <w:i/>
+          <w:lang w:eastAsia="es-ES"/>
+        </w:rPr>
+        <w:t>]</w:t>
+      </w:r>
+      <w:r>
+        <w:rPr>
+          <w:i/>
+          <w:lang w:eastAsia="es-ES"/>
+        </w:rPr>
+        <w:t>.</w:t>
+      </w:r>
+      <w:r>
+        <w:rPr>
+          <w:i/>
+          <w:lang w:eastAsia="es-ES"/>
+        </w:rPr>
+        <w:t>A</w:t>
+      </w:r>
+      <w:r>
+        <w:rPr>
+          <w:i/>
+          <w:lang w:eastAsia="es-ES"/>
+        </w:rPr>
+        <w:t>mount</w:t>
+      </w:r>
+      <w:r>
+        <w:rPr>
           <w:lang w:eastAsia="es-ES"/>
         </w:rPr>
         <w:t>)</w:t>
@@ -14431,6 +14798,14 @@
       <w:proofErr w:type="spellStart"/>
       <w:r>
         <w:rPr>
+          <w:i/>
+          <w:lang w:eastAsia="es-ES"/>
+        </w:rPr>
+        <w:t>CustomerProfile.</w:t>
+      </w:r>
+      <w:r>
+        <w:rPr>
+          <w:i/>
           <w:lang w:eastAsia="es-ES"/>
         </w:rPr>
         <w:t>PartyId</w:t>
@@ -14445,6 +14820,14 @@
       <w:proofErr w:type="spellStart"/>
       <w:r>
         <w:rPr>
+          <w:i/>
+          <w:lang w:eastAsia="es-ES"/>
+        </w:rPr>
+        <w:t>CustomerProfile.</w:t>
+      </w:r>
+      <w:r>
+        <w:rPr>
+          <w:i/>
           <w:lang w:eastAsia="es-ES"/>
         </w:rPr>
         <w:t>FullLegalName</w:t>
@@ -14454,39 +14837,13 @@
         <w:rPr>
           <w:lang w:eastAsia="es-ES"/>
         </w:rPr>
-        <w:t xml:space="preserve">) </w:t>
-      </w:r>
-      <w:r>
-        <w:rPr>
-          <w:lang w:eastAsia="es-ES"/>
-        </w:rPr>
-        <w:t xml:space="preserve">cuya moneda del balance </w:t>
-      </w:r>
-      <w:r>
-        <w:rPr>
-          <w:lang w:eastAsia="es-ES"/>
-        </w:rPr>
-        <w:t xml:space="preserve">de débito </w:t>
-      </w:r>
-      <w:r>
-        <w:rPr>
-          <w:lang w:eastAsia="es-ES"/>
-        </w:rPr>
-        <w:t>sea “GBP” (</w:t>
-      </w:r>
-      <w:proofErr w:type="spellStart"/>
-      <w:r>
-        <w:rPr>
-          <w:lang w:eastAsia="es-ES"/>
-        </w:rPr>
-        <w:t>PositionKeeping.AccountCash.Amount.Currency</w:t>
-      </w:r>
-      <w:proofErr w:type="spellEnd"/>
-      <w:r>
-        <w:rPr>
-          <w:lang w:eastAsia="es-ES"/>
-        </w:rPr>
-        <w:t xml:space="preserve">).  </w:t>
+        <w:t>)</w:t>
+      </w:r>
+      <w:r>
+        <w:rPr>
+          <w:lang w:eastAsia="es-ES"/>
+        </w:rPr>
+        <w:t xml:space="preserve">.  </w:t>
       </w:r>
     </w:p>
     <w:p>
@@ -14516,41 +14873,228 @@
           <w:b/>
           <w:lang w:eastAsia="es-ES"/>
         </w:rPr>
-        <w:t>Eliminar todos los registros</w:t>
-      </w:r>
-      <w:r>
-        <w:rPr>
-          <w:lang w:eastAsia="es-ES"/>
-        </w:rPr>
-        <w:t xml:space="preserve"> de cuenta, intervinientes y balances relacionados cuyo valor de </w:t>
+        <w:t>Modificación de agregado de varios dominios</w:t>
+      </w:r>
+      <w:r>
+        <w:rPr>
+          <w:lang w:eastAsia="es-ES"/>
+        </w:rPr>
+        <w:t>: Modificación del campo “</w:t>
       </w:r>
       <w:proofErr w:type="spellStart"/>
       <w:r>
         <w:rPr>
-          <w:lang w:eastAsia="es-ES"/>
-        </w:rPr>
-        <w:t>CurrentAccount.Status</w:t>
+          <w:i/>
+          <w:lang w:eastAsia="es-ES"/>
+        </w:rPr>
+        <w:t>Currency_Code</w:t>
       </w:r>
       <w:proofErr w:type="spellEnd"/>
       <w:r>
         <w:rPr>
           <w:lang w:eastAsia="es-ES"/>
         </w:rPr>
-        <w:t xml:space="preserve"> sea. “</w:t>
+        <w:t>” (</w:t>
+      </w:r>
+      <w:r>
+        <w:rPr>
+          <w:lang w:eastAsia="es-ES"/>
+        </w:rPr>
+        <w:t xml:space="preserve">código de </w:t>
+      </w:r>
+      <w:r>
+        <w:rPr>
+          <w:lang w:eastAsia="es-ES"/>
+        </w:rPr>
+        <w:t xml:space="preserve">divisa) a valor </w:t>
+      </w:r>
+      <w:r>
+        <w:rPr>
+          <w:i/>
+          <w:lang w:eastAsia="es-ES"/>
+        </w:rPr>
+        <w:t>“</w:t>
+      </w:r>
+      <w:r>
+        <w:rPr>
+          <w:i/>
+          <w:lang w:eastAsia="es-ES"/>
+        </w:rPr>
+        <w:t>GBP</w:t>
+      </w:r>
+      <w:r>
+        <w:rPr>
+          <w:i/>
+          <w:lang w:eastAsia="es-ES"/>
+        </w:rPr>
+        <w:t>”</w:t>
+      </w:r>
+      <w:r>
+        <w:rPr>
+          <w:lang w:eastAsia="es-ES"/>
+        </w:rPr>
+        <w:t xml:space="preserve"> de todos los </w:t>
+      </w:r>
+      <w:r>
+        <w:rPr>
+          <w:lang w:eastAsia="es-ES"/>
+        </w:rPr>
+        <w:t>balances (</w:t>
       </w:r>
       <w:proofErr w:type="spellStart"/>
-      <w:r>
-        <w:rPr>
-          <w:lang w:eastAsia="es-ES"/>
-        </w:rPr>
-        <w:t>Disabled</w:t>
+      <w:proofErr w:type="gramStart"/>
+      <w:r>
+        <w:rPr>
+          <w:i/>
+          <w:lang w:eastAsia="es-ES"/>
+        </w:rPr>
+        <w:t>PositionKeeping.CreditLine.Currency.Code</w:t>
       </w:r>
       <w:proofErr w:type="spellEnd"/>
-      <w:r>
-        <w:rPr>
-          <w:lang w:eastAsia="es-ES"/>
-        </w:rPr>
-        <w:t>”</w:t>
+      <w:proofErr w:type="gramEnd"/>
+      <w:r>
+        <w:rPr>
+          <w:lang w:eastAsia="es-ES"/>
+        </w:rPr>
+        <w:t xml:space="preserve"> y </w:t>
+      </w:r>
+      <w:proofErr w:type="spellStart"/>
+      <w:r>
+        <w:rPr>
+          <w:i/>
+          <w:lang w:eastAsia="es-ES"/>
+        </w:rPr>
+        <w:t>PositionKeeping.Amount.Currency.Code</w:t>
+      </w:r>
+      <w:proofErr w:type="spellEnd"/>
+      <w:r>
+        <w:rPr>
+          <w:lang w:eastAsia="es-ES"/>
+        </w:rPr>
+        <w:t>)</w:t>
+      </w:r>
+      <w:r>
+        <w:rPr>
+          <w:lang w:eastAsia="es-ES"/>
+        </w:rPr>
+        <w:t xml:space="preserve"> de cuentas y balance cuyo campo </w:t>
+      </w:r>
+      <w:proofErr w:type="spellStart"/>
+      <w:r>
+        <w:rPr>
+          <w:i/>
+          <w:lang w:eastAsia="es-ES"/>
+        </w:rPr>
+        <w:t>CurrentAccount</w:t>
+      </w:r>
+      <w:proofErr w:type="spellEnd"/>
+      <w:r>
+        <w:rPr>
+          <w:i/>
+          <w:lang w:eastAsia="es-ES"/>
+        </w:rPr>
+        <w:t>.</w:t>
+      </w:r>
+      <w:r>
+        <w:rPr>
+          <w:i/>
+          <w:lang w:eastAsia="es-ES"/>
+        </w:rPr>
+        <w:t>[</w:t>
+      </w:r>
+      <w:proofErr w:type="spellStart"/>
+      <w:r>
+        <w:rPr>
+          <w:i/>
+          <w:lang w:eastAsia="es-ES"/>
+        </w:rPr>
+        <w:t>Account</w:t>
+      </w:r>
+      <w:r>
+        <w:rPr>
+          <w:i/>
+          <w:lang w:eastAsia="es-ES"/>
+        </w:rPr>
+        <w:t>Info</w:t>
+      </w:r>
+      <w:proofErr w:type="spellEnd"/>
+      <w:r>
+        <w:rPr>
+          <w:i/>
+          <w:lang w:eastAsia="es-ES"/>
+        </w:rPr>
+        <w:t>]</w:t>
+      </w:r>
+      <w:r>
+        <w:rPr>
+          <w:i/>
+          <w:lang w:eastAsia="es-ES"/>
+        </w:rPr>
+        <w:t>.</w:t>
+      </w:r>
+      <w:proofErr w:type="spellStart"/>
+      <w:r>
+        <w:rPr>
+          <w:i/>
+          <w:lang w:eastAsia="es-ES"/>
+        </w:rPr>
+        <w:t>SchemeName</w:t>
+      </w:r>
+      <w:proofErr w:type="spellEnd"/>
+      <w:r>
+        <w:rPr>
+          <w:lang w:eastAsia="es-ES"/>
+        </w:rPr>
+        <w:t xml:space="preserve"> </w:t>
+      </w:r>
+      <w:r>
+        <w:rPr>
+          <w:lang w:eastAsia="es-ES"/>
+        </w:rPr>
+        <w:t>cuyas primeras</w:t>
+      </w:r>
+      <w:r>
+        <w:rPr>
+          <w:lang w:eastAsia="es-ES"/>
+        </w:rPr>
+        <w:t xml:space="preserve"> tres</w:t>
+      </w:r>
+      <w:r>
+        <w:rPr>
+          <w:lang w:eastAsia="es-ES"/>
+        </w:rPr>
+        <w:t xml:space="preserve"> posiciones </w:t>
+      </w:r>
+      <w:r>
+        <w:rPr>
+          <w:lang w:eastAsia="es-ES"/>
+        </w:rPr>
+        <w:t xml:space="preserve">del registro </w:t>
+      </w:r>
+      <w:r>
+        <w:rPr>
+          <w:lang w:eastAsia="es-ES"/>
+        </w:rPr>
+        <w:t xml:space="preserve">sean </w:t>
+      </w:r>
+      <w:r>
+        <w:rPr>
+          <w:lang w:eastAsia="es-ES"/>
+        </w:rPr>
+        <w:t>“</w:t>
+      </w:r>
+      <w:r>
+        <w:rPr>
+          <w:i/>
+          <w:lang w:eastAsia="es-ES"/>
+        </w:rPr>
+        <w:t>UK.</w:t>
+      </w:r>
+      <w:r>
+        <w:rPr>
+          <w:lang w:eastAsia="es-ES"/>
+        </w:rPr>
+        <w:t>”.</w:t>
       </w:r>
     </w:p>
     <w:p>
@@ -14578,81 +15122,158 @@
       <w:r>
         <w:rPr>
           <w:b/>
-          <w:lang w:eastAsia="es-ES"/>
-        </w:rPr>
-        <w:t>Modificación de agregado de varios dominios</w:t>
-      </w:r>
-      <w:r>
-        <w:rPr>
-          <w:lang w:eastAsia="es-ES"/>
-        </w:rPr>
-        <w:t>: Modificación del campo “</w:t>
+          <w:bCs/>
+          <w:lang w:eastAsia="es-ES"/>
+        </w:rPr>
+        <w:t>I</w:t>
+      </w:r>
+      <w:r>
+        <w:rPr>
+          <w:b/>
+          <w:bCs/>
+          <w:lang w:eastAsia="es-ES"/>
+        </w:rPr>
+        <w:t>nserción de datos con distribución entre varios dominios</w:t>
+      </w:r>
+      <w:r>
+        <w:rPr>
+          <w:lang w:eastAsia="es-ES"/>
+        </w:rPr>
+        <w:t xml:space="preserve">: </w:t>
+      </w:r>
+      <w:r>
+        <w:rPr>
+          <w:lang w:eastAsia="es-ES"/>
+        </w:rPr>
+        <w:t>N</w:t>
+      </w:r>
+      <w:r>
+        <w:rPr>
+          <w:lang w:eastAsia="es-ES"/>
+        </w:rPr>
+        <w:t>uevo cliente y sus direcciones (</w:t>
       </w:r>
       <w:proofErr w:type="spellStart"/>
       <w:r>
         <w:rPr>
-          <w:lang w:eastAsia="es-ES"/>
-        </w:rPr>
-        <w:t>currency</w:t>
+          <w:i/>
+          <w:lang w:eastAsia="es-ES"/>
+        </w:rPr>
+        <w:t>CustomerProfile</w:t>
       </w:r>
       <w:proofErr w:type="spellEnd"/>
       <w:r>
         <w:rPr>
-          <w:lang w:eastAsia="es-ES"/>
-        </w:rPr>
-        <w:t xml:space="preserve">” (divisa) a valor GBP de todos los registros de cuentas y balance cuyo campo </w:t>
+          <w:i/>
+          <w:lang w:eastAsia="es-ES"/>
+        </w:rPr>
+        <w:t xml:space="preserve"> y </w:t>
       </w:r>
       <w:proofErr w:type="spellStart"/>
       <w:proofErr w:type="gramStart"/>
       <w:r>
         <w:rPr>
-          <w:lang w:eastAsia="es-ES"/>
-        </w:rPr>
-        <w:t>PositionKeeping.AccountCash.SchemeName</w:t>
+          <w:i/>
+          <w:lang w:eastAsia="es-ES"/>
+        </w:rPr>
+        <w:t>CustomerProfile</w:t>
       </w:r>
       <w:proofErr w:type="spellEnd"/>
+      <w:r>
+        <w:rPr>
+          <w:i/>
+          <w:lang w:eastAsia="es-ES"/>
+        </w:rPr>
+        <w:t>.[</w:t>
+      </w:r>
+      <w:proofErr w:type="spellStart"/>
       <w:proofErr w:type="gramEnd"/>
       <w:r>
         <w:rPr>
-          <w:lang w:eastAsia="es-ES"/>
-        </w:rPr>
-        <w:t xml:space="preserve"> </w:t>
-      </w:r>
-      <w:r>
-        <w:rPr>
-          <w:lang w:eastAsia="es-ES"/>
-        </w:rPr>
-        <w:t>cuyas primeras</w:t>
-      </w:r>
-      <w:r>
-        <w:rPr>
-          <w:lang w:eastAsia="es-ES"/>
-        </w:rPr>
-        <w:t xml:space="preserve"> tres</w:t>
-      </w:r>
-      <w:r>
-        <w:rPr>
-          <w:lang w:eastAsia="es-ES"/>
-        </w:rPr>
-        <w:t xml:space="preserve"> posiciones </w:t>
-      </w:r>
-      <w:r>
-        <w:rPr>
-          <w:lang w:eastAsia="es-ES"/>
-        </w:rPr>
-        <w:t xml:space="preserve">del registro </w:t>
-      </w:r>
-      <w:r>
-        <w:rPr>
-          <w:lang w:eastAsia="es-ES"/>
-        </w:rPr>
-        <w:t xml:space="preserve">sean </w:t>
-      </w:r>
-      <w:r>
-        <w:rPr>
-          <w:lang w:eastAsia="es-ES"/>
-        </w:rPr>
-        <w:t>“UK.”.</w:t>
+          <w:i/>
+          <w:lang w:eastAsia="es-ES"/>
+        </w:rPr>
+        <w:t>Address</w:t>
+      </w:r>
+      <w:proofErr w:type="spellEnd"/>
+      <w:r>
+        <w:rPr>
+          <w:i/>
+          <w:lang w:eastAsia="es-ES"/>
+        </w:rPr>
+        <w:t>]</w:t>
+      </w:r>
+      <w:r>
+        <w:rPr>
+          <w:lang w:eastAsia="es-ES"/>
+        </w:rPr>
+        <w:t>) y alta simultanea de cuenta nueva (</w:t>
+      </w:r>
+      <w:proofErr w:type="spellStart"/>
+      <w:r>
+        <w:rPr>
+          <w:i/>
+          <w:lang w:eastAsia="es-ES"/>
+        </w:rPr>
+        <w:t>CurrentAccount</w:t>
+      </w:r>
+      <w:proofErr w:type="spellEnd"/>
+      <w:r>
+        <w:rPr>
+          <w:lang w:eastAsia="es-ES"/>
+        </w:rPr>
+        <w:t xml:space="preserve">) </w:t>
+      </w:r>
+      <w:r>
+        <w:rPr>
+          <w:lang w:eastAsia="es-ES"/>
+        </w:rPr>
+        <w:t>además de</w:t>
+      </w:r>
+      <w:r>
+        <w:rPr>
+          <w:lang w:eastAsia="es-ES"/>
+        </w:rPr>
+        <w:t xml:space="preserve"> un ingreso </w:t>
+      </w:r>
+      <w:r>
+        <w:rPr>
+          <w:lang w:eastAsia="es-ES"/>
+        </w:rPr>
+        <w:t xml:space="preserve">mínimo </w:t>
+      </w:r>
+      <w:r>
+        <w:rPr>
+          <w:lang w:eastAsia="es-ES"/>
+        </w:rPr>
+        <w:t xml:space="preserve">inicial en </w:t>
+      </w:r>
+      <w:r>
+        <w:rPr>
+          <w:lang w:eastAsia="es-ES"/>
+        </w:rPr>
+        <w:t xml:space="preserve">saldo debito </w:t>
+      </w:r>
+      <w:r>
+        <w:rPr>
+          <w:lang w:eastAsia="es-ES"/>
+        </w:rPr>
+        <w:t>euros (</w:t>
+      </w:r>
+      <w:proofErr w:type="spellStart"/>
+      <w:r>
+        <w:rPr>
+          <w:i/>
+          <w:lang w:eastAsia="es-ES"/>
+        </w:rPr>
+        <w:t>PositionKeeping</w:t>
+      </w:r>
+      <w:proofErr w:type="spellEnd"/>
+      <w:r>
+        <w:rPr>
+          <w:lang w:eastAsia="es-ES"/>
+        </w:rPr>
+        <w:t>).</w:t>
       </w:r>
     </w:p>
     <w:p>
@@ -14680,96 +15301,144 @@
       <w:r>
         <w:rPr>
           <w:b/>
-          <w:bCs/>
-          <w:lang w:eastAsia="es-ES"/>
-        </w:rPr>
-        <w:t>I</w:t>
+          <w:lang w:eastAsia="es-ES"/>
+        </w:rPr>
+        <w:t>Cálculo de funciones de agregación</w:t>
+      </w:r>
+      <w:r>
+        <w:rPr>
+          <w:lang w:eastAsia="es-ES"/>
+        </w:rPr>
+        <w:t>: máximo (</w:t>
       </w:r>
       <w:r>
         <w:rPr>
           <w:b/>
-          <w:bCs/>
-          <w:lang w:eastAsia="es-ES"/>
-        </w:rPr>
-        <w:t>nserción de datos con distribución entre varios dominios</w:t>
-      </w:r>
-      <w:r>
-        <w:rPr>
-          <w:lang w:eastAsia="es-ES"/>
-        </w:rPr>
-        <w:t>: nuevo cliente y sus direcciones (</w:t>
+          <w:lang w:eastAsia="es-ES"/>
+        </w:rPr>
+        <w:t>MAX</w:t>
+      </w:r>
+      <w:r>
+        <w:rPr>
+          <w:lang w:eastAsia="es-ES"/>
+        </w:rPr>
+        <w:t>) y media (</w:t>
+      </w:r>
+      <w:r>
+        <w:rPr>
+          <w:b/>
+          <w:lang w:eastAsia="es-ES"/>
+        </w:rPr>
+        <w:t>AVG</w:t>
+      </w:r>
+      <w:r>
+        <w:rPr>
+          <w:lang w:eastAsia="es-ES"/>
+        </w:rPr>
+        <w:t>) sobre campo numérico Amount en los registros</w:t>
+      </w:r>
+      <w:r>
+        <w:rPr>
+          <w:lang w:eastAsia="es-ES"/>
+        </w:rPr>
+        <w:t xml:space="preserve"> de </w:t>
+      </w:r>
+      <w:r>
+        <w:rPr>
+          <w:lang w:eastAsia="es-ES"/>
+        </w:rPr>
+        <w:t>crédito</w:t>
+      </w:r>
+      <w:r>
+        <w:rPr>
+          <w:lang w:eastAsia="es-ES"/>
+        </w:rPr>
+        <w:t xml:space="preserve"> </w:t>
+      </w:r>
+      <w:r>
+        <w:rPr>
+          <w:lang w:eastAsia="es-ES"/>
+        </w:rPr>
+        <w:t>(</w:t>
       </w:r>
       <w:proofErr w:type="spellStart"/>
-      <w:r>
-        <w:rPr>
-          <w:lang w:eastAsia="es-ES"/>
-        </w:rPr>
-        <w:t>CustomerProfile</w:t>
+      <w:proofErr w:type="gramStart"/>
+      <w:r>
+        <w:rPr>
+          <w:i/>
+          <w:lang w:eastAsia="es-ES"/>
+        </w:rPr>
+        <w:t>PositionKeeping.</w:t>
+      </w:r>
+      <w:r>
+        <w:rPr>
+          <w:i/>
+          <w:lang w:eastAsia="es-ES"/>
+        </w:rPr>
+        <w:t>CreditLine</w:t>
+      </w:r>
+      <w:r>
+        <w:rPr>
+          <w:i/>
+          <w:lang w:eastAsia="es-ES"/>
+        </w:rPr>
+        <w:t>.Amount</w:t>
       </w:r>
       <w:proofErr w:type="spellEnd"/>
-      <w:r>
-        <w:rPr>
-          <w:lang w:eastAsia="es-ES"/>
-        </w:rPr>
-        <w:t>) y alta simultanea de cuenta nueva (</w:t>
+      <w:proofErr w:type="gramEnd"/>
+      <w:r>
+        <w:rPr>
+          <w:lang w:eastAsia="es-ES"/>
+        </w:rPr>
+        <w:t>)</w:t>
+      </w:r>
+      <w:r>
+        <w:rPr>
+          <w:lang w:eastAsia="es-ES"/>
+        </w:rPr>
+        <w:t xml:space="preserve"> de cuentas activas (</w:t>
       </w:r>
       <w:proofErr w:type="spellStart"/>
       <w:r>
         <w:rPr>
-          <w:lang w:eastAsia="es-ES"/>
-        </w:rPr>
-        <w:t>CurrentAccount</w:t>
+          <w:i/>
+          <w:lang w:eastAsia="es-ES"/>
+        </w:rPr>
+        <w:t>CurrentAccount.Status</w:t>
       </w:r>
       <w:proofErr w:type="spellEnd"/>
       <w:r>
         <w:rPr>
           <w:lang w:eastAsia="es-ES"/>
         </w:rPr>
-        <w:t xml:space="preserve">) </w:t>
-      </w:r>
-      <w:r>
-        <w:rPr>
-          <w:lang w:eastAsia="es-ES"/>
-        </w:rPr>
-        <w:t>además de</w:t>
-      </w:r>
-      <w:r>
-        <w:rPr>
-          <w:lang w:eastAsia="es-ES"/>
-        </w:rPr>
-        <w:t xml:space="preserve"> un ingreso </w:t>
-      </w:r>
-      <w:r>
-        <w:rPr>
-          <w:lang w:eastAsia="es-ES"/>
-        </w:rPr>
-        <w:t xml:space="preserve">mínimo </w:t>
-      </w:r>
-      <w:r>
-        <w:rPr>
-          <w:lang w:eastAsia="es-ES"/>
-        </w:rPr>
-        <w:t>inicial en euros (</w:t>
+        <w:t xml:space="preserve"> sea. “</w:t>
       </w:r>
       <w:proofErr w:type="spellStart"/>
       <w:r>
         <w:rPr>
-          <w:lang w:eastAsia="es-ES"/>
-        </w:rPr>
-        <w:t>PositionKeeping</w:t>
+          <w:i/>
+          <w:lang w:eastAsia="es-ES"/>
+        </w:rPr>
+        <w:t>Enabled</w:t>
       </w:r>
       <w:proofErr w:type="spellEnd"/>
       <w:r>
         <w:rPr>
           <w:lang w:eastAsia="es-ES"/>
         </w:rPr>
-        <w:t>).</w:t>
+        <w:t>)”</w:t>
+      </w:r>
+      <w:r>
+        <w:rPr>
+          <w:lang w:eastAsia="es-ES"/>
+        </w:rPr>
+        <w:t>.</w:t>
       </w:r>
     </w:p>
     <w:p>
       <w:pPr>
-        <w:pStyle w:val="Prrafodelista"/>
         <w:spacing w:line="360" w:lineRule="auto"/>
+        <w:ind w:left="360"/>
         <w:rPr>
           <w:lang w:eastAsia="es-ES"/>
         </w:rPr>
@@ -14777,182 +15446,125 @@
     </w:p>
     <w:p>
       <w:pPr>
-        <w:pStyle w:val="Prrafodelista"/>
-        <w:numPr>
-          <w:ilvl w:val="0"/>
-          <w:numId w:val="17"/>
-        </w:numPr>
         <w:spacing w:line="360" w:lineRule="auto"/>
-        <w:ind w:left="720"/>
-        <w:rPr>
-          <w:lang w:eastAsia="es-ES"/>
-        </w:rPr>
-      </w:pPr>
-      <w:r>
-        <w:rPr>
-          <w:b/>
-          <w:lang w:eastAsia="es-ES"/>
-        </w:rPr>
-        <w:t>Cálculo de funciones de agregación</w:t>
-      </w:r>
-      <w:r>
-        <w:rPr>
-          <w:lang w:eastAsia="es-ES"/>
-        </w:rPr>
-        <w:t xml:space="preserve">: máximo (MAX) y media (AVG) sobre campo numérico Amount en los registros: </w:t>
-      </w:r>
-      <w:proofErr w:type="spellStart"/>
-      <w:proofErr w:type="gramStart"/>
-      <w:r>
-        <w:rPr>
-          <w:lang w:eastAsia="es-ES"/>
-        </w:rPr>
-        <w:t>PositionKeeping.AccountCash.Amount</w:t>
-      </w:r>
-      <w:proofErr w:type="spellEnd"/>
-      <w:proofErr w:type="gramEnd"/>
-      <w:r>
-        <w:rPr>
-          <w:lang w:eastAsia="es-ES"/>
-        </w:rPr>
-        <w:t xml:space="preserve"> de cuentas activas (</w:t>
-      </w:r>
-      <w:proofErr w:type="spellStart"/>
-      <w:r>
-        <w:rPr>
-          <w:lang w:eastAsia="es-ES"/>
-        </w:rPr>
-        <w:t>CurrentAccount.Status</w:t>
-      </w:r>
-      <w:proofErr w:type="spellEnd"/>
-      <w:r>
-        <w:rPr>
-          <w:lang w:eastAsia="es-ES"/>
-        </w:rPr>
-        <w:t xml:space="preserve"> sea. “</w:t>
-      </w:r>
-      <w:proofErr w:type="spellStart"/>
-      <w:r>
-        <w:rPr>
-          <w:lang w:eastAsia="es-ES"/>
-        </w:rPr>
-        <w:t>Enabled</w:t>
-      </w:r>
-      <w:proofErr w:type="spellEnd"/>
-      <w:r>
-        <w:rPr>
-          <w:lang w:eastAsia="es-ES"/>
-        </w:rPr>
-        <w:t>)</w:t>
-      </w:r>
-      <w:proofErr w:type="gramStart"/>
-      <w:r>
-        <w:rPr>
-          <w:lang w:eastAsia="es-ES"/>
-        </w:rPr>
-        <w:t xml:space="preserve">” </w:t>
-      </w:r>
-      <w:r>
-        <w:rPr>
-          <w:lang w:eastAsia="es-ES"/>
-        </w:rPr>
-        <w:t>.</w:t>
-      </w:r>
-      <w:proofErr w:type="gramEnd"/>
+        <w:ind w:left="360"/>
+        <w:rPr>
+          <w:lang w:eastAsia="es-ES"/>
+        </w:rPr>
+      </w:pPr>
+      <w:r>
+        <w:rPr>
+          <w:lang w:eastAsia="es-ES"/>
+        </w:rPr>
+        <w:t>Las casuísticas de prueba que impliquen</w:t>
+      </w:r>
+      <w:r>
+        <w:rPr>
+          <w:lang w:eastAsia="es-ES"/>
+        </w:rPr>
+        <w:t xml:space="preserve"> </w:t>
+      </w:r>
+      <w:r>
+        <w:rPr>
+          <w:lang w:eastAsia="es-ES"/>
+        </w:rPr>
+        <w:t xml:space="preserve">modificación o inserción de datos entre varios dominios, serán tratados como una transacción atómica. </w:t>
+      </w:r>
     </w:p>
     <w:p>
       <w:pPr>
         <w:spacing w:line="360" w:lineRule="auto"/>
         <w:ind w:left="360"/>
-        <w:rPr>
-          <w:lang w:eastAsia="es-ES"/>
-        </w:rPr>
-      </w:pPr>
+      </w:pPr>
+      <w:r>
+        <w:rPr>
+          <w:lang w:eastAsia="es-ES"/>
+        </w:rPr>
+        <w:t xml:space="preserve">Dado que los modelos de datos han sido diseñados para mantener una separación lógica y física entre dominios (esquemas, colecciones y </w:t>
+      </w:r>
+      <w:proofErr w:type="spellStart"/>
+      <w:r>
+        <w:rPr>
+          <w:lang w:eastAsia="es-ES"/>
+        </w:rPr>
+        <w:t>keyspaces</w:t>
+      </w:r>
+      <w:proofErr w:type="spellEnd"/>
+      <w:r>
+        <w:rPr>
+          <w:lang w:eastAsia="es-ES"/>
+        </w:rPr>
+        <w:t>), es necesario coordinar esta transacción mediante la capa de aplicación.</w:t>
+      </w:r>
+      <w:r>
+        <w:br w:type="page"/>
+      </w:r>
     </w:p>
     <w:p>
       <w:pPr>
-        <w:spacing w:line="360" w:lineRule="auto"/>
-        <w:ind w:left="360"/>
-        <w:rPr>
-          <w:lang w:eastAsia="es-ES"/>
-        </w:rPr>
-      </w:pPr>
-      <w:r>
-        <w:rPr>
-          <w:lang w:eastAsia="es-ES"/>
-        </w:rPr>
-        <w:t xml:space="preserve">Las casuísticas de prueba que impliquen eliminación, modificación o inserción de datos entre varios dominios, serán tratados como una transacción atómica. </w:t>
-      </w:r>
+        <w:pStyle w:val="Ttulo2"/>
+      </w:pPr>
+      <w:bookmarkStart w:id="60" w:name="_Toc99788713"/>
+      <w:r>
+        <w:lastRenderedPageBreak/>
+        <w:t xml:space="preserve">Definición </w:t>
+      </w:r>
+      <w:r>
+        <w:t xml:space="preserve">de </w:t>
+      </w:r>
+      <w:r>
+        <w:t>entidades relacionales</w:t>
+      </w:r>
+      <w:bookmarkEnd w:id="60"/>
     </w:p>
     <w:p>
       <w:pPr>
         <w:spacing w:line="360" w:lineRule="auto"/>
-        <w:ind w:left="360"/>
-      </w:pPr>
-      <w:r>
-        <w:rPr>
-          <w:lang w:eastAsia="es-ES"/>
-        </w:rPr>
-        <w:t xml:space="preserve">Dado que los modelos de datos han sido diseñados para mantener una separación lógica y física entre dominios (esquemas, colecciones y </w:t>
+        <w:ind w:left="204"/>
+        <w:rPr>
+          <w:lang w:eastAsia="es-ES"/>
+        </w:rPr>
+      </w:pPr>
+      <w:r>
+        <w:rPr>
+          <w:lang w:eastAsia="es-ES"/>
+        </w:rPr>
+        <w:t>En el modelo relacional y con el fin de simular un entorno de datos separado por dominios tanto en su forma lógica como física, se definen tres esquemas diferentes de datos, coincidiendo en nombre con los dominios BIAN (</w:t>
       </w:r>
       <w:proofErr w:type="spellStart"/>
       <w:r>
         <w:rPr>
-          <w:lang w:eastAsia="es-ES"/>
-        </w:rPr>
-        <w:t>keyspaces</w:t>
+          <w:i/>
+          <w:lang w:eastAsia="es-ES"/>
+        </w:rPr>
+        <w:t>CurrentAccount</w:t>
+      </w:r>
+      <w:r>
+        <w:rPr>
+          <w:i/>
+          <w:lang w:eastAsia="es-ES"/>
+        </w:rPr>
+        <w:t>DomainSchema</w:t>
       </w:r>
       <w:proofErr w:type="spellEnd"/>
       <w:r>
         <w:rPr>
-          <w:lang w:eastAsia="es-ES"/>
-        </w:rPr>
-        <w:t>), es necesario coordinar esta transacción mediante la capa de aplicación.</w:t>
-      </w:r>
-      <w:r>
-        <w:br w:type="page"/>
-      </w:r>
-    </w:p>
-    <w:p>
-      <w:pPr>
-        <w:pStyle w:val="Ttulo2"/>
-      </w:pPr>
-      <w:bookmarkStart w:id="51" w:name="_Toc98944299"/>
-      <w:r>
-        <w:lastRenderedPageBreak/>
-        <w:t xml:space="preserve">Definición </w:t>
-      </w:r>
-      <w:r>
-        <w:t xml:space="preserve">de </w:t>
-      </w:r>
-      <w:r>
-        <w:t>entidades relacionales</w:t>
-      </w:r>
-      <w:bookmarkEnd w:id="51"/>
-    </w:p>
-    <w:p>
-      <w:pPr>
-        <w:spacing w:line="360" w:lineRule="auto"/>
-        <w:ind w:left="204"/>
-        <w:rPr>
-          <w:lang w:eastAsia="es-ES"/>
-        </w:rPr>
-      </w:pPr>
-      <w:r>
-        <w:rPr>
-          <w:lang w:eastAsia="es-ES"/>
-        </w:rPr>
-        <w:t>En el modelo relacional y con el fin de simular un entorno de datos separado por dominios tanto en su forma lógica como física, se definen tres esquemas diferentes de datos, coincidiendo en nombre con los dominios BIAN (</w:t>
+          <w:i/>
+          <w:lang w:eastAsia="es-ES"/>
+        </w:rPr>
+        <w:t xml:space="preserve">, </w:t>
       </w:r>
       <w:proofErr w:type="spellStart"/>
       <w:r>
         <w:rPr>
-          <w:lang w:eastAsia="es-ES"/>
-        </w:rPr>
-        <w:t>CurrentAccount</w:t>
-      </w:r>
-      <w:r>
-        <w:rPr>
+          <w:i/>
+          <w:lang w:eastAsia="es-ES"/>
+        </w:rPr>
+        <w:t>CustomerProfile</w:t>
+      </w:r>
+      <w:r>
+        <w:rPr>
+          <w:i/>
           <w:lang w:eastAsia="es-ES"/>
         </w:rPr>
         <w:t>DomainSchema</w:t>
@@ -14960,39 +15572,22 @@
       <w:proofErr w:type="spellEnd"/>
       <w:r>
         <w:rPr>
-          <w:lang w:eastAsia="es-ES"/>
-        </w:rPr>
-        <w:t xml:space="preserve">, </w:t>
+          <w:i/>
+          <w:lang w:eastAsia="es-ES"/>
+        </w:rPr>
+        <w:t xml:space="preserve"> y Position </w:t>
       </w:r>
       <w:proofErr w:type="spellStart"/>
       <w:r>
         <w:rPr>
-          <w:lang w:eastAsia="es-ES"/>
-        </w:rPr>
-        <w:t>CustomerProfile</w:t>
-      </w:r>
-      <w:r>
-        <w:rPr>
-          <w:lang w:eastAsia="es-ES"/>
-        </w:rPr>
-        <w:t>DomainSchema</w:t>
-      </w:r>
-      <w:proofErr w:type="spellEnd"/>
-      <w:r>
-        <w:rPr>
-          <w:lang w:eastAsia="es-ES"/>
-        </w:rPr>
-        <w:t xml:space="preserve"> y Position </w:t>
-      </w:r>
-      <w:proofErr w:type="spellStart"/>
-      <w:r>
-        <w:rPr>
+          <w:i/>
           <w:lang w:eastAsia="es-ES"/>
         </w:rPr>
         <w:t>Keeping</w:t>
       </w:r>
       <w:r>
         <w:rPr>
+          <w:i/>
           <w:lang w:eastAsia="es-ES"/>
         </w:rPr>
         <w:t>DomainSchema</w:t>
@@ -15883,7 +16478,7 @@
       <w:pPr>
         <w:pStyle w:val="Ttulo2"/>
       </w:pPr>
-      <w:bookmarkStart w:id="52" w:name="_Toc98944300"/>
+      <w:bookmarkStart w:id="61" w:name="_Toc99788714"/>
       <w:r>
         <w:t xml:space="preserve">Definición del modelo </w:t>
       </w:r>
@@ -15893,7 +16488,7 @@
       <w:r>
         <w:t>documental</w:t>
       </w:r>
-      <w:bookmarkEnd w:id="52"/>
+      <w:bookmarkEnd w:id="61"/>
     </w:p>
     <w:p>
       <w:pPr>
@@ -26393,39 +26988,19 @@
         <w:rPr>
           <w:lang w:eastAsia="es-ES"/>
         </w:rPr>
-        <w:t>. Esta</w:t>
-      </w:r>
-      <w:r>
-        <w:rPr>
-          <w:lang w:eastAsia="es-ES"/>
-        </w:rPr>
-        <w:t>s</w:t>
-      </w:r>
-      <w:r>
-        <w:rPr>
-          <w:lang w:eastAsia="es-ES"/>
-        </w:rPr>
-        <w:t xml:space="preserve"> </w:t>
-      </w:r>
-      <w:proofErr w:type="spellStart"/>
-      <w:r>
-        <w:rPr>
-          <w:lang w:eastAsia="es-ES"/>
-        </w:rPr>
-        <w:t>agregación</w:t>
-      </w:r>
-      <w:r>
-        <w:rPr>
-          <w:lang w:eastAsia="es-ES"/>
-        </w:rPr>
-        <w:t>es</w:t>
-      </w:r>
-      <w:proofErr w:type="spellEnd"/>
-      <w:r>
-        <w:rPr>
-          <w:lang w:eastAsia="es-ES"/>
-        </w:rPr>
-        <w:t xml:space="preserve"> no compromete la separación por ámbitos de dominio</w:t>
+        <w:t xml:space="preserve">. </w:t>
+      </w:r>
+      <w:r>
+        <w:rPr>
+          <w:lang w:eastAsia="es-ES"/>
+        </w:rPr>
+        <w:t>Estas agregaciones no comprometen</w:t>
+      </w:r>
+      <w:r>
+        <w:rPr>
+          <w:lang w:eastAsia="es-ES"/>
+        </w:rPr>
+        <w:t xml:space="preserve"> la separación por ámbitos de dominio</w:t>
       </w:r>
       <w:r>
         <w:rPr>
@@ -26437,14 +27012,7 @@
         <w:rPr>
           <w:lang w:eastAsia="es-ES"/>
         </w:rPr>
-        <w:t xml:space="preserve"> al ser información relacionada con los artefactos BIAN con los que estamos </w:t>
-      </w:r>
-      <w:proofErr w:type="gramStart"/>
-      <w:r>
-        <w:rPr>
-          <w:lang w:eastAsia="es-ES"/>
-        </w:rPr>
-        <w:t>trabajando.</w:t>
+        <w:t xml:space="preserve"> al ser información relacionada con los artefactos BIAN con los que estamos trabajando</w:t>
       </w:r>
       <w:r>
         <w:rPr>
@@ -26452,7 +27020,6 @@
         </w:rPr>
         <w:t>.</w:t>
       </w:r>
-      <w:proofErr w:type="gramEnd"/>
     </w:p>
     <w:p>
       <w:pPr>
@@ -26467,11 +27034,20 @@
       <w:pPr>
         <w:pStyle w:val="Ttulo2"/>
       </w:pPr>
-      <w:bookmarkStart w:id="53" w:name="_Toc98944302"/>
+      <w:bookmarkStart w:id="62" w:name="_Toc99788715"/>
       <w:r>
         <w:t>Definición del modelo de información columnar</w:t>
       </w:r>
-      <w:bookmarkEnd w:id="53"/>
+      <w:bookmarkEnd w:id="62"/>
+    </w:p>
+    <w:p>
+      <w:pPr>
+        <w:spacing w:line="360" w:lineRule="auto"/>
+        <w:ind w:left="360"/>
+        <w:rPr>
+          <w:lang w:eastAsia="es-ES"/>
+        </w:rPr>
+      </w:pPr>
     </w:p>
     <w:p>
       <w:pPr>
@@ -26612,7 +27188,13 @@
         <w:rPr>
           <w:lang w:eastAsia="es-ES"/>
         </w:rPr>
-        <w:t>partitions</w:t>
+        <w:t>P</w:t>
+      </w:r>
+      <w:r>
+        <w:rPr>
+          <w:lang w:eastAsia="es-ES"/>
+        </w:rPr>
+        <w:t>artitions</w:t>
       </w:r>
       <w:proofErr w:type="spellEnd"/>
       <w:r>
@@ -26621,64 +27203,80 @@
         </w:rPr>
         <w:t xml:space="preserve"> </w:t>
       </w:r>
+      <w:r>
+        <w:rPr>
+          <w:lang w:eastAsia="es-ES"/>
+        </w:rPr>
+        <w:t>K</w:t>
+      </w:r>
+      <w:r>
+        <w:rPr>
+          <w:lang w:eastAsia="es-ES"/>
+        </w:rPr>
+        <w:t xml:space="preserve">ey y </w:t>
+      </w:r>
+      <w:r>
+        <w:rPr>
+          <w:lang w:eastAsia="es-ES"/>
+        </w:rPr>
+        <w:t>C</w:t>
+      </w:r>
+      <w:r>
+        <w:rPr>
+          <w:lang w:eastAsia="es-ES"/>
+        </w:rPr>
+        <w:t xml:space="preserve">lustering </w:t>
+      </w:r>
       <w:proofErr w:type="spellStart"/>
       <w:r>
         <w:rPr>
           <w:lang w:eastAsia="es-ES"/>
         </w:rPr>
-        <w:t>key</w:t>
+        <w:t>K</w:t>
+      </w:r>
+      <w:r>
+        <w:rPr>
+          <w:lang w:eastAsia="es-ES"/>
+        </w:rPr>
+        <w:t>eys</w:t>
       </w:r>
       <w:proofErr w:type="spellEnd"/>
       <w:r>
         <w:rPr>
           <w:lang w:eastAsia="es-ES"/>
         </w:rPr>
-        <w:t xml:space="preserve"> y clustering </w:t>
+        <w:t xml:space="preserve"> </w:t>
+      </w:r>
+      <w:r>
+        <w:rPr>
+          <w:lang w:eastAsia="es-ES"/>
+        </w:rPr>
+        <w:t xml:space="preserve">tanto para optimizar el rendimiento en distribución de los datos en </w:t>
+      </w:r>
+      <w:r>
+        <w:rPr>
+          <w:lang w:eastAsia="es-ES"/>
+        </w:rPr>
+        <w:t>los nodos del</w:t>
+      </w:r>
+      <w:r>
+        <w:rPr>
+          <w:lang w:eastAsia="es-ES"/>
+        </w:rPr>
+        <w:t xml:space="preserve"> </w:t>
       </w:r>
       <w:proofErr w:type="spellStart"/>
       <w:r>
         <w:rPr>
           <w:lang w:eastAsia="es-ES"/>
         </w:rPr>
-        <w:t>keys</w:t>
+        <w:t>cluster</w:t>
       </w:r>
       <w:proofErr w:type="spellEnd"/>
       <w:r>
         <w:rPr>
           <w:lang w:eastAsia="es-ES"/>
         </w:rPr>
-        <w:t xml:space="preserve"> </w:t>
-      </w:r>
-      <w:r>
-        <w:rPr>
-          <w:lang w:eastAsia="es-ES"/>
-        </w:rPr>
-        <w:t xml:space="preserve">tanto para optimizar el rendimiento en distribución de los datos en </w:t>
-      </w:r>
-      <w:r>
-        <w:rPr>
-          <w:lang w:eastAsia="es-ES"/>
-        </w:rPr>
-        <w:t>los nodos del</w:t>
-      </w:r>
-      <w:r>
-        <w:rPr>
-          <w:lang w:eastAsia="es-ES"/>
-        </w:rPr>
-        <w:t xml:space="preserve"> </w:t>
-      </w:r>
-      <w:proofErr w:type="spellStart"/>
-      <w:r>
-        <w:rPr>
-          <w:lang w:eastAsia="es-ES"/>
-        </w:rPr>
-        <w:t>cluster</w:t>
-      </w:r>
-      <w:proofErr w:type="spellEnd"/>
-      <w:r>
-        <w:rPr>
-          <w:lang w:eastAsia="es-ES"/>
-        </w:rPr>
         <w:t xml:space="preserve"> como para el </w:t>
       </w:r>
       <w:r>
@@ -26703,21 +27301,7 @@
         <w:rPr>
           <w:lang w:eastAsia="es-ES"/>
         </w:rPr>
-        <w:t xml:space="preserve">, teniendo en consideración que </w:t>
-      </w:r>
-      <w:proofErr w:type="spellStart"/>
-      <w:r>
-        <w:rPr>
-          <w:lang w:eastAsia="es-ES"/>
-        </w:rPr>
-        <w:t>Cassandra</w:t>
-      </w:r>
-      <w:proofErr w:type="spellEnd"/>
-      <w:r>
-        <w:rPr>
-          <w:lang w:eastAsia="es-ES"/>
-        </w:rPr>
-        <w:t xml:space="preserve"> tiene una limitación de filas por partición (</w:t>
+        <w:t>, teniendo en consideración que Cassandra tiene una limitación de filas por partición (</w:t>
       </w:r>
       <w:r>
         <w:rPr>
@@ -27014,6 +27598,7 @@
       <w:r>
         <w:t xml:space="preserve">          </w:t>
       </w:r>
+      <w:bookmarkStart w:id="63" w:name="_Toc99723574"/>
       <w:r>
         <w:t xml:space="preserve">Ilustración </w:t>
       </w:r>
@@ -27037,6 +27622,7 @@
       <w:r>
         <w:t xml:space="preserve"> (fuente. Elaboración propia)</w:t>
       </w:r>
+      <w:bookmarkEnd w:id="63"/>
     </w:p>
     <w:p/>
     <w:p>
@@ -27168,6 +27754,7 @@
           <w:lang w:eastAsia="es-ES"/>
         </w:rPr>
       </w:pPr>
+      <w:bookmarkStart w:id="64" w:name="_Toc99723575"/>
       <w:r>
         <w:t xml:space="preserve">Ilustración </w:t>
       </w:r>
@@ -27188,6 +27775,7 @@
       <w:r>
         <w:t xml:space="preserve"> (fuente. Elaboración propia)</w:t>
       </w:r>
+      <w:bookmarkEnd w:id="64"/>
     </w:p>
     <w:p>
       <w:pPr>
@@ -27296,6 +27884,7 @@
         <w:pStyle w:val="Descripcin"/>
         <w:ind w:firstLine="708"/>
       </w:pPr>
+      <w:bookmarkStart w:id="65" w:name="_Toc99723576"/>
       <w:r>
         <w:t xml:space="preserve">Ilustración </w:t>
       </w:r>
@@ -27319,6 +27908,7 @@
       <w:r>
         <w:t xml:space="preserve"> (fuente. Elaboración propia)</w:t>
       </w:r>
+      <w:bookmarkEnd w:id="65"/>
     </w:p>
     <w:p/>
     <w:p/>
@@ -27412,6 +28002,7 @@
         <w:pStyle w:val="Descripcin"/>
         <w:ind w:firstLine="708"/>
       </w:pPr>
+      <w:bookmarkStart w:id="66" w:name="_Toc99723577"/>
       <w:r>
         <w:t xml:space="preserve">Ilustración </w:t>
       </w:r>
@@ -27432,6 +28023,7 @@
       <w:r>
         <w:t xml:space="preserve"> (fuente. Elaboración propia)</w:t>
       </w:r>
+      <w:bookmarkEnd w:id="66"/>
     </w:p>
     <w:p>
       <w:pPr>
@@ -27829,14 +28421,12 @@
           </wp:inline>
         </w:drawing>
       </w:r>
-      <w:bookmarkStart w:id="54" w:name="_GoBack"/>
-      <w:bookmarkEnd w:id="54"/>
     </w:p>
     <w:p>
       <w:pPr>
         <w:pStyle w:val="Descripcin"/>
       </w:pPr>
-      <w:bookmarkStart w:id="55" w:name="_Toc98882904"/>
+      <w:bookmarkStart w:id="67" w:name="_Toc99723578"/>
       <w:r>
         <w:t xml:space="preserve">Ilustración </w:t>
       </w:r>
@@ -27857,7 +28447,7 @@
       <w:r>
         <w:t xml:space="preserve"> (fuente. Elaboración propia)</w:t>
       </w:r>
-      <w:bookmarkEnd w:id="55"/>
+      <w:bookmarkEnd w:id="67"/>
     </w:p>
     <w:p>
       <w:pPr>
@@ -27906,7 +28496,21 @@
         <w:rPr>
           <w:lang w:eastAsia="es-ES"/>
         </w:rPr>
-        <w:t xml:space="preserve"> y una estrategia de ubicación de datos simple </w:t>
+        <w:t xml:space="preserve"> y una estrategia de ubicación de datos </w:t>
+      </w:r>
+      <w:bookmarkStart w:id="68" w:name="_GoBack"/>
+      <w:r>
+        <w:rPr>
+          <w:lang w:eastAsia="es-ES"/>
+        </w:rPr>
+        <w:t>simple</w:t>
+      </w:r>
+      <w:bookmarkEnd w:id="68"/>
+      <w:r>
+        <w:rPr>
+          <w:lang w:eastAsia="es-ES"/>
+        </w:rPr>
+        <w:t xml:space="preserve"> </w:t>
       </w:r>
       <w:r>
         <w:rPr>
@@ -28569,19 +29173,11 @@
         </w:rPr>
         <w:t xml:space="preserve"> de </w:t>
       </w:r>
-      <w:proofErr w:type="spellStart"/>
-      <w:r>
-        <w:rPr>
-          <w:lang w:eastAsia="es-ES"/>
-        </w:rPr>
-        <w:t>Cassandra</w:t>
-      </w:r>
-      <w:proofErr w:type="spellEnd"/>
-      <w:r>
-        <w:rPr>
-          <w:lang w:eastAsia="es-ES"/>
-        </w:rPr>
-        <w:t xml:space="preserve">, </w:t>
+      <w:r>
+        <w:rPr>
+          <w:lang w:eastAsia="es-ES"/>
+        </w:rPr>
+        <w:t xml:space="preserve">Cassandra, </w:t>
       </w:r>
       <w:r>
         <w:rPr>
@@ -28653,21 +29249,7 @@
         <w:rPr>
           <w:lang w:eastAsia="es-ES"/>
         </w:rPr>
-        <w:t xml:space="preserve">en </w:t>
-      </w:r>
-      <w:proofErr w:type="spellStart"/>
-      <w:r>
-        <w:rPr>
-          <w:lang w:eastAsia="es-ES"/>
-        </w:rPr>
-        <w:t>Cassandra</w:t>
-      </w:r>
-      <w:proofErr w:type="spellEnd"/>
-      <w:r>
-        <w:rPr>
-          <w:lang w:eastAsia="es-ES"/>
-        </w:rPr>
-        <w:t xml:space="preserve"> para agrupar inserciones y modificaciones en grupos de transacciones, pero no es aconsejado en las buenas practicas del producto</w:t>
+        <w:t>en Cassandra para agrupar inserciones y modificaciones en grupos de transacciones, pero no es aconsejado en las buenas practicas del producto</w:t>
       </w:r>
       <w:r>
         <w:rPr>
@@ -30517,6 +31099,7 @@
           <w:szCs w:val="14"/>
         </w:rPr>
       </w:pPr>
+      <w:bookmarkStart w:id="69" w:name="_Toc99723685"/>
       <w:r>
         <w:rPr>
           <w:sz w:val="14"/>
@@ -30567,6 +31150,7 @@
         </w:rPr>
         <w:t>. Trazabilidad entidades modelo relacional (fuente. Elaboración propia)</w:t>
       </w:r>
+      <w:bookmarkEnd w:id="69"/>
     </w:p>
     <w:p>
       <w:pPr>
@@ -31136,8 +31720,7 @@
           <w:szCs w:val="14"/>
         </w:rPr>
       </w:pPr>
-      <w:bookmarkStart w:id="56" w:name="_Ref98345236"/>
-      <w:bookmarkStart w:id="57" w:name="_Toc98509663"/>
+      <w:bookmarkStart w:id="70" w:name="_Ref98345236"/>
     </w:p>
     <w:p>
       <w:pPr>
@@ -31149,6 +31732,7 @@
           <w:szCs w:val="14"/>
         </w:rPr>
       </w:pPr>
+      <w:bookmarkStart w:id="71" w:name="_Toc99723686"/>
       <w:r>
         <w:rPr>
           <w:sz w:val="14"/>
@@ -31200,8 +31784,8 @@
         </w:rPr>
         <w:t>. Trazabilidad entidades modelo documental (fuente. Elaboración propia)</w:t>
       </w:r>
-      <w:bookmarkEnd w:id="56"/>
-      <w:bookmarkEnd w:id="57"/>
+      <w:bookmarkEnd w:id="70"/>
+      <w:bookmarkEnd w:id="71"/>
     </w:p>
     <w:p>
       <w:pPr>
@@ -31235,17 +31819,17 @@
         <w:tblStyle w:val="Tablanormal1"/>
         <w:tblW w:w="8607" w:type="dxa"/>
         <w:tblInd w:w="-113" w:type="dxa"/>
+        <w:tblLayout w:type="fixed"/>
         <w:tblLook w:val="04A0" w:firstRow="1" w:lastRow="0" w:firstColumn="1" w:lastColumn="0" w:noHBand="0" w:noVBand="1"/>
       </w:tblPr>
       <w:tblGrid>
-        <w:gridCol w:w="850"/>
-        <w:gridCol w:w="922"/>
-        <w:gridCol w:w="22"/>
-        <w:gridCol w:w="1354"/>
-        <w:gridCol w:w="1213"/>
-        <w:gridCol w:w="1867"/>
-        <w:gridCol w:w="1086"/>
-        <w:gridCol w:w="1293"/>
+        <w:gridCol w:w="1185"/>
+        <w:gridCol w:w="798"/>
+        <w:gridCol w:w="1386"/>
+        <w:gridCol w:w="1417"/>
+        <w:gridCol w:w="1272"/>
+        <w:gridCol w:w="1138"/>
+        <w:gridCol w:w="1411"/>
       </w:tblGrid>
       <w:tr>
         <w:trPr>
@@ -31254,7 +31838,7 @@
         <w:tc>
           <w:tcPr>
             <w:cnfStyle w:val="001000000000" w:firstRow="0" w:lastRow="0" w:firstColumn="1" w:lastColumn="0" w:oddVBand="0" w:evenVBand="0" w:oddHBand="0" w:evenHBand="0" w:firstRowFirstColumn="0" w:firstRowLastColumn="0" w:lastRowFirstColumn="0" w:lastRowLastColumn="0"/>
-            <w:tcW w:w="949" w:type="dxa"/>
+            <w:tcW w:w="1185" w:type="dxa"/>
             <w:shd w:val="clear" w:color="auto" w:fill="F79646" w:themeFill="accent6"/>
           </w:tcPr>
           <w:p>
@@ -31278,7 +31862,7 @@
         </w:tc>
         <w:tc>
           <w:tcPr>
-            <w:tcW w:w="1060" w:type="dxa"/>
+            <w:tcW w:w="798" w:type="dxa"/>
             <w:shd w:val="clear" w:color="auto" w:fill="F79646" w:themeFill="accent6"/>
           </w:tcPr>
           <w:p>
@@ -31302,8 +31886,7 @@
         </w:tc>
         <w:tc>
           <w:tcPr>
-            <w:tcW w:w="1448" w:type="dxa"/>
-            <w:gridSpan w:val="2"/>
+            <w:tcW w:w="1386" w:type="dxa"/>
             <w:shd w:val="clear" w:color="auto" w:fill="F79646" w:themeFill="accent6"/>
           </w:tcPr>
           <w:p>
@@ -31336,7 +31919,7 @@
         </w:tc>
         <w:tc>
           <w:tcPr>
-            <w:tcW w:w="1213" w:type="dxa"/>
+            <w:tcW w:w="1417" w:type="dxa"/>
             <w:shd w:val="clear" w:color="auto" w:fill="F79646" w:themeFill="accent6"/>
           </w:tcPr>
           <w:p>
@@ -31349,18 +31932,20 @@
                 <w:szCs w:val="16"/>
               </w:rPr>
             </w:pPr>
+            <w:proofErr w:type="spellStart"/>
             <w:r>
               <w:rPr>
                 <w:sz w:val="16"/>
                 <w:szCs w:val="16"/>
               </w:rPr>
-              <w:t>Tabla</w:t>
-            </w:r>
+              <w:t>ColumnFamily</w:t>
+            </w:r>
+            <w:proofErr w:type="spellEnd"/>
           </w:p>
         </w:tc>
         <w:tc>
           <w:tcPr>
-            <w:tcW w:w="967" w:type="dxa"/>
+            <w:tcW w:w="1272" w:type="dxa"/>
             <w:shd w:val="clear" w:color="auto" w:fill="F79646" w:themeFill="accent6"/>
           </w:tcPr>
           <w:p>
@@ -31388,7 +31973,7 @@
         </w:tc>
         <w:tc>
           <w:tcPr>
-            <w:tcW w:w="1524" w:type="dxa"/>
+            <w:tcW w:w="1138" w:type="dxa"/>
             <w:shd w:val="clear" w:color="auto" w:fill="F79646" w:themeFill="accent6"/>
           </w:tcPr>
           <w:p>
@@ -31414,7 +31999,7 @@
         </w:tc>
         <w:tc>
           <w:tcPr>
-            <w:tcW w:w="1446" w:type="dxa"/>
+            <w:tcW w:w="1411" w:type="dxa"/>
             <w:shd w:val="clear" w:color="auto" w:fill="F79646" w:themeFill="accent6"/>
           </w:tcPr>
           <w:p>
@@ -31453,7 +32038,7 @@
         <w:tc>
           <w:tcPr>
             <w:cnfStyle w:val="001000000000" w:firstRow="0" w:lastRow="0" w:firstColumn="1" w:lastColumn="0" w:oddVBand="0" w:evenVBand="0" w:oddHBand="0" w:evenHBand="0" w:firstRowFirstColumn="0" w:firstRowLastColumn="0" w:lastRowFirstColumn="0" w:lastRowLastColumn="0"/>
-            <w:tcW w:w="949" w:type="dxa"/>
+            <w:tcW w:w="1185" w:type="dxa"/>
           </w:tcPr>
           <w:p>
             <w:pPr>
@@ -31470,15 +32055,14 @@
                 <w:sz w:val="14"/>
                 <w:szCs w:val="14"/>
               </w:rPr>
-              <w:t>Account</w:t>
+              <w:t>CurrentAccount</w:t>
             </w:r>
             <w:proofErr w:type="spellEnd"/>
           </w:p>
         </w:tc>
         <w:tc>
           <w:tcPr>
-            <w:tcW w:w="1118" w:type="dxa"/>
-            <w:gridSpan w:val="2"/>
+            <w:tcW w:w="798" w:type="dxa"/>
           </w:tcPr>
           <w:p>
             <w:pPr>
@@ -31519,7 +32103,7 @@
         </w:tc>
         <w:tc>
           <w:tcPr>
-            <w:tcW w:w="1390" w:type="dxa"/>
+            <w:tcW w:w="1386" w:type="dxa"/>
           </w:tcPr>
           <w:p>
             <w:pPr>
@@ -31542,7 +32126,7 @@
         </w:tc>
         <w:tc>
           <w:tcPr>
-            <w:tcW w:w="1213" w:type="dxa"/>
+            <w:tcW w:w="1417" w:type="dxa"/>
           </w:tcPr>
           <w:p>
             <w:pPr>
@@ -31567,7 +32151,7 @@
         </w:tc>
         <w:tc>
           <w:tcPr>
-            <w:tcW w:w="967" w:type="dxa"/>
+            <w:tcW w:w="1272" w:type="dxa"/>
           </w:tcPr>
           <w:p>
             <w:pPr>
@@ -31592,7 +32176,7 @@
         </w:tc>
         <w:tc>
           <w:tcPr>
-            <w:tcW w:w="1524" w:type="dxa"/>
+            <w:tcW w:w="1138" w:type="dxa"/>
           </w:tcPr>
           <w:p>
             <w:pPr>
@@ -31640,7 +32224,7 @@
         </w:tc>
         <w:tc>
           <w:tcPr>
-            <w:tcW w:w="1446" w:type="dxa"/>
+            <w:tcW w:w="1411" w:type="dxa"/>
           </w:tcPr>
           <w:p>
             <w:pPr>
@@ -31666,7 +32250,7 @@
         <w:tc>
           <w:tcPr>
             <w:cnfStyle w:val="001000000000" w:firstRow="0" w:lastRow="0" w:firstColumn="1" w:lastColumn="0" w:oddVBand="0" w:evenVBand="0" w:oddHBand="0" w:evenHBand="0" w:firstRowFirstColumn="0" w:firstRowLastColumn="0" w:lastRowFirstColumn="0" w:lastRowLastColumn="0"/>
-            <w:tcW w:w="949" w:type="dxa"/>
+            <w:tcW w:w="1185" w:type="dxa"/>
           </w:tcPr>
           <w:p>
             <w:pPr>
@@ -31688,8 +32272,7 @@
         </w:tc>
         <w:tc>
           <w:tcPr>
-            <w:tcW w:w="1118" w:type="dxa"/>
-            <w:gridSpan w:val="2"/>
+            <w:tcW w:w="798" w:type="dxa"/>
           </w:tcPr>
           <w:p>
             <w:pPr>
@@ -31712,7 +32295,7 @@
         </w:tc>
         <w:tc>
           <w:tcPr>
-            <w:tcW w:w="1390" w:type="dxa"/>
+            <w:tcW w:w="1386" w:type="dxa"/>
           </w:tcPr>
           <w:p>
             <w:pPr>
@@ -31735,7 +32318,7 @@
         </w:tc>
         <w:tc>
           <w:tcPr>
-            <w:tcW w:w="1213" w:type="dxa"/>
+            <w:tcW w:w="1417" w:type="dxa"/>
           </w:tcPr>
           <w:p>
             <w:pPr>
@@ -31760,7 +32343,7 @@
         </w:tc>
         <w:tc>
           <w:tcPr>
-            <w:tcW w:w="967" w:type="dxa"/>
+            <w:tcW w:w="1272" w:type="dxa"/>
           </w:tcPr>
           <w:p>
             <w:pPr>
@@ -31792,7 +32375,7 @@
         </w:tc>
         <w:tc>
           <w:tcPr>
-            <w:tcW w:w="1524" w:type="dxa"/>
+            <w:tcW w:w="1138" w:type="dxa"/>
           </w:tcPr>
           <w:p>
             <w:pPr>
@@ -31817,7 +32400,7 @@
         </w:tc>
         <w:tc>
           <w:tcPr>
-            <w:tcW w:w="1446" w:type="dxa"/>
+            <w:tcW w:w="1411" w:type="dxa"/>
           </w:tcPr>
           <w:p>
             <w:pPr>
@@ -31835,14 +32418,37 @@
                 <w:sz w:val="14"/>
                 <w:szCs w:val="14"/>
               </w:rPr>
-              <w:t>Currency</w:t>
+              <w:t>Amount_</w:t>
             </w:r>
             <w:r>
               <w:rPr>
                 <w:sz w:val="14"/>
                 <w:szCs w:val="14"/>
               </w:rPr>
+              <w:t>Currency</w:t>
+            </w:r>
+            <w:r>
+              <w:rPr>
+                <w:sz w:val="14"/>
+                <w:szCs w:val="14"/>
+              </w:rPr>
               <w:t>.Code</w:t>
+            </w:r>
+            <w:proofErr w:type="spellEnd"/>
+            <w:r>
+              <w:rPr>
+                <w:sz w:val="14"/>
+                <w:szCs w:val="14"/>
+              </w:rPr>
+              <w:t xml:space="preserve">, </w:t>
+            </w:r>
+            <w:proofErr w:type="spellStart"/>
+            <w:r>
+              <w:rPr>
+                <w:sz w:val="14"/>
+                <w:szCs w:val="14"/>
+              </w:rPr>
+              <w:t>CreditLine_Currency_code</w:t>
             </w:r>
             <w:proofErr w:type="spellEnd"/>
           </w:p>
@@ -31855,7 +32461,7 @@
         <w:tc>
           <w:tcPr>
             <w:cnfStyle w:val="001000000000" w:firstRow="0" w:lastRow="0" w:firstColumn="1" w:lastColumn="0" w:oddVBand="0" w:evenVBand="0" w:oddHBand="0" w:evenHBand="0" w:firstRowFirstColumn="0" w:firstRowLastColumn="0" w:lastRowFirstColumn="0" w:lastRowLastColumn="0"/>
-            <w:tcW w:w="949" w:type="dxa"/>
+            <w:tcW w:w="1185" w:type="dxa"/>
           </w:tcPr>
           <w:p>
             <w:pPr>
@@ -31879,8 +32485,7 @@
         </w:tc>
         <w:tc>
           <w:tcPr>
-            <w:tcW w:w="1118" w:type="dxa"/>
-            <w:gridSpan w:val="2"/>
+            <w:tcW w:w="798" w:type="dxa"/>
           </w:tcPr>
           <w:p>
             <w:pPr>
@@ -31912,7 +32517,7 @@
         </w:tc>
         <w:tc>
           <w:tcPr>
-            <w:tcW w:w="1390" w:type="dxa"/>
+            <w:tcW w:w="1386" w:type="dxa"/>
           </w:tcPr>
           <w:p>
             <w:pPr>
@@ -31935,7 +32540,7 @@
         </w:tc>
         <w:tc>
           <w:tcPr>
-            <w:tcW w:w="1213" w:type="dxa"/>
+            <w:tcW w:w="1417" w:type="dxa"/>
           </w:tcPr>
           <w:p>
             <w:pPr>
@@ -31960,7 +32565,7 @@
         </w:tc>
         <w:tc>
           <w:tcPr>
-            <w:tcW w:w="967" w:type="dxa"/>
+            <w:tcW w:w="1272" w:type="dxa"/>
           </w:tcPr>
           <w:p>
             <w:pPr>
@@ -31985,7 +32590,7 @@
         </w:tc>
         <w:tc>
           <w:tcPr>
-            <w:tcW w:w="1524" w:type="dxa"/>
+            <w:tcW w:w="1138" w:type="dxa"/>
           </w:tcPr>
           <w:p>
             <w:pPr>
@@ -32010,7 +32615,7 @@
         </w:tc>
         <w:tc>
           <w:tcPr>
-            <w:tcW w:w="1446" w:type="dxa"/>
+            <w:tcW w:w="1411" w:type="dxa"/>
           </w:tcPr>
           <w:p>
             <w:pPr>
@@ -32022,22 +32627,13 @@
                 <w:szCs w:val="14"/>
               </w:rPr>
             </w:pPr>
-            <w:proofErr w:type="spellStart"/>
             <w:r>
               <w:rPr>
                 <w:sz w:val="14"/>
                 <w:szCs w:val="14"/>
               </w:rPr>
-              <w:t>Amount</w:t>
-            </w:r>
-            <w:r>
-              <w:rPr>
-                <w:sz w:val="14"/>
-                <w:szCs w:val="14"/>
-              </w:rPr>
-              <w:t>.Amount</w:t>
-            </w:r>
-            <w:proofErr w:type="spellEnd"/>
+              <w:t>N/A</w:t>
+            </w:r>
           </w:p>
         </w:tc>
       </w:tr>
@@ -32050,7 +32646,6 @@
           <w:szCs w:val="14"/>
         </w:rPr>
       </w:pPr>
-      <w:bookmarkStart w:id="58" w:name="_Toc98509665"/>
     </w:p>
     <w:p>
       <w:pPr>
@@ -32062,6 +32657,7 @@
           <w:szCs w:val="14"/>
         </w:rPr>
       </w:pPr>
+      <w:bookmarkStart w:id="72" w:name="_Toc99723687"/>
       <w:r>
         <w:rPr>
           <w:sz w:val="14"/>
@@ -32113,7 +32709,7 @@
         </w:rPr>
         <w:t>. Trazabilidad entidades modelo columnar (fuente. Elaboración propia)</w:t>
       </w:r>
-      <w:bookmarkEnd w:id="58"/>
+      <w:bookmarkEnd w:id="72"/>
     </w:p>
     <w:p>
       <w:pPr>
@@ -32128,13 +32724,13 @@
       <w:pPr>
         <w:pStyle w:val="Ttulo1"/>
       </w:pPr>
-      <w:bookmarkStart w:id="59" w:name="_Casos_de_uso"/>
-      <w:bookmarkStart w:id="60" w:name="_Toc98944303"/>
-      <w:bookmarkEnd w:id="59"/>
+      <w:bookmarkStart w:id="73" w:name="_Casos_de_uso"/>
+      <w:bookmarkStart w:id="74" w:name="_Toc99788716"/>
+      <w:bookmarkEnd w:id="73"/>
       <w:r>
         <w:t>Metodología y entornos de pruebas</w:t>
       </w:r>
-      <w:bookmarkEnd w:id="60"/>
+      <w:bookmarkEnd w:id="74"/>
       <w:r>
         <w:t xml:space="preserve"> </w:t>
       </w:r>
@@ -32146,6 +32742,117 @@
           <w:lang w:eastAsia="es-ES"/>
         </w:rPr>
       </w:pPr>
+      <w:r>
+        <w:rPr>
+          <w:lang w:eastAsia="es-ES"/>
+        </w:rPr>
+        <w:t>Se definen instancias de las bases de datos seleccionadas para el estudio</w:t>
+      </w:r>
+      <w:r>
+        <w:rPr>
+          <w:lang w:eastAsia="es-ES"/>
+        </w:rPr>
+        <w:t xml:space="preserve"> con las siguientes versiones</w:t>
+      </w:r>
+      <w:r>
+        <w:rPr>
+          <w:lang w:eastAsia="es-ES"/>
+        </w:rPr>
+        <w:t xml:space="preserve">: </w:t>
+      </w:r>
+      <w:proofErr w:type="spellStart"/>
+      <w:r>
+        <w:rPr>
+          <w:lang w:eastAsia="es-ES"/>
+        </w:rPr>
+        <w:t>MySql</w:t>
+      </w:r>
+      <w:proofErr w:type="spellEnd"/>
+      <w:r>
+        <w:rPr>
+          <w:lang w:eastAsia="es-ES"/>
+        </w:rPr>
+        <w:t xml:space="preserve"> </w:t>
+      </w:r>
+      <w:r>
+        <w:rPr>
+          <w:lang w:eastAsia="es-ES"/>
+        </w:rPr>
+        <w:t>8.</w:t>
+      </w:r>
+      <w:r>
+        <w:rPr>
+          <w:lang w:eastAsia="es-ES"/>
+        </w:rPr>
+        <w:t>X</w:t>
+      </w:r>
+      <w:r>
+        <w:rPr>
+          <w:lang w:eastAsia="es-ES"/>
+        </w:rPr>
+        <w:t xml:space="preserve">, </w:t>
+      </w:r>
+      <w:r>
+        <w:rPr>
+          <w:lang w:eastAsia="es-ES"/>
+        </w:rPr>
+        <w:t>MongoDB</w:t>
+      </w:r>
+      <w:r>
+        <w:rPr>
+          <w:lang w:eastAsia="es-ES"/>
+        </w:rPr>
+        <w:t xml:space="preserve"> </w:t>
+      </w:r>
+      <w:r>
+        <w:rPr>
+          <w:lang w:eastAsia="es-ES"/>
+        </w:rPr>
+        <w:t>4.</w:t>
+      </w:r>
+      <w:r>
+        <w:rPr>
+          <w:lang w:eastAsia="es-ES"/>
+        </w:rPr>
+        <w:t>X</w:t>
+      </w:r>
+      <w:r>
+        <w:rPr>
+          <w:color w:val="FF0000"/>
+          <w:lang w:eastAsia="es-ES"/>
+        </w:rPr>
+        <w:t xml:space="preserve"> </w:t>
+      </w:r>
+      <w:r>
+        <w:rPr>
+          <w:lang w:eastAsia="es-ES"/>
+        </w:rPr>
+        <w:t xml:space="preserve">y </w:t>
+      </w:r>
+      <w:r>
+        <w:rPr>
+          <w:lang w:eastAsia="es-ES"/>
+        </w:rPr>
+        <w:t>Cassandra</w:t>
+      </w:r>
+      <w:r>
+        <w:rPr>
+          <w:lang w:eastAsia="es-ES"/>
+        </w:rPr>
+        <w:t xml:space="preserve"> </w:t>
+      </w:r>
+      <w:r>
+        <w:rPr>
+          <w:lang w:eastAsia="es-ES"/>
+        </w:rPr>
+        <w:t>3.X</w:t>
+      </w:r>
+      <w:r>
+        <w:rPr>
+          <w:lang w:eastAsia="es-ES"/>
+        </w:rPr>
+        <w:t>.</w:t>
+      </w:r>
     </w:p>
     <w:p>
       <w:pPr>
@@ -32158,114 +32865,19 @@
         <w:rPr>
           <w:lang w:eastAsia="es-ES"/>
         </w:rPr>
-        <w:t>Se definen instancias de las bases de datos seleccionadas para el estudio</w:t>
-      </w:r>
-      <w:r>
-        <w:rPr>
-          <w:lang w:eastAsia="es-ES"/>
-        </w:rPr>
-        <w:t xml:space="preserve"> con las siguientes versiones</w:t>
-      </w:r>
-      <w:r>
-        <w:rPr>
-          <w:lang w:eastAsia="es-ES"/>
-        </w:rPr>
-        <w:t xml:space="preserve">: </w:t>
-      </w:r>
-      <w:proofErr w:type="spellStart"/>
-      <w:r>
-        <w:rPr>
-          <w:lang w:eastAsia="es-ES"/>
-        </w:rPr>
-        <w:t>MySql</w:t>
-      </w:r>
-      <w:proofErr w:type="spellEnd"/>
-      <w:r>
-        <w:rPr>
-          <w:lang w:eastAsia="es-ES"/>
-        </w:rPr>
-        <w:t xml:space="preserve"> </w:t>
-      </w:r>
-      <w:r>
-        <w:rPr>
-          <w:lang w:eastAsia="es-ES"/>
-        </w:rPr>
-        <w:t>8.</w:t>
-      </w:r>
-      <w:r>
-        <w:rPr>
-          <w:lang w:eastAsia="es-ES"/>
-        </w:rPr>
-        <w:t>X</w:t>
-      </w:r>
-      <w:r>
-        <w:rPr>
-          <w:lang w:eastAsia="es-ES"/>
-        </w:rPr>
-        <w:t xml:space="preserve">, </w:t>
-      </w:r>
-      <w:r>
-        <w:rPr>
-          <w:lang w:eastAsia="es-ES"/>
-        </w:rPr>
-        <w:t>MongoDB</w:t>
-      </w:r>
-      <w:r>
-        <w:rPr>
-          <w:lang w:eastAsia="es-ES"/>
-        </w:rPr>
-        <w:t xml:space="preserve"> </w:t>
-      </w:r>
-      <w:r>
-        <w:rPr>
-          <w:lang w:eastAsia="es-ES"/>
-        </w:rPr>
-        <w:t>4.</w:t>
-      </w:r>
-      <w:r>
-        <w:rPr>
-          <w:lang w:eastAsia="es-ES"/>
-        </w:rPr>
-        <w:t>X</w:t>
-      </w:r>
-      <w:r>
-        <w:rPr>
-          <w:color w:val="FF0000"/>
-          <w:lang w:eastAsia="es-ES"/>
-        </w:rPr>
-        <w:t xml:space="preserve"> </w:t>
-      </w:r>
-      <w:r>
-        <w:rPr>
-          <w:lang w:eastAsia="es-ES"/>
-        </w:rPr>
-        <w:t xml:space="preserve">y </w:t>
-      </w:r>
-      <w:proofErr w:type="spellStart"/>
-      <w:r>
-        <w:rPr>
-          <w:lang w:eastAsia="es-ES"/>
-        </w:rPr>
-        <w:t>Cassandra</w:t>
-      </w:r>
-      <w:proofErr w:type="spellEnd"/>
-      <w:r>
-        <w:rPr>
-          <w:lang w:eastAsia="es-ES"/>
-        </w:rPr>
-        <w:t xml:space="preserve"> </w:t>
-      </w:r>
-      <w:r>
-        <w:rPr>
-          <w:lang w:eastAsia="es-ES"/>
-        </w:rPr>
-        <w:t>3.X</w:t>
-      </w:r>
-      <w:r>
-        <w:rPr>
-          <w:lang w:eastAsia="es-ES"/>
-        </w:rPr>
-        <w:t>.</w:t>
+        <w:t>El objetivo del estudio es comprobar principalmente el rendimiento</w:t>
+      </w:r>
+      <w:r>
+        <w:rPr>
+          <w:lang w:eastAsia="es-ES"/>
+        </w:rPr>
+        <w:t xml:space="preserve"> respecto a velocidad</w:t>
+      </w:r>
+      <w:r>
+        <w:rPr>
+          <w:lang w:eastAsia="es-ES"/>
+        </w:rPr>
+        <w:t xml:space="preserve"> en que se ejecutan las consultas y transacciones, así como el uso de memoria.</w:t>
       </w:r>
     </w:p>
     <w:p>
@@ -32279,80 +32891,66 @@
         <w:rPr>
           <w:lang w:eastAsia="es-ES"/>
         </w:rPr>
-        <w:t>El objetivo del estudio es comprobar principalmente el rendimiento</w:t>
-      </w:r>
-      <w:r>
-        <w:rPr>
-          <w:lang w:eastAsia="es-ES"/>
-        </w:rPr>
-        <w:t xml:space="preserve"> respecto a velocidad</w:t>
-      </w:r>
-      <w:r>
-        <w:rPr>
-          <w:lang w:eastAsia="es-ES"/>
-        </w:rPr>
-        <w:t xml:space="preserve"> en que se ejecutan las consultas y transacciones, así como el uso de memoria.</w:t>
+        <w:t>Todos los clústeres de las bases de datos se despliegan mediante contenedores Docker.</w:t>
+      </w:r>
+      <w:r>
+        <w:rPr>
+          <w:lang w:eastAsia="es-ES"/>
+        </w:rPr>
+        <w:t xml:space="preserve"> </w:t>
+      </w:r>
+      <w:r>
+        <w:rPr>
+          <w:lang w:eastAsia="es-ES"/>
+        </w:rPr>
+        <w:t xml:space="preserve">En el caso de MySQL se realiza una instalación de </w:t>
+      </w:r>
+      <w:proofErr w:type="spellStart"/>
+      <w:r>
+        <w:rPr>
+          <w:lang w:eastAsia="es-ES"/>
+        </w:rPr>
+        <w:t>cluster</w:t>
+      </w:r>
+      <w:proofErr w:type="spellEnd"/>
+      <w:r>
+        <w:rPr>
+          <w:lang w:eastAsia="es-ES"/>
+        </w:rPr>
+        <w:t xml:space="preserve"> </w:t>
+      </w:r>
+      <w:proofErr w:type="spellStart"/>
+      <w:r>
+        <w:rPr>
+          <w:lang w:eastAsia="es-ES"/>
+        </w:rPr>
+        <w:t>InnoDB</w:t>
+      </w:r>
+      <w:proofErr w:type="spellEnd"/>
+      <w:r>
+        <w:rPr>
+          <w:lang w:eastAsia="es-ES"/>
+        </w:rPr>
+        <w:t xml:space="preserve"> en modo </w:t>
+      </w:r>
+      <w:proofErr w:type="spellStart"/>
+      <w:r>
+        <w:rPr>
+          <w:lang w:eastAsia="es-ES"/>
+        </w:rPr>
+        <w:t>sandbox</w:t>
+      </w:r>
+      <w:proofErr w:type="spellEnd"/>
+      <w:r>
+        <w:rPr>
+          <w:lang w:eastAsia="es-ES"/>
+        </w:rPr>
+        <w:t xml:space="preserve"> desplegada en la plataforma de test con 3 nodos en grupos de replicación.</w:t>
       </w:r>
     </w:p>
     <w:p>
       <w:pPr>
         <w:spacing w:line="360" w:lineRule="auto"/>
-        <w:rPr>
-          <w:lang w:eastAsia="es-ES"/>
-        </w:rPr>
-      </w:pPr>
-      <w:r>
-        <w:rPr>
-          <w:lang w:eastAsia="es-ES"/>
-        </w:rPr>
-        <w:t xml:space="preserve">En el caso de MySQL se realiza una instalación de </w:t>
-      </w:r>
-      <w:proofErr w:type="spellStart"/>
-      <w:r>
-        <w:rPr>
-          <w:lang w:eastAsia="es-ES"/>
-        </w:rPr>
-        <w:t>cluster</w:t>
-      </w:r>
-      <w:proofErr w:type="spellEnd"/>
-      <w:r>
-        <w:rPr>
-          <w:lang w:eastAsia="es-ES"/>
-        </w:rPr>
-        <w:t xml:space="preserve"> </w:t>
-      </w:r>
-      <w:proofErr w:type="spellStart"/>
-      <w:r>
-        <w:rPr>
-          <w:lang w:eastAsia="es-ES"/>
-        </w:rPr>
-        <w:t>InnoDB</w:t>
-      </w:r>
-      <w:proofErr w:type="spellEnd"/>
-      <w:r>
-        <w:rPr>
-          <w:lang w:eastAsia="es-ES"/>
-        </w:rPr>
-        <w:t xml:space="preserve"> en modo </w:t>
-      </w:r>
-      <w:proofErr w:type="spellStart"/>
-      <w:r>
-        <w:rPr>
-          <w:lang w:eastAsia="es-ES"/>
-        </w:rPr>
-        <w:t>sandbox</w:t>
-      </w:r>
-      <w:proofErr w:type="spellEnd"/>
-      <w:r>
-        <w:rPr>
-          <w:lang w:eastAsia="es-ES"/>
-        </w:rPr>
-        <w:t xml:space="preserve"> desplegada en la plataforma de test con 3 nodos en grupos de replicación.</w:t>
-      </w:r>
-    </w:p>
-    <w:p>
-      <w:pPr>
-        <w:spacing w:line="360" w:lineRule="auto"/>
         <w:ind w:left="2124"/>
         <w:rPr>
           <w:lang w:eastAsia="es-ES"/>
@@ -32363,9 +32961,9 @@
           <w:noProof/>
         </w:rPr>
         <w:drawing>
-          <wp:inline distT="0" distB="0" distL="0" distR="0" wp14:anchorId="4455B693" wp14:editId="66F96EA0">
-            <wp:extent cx="2000816" cy="2513789"/>
-            <wp:effectExtent l="0" t="0" r="0" b="1270"/>
+          <wp:inline distT="0" distB="0" distL="0" distR="0" wp14:anchorId="4455B693" wp14:editId="1246D40F">
+            <wp:extent cx="1818229" cy="2284390"/>
+            <wp:effectExtent l="0" t="0" r="0" b="1905"/>
             <wp:docPr id="12" name="Imagen 12" descr="https://github.com/wwwted/MySQL-InnoDB-Cluster-local-sandbox/raw/master/img/innodb_cluster_overview.png"/>
             <wp:cNvGraphicFramePr>
               <a:graphicFrameLocks xmlns:a="http://schemas.openxmlformats.org/drawingml/2006/main" noChangeAspect="1"/>
@@ -32395,7 +32993,7 @@
                   <pic:spPr bwMode="auto">
                     <a:xfrm>
                       <a:off x="0" y="0"/>
-                      <a:ext cx="2004150" cy="2517978"/>
+                      <a:ext cx="1830845" cy="2300241"/>
                     </a:xfrm>
                     <a:prstGeom prst="rect">
                       <a:avLst/>
@@ -32422,6 +33020,7 @@
       <w:pPr>
         <w:pStyle w:val="Descripcin"/>
       </w:pPr>
+      <w:bookmarkStart w:id="75" w:name="_Toc99723579"/>
       <w:r>
         <w:t xml:space="preserve">Ilustración </w:t>
       </w:r>
@@ -32471,14 +33070,12 @@
       <w:r>
         <w:t>)</w:t>
       </w:r>
+      <w:bookmarkEnd w:id="75"/>
     </w:p>
     <w:p/>
     <w:p>
       <w:pPr>
         <w:spacing w:line="360" w:lineRule="auto"/>
-        <w:rPr>
-          <w:lang w:eastAsia="es-ES"/>
-        </w:rPr>
       </w:pPr>
       <w:r>
         <w:rPr>
@@ -32523,35 +33120,73 @@
         <w:rPr>
           <w:lang w:eastAsia="es-ES"/>
         </w:rPr>
-        <w:t xml:space="preserve"> de test, transformando una instalación </w:t>
+        <w:t xml:space="preserve"> de test, </w:t>
+      </w:r>
+      <w:r>
+        <w:rPr>
+          <w:lang w:eastAsia="es-ES"/>
+        </w:rPr>
+        <w:t>mediante una arquitectura de</w:t>
+      </w:r>
+      <w:r>
+        <w:rPr>
+          <w:lang w:eastAsia="es-ES"/>
+        </w:rPr>
+        <w:t xml:space="preserve"> replica set</w:t>
+      </w:r>
+      <w:r>
+        <w:rPr>
+          <w:lang w:eastAsia="es-ES"/>
+        </w:rPr>
+        <w:t xml:space="preserve"> con 3 nodos, </w:t>
+      </w:r>
+      <w:r>
+        <w:rPr>
+          <w:lang w:eastAsia="es-ES"/>
+        </w:rPr>
+        <w:t>estableciéndose</w:t>
+      </w:r>
+      <w:r>
+        <w:rPr>
+          <w:lang w:eastAsia="es-ES"/>
+        </w:rPr>
+        <w:t xml:space="preserve"> un quorum de réplica y coherencia de dato a dos (</w:t>
       </w:r>
       <w:proofErr w:type="spellStart"/>
       <w:r>
-        <w:rPr>
-          <w:lang w:eastAsia="es-ES"/>
-        </w:rPr>
-        <w:t>standalone</w:t>
+        <w:fldChar w:fldCharType="begin"/>
+      </w:r>
+      <w:r>
+        <w:instrText xml:space="preserve"> HYPERLINK "https://docs.mongodb.com/manual/reference/method/db.collection.createIndex/" \l "std-label-createIndex-method-commitQuorum" </w:instrText>
+      </w:r>
+      <w:r>
+        <w:fldChar w:fldCharType="separate"/>
+      </w:r>
+      <w:r>
+        <w:rPr>
+          <w:rStyle w:val="Hipervnculo"/>
+          <w:rFonts w:ascii="Helvetica" w:hAnsi="Helvetica" w:cs="Helvetica"/>
+          <w:color w:val="007CAD"/>
+          <w:sz w:val="21"/>
+          <w:szCs w:val="21"/>
+          <w:shd w:val="clear" w:color="auto" w:fill="FFFFFF"/>
+        </w:rPr>
+        <w:t>commitQuorum</w:t>
       </w:r>
       <w:proofErr w:type="spellEnd"/>
       <w:r>
         <w:rPr>
-          <w:lang w:eastAsia="es-ES"/>
-        </w:rPr>
-        <w:t xml:space="preserve"> (</w:t>
-      </w:r>
-      <w:proofErr w:type="spellStart"/>
-      <w:r>
-        <w:rPr>
-          <w:lang w:eastAsia="es-ES"/>
-        </w:rPr>
-        <w:t>mongod</w:t>
-      </w:r>
-      <w:proofErr w:type="spellEnd"/>
-      <w:r>
-        <w:rPr>
-          <w:lang w:eastAsia="es-ES"/>
-        </w:rPr>
-        <w:t>) en una instalación replica set.</w:t>
+          <w:rStyle w:val="Hipervnculo"/>
+          <w:rFonts w:ascii="Helvetica" w:hAnsi="Helvetica" w:cs="Helvetica"/>
+          <w:color w:val="007CAD"/>
+          <w:sz w:val="21"/>
+          <w:szCs w:val="21"/>
+          <w:shd w:val="clear" w:color="auto" w:fill="FFFFFF"/>
+        </w:rPr>
+        <w:fldChar w:fldCharType="end"/>
+      </w:r>
+      <w:r>
+        <w:t xml:space="preserve"> = 2).</w:t>
       </w:r>
     </w:p>
     <w:p>
@@ -32567,9 +33202,9 @@
           <w:noProof/>
         </w:rPr>
         <w:drawing>
-          <wp:inline distT="0" distB="0" distL="0" distR="0" wp14:anchorId="3DFF4578" wp14:editId="6CBD33F8">
-            <wp:extent cx="4499573" cy="1760055"/>
-            <wp:effectExtent l="0" t="0" r="0" b="0"/>
+          <wp:inline distT="0" distB="0" distL="0" distR="0" wp14:anchorId="3DFF4578" wp14:editId="6D292D6B">
+            <wp:extent cx="3932448" cy="1538218"/>
+            <wp:effectExtent l="0" t="0" r="0" b="5080"/>
             <wp:docPr id="14" name="Imagen 14" descr="A diagram showing a client application with read and write access to a primary node. Arrows are showing that the data from the primary node is asynchronously replicated in the secondary nodes."/>
             <wp:cNvGraphicFramePr>
               <a:graphicFrameLocks xmlns:a="http://schemas.openxmlformats.org/drawingml/2006/main" noChangeAspect="1"/>
@@ -32599,7 +33234,7 @@
                   <pic:spPr bwMode="auto">
                     <a:xfrm>
                       <a:off x="0" y="0"/>
-                      <a:ext cx="4515788" cy="1766398"/>
+                      <a:ext cx="3975235" cy="1554955"/>
                     </a:xfrm>
                     <a:prstGeom prst="rect">
                       <a:avLst/>
@@ -32620,6 +33255,7 @@
       <w:pPr>
         <w:pStyle w:val="Descripcin"/>
       </w:pPr>
+      <w:bookmarkStart w:id="76" w:name="_Toc99723580"/>
       <w:r>
         <w:t xml:space="preserve">Ilustración </w:t>
       </w:r>
@@ -32653,6 +33289,7 @@
       <w:r>
         <w:t>)</w:t>
       </w:r>
+      <w:bookmarkEnd w:id="76"/>
     </w:p>
     <w:p>
       <w:pPr>
@@ -32665,131 +33302,794 @@
     <w:p>
       <w:pPr>
         <w:spacing w:line="360" w:lineRule="auto"/>
-      </w:pPr>
-      <w:r>
-        <w:rPr>
-          <w:lang w:eastAsia="es-ES"/>
-        </w:rPr>
-        <w:t>L</w:t>
-      </w:r>
-      <w:r>
-        <w:rPr>
-          <w:lang w:eastAsia="es-ES"/>
-        </w:rPr>
-        <w:t xml:space="preserve">a base de datos documental MongoDB, </w:t>
-      </w:r>
-      <w:r>
-        <w:rPr>
-          <w:lang w:eastAsia="es-ES"/>
-        </w:rPr>
-        <w:t>s</w:t>
-      </w:r>
-      <w:r>
-        <w:rPr>
-          <w:lang w:eastAsia="es-ES"/>
-        </w:rPr>
-        <w:t>e establece</w:t>
-      </w:r>
-      <w:r>
-        <w:rPr>
-          <w:lang w:eastAsia="es-ES"/>
-        </w:rPr>
-        <w:t xml:space="preserve"> con</w:t>
-      </w:r>
-      <w:r>
-        <w:rPr>
-          <w:lang w:eastAsia="es-ES"/>
-        </w:rPr>
-        <w:t xml:space="preserve"> un quorum de réplica y coherencia de dato a dos (</w:t>
+        <w:rPr>
+          <w:lang w:eastAsia="es-ES"/>
+        </w:rPr>
+      </w:pPr>
+      <w:r>
+        <w:rPr>
+          <w:lang w:eastAsia="es-ES"/>
+        </w:rPr>
+        <w:t>En el caso de Cassandra</w:t>
+      </w:r>
+      <w:r>
+        <w:rPr>
+          <w:lang w:eastAsia="es-ES"/>
+        </w:rPr>
+        <w:t xml:space="preserve"> e</w:t>
+      </w:r>
+      <w:r>
+        <w:rPr>
+          <w:lang w:eastAsia="es-ES"/>
+        </w:rPr>
+        <w:t xml:space="preserve">l valor de estrategia de </w:t>
+      </w:r>
+      <w:r>
+        <w:rPr>
+          <w:lang w:eastAsia="es-ES"/>
+        </w:rPr>
+        <w:t>réplica</w:t>
+      </w:r>
+      <w:r>
+        <w:rPr>
+          <w:lang w:eastAsia="es-ES"/>
+        </w:rPr>
+        <w:t xml:space="preserve"> </w:t>
+      </w:r>
+      <w:r>
+        <w:rPr>
+          <w:lang w:eastAsia="es-ES"/>
+        </w:rPr>
+        <w:t xml:space="preserve">se configura como </w:t>
+      </w:r>
+      <w:r>
+        <w:rPr>
+          <w:lang w:eastAsia="es-ES"/>
+        </w:rPr>
+        <w:t>“</w:t>
       </w:r>
       <w:proofErr w:type="spellStart"/>
       <w:r>
-        <w:fldChar w:fldCharType="begin"/>
-      </w:r>
-      <w:r>
-        <w:instrText xml:space="preserve"> HYPERLINK "https://docs.mongodb.com/manual/reference/method/db.collection.createIndex/" \l "std-label-createIndex-method-commitQuorum" </w:instrText>
-      </w:r>
-      <w:r>
-        <w:fldChar w:fldCharType="separate"/>
-      </w:r>
-      <w:r>
-        <w:rPr>
-          <w:rStyle w:val="Hipervnculo"/>
-          <w:rFonts w:ascii="Helvetica" w:hAnsi="Helvetica" w:cs="Helvetica"/>
-          <w:color w:val="007CAD"/>
-          <w:sz w:val="21"/>
-          <w:szCs w:val="21"/>
-          <w:shd w:val="clear" w:color="auto" w:fill="FFFFFF"/>
-        </w:rPr>
-        <w:t>commitQuorum</w:t>
+        <w:rPr>
+          <w:lang w:eastAsia="es-ES"/>
+        </w:rPr>
+        <w:t>simple</w:t>
+      </w:r>
+      <w:r>
+        <w:rPr>
+          <w:lang w:eastAsia="es-ES"/>
+        </w:rPr>
+        <w:t>Strategy</w:t>
       </w:r>
       <w:proofErr w:type="spellEnd"/>
       <w:r>
         <w:rPr>
-          <w:rStyle w:val="Hipervnculo"/>
-          <w:rFonts w:ascii="Helvetica" w:hAnsi="Helvetica" w:cs="Helvetica"/>
-          <w:color w:val="007CAD"/>
-          <w:sz w:val="21"/>
-          <w:szCs w:val="21"/>
-          <w:shd w:val="clear" w:color="auto" w:fill="FFFFFF"/>
-        </w:rPr>
-        <w:fldChar w:fldCharType="end"/>
-      </w:r>
-      <w:r>
-        <w:t xml:space="preserve"> = 2)</w:t>
-      </w:r>
-      <w:r>
-        <w:t>.</w:t>
+          <w:lang w:eastAsia="es-ES"/>
+        </w:rPr>
+        <w:t xml:space="preserve">”, con escrituras durables (durable </w:t>
+      </w:r>
+      <w:proofErr w:type="spellStart"/>
+      <w:r>
+        <w:rPr>
+          <w:lang w:eastAsia="es-ES"/>
+        </w:rPr>
+        <w:t>writes</w:t>
+      </w:r>
+      <w:proofErr w:type="spellEnd"/>
+      <w:r>
+        <w:rPr>
+          <w:lang w:eastAsia="es-ES"/>
+        </w:rPr>
+        <w:t>)</w:t>
+      </w:r>
+      <w:r>
+        <w:rPr>
+          <w:lang w:eastAsia="es-ES"/>
+        </w:rPr>
+        <w:t xml:space="preserve"> activadas</w:t>
+      </w:r>
+      <w:r>
+        <w:rPr>
+          <w:lang w:eastAsia="es-ES"/>
+        </w:rPr>
+        <w:t xml:space="preserve"> para los tres </w:t>
+      </w:r>
+      <w:proofErr w:type="spellStart"/>
+      <w:r>
+        <w:rPr>
+          <w:lang w:eastAsia="es-ES"/>
+        </w:rPr>
+        <w:t>KeySpaces</w:t>
+      </w:r>
+      <w:proofErr w:type="spellEnd"/>
+      <w:r>
+        <w:rPr>
+          <w:lang w:eastAsia="es-ES"/>
+        </w:rPr>
+        <w:t xml:space="preserve"> que se definen en el modelo.</w:t>
       </w:r>
     </w:p>
     <w:p>
       <w:pPr>
         <w:spacing w:line="360" w:lineRule="auto"/>
-      </w:pPr>
+        <w:rPr>
+          <w:lang w:eastAsia="es-ES"/>
+        </w:rPr>
+      </w:pPr>
+      <w:r>
+        <w:rPr>
+          <w:lang w:eastAsia="es-ES"/>
+        </w:rPr>
+        <w:t xml:space="preserve">La arquitectura que se ha diseñado para ejecutar las pruebas se basa en una capa de aplicación </w:t>
+      </w:r>
+      <w:r>
+        <w:rPr>
+          <w:lang w:eastAsia="es-ES"/>
+        </w:rPr>
+        <w:t xml:space="preserve">con </w:t>
+      </w:r>
+      <w:proofErr w:type="spellStart"/>
+      <w:r>
+        <w:rPr>
+          <w:lang w:eastAsia="es-ES"/>
+        </w:rPr>
+        <w:t>endpoints</w:t>
+      </w:r>
+      <w:proofErr w:type="spellEnd"/>
+      <w:r>
+        <w:rPr>
+          <w:lang w:eastAsia="es-ES"/>
+        </w:rPr>
+        <w:t xml:space="preserve"> HTTP para el acceso</w:t>
+      </w:r>
+      <w:r>
+        <w:rPr>
+          <w:lang w:eastAsia="es-ES"/>
+        </w:rPr>
+        <w:t xml:space="preserve"> a dato</w:t>
+      </w:r>
+      <w:r>
+        <w:rPr>
+          <w:lang w:eastAsia="es-ES"/>
+        </w:rPr>
+        <w:t>s</w:t>
+      </w:r>
+      <w:r>
+        <w:rPr>
+          <w:lang w:eastAsia="es-ES"/>
+        </w:rPr>
+        <w:t xml:space="preserve"> agrupados en un modelo de microservicio, de forma análoga a como se expone la información en arquitecturas hexagonales</w:t>
+      </w:r>
+      <w:r>
+        <w:rPr>
+          <w:lang w:eastAsia="es-ES"/>
+        </w:rPr>
+        <w:t>.</w:t>
+      </w:r>
+      <w:r>
+        <w:rPr>
+          <w:lang w:eastAsia="es-ES"/>
+        </w:rPr>
+        <w:t xml:space="preserve"> </w:t>
+      </w:r>
+    </w:p>
+    <w:p>
+      <w:pPr>
+        <w:spacing w:line="360" w:lineRule="auto"/>
+        <w:rPr>
+          <w:lang w:eastAsia="es-ES"/>
+        </w:rPr>
+      </w:pPr>
+      <w:r>
+        <w:rPr>
+          <w:lang w:eastAsia="es-ES"/>
+        </w:rPr>
+        <w:t xml:space="preserve">Para el modelado relacional se ha utilizado la herramienta </w:t>
+      </w:r>
       <w:hyperlink r:id="rId38" w:history="1">
-        <w:proofErr w:type="spellStart"/>
         <w:r>
           <w:rPr>
             <w:rStyle w:val="Hipervnculo"/>
+            <w:lang w:eastAsia="es-ES"/>
           </w:rPr>
-          <w:t>How</w:t>
-        </w:r>
-        <w:proofErr w:type="spellEnd"/>
-        <w:r>
-          <w:rPr>
-            <w:rStyle w:val="Hipervnculo"/>
-          </w:rPr>
-          <w:t xml:space="preserve"> </w:t>
+          <w:t xml:space="preserve">MySQL </w:t>
         </w:r>
         <w:proofErr w:type="spellStart"/>
         <w:r>
           <w:rPr>
             <w:rStyle w:val="Hipervnculo"/>
+            <w:lang w:eastAsia="es-ES"/>
           </w:rPr>
-          <w:t>To</w:t>
+          <w:t>Workbench</w:t>
         </w:r>
         <w:proofErr w:type="spellEnd"/>
-        <w:r>
-          <w:rPr>
-            <w:rStyle w:val="Hipervnculo"/>
-          </w:rPr>
-          <w:t xml:space="preserve"> Set Up A MongoDB </w:t>
-        </w:r>
+      </w:hyperlink>
+      <w:r>
+        <w:rPr>
+          <w:lang w:eastAsia="es-ES"/>
+        </w:rPr>
+        <w:t>. De esta herramienta se han generado los ficheros DDL de creación de la estructura de la base de datos.</w:t>
+      </w:r>
+      <w:r>
+        <w:rPr>
+          <w:lang w:eastAsia="es-ES"/>
+        </w:rPr>
+        <w:t xml:space="preserve"> Tanto los scripts, como el proyecto del </w:t>
+      </w:r>
+      <w:proofErr w:type="spellStart"/>
+      <w:r>
+        <w:rPr>
+          <w:lang w:eastAsia="es-ES"/>
+        </w:rPr>
+        <w:t>workbench</w:t>
+      </w:r>
+      <w:proofErr w:type="spellEnd"/>
+      <w:r>
+        <w:rPr>
+          <w:lang w:eastAsia="es-ES"/>
+        </w:rPr>
+        <w:t>, pueden encontrarse en el repositorio del proyecto.</w:t>
+      </w:r>
+    </w:p>
+    <w:p>
+      <w:pPr>
+        <w:spacing w:line="360" w:lineRule="auto"/>
+        <w:rPr>
+          <w:lang w:eastAsia="es-ES"/>
+        </w:rPr>
+      </w:pPr>
+      <w:r>
+        <w:rPr>
+          <w:lang w:eastAsia="es-ES"/>
+        </w:rPr>
+        <w:t xml:space="preserve">Para la definición del modelo columnar se ha utilizado la herramienta </w:t>
+      </w:r>
+      <w:hyperlink r:id="rId39" w:history="1">
         <w:proofErr w:type="spellStart"/>
         <w:r>
           <w:rPr>
             <w:rStyle w:val="Hipervnculo"/>
+            <w:lang w:eastAsia="es-ES"/>
           </w:rPr>
-          <w:t>Cluster</w:t>
+          <w:t>Hackolade</w:t>
         </w:r>
         <w:proofErr w:type="spellEnd"/>
+      </w:hyperlink>
+      <w:r>
+        <w:rPr>
+          <w:lang w:eastAsia="es-ES"/>
+        </w:rPr>
+        <w:t xml:space="preserve"> generándose los ficheros CQL de definición de la base de datos Cassandra.</w:t>
+      </w:r>
+    </w:p>
+    <w:p>
+      <w:pPr>
+        <w:spacing w:line="360" w:lineRule="auto"/>
+        <w:rPr>
+          <w:lang w:eastAsia="es-ES"/>
+        </w:rPr>
+      </w:pPr>
+      <w:r>
+        <w:rPr>
+          <w:lang w:eastAsia="es-ES"/>
+        </w:rPr>
+        <w:t>P</w:t>
+      </w:r>
+      <w:r>
+        <w:rPr>
+          <w:lang w:eastAsia="es-ES"/>
+        </w:rPr>
+        <w:t xml:space="preserve">ara tener un juego de </w:t>
+      </w:r>
+      <w:r>
+        <w:rPr>
+          <w:lang w:eastAsia="es-ES"/>
+        </w:rPr>
+        <w:t xml:space="preserve">datos </w:t>
+      </w:r>
+      <w:r>
+        <w:rPr>
+          <w:lang w:eastAsia="es-ES"/>
+        </w:rPr>
+        <w:t>adecuado,</w:t>
+      </w:r>
+      <w:r>
+        <w:rPr>
+          <w:lang w:eastAsia="es-ES"/>
+        </w:rPr>
+        <w:t xml:space="preserve"> se </w:t>
+      </w:r>
+      <w:r>
+        <w:rPr>
+          <w:lang w:eastAsia="es-ES"/>
+        </w:rPr>
+        <w:t xml:space="preserve">han definido </w:t>
+      </w:r>
+      <w:r>
+        <w:rPr>
+          <w:lang w:eastAsia="es-ES"/>
+        </w:rPr>
+        <w:t xml:space="preserve">datos sintéticos </w:t>
+      </w:r>
+      <w:r>
+        <w:rPr>
+          <w:lang w:eastAsia="es-ES"/>
+        </w:rPr>
+        <w:t xml:space="preserve">a partir del modelo relacional mediante la herramienta online </w:t>
+      </w:r>
+      <w:hyperlink r:id="rId40" w:history="1">
+        <w:proofErr w:type="spellStart"/>
         <w:r>
           <w:rPr>
             <w:rStyle w:val="Hipervnculo"/>
+            <w:lang w:eastAsia="es-ES"/>
           </w:rPr>
-          <w:t xml:space="preserve"> | MongoDB</w:t>
+          <w:t>fillDB</w:t>
+        </w:r>
+        <w:proofErr w:type="spellEnd"/>
+      </w:hyperlink>
+      <w:r>
+        <w:rPr>
+          <w:lang w:eastAsia="es-ES"/>
+        </w:rPr>
+        <w:t xml:space="preserve">. Esta herramienta tiene una limitación de registros generados a fichero </w:t>
+      </w:r>
+      <w:proofErr w:type="spellStart"/>
+      <w:r>
+        <w:rPr>
+          <w:lang w:eastAsia="es-ES"/>
+        </w:rPr>
+        <w:t>csv</w:t>
+      </w:r>
+      <w:proofErr w:type="spellEnd"/>
+      <w:r>
+        <w:rPr>
+          <w:lang w:eastAsia="es-ES"/>
+        </w:rPr>
+        <w:t xml:space="preserve">, </w:t>
+      </w:r>
+      <w:r>
+        <w:rPr>
+          <w:lang w:eastAsia="es-ES"/>
+        </w:rPr>
+        <w:t>con</w:t>
+      </w:r>
+      <w:r>
+        <w:rPr>
+          <w:lang w:eastAsia="es-ES"/>
+        </w:rPr>
+        <w:t xml:space="preserve"> lo que se ha recurrido a definir a un programa python encargado de simular más registros aleatorios basados en registros ya creados para cada entidad principal (un millón)</w:t>
+      </w:r>
+      <w:r>
+        <w:rPr>
+          <w:lang w:eastAsia="es-ES"/>
+        </w:rPr>
+        <w:t xml:space="preserve"> a modo de dataset con la librería </w:t>
+      </w:r>
+      <w:r>
+        <w:rPr>
+          <w:b/>
+          <w:lang w:eastAsia="es-ES"/>
+        </w:rPr>
+        <w:lastRenderedPageBreak/>
+        <w:t>pandas</w:t>
+      </w:r>
+      <w:r>
+        <w:rPr>
+          <w:lang w:eastAsia="es-ES"/>
+        </w:rPr>
+        <w:t xml:space="preserve"> y </w:t>
+      </w:r>
+      <w:proofErr w:type="spellStart"/>
+      <w:r>
+        <w:rPr>
+          <w:b/>
+          <w:lang w:eastAsia="es-ES"/>
+        </w:rPr>
+        <w:t>numpy</w:t>
+      </w:r>
+      <w:proofErr w:type="spellEnd"/>
+      <w:r>
+        <w:rPr>
+          <w:lang w:eastAsia="es-ES"/>
+        </w:rPr>
+        <w:t xml:space="preserve">. </w:t>
+      </w:r>
+      <w:r>
+        <w:rPr>
+          <w:lang w:eastAsia="es-ES"/>
+        </w:rPr>
+        <w:t xml:space="preserve"> Se respetan las secuencias relativas a claves primarias. Para este estudio no es primordial una coherencia exhaustiva de los datos sino unas pruebas relacionadas con el volumen de los datos.</w:t>
+      </w:r>
+    </w:p>
+    <w:p>
+      <w:pPr>
+        <w:spacing w:line="360" w:lineRule="auto"/>
+        <w:rPr>
+          <w:lang w:eastAsia="es-ES"/>
+        </w:rPr>
+      </w:pPr>
+      <w:r>
+        <w:rPr>
+          <w:lang w:eastAsia="es-ES"/>
+        </w:rPr>
+        <w:t>Es</w:t>
+      </w:r>
+      <w:r>
+        <w:rPr>
+          <w:lang w:eastAsia="es-ES"/>
+        </w:rPr>
+        <w:t>tos</w:t>
+      </w:r>
+      <w:r>
+        <w:rPr>
+          <w:lang w:eastAsia="es-ES"/>
+        </w:rPr>
+        <w:t xml:space="preserve"> fichero</w:t>
+      </w:r>
+      <w:r>
+        <w:rPr>
+          <w:lang w:eastAsia="es-ES"/>
+        </w:rPr>
+        <w:t>s</w:t>
+      </w:r>
+      <w:r>
+        <w:rPr>
+          <w:lang w:eastAsia="es-ES"/>
+        </w:rPr>
+        <w:t xml:space="preserve">, se </w:t>
+      </w:r>
+      <w:r>
+        <w:rPr>
+          <w:lang w:eastAsia="es-ES"/>
+        </w:rPr>
+        <w:t>adecuan mediante cuadernos de Jupyter Notebook para cada modelo (relacional, columnar y documental) según las especificaciones referidas en puntos anteriores</w:t>
+      </w:r>
+      <w:r>
+        <w:rPr>
+          <w:lang w:eastAsia="es-ES"/>
+        </w:rPr>
+        <w:t xml:space="preserve">, ya sea en un formato JSON o </w:t>
+      </w:r>
+      <w:r>
+        <w:rPr>
+          <w:lang w:eastAsia="es-ES"/>
+        </w:rPr>
+        <w:t xml:space="preserve">con una distribución diferente de elementos y atributos en ficheros </w:t>
+      </w:r>
+      <w:proofErr w:type="spellStart"/>
+      <w:r>
+        <w:rPr>
+          <w:lang w:eastAsia="es-ES"/>
+        </w:rPr>
+        <w:t>csv</w:t>
+      </w:r>
+      <w:proofErr w:type="spellEnd"/>
+      <w:r>
+        <w:rPr>
+          <w:lang w:eastAsia="es-ES"/>
+        </w:rPr>
+        <w:t xml:space="preserve">. </w:t>
+      </w:r>
+    </w:p>
+    <w:p>
+      <w:pPr>
+        <w:spacing w:line="360" w:lineRule="auto"/>
+        <w:rPr>
+          <w:lang w:eastAsia="es-ES"/>
+        </w:rPr>
+      </w:pPr>
+      <w:r>
+        <w:rPr>
+          <w:lang w:eastAsia="es-ES"/>
+        </w:rPr>
+        <w:t xml:space="preserve">Se han definido los siguientes segmentos de volúmenes de registros 10000, 100000 y 1000000. </w:t>
+      </w:r>
+      <w:r>
+        <w:rPr>
+          <w:lang w:eastAsia="es-ES"/>
+        </w:rPr>
+        <w:t>Se insertan en las bases de datos</w:t>
+      </w:r>
+      <w:r>
+        <w:rPr>
+          <w:lang w:eastAsia="es-ES"/>
+        </w:rPr>
+        <w:t xml:space="preserve"> (dependiendo del volumen de registros a evaluar) mediante</w:t>
+      </w:r>
+      <w:r>
+        <w:rPr>
+          <w:lang w:eastAsia="es-ES"/>
+        </w:rPr>
+        <w:t xml:space="preserve"> </w:t>
+      </w:r>
+      <w:r>
+        <w:rPr>
+          <w:lang w:eastAsia="es-ES"/>
+        </w:rPr>
+        <w:t xml:space="preserve">programas </w:t>
+      </w:r>
+      <w:r>
+        <w:rPr>
+          <w:lang w:eastAsia="es-ES"/>
+        </w:rPr>
+        <w:t>python</w:t>
+      </w:r>
+      <w:r>
+        <w:rPr>
+          <w:lang w:eastAsia="es-ES"/>
+        </w:rPr>
+        <w:t xml:space="preserve"> también desarrollados en cuadernos Jupyter</w:t>
+      </w:r>
+      <w:r>
+        <w:rPr>
+          <w:lang w:eastAsia="es-ES"/>
+        </w:rPr>
+        <w:t xml:space="preserve">. </w:t>
+      </w:r>
+      <w:r>
+        <w:rPr>
+          <w:lang w:eastAsia="es-ES"/>
+        </w:rPr>
+        <w:t xml:space="preserve"> </w:t>
+      </w:r>
+      <w:r>
+        <w:rPr>
+          <w:lang w:eastAsia="es-ES"/>
+        </w:rPr>
+        <w:t xml:space="preserve"> Esos registros se corresponden con el </w:t>
+      </w:r>
+      <w:r>
+        <w:rPr>
+          <w:lang w:eastAsia="es-ES"/>
+        </w:rPr>
+        <w:t>número</w:t>
+      </w:r>
+      <w:r>
+        <w:rPr>
+          <w:lang w:eastAsia="es-ES"/>
+        </w:rPr>
+        <w:t xml:space="preserve"> de clientes y de cuentas. Los parámetros variables como numero de direcciones asociadas a un cliente, detalles de una cuenta o </w:t>
+      </w:r>
+      <w:r>
+        <w:rPr>
+          <w:lang w:eastAsia="es-ES"/>
+        </w:rPr>
+        <w:t>posiciones de saldo</w:t>
+      </w:r>
+      <w:r>
+        <w:rPr>
+          <w:lang w:eastAsia="es-ES"/>
+        </w:rPr>
+        <w:t>, variarán de forma aleatoria en un numero razonable (1-</w:t>
+      </w:r>
+      <w:r>
+        <w:rPr>
+          <w:lang w:eastAsia="es-ES"/>
+        </w:rPr>
+        <w:t>5</w:t>
+      </w:r>
+      <w:r>
+        <w:rPr>
+          <w:lang w:eastAsia="es-ES"/>
+        </w:rPr>
+        <w:t xml:space="preserve"> registros).</w:t>
+      </w:r>
+    </w:p>
+    <w:p>
+      <w:pPr>
+        <w:spacing w:line="360" w:lineRule="auto"/>
+        <w:rPr>
+          <w:lang w:eastAsia="es-ES"/>
+        </w:rPr>
+      </w:pPr>
+      <w:r>
+        <w:rPr>
+          <w:lang w:eastAsia="es-ES"/>
+        </w:rPr>
+        <w:t xml:space="preserve">La capa de aplicación se implementa con la librería </w:t>
+      </w:r>
+      <w:hyperlink r:id="rId41" w:history="1">
+        <w:proofErr w:type="spellStart"/>
+        <w:r>
+          <w:rPr>
+            <w:rStyle w:val="Hipervnculo"/>
+            <w:lang w:eastAsia="es-ES"/>
+          </w:rPr>
+          <w:t>Flask</w:t>
+        </w:r>
+        <w:proofErr w:type="spellEnd"/>
+      </w:hyperlink>
+      <w:r>
+        <w:rPr>
+          <w:lang w:eastAsia="es-ES"/>
+        </w:rPr>
+        <w:t xml:space="preserve"> de Python y </w:t>
+      </w:r>
+      <w:r>
+        <w:rPr>
+          <w:lang w:eastAsia="es-ES"/>
+        </w:rPr>
+        <w:t xml:space="preserve">como </w:t>
+      </w:r>
+      <w:r>
+        <w:rPr>
+          <w:lang w:eastAsia="es-ES"/>
+        </w:rPr>
+        <w:t xml:space="preserve">framework de test </w:t>
+      </w:r>
+      <w:r>
+        <w:rPr>
+          <w:lang w:eastAsia="es-ES"/>
+        </w:rPr>
+        <w:t xml:space="preserve">se utilizará la librería </w:t>
+      </w:r>
+      <w:hyperlink r:id="rId42" w:history="1">
+        <w:proofErr w:type="spellStart"/>
+        <w:r>
+          <w:rPr>
+            <w:rStyle w:val="Hipervnculo"/>
+            <w:lang w:eastAsia="es-ES"/>
+          </w:rPr>
+          <w:t>Locust</w:t>
+        </w:r>
+        <w:proofErr w:type="spellEnd"/>
+      </w:hyperlink>
+      <w:r>
+        <w:rPr>
+          <w:lang w:eastAsia="es-ES"/>
+        </w:rPr>
+        <w:t xml:space="preserve"> ,orientada a test de carga ,desde la que se simularán las peticiones de usuarios en segmentos de 10, 100 y 1000 clientes concurrentes conectando con cada uno de los </w:t>
+      </w:r>
+      <w:proofErr w:type="spellStart"/>
+      <w:r>
+        <w:rPr>
+          <w:lang w:eastAsia="es-ES"/>
+        </w:rPr>
+        <w:t>endpoints</w:t>
+      </w:r>
+      <w:proofErr w:type="spellEnd"/>
+      <w:r>
+        <w:rPr>
+          <w:lang w:eastAsia="es-ES"/>
+        </w:rPr>
+        <w:t xml:space="preserve"> HTTP que acceden a las consultas de datos cada uno de los casos de negocio del estudio.</w:t>
+      </w:r>
+      <w:r>
+        <w:rPr>
+          <w:lang w:eastAsia="es-ES"/>
+        </w:rPr>
+        <w:t xml:space="preserve"> </w:t>
+      </w:r>
+      <w:r>
+        <w:rPr>
+          <w:lang w:eastAsia="es-ES"/>
+        </w:rPr>
+        <w:t xml:space="preserve">Cada uno de estos </w:t>
+      </w:r>
+      <w:proofErr w:type="spellStart"/>
+      <w:r>
+        <w:rPr>
+          <w:lang w:eastAsia="es-ES"/>
+        </w:rPr>
+        <w:t>endpoints</w:t>
+      </w:r>
+      <w:proofErr w:type="spellEnd"/>
+      <w:r>
+        <w:rPr>
+          <w:lang w:eastAsia="es-ES"/>
+        </w:rPr>
+        <w:t xml:space="preserve"> accede a los conectores Python de las distintas tecnologías (</w:t>
+      </w:r>
+      <w:proofErr w:type="spellStart"/>
+      <w:r>
+        <w:rPr>
+          <w:lang w:eastAsia="es-ES"/>
+        </w:rPr>
+        <w:t>mysql</w:t>
+      </w:r>
+      <w:proofErr w:type="spellEnd"/>
+      <w:r>
+        <w:rPr>
+          <w:lang w:eastAsia="es-ES"/>
+        </w:rPr>
+        <w:t>-</w:t>
+      </w:r>
+      <w:proofErr w:type="spellStart"/>
+      <w:r>
+        <w:rPr>
+          <w:lang w:eastAsia="es-ES"/>
+        </w:rPr>
+        <w:t>connector</w:t>
+      </w:r>
+      <w:proofErr w:type="spellEnd"/>
+      <w:r>
+        <w:rPr>
+          <w:lang w:eastAsia="es-ES"/>
+        </w:rPr>
+        <w:t xml:space="preserve">-python, </w:t>
+      </w:r>
+      <w:proofErr w:type="spellStart"/>
+      <w:proofErr w:type="gramStart"/>
+      <w:r>
+        <w:rPr>
+          <w:lang w:eastAsia="es-ES"/>
+        </w:rPr>
+        <w:t>cdata.cassandra</w:t>
+      </w:r>
+      <w:proofErr w:type="spellEnd"/>
+      <w:proofErr w:type="gramEnd"/>
+      <w:r>
+        <w:rPr>
+          <w:rFonts w:ascii="Consolas" w:hAnsi="Consolas"/>
+          <w:color w:val="000000"/>
+          <w:sz w:val="20"/>
+          <w:szCs w:val="20"/>
+          <w:shd w:val="clear" w:color="auto" w:fill="FFFFFF"/>
+        </w:rPr>
+        <w:t xml:space="preserve"> </w:t>
+      </w:r>
+      <w:r>
+        <w:rPr>
+          <w:lang w:eastAsia="es-ES"/>
+        </w:rPr>
+        <w:t xml:space="preserve">y </w:t>
+      </w:r>
+      <w:proofErr w:type="spellStart"/>
+      <w:r>
+        <w:rPr>
+          <w:lang w:eastAsia="es-ES"/>
+        </w:rPr>
+        <w:t>PyMongo</w:t>
+      </w:r>
+      <w:proofErr w:type="spellEnd"/>
+      <w:r>
+        <w:rPr>
+          <w:lang w:eastAsia="es-ES"/>
+        </w:rPr>
+        <w:t>), delegando en este microservicio la orquestación de llamadas y cruce de información entre dominios.</w:t>
+      </w:r>
+    </w:p>
+    <w:p>
+      <w:pPr>
+        <w:spacing w:line="360" w:lineRule="auto"/>
+        <w:rPr>
+          <w:lang w:eastAsia="es-ES"/>
+        </w:rPr>
+      </w:pPr>
+      <w:r>
+        <w:rPr>
+          <w:lang w:eastAsia="es-ES"/>
+        </w:rPr>
+        <w:t xml:space="preserve">Todos estos recursos pueden encontrarse en el </w:t>
+      </w:r>
+      <w:hyperlink r:id="rId43" w:history="1">
+        <w:r>
+          <w:rPr>
+            <w:rStyle w:val="Hipervnculo"/>
+            <w:lang w:eastAsia="es-ES"/>
+          </w:rPr>
+          <w:t>repositorio</w:t>
         </w:r>
       </w:hyperlink>
+      <w:r>
+        <w:rPr>
+          <w:lang w:eastAsia="es-ES"/>
+        </w:rPr>
+        <w:t xml:space="preserve"> </w:t>
+      </w:r>
+      <w:r>
+        <w:rPr>
+          <w:lang w:eastAsia="es-ES"/>
+        </w:rPr>
+        <w:t xml:space="preserve">público </w:t>
+      </w:r>
+      <w:r>
+        <w:rPr>
+          <w:lang w:eastAsia="es-ES"/>
+        </w:rPr>
+        <w:t>del proyecto.</w:t>
+      </w:r>
     </w:p>
     <w:p>
       <w:pPr>
@@ -32800,927 +34100,14 @@
       </w:pPr>
       <w:r>
         <w:rPr>
-          <w:lang w:eastAsia="es-ES"/>
-        </w:rPr>
-        <w:t xml:space="preserve">La instalación del </w:t>
-      </w:r>
-      <w:proofErr w:type="spellStart"/>
-      <w:r>
-        <w:rPr>
-          <w:lang w:eastAsia="es-ES"/>
-        </w:rPr>
-        <w:t>cluster</w:t>
-      </w:r>
-      <w:proofErr w:type="spellEnd"/>
-      <w:r>
-        <w:rPr>
-          <w:lang w:eastAsia="es-ES"/>
-        </w:rPr>
-        <w:t xml:space="preserve"> de </w:t>
-      </w:r>
-      <w:proofErr w:type="spellStart"/>
-      <w:r>
-        <w:rPr>
-          <w:lang w:eastAsia="es-ES"/>
-        </w:rPr>
-        <w:t>Cassandra</w:t>
-      </w:r>
-      <w:proofErr w:type="spellEnd"/>
-      <w:r>
-        <w:rPr>
-          <w:lang w:eastAsia="es-ES"/>
-        </w:rPr>
-        <w:t xml:space="preserve"> difiere de las dos anteriores en que se desplegará mediante contenedores Docker. Al estar desplegados en la misma maquina con los mismos recursos, aunque en </w:t>
-      </w:r>
-      <w:proofErr w:type="spellStart"/>
-      <w:r>
-        <w:rPr>
-          <w:lang w:eastAsia="es-ES"/>
-        </w:rPr>
-        <w:t>cgroups</w:t>
-      </w:r>
-      <w:proofErr w:type="spellEnd"/>
-      <w:r>
-        <w:rPr>
-          <w:lang w:eastAsia="es-ES"/>
-        </w:rPr>
-        <w:t xml:space="preserve"> distintos,  no se considera que penalice a las pruebas (</w:t>
-      </w:r>
-      <w:proofErr w:type="spellStart"/>
-      <w:r>
-        <w:fldChar w:fldCharType="begin"/>
-      </w:r>
-      <w:r>
-        <w:instrText xml:space="preserve"> HYPERLINK "https://ralph.blog.imixs.com/2020/06/22/setup-a-public-cassandra-cluster-with-docker/" </w:instrText>
-      </w:r>
-      <w:r>
-        <w:fldChar w:fldCharType="separate"/>
-      </w:r>
-      <w:r>
-        <w:rPr>
-          <w:rStyle w:val="Hipervnculo"/>
-        </w:rPr>
-        <w:t>Setup</w:t>
-      </w:r>
-      <w:proofErr w:type="spellEnd"/>
-      <w:r>
-        <w:rPr>
-          <w:rStyle w:val="Hipervnculo"/>
-        </w:rPr>
-        <w:t xml:space="preserve"> a Public </w:t>
-      </w:r>
-      <w:proofErr w:type="spellStart"/>
-      <w:r>
-        <w:rPr>
-          <w:rStyle w:val="Hipervnculo"/>
-        </w:rPr>
-        <w:t>Cassandra</w:t>
-      </w:r>
-      <w:proofErr w:type="spellEnd"/>
-      <w:r>
-        <w:rPr>
-          <w:rStyle w:val="Hipervnculo"/>
-        </w:rPr>
-        <w:t xml:space="preserve"> </w:t>
-      </w:r>
-      <w:proofErr w:type="spellStart"/>
-      <w:r>
-        <w:rPr>
-          <w:rStyle w:val="Hipervnculo"/>
-        </w:rPr>
-        <w:t>Cluster</w:t>
-      </w:r>
-      <w:proofErr w:type="spellEnd"/>
-      <w:r>
-        <w:rPr>
-          <w:rStyle w:val="Hipervnculo"/>
-        </w:rPr>
-        <w:t xml:space="preserve"> </w:t>
-      </w:r>
-      <w:proofErr w:type="spellStart"/>
-      <w:r>
-        <w:rPr>
-          <w:rStyle w:val="Hipervnculo"/>
-        </w:rPr>
-        <w:t>with</w:t>
-      </w:r>
-      <w:proofErr w:type="spellEnd"/>
-      <w:r>
-        <w:rPr>
-          <w:rStyle w:val="Hipervnculo"/>
-        </w:rPr>
-        <w:t xml:space="preserve"> Docker – </w:t>
-      </w:r>
-      <w:proofErr w:type="spellStart"/>
-      <w:r>
-        <w:rPr>
-          <w:rStyle w:val="Hipervnculo"/>
-        </w:rPr>
-        <w:t>Ralph's</w:t>
-      </w:r>
-      <w:proofErr w:type="spellEnd"/>
-      <w:r>
-        <w:rPr>
-          <w:rStyle w:val="Hipervnculo"/>
-        </w:rPr>
-        <w:t xml:space="preserve"> Open </w:t>
-      </w:r>
-      <w:proofErr w:type="spellStart"/>
-      <w:r>
-        <w:rPr>
-          <w:rStyle w:val="Hipervnculo"/>
-        </w:rPr>
-        <w:t>Source</w:t>
-      </w:r>
-      <w:proofErr w:type="spellEnd"/>
-      <w:r>
-        <w:rPr>
-          <w:rStyle w:val="Hipervnculo"/>
-        </w:rPr>
-        <w:t xml:space="preserve"> Blog (imixs.com)</w:t>
-      </w:r>
-      <w:r>
-        <w:fldChar w:fldCharType="end"/>
-      </w:r>
-    </w:p>
-    <w:p>
-      <w:pPr>
-        <w:spacing w:line="360" w:lineRule="auto"/>
-        <w:rPr>
-          <w:lang w:eastAsia="es-ES"/>
-        </w:rPr>
-      </w:pPr>
-      <w:r>
-        <w:rPr>
-          <w:lang w:eastAsia="es-ES"/>
-        </w:rPr>
-        <w:t xml:space="preserve">En el caso de </w:t>
-      </w:r>
-      <w:proofErr w:type="spellStart"/>
-      <w:r>
-        <w:rPr>
-          <w:lang w:eastAsia="es-ES"/>
-        </w:rPr>
-        <w:t>Cassandra</w:t>
-      </w:r>
-      <w:proofErr w:type="spellEnd"/>
-      <w:r>
-        <w:rPr>
-          <w:lang w:eastAsia="es-ES"/>
-        </w:rPr>
-        <w:t xml:space="preserve"> e</w:t>
-      </w:r>
-      <w:r>
-        <w:rPr>
-          <w:lang w:eastAsia="es-ES"/>
-        </w:rPr>
-        <w:t xml:space="preserve">l valor de estrategia de </w:t>
-      </w:r>
-      <w:r>
-        <w:rPr>
-          <w:lang w:eastAsia="es-ES"/>
-        </w:rPr>
-        <w:t>réplica</w:t>
-      </w:r>
-      <w:r>
-        <w:rPr>
-          <w:lang w:eastAsia="es-ES"/>
-        </w:rPr>
-        <w:t xml:space="preserve"> </w:t>
-      </w:r>
-      <w:r>
-        <w:rPr>
-          <w:lang w:eastAsia="es-ES"/>
-        </w:rPr>
-        <w:t xml:space="preserve">se configura como </w:t>
-      </w:r>
-      <w:r>
-        <w:rPr>
-          <w:lang w:eastAsia="es-ES"/>
-        </w:rPr>
-        <w:t>“</w:t>
-      </w:r>
-      <w:proofErr w:type="spellStart"/>
-      <w:r>
-        <w:rPr>
-          <w:lang w:eastAsia="es-ES"/>
-        </w:rPr>
-        <w:t>simple</w:t>
-      </w:r>
-      <w:r>
-        <w:rPr>
-          <w:lang w:eastAsia="es-ES"/>
-        </w:rPr>
-        <w:t>Strategy</w:t>
-      </w:r>
-      <w:proofErr w:type="spellEnd"/>
-      <w:r>
-        <w:rPr>
-          <w:lang w:eastAsia="es-ES"/>
-        </w:rPr>
-        <w:t xml:space="preserve">”, con escrituras durables (durable </w:t>
-      </w:r>
-      <w:proofErr w:type="spellStart"/>
-      <w:r>
-        <w:rPr>
-          <w:lang w:eastAsia="es-ES"/>
-        </w:rPr>
-        <w:t>writes</w:t>
-      </w:r>
-      <w:proofErr w:type="spellEnd"/>
-      <w:r>
-        <w:rPr>
-          <w:lang w:eastAsia="es-ES"/>
-        </w:rPr>
-        <w:t>)</w:t>
-      </w:r>
-      <w:r>
-        <w:rPr>
-          <w:lang w:eastAsia="es-ES"/>
-        </w:rPr>
-        <w:t xml:space="preserve"> activadas</w:t>
-      </w:r>
-      <w:r>
-        <w:rPr>
-          <w:lang w:eastAsia="es-ES"/>
-        </w:rPr>
-        <w:t xml:space="preserve"> para los tres </w:t>
-      </w:r>
-      <w:proofErr w:type="spellStart"/>
-      <w:r>
-        <w:rPr>
-          <w:lang w:eastAsia="es-ES"/>
-        </w:rPr>
-        <w:t>KeySpaces</w:t>
-      </w:r>
-      <w:proofErr w:type="spellEnd"/>
-      <w:r>
-        <w:rPr>
-          <w:lang w:eastAsia="es-ES"/>
-        </w:rPr>
-        <w:t xml:space="preserve"> que se definen en el modelo.</w:t>
-      </w:r>
-    </w:p>
-    <w:p>
-      <w:pPr>
-        <w:spacing w:line="360" w:lineRule="auto"/>
-        <w:rPr>
-          <w:lang w:eastAsia="es-ES"/>
-        </w:rPr>
-      </w:pPr>
-    </w:p>
-    <w:p>
-      <w:pPr>
-        <w:spacing w:line="360" w:lineRule="auto"/>
-        <w:rPr>
-          <w:lang w:eastAsia="es-ES"/>
-        </w:rPr>
-      </w:pPr>
-      <w:r>
-        <w:rPr>
-          <w:lang w:eastAsia="es-ES"/>
-        </w:rPr>
-        <w:t>La arquitectura que se ha diseñado para ejecutar las pruebas se basa en una capa de aplicación orquestada por un microservicio en Java (</w:t>
-      </w:r>
-      <w:proofErr w:type="spellStart"/>
-      <w:r>
-        <w:rPr>
-          <w:lang w:eastAsia="es-ES"/>
-        </w:rPr>
-        <w:t>Springboot</w:t>
-      </w:r>
-      <w:proofErr w:type="spellEnd"/>
-      <w:r>
-        <w:rPr>
-          <w:lang w:eastAsia="es-ES"/>
-        </w:rPr>
-        <w:t>) acceso a dato</w:t>
-      </w:r>
-      <w:r>
-        <w:rPr>
-          <w:lang w:eastAsia="es-ES"/>
-        </w:rPr>
-        <w:t>s.</w:t>
-      </w:r>
-    </w:p>
-    <w:p>
-      <w:pPr>
-        <w:spacing w:line="360" w:lineRule="auto"/>
-        <w:rPr>
-          <w:lang w:eastAsia="es-ES"/>
-        </w:rPr>
-      </w:pPr>
-      <w:r>
-        <w:rPr>
-          <w:lang w:eastAsia="es-ES"/>
-        </w:rPr>
-        <w:t>P</w:t>
-      </w:r>
-      <w:r>
-        <w:rPr>
-          <w:lang w:eastAsia="es-ES"/>
-        </w:rPr>
-        <w:t xml:space="preserve">ara tener un juego de métricas, se crearán datos sintéticos con a modo de dataset con la librería </w:t>
-      </w:r>
-      <w:r>
-        <w:rPr>
-          <w:b/>
-          <w:lang w:eastAsia="es-ES"/>
-        </w:rPr>
-        <w:t>pandas</w:t>
-      </w:r>
-      <w:r>
-        <w:rPr>
-          <w:lang w:eastAsia="es-ES"/>
-        </w:rPr>
-        <w:t xml:space="preserve"> y </w:t>
-      </w:r>
-      <w:proofErr w:type="spellStart"/>
-      <w:r>
-        <w:rPr>
-          <w:b/>
-          <w:lang w:eastAsia="es-ES"/>
-        </w:rPr>
-        <w:t>numpy</w:t>
-      </w:r>
-      <w:proofErr w:type="spellEnd"/>
-      <w:r>
-        <w:rPr>
-          <w:lang w:eastAsia="es-ES"/>
-        </w:rPr>
-        <w:t xml:space="preserve">. </w:t>
-      </w:r>
-      <w:r>
-        <w:rPr>
-          <w:lang w:eastAsia="es-ES"/>
-        </w:rPr>
-        <w:t xml:space="preserve">Ese fichero, se transformará a </w:t>
-      </w:r>
-      <w:r>
-        <w:rPr>
-          <w:lang w:eastAsia="es-ES"/>
-        </w:rPr>
-        <w:t>inserciones</w:t>
-      </w:r>
-      <w:r>
-        <w:rPr>
-          <w:lang w:eastAsia="es-ES"/>
-        </w:rPr>
-        <w:t xml:space="preserve"> en </w:t>
-      </w:r>
-      <w:r>
-        <w:rPr>
-          <w:lang w:eastAsia="es-ES"/>
-        </w:rPr>
-        <w:t>las bases</w:t>
-      </w:r>
-      <w:r>
-        <w:rPr>
-          <w:lang w:eastAsia="es-ES"/>
-        </w:rPr>
-        <w:t xml:space="preserve"> de datos, ya sea en un formato JSON o con comandos SQL</w:t>
-      </w:r>
-      <w:r>
-        <w:rPr>
-          <w:lang w:eastAsia="es-ES"/>
-        </w:rPr>
-        <w:t xml:space="preserve"> o CQL (</w:t>
-      </w:r>
-      <w:proofErr w:type="spellStart"/>
-      <w:r>
-        <w:rPr>
-          <w:lang w:eastAsia="es-ES"/>
-        </w:rPr>
-        <w:t>Cassandra</w:t>
-      </w:r>
-      <w:proofErr w:type="spellEnd"/>
-      <w:r>
-        <w:rPr>
-          <w:lang w:eastAsia="es-ES"/>
-        </w:rPr>
-        <w:t>)</w:t>
-      </w:r>
-      <w:r>
-        <w:rPr>
-          <w:lang w:eastAsia="es-ES"/>
-        </w:rPr>
-        <w:t xml:space="preserve">. En el caso </w:t>
-      </w:r>
-      <w:r>
-        <w:rPr>
-          <w:lang w:eastAsia="es-ES"/>
-        </w:rPr>
-        <w:lastRenderedPageBreak/>
-        <w:t xml:space="preserve">de MySQL el número de registros será distribuido en las distintas tablas según modelo. En el caso de modelos NoSQL las colecciones, claves y columnas y documentos, dependerán del dominio </w:t>
-      </w:r>
-      <w:r>
-        <w:rPr>
-          <w:lang w:eastAsia="es-ES"/>
-        </w:rPr>
-        <w:t xml:space="preserve">hablar distribución según </w:t>
-      </w:r>
-      <w:r>
-        <w:rPr>
-          <w:lang w:eastAsia="es-ES"/>
-        </w:rPr>
-        <w:t>dominio.</w:t>
-      </w:r>
-      <w:r>
-        <w:rPr>
-          <w:lang w:eastAsia="es-ES"/>
-        </w:rPr>
-        <w:t xml:space="preserve"> Se</w:t>
-      </w:r>
-      <w:r>
-        <w:rPr>
-          <w:lang w:eastAsia="es-ES"/>
-        </w:rPr>
-        <w:t xml:space="preserve"> realizarán los siguientes volúmenes de registros 10000, 100000 y 1000000.</w:t>
-      </w:r>
-      <w:r>
-        <w:rPr>
-          <w:lang w:eastAsia="es-ES"/>
-        </w:rPr>
-        <w:t xml:space="preserve"> Esos registros se corresponden con el </w:t>
-      </w:r>
-      <w:r>
-        <w:rPr>
-          <w:lang w:eastAsia="es-ES"/>
-        </w:rPr>
-        <w:t>número</w:t>
-      </w:r>
-      <w:r>
-        <w:rPr>
-          <w:lang w:eastAsia="es-ES"/>
-        </w:rPr>
-        <w:t xml:space="preserve"> de clientes y de cuentas. Los parámetros variables como numero de direcciones asociadas a un cliente, detalles de una cuenta o intervinientes de una cuenta, variarán de forma aleatoria en un numero razonable (1-3 registros).</w:t>
-      </w:r>
-    </w:p>
-    <w:p>
-      <w:pPr>
-        <w:spacing w:line="360" w:lineRule="auto"/>
-        <w:ind w:left="360"/>
-        <w:rPr>
-          <w:lang w:eastAsia="es-ES"/>
-        </w:rPr>
-      </w:pPr>
-    </w:p>
-    <w:p>
-      <w:pPr>
-        <w:pStyle w:val="Prrafodelista"/>
-        <w:keepNext/>
-        <w:keepLines/>
-        <w:numPr>
-          <w:ilvl w:val="0"/>
-          <w:numId w:val="2"/>
-        </w:numPr>
-        <w:spacing w:before="240" w:after="240" w:line="360" w:lineRule="auto"/>
-        <w:contextualSpacing w:val="0"/>
-        <w:outlineLvl w:val="1"/>
-        <w:rPr>
-          <w:rFonts w:eastAsiaTheme="majorEastAsia"/>
-          <w:vanish/>
-          <w:color w:val="000000" w:themeColor="text1"/>
-          <w:sz w:val="32"/>
-          <w:szCs w:val="32"/>
-          <w:lang w:eastAsia="es-ES"/>
-        </w:rPr>
-      </w:pPr>
-      <w:bookmarkStart w:id="61" w:name="_Toc10030875"/>
-      <w:bookmarkStart w:id="62" w:name="_Toc98509639"/>
-      <w:bookmarkStart w:id="63" w:name="_Toc98509894"/>
-      <w:bookmarkStart w:id="64" w:name="_Toc98528242"/>
-      <w:bookmarkStart w:id="65" w:name="_Toc98944304"/>
-      <w:bookmarkEnd w:id="61"/>
-      <w:bookmarkEnd w:id="62"/>
-      <w:bookmarkEnd w:id="63"/>
-      <w:bookmarkEnd w:id="64"/>
-      <w:bookmarkEnd w:id="65"/>
-    </w:p>
-    <w:p>
-      <w:pPr>
-        <w:pStyle w:val="Prrafodelista"/>
-        <w:keepNext/>
-        <w:keepLines/>
-        <w:numPr>
-          <w:ilvl w:val="0"/>
-          <w:numId w:val="2"/>
-        </w:numPr>
-        <w:spacing w:before="240" w:after="240" w:line="360" w:lineRule="auto"/>
-        <w:contextualSpacing w:val="0"/>
-        <w:outlineLvl w:val="1"/>
-        <w:rPr>
-          <w:rFonts w:eastAsiaTheme="majorEastAsia"/>
-          <w:vanish/>
-          <w:color w:val="000000" w:themeColor="text1"/>
-          <w:sz w:val="32"/>
-          <w:szCs w:val="32"/>
-          <w:lang w:eastAsia="es-ES"/>
-        </w:rPr>
-      </w:pPr>
-      <w:bookmarkStart w:id="66" w:name="_Toc98509640"/>
-      <w:bookmarkStart w:id="67" w:name="_Toc98509895"/>
-      <w:bookmarkStart w:id="68" w:name="_Toc98528243"/>
-      <w:bookmarkStart w:id="69" w:name="_Toc98944305"/>
-      <w:bookmarkEnd w:id="66"/>
-      <w:bookmarkEnd w:id="67"/>
-      <w:bookmarkEnd w:id="68"/>
-      <w:bookmarkEnd w:id="69"/>
-    </w:p>
-    <w:p>
-      <w:pPr>
-        <w:pStyle w:val="Prrafodelista"/>
-        <w:keepNext/>
-        <w:keepLines/>
-        <w:numPr>
-          <w:ilvl w:val="0"/>
-          <w:numId w:val="2"/>
-        </w:numPr>
-        <w:spacing w:before="240" w:after="240" w:line="360" w:lineRule="auto"/>
-        <w:contextualSpacing w:val="0"/>
-        <w:outlineLvl w:val="1"/>
-        <w:rPr>
-          <w:rFonts w:eastAsiaTheme="majorEastAsia"/>
-          <w:vanish/>
-          <w:color w:val="000000" w:themeColor="text1"/>
-          <w:sz w:val="32"/>
-          <w:szCs w:val="32"/>
-          <w:lang w:eastAsia="es-ES"/>
-        </w:rPr>
-      </w:pPr>
-      <w:bookmarkStart w:id="70" w:name="_Toc98509641"/>
-      <w:bookmarkStart w:id="71" w:name="_Toc98509896"/>
-      <w:bookmarkStart w:id="72" w:name="_Toc98528244"/>
-      <w:bookmarkStart w:id="73" w:name="_Toc98944306"/>
-      <w:bookmarkEnd w:id="70"/>
-      <w:bookmarkEnd w:id="71"/>
-      <w:bookmarkEnd w:id="72"/>
-      <w:bookmarkEnd w:id="73"/>
-    </w:p>
-    <w:p>
-      <w:pPr>
-        <w:pStyle w:val="Ttulo2"/>
-        <w:numPr>
-          <w:ilvl w:val="1"/>
-          <w:numId w:val="2"/>
-        </w:numPr>
-        <w:spacing w:line="360" w:lineRule="auto"/>
-      </w:pPr>
-      <w:bookmarkStart w:id="74" w:name="_Plataforma_de_test_1"/>
-      <w:bookmarkStart w:id="75" w:name="_Toc98944307"/>
-      <w:bookmarkEnd w:id="74"/>
-      <w:r>
-        <w:t>Plataforma de test</w:t>
-      </w:r>
-      <w:bookmarkEnd w:id="75"/>
-    </w:p>
-    <w:p>
-      <w:pPr>
-        <w:pStyle w:val="Prrafodelista"/>
-        <w:spacing w:line="360" w:lineRule="auto"/>
-        <w:ind w:left="360"/>
-      </w:pPr>
-      <w:r>
-        <w:t xml:space="preserve">El equipo </w:t>
-      </w:r>
-      <w:proofErr w:type="spellStart"/>
-      <w:r>
-        <w:t>standalone</w:t>
-      </w:r>
-      <w:proofErr w:type="spellEnd"/>
-      <w:r>
-        <w:t xml:space="preserve"> de test se compone de un </w:t>
-      </w:r>
-      <w:r>
-        <w:t xml:space="preserve">Intel(R) </w:t>
-      </w:r>
-      <w:proofErr w:type="gramStart"/>
-      <w:r>
-        <w:t>Core(</w:t>
-      </w:r>
-      <w:proofErr w:type="gramEnd"/>
-      <w:r>
-        <w:t>TM) i7-8700 CPU</w:t>
-      </w:r>
-      <w:r>
-        <w:t xml:space="preserve"> corriendo a</w:t>
-      </w:r>
-      <w:r>
-        <w:t xml:space="preserve"> 3.20GHz </w:t>
-      </w:r>
-      <w:r>
-        <w:t xml:space="preserve">con 32GB de </w:t>
-      </w:r>
-      <w:proofErr w:type="spellStart"/>
-      <w:r>
-        <w:t>Random</w:t>
-      </w:r>
-      <w:proofErr w:type="spellEnd"/>
-      <w:r>
-        <w:t xml:space="preserve"> Access </w:t>
-      </w:r>
-      <w:proofErr w:type="spellStart"/>
-      <w:r>
-        <w:t>Memory</w:t>
-      </w:r>
-      <w:proofErr w:type="spellEnd"/>
-      <w:r>
-        <w:t xml:space="preserve"> (RAM) y 5TB de almacenamiento. El sistema operativo es Ubuntu 20.10, 64-bit.</w:t>
-      </w:r>
-    </w:p>
-    <w:p>
-      <w:pPr>
-        <w:pStyle w:val="Prrafodelista"/>
-        <w:spacing w:line="360" w:lineRule="auto"/>
-        <w:ind w:left="360"/>
-        <w:rPr>
-          <w:color w:val="000000" w:themeColor="text1"/>
-          <w:lang w:eastAsia="es-ES"/>
-        </w:rPr>
-      </w:pPr>
-      <w:r>
-        <w:rPr>
-          <w:lang w:eastAsia="es-ES"/>
-        </w:rPr>
-        <w:t xml:space="preserve">Como gestor de contenedores se utiliza Docker en su versión </w:t>
-      </w:r>
-      <w:proofErr w:type="spellStart"/>
-      <w:r>
-        <w:rPr>
-          <w:color w:val="FF0000"/>
-          <w:lang w:eastAsia="es-ES"/>
-        </w:rPr>
-        <w:t>versión</w:t>
-      </w:r>
-      <w:proofErr w:type="spellEnd"/>
-      <w:r>
-        <w:rPr>
-          <w:color w:val="FF0000"/>
-          <w:lang w:eastAsia="es-ES"/>
-        </w:rPr>
-        <w:t xml:space="preserve"> </w:t>
-      </w:r>
-      <w:r>
-        <w:rPr>
-          <w:color w:val="FF0000"/>
-          <w:lang w:eastAsia="es-ES"/>
-        </w:rPr>
-        <w:t xml:space="preserve">Docker. </w:t>
-      </w:r>
-      <w:r>
-        <w:rPr>
-          <w:color w:val="000000" w:themeColor="text1"/>
-          <w:lang w:eastAsia="es-ES"/>
-        </w:rPr>
-        <w:t>En todos los casos se utilizan</w:t>
-      </w:r>
-      <w:r>
-        <w:rPr>
-          <w:color w:val="000000" w:themeColor="text1"/>
-          <w:lang w:eastAsia="es-ES"/>
-        </w:rPr>
-        <w:t xml:space="preserve"> una </w:t>
-      </w:r>
-      <w:proofErr w:type="spellStart"/>
-      <w:r>
-        <w:rPr>
-          <w:color w:val="000000" w:themeColor="text1"/>
-          <w:lang w:eastAsia="es-ES"/>
-        </w:rPr>
-        <w:t>unica</w:t>
-      </w:r>
-      <w:proofErr w:type="spellEnd"/>
-      <w:r>
-        <w:rPr>
-          <w:color w:val="000000" w:themeColor="text1"/>
-          <w:lang w:eastAsia="es-ES"/>
-        </w:rPr>
-        <w:t xml:space="preserve"> redes sin seguridad.</w:t>
-      </w:r>
-      <w:r>
-        <w:rPr>
-          <w:color w:val="000000" w:themeColor="text1"/>
-          <w:lang w:eastAsia="es-ES"/>
-        </w:rPr>
-        <w:t xml:space="preserve"> </w:t>
-      </w:r>
-      <w:r>
-        <w:rPr>
-          <w:color w:val="000000" w:themeColor="text1"/>
-          <w:lang w:eastAsia="es-ES"/>
-        </w:rPr>
-        <w:t>Para el desarrollo de los dataset de carga sintéticos se utiliza Python 3.0.</w:t>
-      </w:r>
-      <w:r>
-        <w:rPr>
-          <w:color w:val="000000" w:themeColor="text1"/>
-          <w:lang w:eastAsia="es-ES"/>
-        </w:rPr>
-        <w:t xml:space="preserve"> La</w:t>
-      </w:r>
-      <w:r>
-        <w:rPr>
-          <w:color w:val="000000" w:themeColor="text1"/>
-          <w:lang w:eastAsia="es-ES"/>
-        </w:rPr>
-        <w:t xml:space="preserve"> capa de aplicación se implementa con </w:t>
-      </w:r>
-      <w:proofErr w:type="spellStart"/>
-      <w:r>
-        <w:rPr>
-          <w:color w:val="000000" w:themeColor="text1"/>
-          <w:lang w:eastAsia="es-ES"/>
-        </w:rPr>
-        <w:t>SpringBoot</w:t>
-      </w:r>
-      <w:proofErr w:type="spellEnd"/>
-      <w:r>
-        <w:rPr>
-          <w:color w:val="000000" w:themeColor="text1"/>
-          <w:lang w:eastAsia="es-ES"/>
-        </w:rPr>
-        <w:t xml:space="preserve"> 2.0 y java 8.0</w:t>
-      </w:r>
-      <w:r>
-        <w:rPr>
-          <w:color w:val="000000" w:themeColor="text1"/>
-          <w:lang w:eastAsia="es-ES"/>
-        </w:rPr>
-        <w:t xml:space="preserve"> y </w:t>
-      </w:r>
-      <w:r>
-        <w:rPr>
-          <w:lang w:eastAsia="es-ES"/>
-        </w:rPr>
-        <w:t xml:space="preserve">como </w:t>
-      </w:r>
-      <w:r>
-        <w:rPr>
-          <w:lang w:eastAsia="es-ES"/>
-        </w:rPr>
-        <w:t xml:space="preserve">framework de test </w:t>
-      </w:r>
-      <w:proofErr w:type="spellStart"/>
-      <w:r>
-        <w:rPr>
-          <w:lang w:eastAsia="es-ES"/>
-        </w:rPr>
-        <w:t>JMeter</w:t>
-      </w:r>
-      <w:proofErr w:type="spellEnd"/>
-      <w:r>
-        <w:rPr>
-          <w:lang w:eastAsia="es-ES"/>
-        </w:rPr>
-        <w:t xml:space="preserve"> en su versión Apache </w:t>
-      </w:r>
-      <w:proofErr w:type="spellStart"/>
-      <w:r>
-        <w:rPr>
-          <w:lang w:eastAsia="es-ES"/>
-        </w:rPr>
-        <w:t>JMeter</w:t>
-      </w:r>
-      <w:proofErr w:type="spellEnd"/>
-      <w:r>
-        <w:rPr>
-          <w:lang w:eastAsia="es-ES"/>
-        </w:rPr>
-        <w:t xml:space="preserve"> 5.4.3</w:t>
-      </w:r>
-      <w:r>
-        <w:rPr>
-          <w:lang w:eastAsia="es-ES"/>
-        </w:rPr>
-        <w:t>.</w:t>
-      </w:r>
-    </w:p>
-    <w:p>
-      <w:pPr>
-        <w:pStyle w:val="Ttulo2"/>
-        <w:numPr>
-          <w:ilvl w:val="1"/>
-          <w:numId w:val="2"/>
-        </w:numPr>
-        <w:spacing w:line="360" w:lineRule="auto"/>
-      </w:pPr>
-      <w:bookmarkStart w:id="76" w:name="_Toc98944308"/>
-      <w:r>
-        <w:t>Metodología</w:t>
-      </w:r>
-      <w:r>
-        <w:t xml:space="preserve"> de pruebas</w:t>
-      </w:r>
-      <w:bookmarkEnd w:id="76"/>
-    </w:p>
-    <w:p>
-      <w:pPr>
-        <w:spacing w:line="360" w:lineRule="auto"/>
-        <w:ind w:left="360"/>
-        <w:rPr>
-          <w:lang w:eastAsia="es-ES"/>
-        </w:rPr>
-      </w:pPr>
-      <w:r>
-        <w:rPr>
-          <w:lang w:eastAsia="es-ES"/>
-        </w:rPr>
-        <w:t>Los casos de negocio anteriormente listados serán implementados como consultas y transacciones</w:t>
-      </w:r>
-      <w:r>
-        <w:rPr>
-          <w:lang w:eastAsia="es-ES"/>
-        </w:rPr>
-        <w:t xml:space="preserve"> de forma masiva con ejecuciones repetidas </w:t>
-      </w:r>
-      <w:r>
-        <w:rPr>
-          <w:lang w:eastAsia="es-ES"/>
-        </w:rPr>
-        <w:t>durante un minuto con una concurrencia en tres rangos 10</w:t>
-      </w:r>
-      <w:r>
-        <w:rPr>
-          <w:lang w:eastAsia="es-ES"/>
-        </w:rPr>
-        <w:t>,100 y 1000 peticiones</w:t>
-      </w:r>
-      <w:r>
-        <w:rPr>
-          <w:lang w:eastAsia="es-ES"/>
-        </w:rPr>
-        <w:t xml:space="preserve">, </w:t>
-      </w:r>
-      <w:r>
-        <w:rPr>
-          <w:lang w:eastAsia="es-ES"/>
-        </w:rPr>
-        <w:t>sobre la que se obtendrá la media (</w:t>
-      </w:r>
-      <w:r>
-        <w:rPr>
-          <w:lang w:eastAsia="es-ES"/>
-        </w:rPr>
-        <w:t>eliminando</w:t>
-      </w:r>
-      <w:r>
-        <w:rPr>
-          <w:lang w:eastAsia="es-ES"/>
-        </w:rPr>
-        <w:t xml:space="preserve"> del </w:t>
-      </w:r>
-      <w:r>
-        <w:rPr>
-          <w:lang w:eastAsia="es-ES"/>
-        </w:rPr>
-        <w:t>cálculo</w:t>
-      </w:r>
-      <w:r>
-        <w:rPr>
-          <w:lang w:eastAsia="es-ES"/>
-        </w:rPr>
-        <w:t xml:space="preserve"> los resultados en percentiles superiores a 95% e inferiores a 5%)</w:t>
-      </w:r>
-      <w:r>
-        <w:rPr>
-          <w:lang w:eastAsia="es-ES"/>
-        </w:rPr>
-        <w:t xml:space="preserve">. </w:t>
-      </w:r>
-    </w:p>
-    <w:p>
-      <w:pPr>
-        <w:spacing w:line="360" w:lineRule="auto"/>
-        <w:ind w:left="360"/>
-        <w:rPr>
-          <w:lang w:eastAsia="es-ES"/>
-        </w:rPr>
-      </w:pPr>
-      <w:r>
-        <w:rPr>
-          <w:lang w:eastAsia="es-ES"/>
-        </w:rPr>
-        <w:t>En la siguiente imagen podemos observar la arquitectura desplegada con los elementos que forman parte del ecosistema de pruebas:</w:t>
-      </w:r>
-    </w:p>
-    <w:p>
-      <w:pPr>
-        <w:spacing w:line="360" w:lineRule="auto"/>
-        <w:ind w:left="1416"/>
-        <w:rPr>
-          <w:lang w:eastAsia="es-ES"/>
-        </w:rPr>
-      </w:pPr>
-      <w:r>
-        <w:rPr>
           <w:noProof/>
         </w:rPr>
         <w:lastRenderedPageBreak/>
         <w:drawing>
-          <wp:inline distT="0" distB="0" distL="0" distR="0" wp14:anchorId="0061D70E" wp14:editId="4483D19C">
-            <wp:extent cx="3706956" cy="1779373"/>
-            <wp:effectExtent l="0" t="0" r="8255" b="0"/>
-            <wp:docPr id="10" name="Imagen 10"/>
+          <wp:inline distT="0" distB="0" distL="0" distR="0" wp14:anchorId="25D53460" wp14:editId="14AAD1C2">
+            <wp:extent cx="5400040" cy="3357880"/>
+            <wp:effectExtent l="0" t="0" r="0" b="0"/>
+            <wp:docPr id="16" name="Imagen 16"/>
             <wp:cNvGraphicFramePr>
               <a:graphicFrameLocks xmlns:a="http://schemas.openxmlformats.org/drawingml/2006/main" noChangeAspect="1"/>
             </wp:cNvGraphicFramePr>
@@ -33732,7 +34119,7 @@
                     <pic:cNvPicPr/>
                   </pic:nvPicPr>
                   <pic:blipFill>
-                    <a:blip r:embed="rId39"/>
+                    <a:blip r:embed="rId44"/>
                     <a:stretch>
                       <a:fillRect/>
                     </a:stretch>
@@ -33740,7 +34127,7 @@
                   <pic:spPr>
                     <a:xfrm>
                       <a:off x="0" y="0"/>
-                      <a:ext cx="3767159" cy="1808271"/>
+                      <a:ext cx="5400040" cy="3357880"/>
                     </a:xfrm>
                     <a:prstGeom prst="rect">
                       <a:avLst/>
@@ -33756,11 +34143,8 @@
     <w:p>
       <w:pPr>
         <w:pStyle w:val="Descripcin"/>
-        <w:rPr>
-          <w:lang w:eastAsia="es-ES"/>
-        </w:rPr>
-      </w:pPr>
-      <w:bookmarkStart w:id="77" w:name="_Toc98882906"/>
+      </w:pPr>
+      <w:bookmarkStart w:id="77" w:name="_Toc99723581"/>
       <w:r>
         <w:t xml:space="preserve">Ilustración </w:t>
       </w:r>
@@ -33773,14 +34157,13 @@
         </w:r>
       </w:fldSimple>
       <w:r>
-        <w:t>. Arquitectura ecosistema pruebas (fuente. Elaboración propia)</w:t>
+        <w:t>. Modelo ETL del proyecto (fuente. Elaboración propia)</w:t>
       </w:r>
       <w:bookmarkEnd w:id="77"/>
     </w:p>
     <w:p>
       <w:pPr>
         <w:spacing w:line="360" w:lineRule="auto"/>
-        <w:ind w:left="360"/>
         <w:rPr>
           <w:lang w:eastAsia="es-ES"/>
         </w:rPr>
@@ -33789,382 +34172,456 @@
     <w:p>
       <w:pPr>
         <w:spacing w:line="360" w:lineRule="auto"/>
-        <w:ind w:left="360"/>
-        <w:rPr>
-          <w:lang w:eastAsia="es-ES"/>
-        </w:rPr>
-      </w:pPr>
-      <w:r>
-        <w:rPr>
-          <w:lang w:eastAsia="es-ES"/>
-        </w:rPr>
-        <w:t>La capa de aplicación se compone de</w:t>
-      </w:r>
-      <w:r>
-        <w:rPr>
-          <w:lang w:eastAsia="es-ES"/>
-        </w:rPr>
-        <w:t xml:space="preserve"> un microservicio </w:t>
-      </w:r>
-      <w:proofErr w:type="spellStart"/>
-      <w:r>
-        <w:rPr>
-          <w:lang w:eastAsia="es-ES"/>
-        </w:rPr>
-        <w:t>SpringBoot</w:t>
-      </w:r>
-      <w:proofErr w:type="spellEnd"/>
-      <w:r>
-        <w:rPr>
-          <w:lang w:eastAsia="es-ES"/>
-        </w:rPr>
-        <w:t xml:space="preserve"> que implementará patrones repositorios mediante Spring Data</w:t>
-      </w:r>
-      <w:r>
-        <w:rPr>
-          <w:lang w:eastAsia="es-ES"/>
-        </w:rPr>
-        <w:t xml:space="preserve"> como abstracción orientada a objetos de mapeo</w:t>
-      </w:r>
-      <w:r>
-        <w:rPr>
-          <w:lang w:eastAsia="es-ES"/>
-        </w:rPr>
-        <w:t xml:space="preserve"> para cada una de las bases de datos. Aquellas que no soporten </w:t>
-      </w:r>
-      <w:proofErr w:type="spellStart"/>
-      <w:r>
-        <w:rPr>
-          <w:lang w:eastAsia="es-ES"/>
-        </w:rPr>
-        <w:t>joins</w:t>
-      </w:r>
-      <w:proofErr w:type="spellEnd"/>
-      <w:r>
-        <w:rPr>
-          <w:lang w:eastAsia="es-ES"/>
-        </w:rPr>
-        <w:t xml:space="preserve"> de forma nativa (NoSQL) se resuelven en la propia capa de aplicación. </w:t>
+        <w:rPr>
+          <w:lang w:eastAsia="es-ES"/>
+        </w:rPr>
+      </w:pPr>
+      <w:r>
+        <w:rPr>
+          <w:lang w:eastAsia="es-ES"/>
+        </w:rPr>
+        <w:t xml:space="preserve">Los casos de negocio anteriormente listados serán implementados como consultas y transacciones de forma masiva con ejecuciones repetidas durante un minuto con una concurrencia en tres rangos 10,100 y 1000 peticiones, sobre la que se obtendrá la media (eliminando del cálculo los resultados en percentiles superiores a 95% e inferiores a 5%). </w:t>
       </w:r>
     </w:p>
     <w:p>
       <w:pPr>
         <w:spacing w:line="360" w:lineRule="auto"/>
-        <w:ind w:left="360"/>
-        <w:rPr>
-          <w:lang w:eastAsia="es-ES"/>
-        </w:rPr>
-      </w:pPr>
-      <w:r>
-        <w:rPr>
-          <w:lang w:eastAsia="es-ES"/>
-        </w:rPr>
-        <w:t>Se ha elegido Spring Data como tecnología de integración dado su alto uso en la industria y su variedad de conectores a bases de datos.</w:t>
-      </w:r>
-      <w:r>
-        <w:rPr>
-          <w:lang w:eastAsia="es-ES"/>
-        </w:rPr>
-        <w:t xml:space="preserve"> La implementación se realiza en todos los casos mediante patrones de tipo repositorio</w:t>
-      </w:r>
-      <w:r>
-        <w:rPr>
-          <w:lang w:eastAsia="es-ES"/>
-        </w:rPr>
-        <w:t xml:space="preserve">, siendo el resto de la aplicación, tanto objetos de modelo java como </w:t>
-      </w:r>
-      <w:proofErr w:type="spellStart"/>
-      <w:r>
-        <w:rPr>
-          <w:lang w:eastAsia="es-ES"/>
-        </w:rPr>
-        <w:t>endpoints</w:t>
-      </w:r>
-      <w:proofErr w:type="spellEnd"/>
-      <w:r>
-        <w:rPr>
-          <w:lang w:eastAsia="es-ES"/>
-        </w:rPr>
-        <w:t xml:space="preserve"> HTTP REST comunes a todas las pruebas</w:t>
-      </w:r>
-      <w:r>
-        <w:rPr>
-          <w:lang w:eastAsia="es-ES"/>
-        </w:rPr>
-        <w:t>.</w:t>
-      </w:r>
-      <w:r>
-        <w:rPr>
-          <w:lang w:eastAsia="es-ES"/>
-        </w:rPr>
-        <w:t xml:space="preserve"> Existirá un Endpoint por cada caso de negocio a probar (listado masivo, eliminación, actualización y funciones agregadas</w:t>
-      </w:r>
-      <w:r>
-        <w:rPr>
-          <w:lang w:eastAsia="es-ES"/>
-        </w:rPr>
-        <w:t>)</w:t>
-      </w:r>
-      <w:r>
-        <w:rPr>
-          <w:i/>
-          <w:lang w:eastAsia="es-ES"/>
-        </w:rPr>
-        <w:t>.</w:t>
+        <w:rPr>
+          <w:lang w:eastAsia="es-ES"/>
+        </w:rPr>
+      </w:pPr>
+      <w:r>
+        <w:rPr>
+          <w:lang w:eastAsia="es-ES"/>
+        </w:rPr>
+        <w:t>En la siguiente imagen podemos observar la arquitectura desplegada con los elementos que forman parte del ecosistema de pruebas:</w:t>
       </w:r>
     </w:p>
     <w:p>
       <w:pPr>
         <w:spacing w:line="360" w:lineRule="auto"/>
-        <w:ind w:left="360"/>
-        <w:rPr>
-          <w:lang w:eastAsia="es-ES"/>
-        </w:rPr>
-      </w:pPr>
-      <w:r>
-        <w:rPr>
-          <w:lang w:eastAsia="es-ES"/>
-        </w:rPr>
-        <w:t>Como producto de medición de rendimiento se elige</w:t>
-      </w:r>
-      <w:r>
-        <w:rPr>
-          <w:lang w:eastAsia="es-ES"/>
-        </w:rPr>
-        <w:t xml:space="preserve"> </w:t>
-      </w:r>
-      <w:proofErr w:type="spellStart"/>
-      <w:r>
-        <w:rPr>
-          <w:lang w:eastAsia="es-ES"/>
-        </w:rPr>
-        <w:t>Jmeter</w:t>
-      </w:r>
-      <w:proofErr w:type="spellEnd"/>
-      <w:r>
-        <w:rPr>
-          <w:lang w:eastAsia="es-ES"/>
-        </w:rPr>
-        <w:t xml:space="preserve"> como framework para automatizar las ejecuciones de pruebas</w:t>
-      </w:r>
-      <w:r>
-        <w:rPr>
-          <w:lang w:eastAsia="es-ES"/>
-        </w:rPr>
-        <w:t>,</w:t>
-      </w:r>
-      <w:r>
-        <w:rPr>
-          <w:lang w:eastAsia="es-ES"/>
-        </w:rPr>
-        <w:t xml:space="preserve"> </w:t>
-      </w:r>
-      <w:r>
-        <w:rPr>
-          <w:lang w:eastAsia="es-ES"/>
-        </w:rPr>
-        <w:t>haciendo peticiones a</w:t>
-      </w:r>
-      <w:r>
-        <w:rPr>
-          <w:lang w:eastAsia="es-ES"/>
-        </w:rPr>
-        <w:t xml:space="preserve"> los </w:t>
-      </w:r>
-      <w:proofErr w:type="spellStart"/>
-      <w:r>
-        <w:rPr>
-          <w:lang w:eastAsia="es-ES"/>
-        </w:rPr>
-        <w:t>endpoints</w:t>
-      </w:r>
-      <w:proofErr w:type="spellEnd"/>
-      <w:r>
-        <w:rPr>
-          <w:lang w:eastAsia="es-ES"/>
-        </w:rPr>
-        <w:t xml:space="preserve"> que se definen en el microservicio java.</w:t>
-      </w:r>
-      <w:r>
-        <w:rPr>
-          <w:lang w:eastAsia="es-ES"/>
-        </w:rPr>
-        <w:t xml:space="preserve"> Se elige </w:t>
-      </w:r>
-      <w:proofErr w:type="spellStart"/>
-      <w:r>
-        <w:rPr>
-          <w:lang w:eastAsia="es-ES"/>
-        </w:rPr>
-        <w:t>Jmeter</w:t>
-      </w:r>
-      <w:proofErr w:type="spellEnd"/>
-      <w:r>
-        <w:rPr>
-          <w:lang w:eastAsia="es-ES"/>
-        </w:rPr>
-        <w:t xml:space="preserve"> al ser uno de los productos </w:t>
-      </w:r>
-      <w:proofErr w:type="spellStart"/>
-      <w:r>
-        <w:rPr>
-          <w:lang w:eastAsia="es-ES"/>
-        </w:rPr>
-        <w:t>mas</w:t>
-      </w:r>
-      <w:proofErr w:type="spellEnd"/>
-      <w:r>
-        <w:rPr>
-          <w:lang w:eastAsia="es-ES"/>
-        </w:rPr>
-        <w:t xml:space="preserve"> implantados en la industria</w:t>
-      </w:r>
-      <w:r>
-        <w:rPr>
-          <w:lang w:eastAsia="es-ES"/>
-        </w:rPr>
-        <w:t xml:space="preserve"> y además ser </w:t>
-      </w:r>
-      <w:proofErr w:type="spellStart"/>
-      <w:r>
-        <w:rPr>
-          <w:lang w:eastAsia="es-ES"/>
-        </w:rPr>
-        <w:t>OpenSource</w:t>
-      </w:r>
-      <w:proofErr w:type="spellEnd"/>
-      <w:r>
-        <w:rPr>
-          <w:lang w:eastAsia="es-ES"/>
-        </w:rPr>
-        <w:t xml:space="preserve"> (siendo este uno de los requisitos de todas las tecnologías aplicadas en este trabajo)</w:t>
-      </w:r>
-      <w:r>
-        <w:rPr>
-          <w:lang w:eastAsia="es-ES"/>
-        </w:rPr>
-        <w:t>.</w:t>
-      </w:r>
+        <w:rPr>
+          <w:lang w:eastAsia="es-ES"/>
+        </w:rPr>
+      </w:pPr>
     </w:p>
     <w:p>
       <w:pPr>
         <w:spacing w:line="360" w:lineRule="auto"/>
+        <w:rPr>
+          <w:lang w:eastAsia="es-ES"/>
+        </w:rPr>
+      </w:pPr>
+      <w:r>
+        <w:rPr>
+          <w:noProof/>
+        </w:rPr>
+        <w:lastRenderedPageBreak/>
+        <w:drawing>
+          <wp:inline distT="0" distB="0" distL="0" distR="0" wp14:anchorId="312589E9" wp14:editId="08287E79">
+            <wp:extent cx="5068356" cy="2008509"/>
+            <wp:effectExtent l="0" t="0" r="0" b="0"/>
+            <wp:docPr id="17" name="Imagen 17"/>
+            <wp:cNvGraphicFramePr>
+              <a:graphicFrameLocks xmlns:a="http://schemas.openxmlformats.org/drawingml/2006/main" noChangeAspect="1"/>
+            </wp:cNvGraphicFramePr>
+            <a:graphic xmlns:a="http://schemas.openxmlformats.org/drawingml/2006/main">
+              <a:graphicData uri="http://schemas.openxmlformats.org/drawingml/2006/picture">
+                <pic:pic xmlns:pic="http://schemas.openxmlformats.org/drawingml/2006/picture">
+                  <pic:nvPicPr>
+                    <pic:cNvPr id="1" name=""/>
+                    <pic:cNvPicPr/>
+                  </pic:nvPicPr>
+                  <pic:blipFill>
+                    <a:blip r:embed="rId45"/>
+                    <a:stretch>
+                      <a:fillRect/>
+                    </a:stretch>
+                  </pic:blipFill>
+                  <pic:spPr>
+                    <a:xfrm>
+                      <a:off x="0" y="0"/>
+                      <a:ext cx="5125714" cy="2031239"/>
+                    </a:xfrm>
+                    <a:prstGeom prst="rect">
+                      <a:avLst/>
+                    </a:prstGeom>
+                  </pic:spPr>
+                </pic:pic>
+              </a:graphicData>
+            </a:graphic>
+          </wp:inline>
+        </w:drawing>
+      </w:r>
+    </w:p>
+    <w:p>
+      <w:pPr>
+        <w:pStyle w:val="Descripcin"/>
+        <w:rPr>
+          <w:lang w:eastAsia="es-ES"/>
+        </w:rPr>
+      </w:pPr>
+      <w:bookmarkStart w:id="78" w:name="_Toc99723582"/>
+      <w:r>
+        <w:t xml:space="preserve">Ilustración </w:t>
+      </w:r>
+      <w:r>
+        <w:fldChar w:fldCharType="begin"/>
+      </w:r>
+      <w:r>
+        <w:instrText xml:space="preserve"> SEQ Ilustración \* ARABIC </w:instrText>
+      </w:r>
+      <w:r>
+        <w:fldChar w:fldCharType="separate"/>
+      </w:r>
+      <w:r>
+        <w:rPr>
+          <w:noProof/>
+        </w:rPr>
+        <w:t>11</w:t>
+      </w:r>
+      <w:r>
+        <w:rPr>
+          <w:noProof/>
+        </w:rPr>
+        <w:fldChar w:fldCharType="end"/>
+      </w:r>
+      <w:r>
+        <w:t>. Arquitectura ecosistema pruebas (fuente. Elaboración propia)</w:t>
+      </w:r>
+      <w:bookmarkEnd w:id="78"/>
+    </w:p>
+    <w:p>
+      <w:pPr>
+        <w:spacing w:line="360" w:lineRule="auto"/>
         <w:ind w:left="360"/>
         <w:rPr>
           <w:lang w:eastAsia="es-ES"/>
         </w:rPr>
       </w:pPr>
-      <w:r>
-        <w:rPr>
-          <w:lang w:eastAsia="es-ES"/>
-        </w:rPr>
-        <w:t xml:space="preserve">Tanto el microservicio </w:t>
+    </w:p>
+    <w:p>
+      <w:pPr>
+        <w:spacing w:line="360" w:lineRule="auto"/>
+        <w:rPr>
+          <w:lang w:eastAsia="es-ES"/>
+        </w:rPr>
+      </w:pPr>
+      <w:r>
+        <w:rPr>
+          <w:lang w:eastAsia="es-ES"/>
+        </w:rPr>
+        <w:t xml:space="preserve">Se ha elegido Python y </w:t>
       </w:r>
       <w:proofErr w:type="spellStart"/>
       <w:r>
         <w:rPr>
           <w:lang w:eastAsia="es-ES"/>
         </w:rPr>
-        <w:t>springboot</w:t>
+        <w:t>Flask</w:t>
       </w:r>
       <w:proofErr w:type="spellEnd"/>
       <w:r>
         <w:rPr>
           <w:lang w:eastAsia="es-ES"/>
         </w:rPr>
-        <w:t xml:space="preserve"> como los clusters de bases de datos se </w:t>
-      </w:r>
-      <w:r>
-        <w:rPr>
-          <w:lang w:eastAsia="es-ES"/>
-        </w:rPr>
-        <w:t>despl</w:t>
-      </w:r>
-      <w:r>
-        <w:rPr>
-          <w:lang w:eastAsia="es-ES"/>
-        </w:rPr>
-        <w:t>ie</w:t>
-      </w:r>
-      <w:r>
-        <w:rPr>
-          <w:lang w:eastAsia="es-ES"/>
-        </w:rPr>
-        <w:t>ga</w:t>
-      </w:r>
-      <w:r>
-        <w:rPr>
-          <w:lang w:eastAsia="es-ES"/>
-        </w:rPr>
-        <w:t>n</w:t>
-      </w:r>
-      <w:r>
-        <w:rPr>
-          <w:lang w:eastAsia="es-ES"/>
-        </w:rPr>
-        <w:t xml:space="preserve"> en contenedor</w:t>
-      </w:r>
-      <w:r>
-        <w:rPr>
-          <w:lang w:eastAsia="es-ES"/>
-        </w:rPr>
-        <w:t>es</w:t>
-      </w:r>
-      <w:r>
-        <w:rPr>
-          <w:lang w:eastAsia="es-ES"/>
-        </w:rPr>
-        <w:t xml:space="preserve"> Docker en el mismo equipo de la plataforma de pruebas</w:t>
-      </w:r>
-      <w:r>
-        <w:rPr>
-          <w:lang w:eastAsia="es-ES"/>
-        </w:rPr>
-        <w:t xml:space="preserve"> en una única red virtual sin protocolos de autenticación</w:t>
-      </w:r>
-      <w:r>
-        <w:rPr>
-          <w:lang w:eastAsia="es-ES"/>
-        </w:rPr>
-        <w:t>,</w:t>
-      </w:r>
-      <w:r>
-        <w:rPr>
-          <w:lang w:eastAsia="es-ES"/>
-        </w:rPr>
-        <w:t xml:space="preserve"> ni en </w:t>
-      </w:r>
-      <w:r>
-        <w:rPr>
-          <w:lang w:eastAsia="es-ES"/>
-        </w:rPr>
-        <w:t>el microservicio</w:t>
-      </w:r>
-      <w:r>
-        <w:rPr>
-          <w:lang w:eastAsia="es-ES"/>
-        </w:rPr>
-        <w:t xml:space="preserve"> ni en las bases de datos de modo que no suponga un sesgo en los resultados.</w:t>
-      </w:r>
-      <w:r>
-        <w:rPr>
-          <w:lang w:eastAsia="es-ES"/>
-        </w:rPr>
-        <w:t xml:space="preserve"> En el caso de </w:t>
+        <w:t xml:space="preserve"> como tecnologías de integración ya que consumen pocos recursos del sistema, liberando estos para trabajos pesados (mayores volúmenes de datos y de peticiones concurrentes)</w:t>
+      </w:r>
+    </w:p>
+    <w:p/>
+    <w:p>
+      <w:pPr>
+        <w:pStyle w:val="Prrafodelista"/>
+        <w:keepNext/>
+        <w:keepLines/>
+        <w:numPr>
+          <w:ilvl w:val="0"/>
+          <w:numId w:val="2"/>
+        </w:numPr>
+        <w:spacing w:before="240" w:after="240" w:line="360" w:lineRule="auto"/>
+        <w:contextualSpacing w:val="0"/>
+        <w:outlineLvl w:val="1"/>
+        <w:rPr>
+          <w:rFonts w:eastAsiaTheme="majorEastAsia"/>
+          <w:vanish/>
+          <w:color w:val="000000" w:themeColor="text1"/>
+          <w:sz w:val="32"/>
+          <w:szCs w:val="32"/>
+          <w:lang w:eastAsia="es-ES"/>
+        </w:rPr>
+      </w:pPr>
+      <w:bookmarkStart w:id="79" w:name="_Toc10030875"/>
+      <w:bookmarkStart w:id="80" w:name="_Toc98509639"/>
+      <w:bookmarkStart w:id="81" w:name="_Toc98509894"/>
+      <w:bookmarkStart w:id="82" w:name="_Toc98528242"/>
+      <w:bookmarkStart w:id="83" w:name="_Toc98944304"/>
+      <w:bookmarkStart w:id="84" w:name="_Toc99723663"/>
+      <w:bookmarkStart w:id="85" w:name="_Toc99788717"/>
+      <w:bookmarkEnd w:id="79"/>
+      <w:bookmarkEnd w:id="80"/>
+      <w:bookmarkEnd w:id="81"/>
+      <w:bookmarkEnd w:id="82"/>
+      <w:bookmarkEnd w:id="83"/>
+      <w:bookmarkEnd w:id="84"/>
+      <w:bookmarkEnd w:id="85"/>
+    </w:p>
+    <w:p>
+      <w:pPr>
+        <w:pStyle w:val="Prrafodelista"/>
+        <w:keepNext/>
+        <w:keepLines/>
+        <w:numPr>
+          <w:ilvl w:val="0"/>
+          <w:numId w:val="2"/>
+        </w:numPr>
+        <w:spacing w:before="240" w:after="240" w:line="360" w:lineRule="auto"/>
+        <w:contextualSpacing w:val="0"/>
+        <w:outlineLvl w:val="1"/>
+        <w:rPr>
+          <w:rFonts w:eastAsiaTheme="majorEastAsia"/>
+          <w:vanish/>
+          <w:color w:val="000000" w:themeColor="text1"/>
+          <w:sz w:val="32"/>
+          <w:szCs w:val="32"/>
+          <w:lang w:eastAsia="es-ES"/>
+        </w:rPr>
+      </w:pPr>
+      <w:bookmarkStart w:id="86" w:name="_Toc98509640"/>
+      <w:bookmarkStart w:id="87" w:name="_Toc98509895"/>
+      <w:bookmarkStart w:id="88" w:name="_Toc98528243"/>
+      <w:bookmarkStart w:id="89" w:name="_Toc98944305"/>
+      <w:bookmarkStart w:id="90" w:name="_Toc99723664"/>
+      <w:bookmarkStart w:id="91" w:name="_Toc99788718"/>
+      <w:bookmarkEnd w:id="86"/>
+      <w:bookmarkEnd w:id="87"/>
+      <w:bookmarkEnd w:id="88"/>
+      <w:bookmarkEnd w:id="89"/>
+      <w:bookmarkEnd w:id="90"/>
+      <w:bookmarkEnd w:id="91"/>
+    </w:p>
+    <w:p>
+      <w:pPr>
+        <w:pStyle w:val="Prrafodelista"/>
+        <w:keepNext/>
+        <w:keepLines/>
+        <w:numPr>
+          <w:ilvl w:val="0"/>
+          <w:numId w:val="2"/>
+        </w:numPr>
+        <w:spacing w:before="240" w:after="240" w:line="360" w:lineRule="auto"/>
+        <w:contextualSpacing w:val="0"/>
+        <w:outlineLvl w:val="1"/>
+        <w:rPr>
+          <w:rFonts w:eastAsiaTheme="majorEastAsia"/>
+          <w:vanish/>
+          <w:color w:val="000000" w:themeColor="text1"/>
+          <w:sz w:val="32"/>
+          <w:szCs w:val="32"/>
+          <w:lang w:eastAsia="es-ES"/>
+        </w:rPr>
+      </w:pPr>
+      <w:bookmarkStart w:id="92" w:name="_Toc98509641"/>
+      <w:bookmarkStart w:id="93" w:name="_Toc98509896"/>
+      <w:bookmarkStart w:id="94" w:name="_Toc98528244"/>
+      <w:bookmarkStart w:id="95" w:name="_Toc98944306"/>
+      <w:bookmarkStart w:id="96" w:name="_Toc99723665"/>
+      <w:bookmarkStart w:id="97" w:name="_Toc99788719"/>
+      <w:bookmarkEnd w:id="92"/>
+      <w:bookmarkEnd w:id="93"/>
+      <w:bookmarkEnd w:id="94"/>
+      <w:bookmarkEnd w:id="95"/>
+      <w:bookmarkEnd w:id="96"/>
+      <w:bookmarkEnd w:id="97"/>
+    </w:p>
+    <w:p>
+      <w:pPr>
+        <w:spacing w:after="0" w:line="240" w:lineRule="auto"/>
+        <w:jc w:val="left"/>
+        <w:rPr>
+          <w:rFonts w:eastAsiaTheme="majorEastAsia"/>
+          <w:color w:val="000000" w:themeColor="text1"/>
+          <w:sz w:val="32"/>
+          <w:szCs w:val="32"/>
+          <w:lang w:eastAsia="es-ES"/>
+        </w:rPr>
+      </w:pPr>
+      <w:bookmarkStart w:id="98" w:name="_Plataforma_de_test_1"/>
+      <w:bookmarkEnd w:id="98"/>
+    </w:p>
+    <w:p>
+      <w:pPr>
+        <w:pStyle w:val="Ttulo2"/>
+        <w:numPr>
+          <w:ilvl w:val="1"/>
+          <w:numId w:val="2"/>
+        </w:numPr>
+        <w:spacing w:line="360" w:lineRule="auto"/>
+      </w:pPr>
+      <w:bookmarkStart w:id="99" w:name="_Toc99788720"/>
+      <w:r>
+        <w:t>Plataforma de test</w:t>
+      </w:r>
+      <w:bookmarkEnd w:id="99"/>
+    </w:p>
+    <w:p>
+      <w:pPr>
+        <w:pStyle w:val="Prrafodelista"/>
+        <w:spacing w:line="360" w:lineRule="auto"/>
+        <w:ind w:left="360"/>
+      </w:pPr>
+      <w:r>
+        <w:t xml:space="preserve">El equipo </w:t>
       </w:r>
       <w:proofErr w:type="spellStart"/>
       <w:r>
-        <w:rPr>
-          <w:lang w:eastAsia="es-ES"/>
-        </w:rPr>
-        <w:t>Jmeter</w:t>
+        <w:t>standalone</w:t>
       </w:r>
       <w:proofErr w:type="spellEnd"/>
       <w:r>
-        <w:rPr>
-          <w:lang w:eastAsia="es-ES"/>
-        </w:rPr>
-        <w:t xml:space="preserve"> la instalación será nativa en el equipo de la plataforma de test.</w:t>
+        <w:t xml:space="preserve"> de test se compone de un </w:t>
+      </w:r>
+      <w:r>
+        <w:t xml:space="preserve">Intel(R) </w:t>
+      </w:r>
+      <w:proofErr w:type="gramStart"/>
+      <w:r>
+        <w:t>Core(</w:t>
+      </w:r>
+      <w:proofErr w:type="gramEnd"/>
+      <w:r>
+        <w:t>TM) i7-8700 CPU</w:t>
+      </w:r>
+      <w:r>
+        <w:t xml:space="preserve"> corriendo a</w:t>
+      </w:r>
+      <w:r>
+        <w:t xml:space="preserve"> 3.20GHz </w:t>
+      </w:r>
+      <w:r>
+        <w:t xml:space="preserve">con 32GB de </w:t>
+      </w:r>
+      <w:proofErr w:type="spellStart"/>
+      <w:r>
+        <w:t>Random</w:t>
+      </w:r>
+      <w:proofErr w:type="spellEnd"/>
+      <w:r>
+        <w:t xml:space="preserve"> Access </w:t>
+      </w:r>
+      <w:proofErr w:type="spellStart"/>
+      <w:r>
+        <w:t>Memory</w:t>
+      </w:r>
+      <w:proofErr w:type="spellEnd"/>
+      <w:r>
+        <w:t xml:space="preserve"> (RAM) y 5TB de almacenamiento. El sistema operativo es Ubuntu 20.10, 64-bit.</w:t>
+      </w:r>
+    </w:p>
+    <w:p>
+      <w:pPr>
+        <w:pStyle w:val="Prrafodelista"/>
+        <w:spacing w:line="360" w:lineRule="auto"/>
+        <w:ind w:left="360"/>
+        <w:rPr>
+          <w:color w:val="000000" w:themeColor="text1"/>
+          <w:lang w:eastAsia="es-ES"/>
+        </w:rPr>
+      </w:pPr>
+      <w:r>
+        <w:rPr>
+          <w:lang w:eastAsia="es-ES"/>
+        </w:rPr>
+        <w:t>Como gestor de contenedores se utiliza Docker</w:t>
+      </w:r>
+      <w:r>
+        <w:rPr>
+          <w:color w:val="FF0000"/>
+          <w:lang w:eastAsia="es-ES"/>
+        </w:rPr>
+        <w:t xml:space="preserve">. </w:t>
+      </w:r>
+      <w:r>
+        <w:rPr>
+          <w:color w:val="000000" w:themeColor="text1"/>
+          <w:lang w:eastAsia="es-ES"/>
+        </w:rPr>
+        <w:t>En todos los casos se utilizan</w:t>
+      </w:r>
+      <w:r>
+        <w:rPr>
+          <w:color w:val="000000" w:themeColor="text1"/>
+          <w:lang w:eastAsia="es-ES"/>
+        </w:rPr>
+        <w:t xml:space="preserve"> </w:t>
+      </w:r>
+      <w:r>
+        <w:rPr>
+          <w:color w:val="000000" w:themeColor="text1"/>
+          <w:lang w:eastAsia="es-ES"/>
+        </w:rPr>
+        <w:t xml:space="preserve">redes virtuales por cada </w:t>
+      </w:r>
+      <w:proofErr w:type="spellStart"/>
+      <w:r>
+        <w:rPr>
+          <w:color w:val="000000" w:themeColor="text1"/>
+          <w:lang w:eastAsia="es-ES"/>
+        </w:rPr>
+        <w:t>cluster</w:t>
+      </w:r>
+      <w:proofErr w:type="spellEnd"/>
+      <w:r>
+        <w:rPr>
+          <w:color w:val="000000" w:themeColor="text1"/>
+          <w:lang w:eastAsia="es-ES"/>
+        </w:rPr>
+        <w:t xml:space="preserve"> con autenticación básica en todos los casos</w:t>
+      </w:r>
+      <w:r>
+        <w:rPr>
+          <w:color w:val="000000" w:themeColor="text1"/>
+          <w:lang w:eastAsia="es-ES"/>
+        </w:rPr>
+        <w:t>.</w:t>
+      </w:r>
+      <w:r>
+        <w:rPr>
+          <w:color w:val="000000" w:themeColor="text1"/>
+          <w:lang w:eastAsia="es-ES"/>
+        </w:rPr>
+        <w:t xml:space="preserve"> </w:t>
+      </w:r>
+    </w:p>
+    <w:p>
+      <w:pPr>
+        <w:pStyle w:val="Prrafodelista"/>
+        <w:spacing w:line="360" w:lineRule="auto"/>
+        <w:ind w:left="360"/>
+        <w:rPr>
+          <w:color w:val="000000" w:themeColor="text1"/>
+          <w:lang w:eastAsia="es-ES"/>
+        </w:rPr>
+      </w:pPr>
+    </w:p>
+    <w:p>
+      <w:pPr>
+        <w:spacing w:after="0" w:line="240" w:lineRule="auto"/>
+        <w:jc w:val="left"/>
+        <w:rPr>
+          <w:rFonts w:eastAsiaTheme="majorEastAsia"/>
+          <w:color w:val="000000" w:themeColor="text1"/>
+          <w:sz w:val="44"/>
+          <w:szCs w:val="36"/>
+          <w:lang w:eastAsia="es-ES"/>
+        </w:rPr>
+      </w:pPr>
+      <w:bookmarkStart w:id="100" w:name="_Plataforma_de_test"/>
+      <w:bookmarkEnd w:id="100"/>
+      <w:r>
+        <w:rPr>
+          <w:lang w:eastAsia="es-ES"/>
+        </w:rPr>
+        <w:br w:type="page"/>
       </w:r>
     </w:p>
     <w:p>
@@ -34179,9 +34636,7 @@
           <w:lang w:eastAsia="es-ES"/>
         </w:rPr>
       </w:pPr>
-      <w:bookmarkStart w:id="78" w:name="_Plataforma_de_test"/>
-      <w:bookmarkStart w:id="79" w:name="_Toc98944309"/>
-      <w:bookmarkEnd w:id="78"/>
+      <w:bookmarkStart w:id="101" w:name="_Toc99788721"/>
       <w:r>
         <w:rPr>
           <w:lang w:eastAsia="es-ES"/>
@@ -34189,7 +34644,7 @@
         <w:lastRenderedPageBreak/>
         <w:t>Desarrollo del proyecto</w:t>
       </w:r>
-      <w:bookmarkEnd w:id="79"/>
+      <w:bookmarkEnd w:id="101"/>
     </w:p>
     <w:p>
       <w:pPr>
@@ -34263,7 +34718,7 @@
         </w:rPr>
         <w:t xml:space="preserve">La siguiente tarea fue la definición del modelado físico de los datos. Para ello se ha utilizado la herramienta </w:t>
       </w:r>
-      <w:hyperlink r:id="rId40" w:history="1">
+      <w:hyperlink r:id="rId46" w:history="1">
         <w:proofErr w:type="spellStart"/>
         <w:r>
           <w:rPr>
@@ -34320,7 +34775,7 @@
         </w:rPr>
         <w:t xml:space="preserve">la herramienta </w:t>
       </w:r>
-      <w:hyperlink r:id="rId41" w:history="1">
+      <w:hyperlink r:id="rId47" w:history="1">
         <w:proofErr w:type="spellStart"/>
         <w:r>
           <w:rPr>
@@ -34397,16 +34852,8 @@
         <w:rPr>
           <w:lang w:eastAsia="es-ES"/>
         </w:rPr>
-        <w:t xml:space="preserve"> y diferentes tablas del modelo columnar de </w:t>
-      </w:r>
-      <w:proofErr w:type="spellStart"/>
-      <w:r>
-        <w:rPr>
-          <w:lang w:eastAsia="es-ES"/>
-        </w:rPr>
-        <w:t>Cassandra</w:t>
-      </w:r>
-      <w:proofErr w:type="spellEnd"/>
+        <w:t xml:space="preserve"> y diferentes tablas del modelo columnar de Cassandra</w:t>
+      </w:r>
       <w:r>
         <w:rPr>
           <w:lang w:eastAsia="es-ES"/>
@@ -34455,7 +34902,7 @@
         </w:rPr>
         <w:t xml:space="preserve">pueden encontrarse en el </w:t>
       </w:r>
-      <w:hyperlink r:id="rId42" w:history="1">
+      <w:hyperlink r:id="rId48" w:history="1">
         <w:r>
           <w:rPr>
             <w:rStyle w:val="Hipervnculo"/>
@@ -34479,271 +34926,6 @@
     </w:p>
     <w:p>
       <w:pPr>
-        <w:spacing w:line="360" w:lineRule="auto"/>
-        <w:rPr>
-          <w:lang w:eastAsia="es-ES"/>
-        </w:rPr>
-      </w:pPr>
-      <w:r>
-        <w:rPr>
-          <w:lang w:eastAsia="es-ES"/>
-        </w:rPr>
-        <w:t>Previamente a las pruebas con consultas sobre dominios funcionales, se</w:t>
-      </w:r>
-      <w:r>
-        <w:rPr>
-          <w:lang w:eastAsia="es-ES"/>
-        </w:rPr>
-        <w:t xml:space="preserve"> realizaron pruebas de infraestructura con el producto </w:t>
-      </w:r>
-      <w:proofErr w:type="spellStart"/>
-      <w:r>
-        <w:rPr>
-          <w:lang w:eastAsia="es-ES"/>
-        </w:rPr>
-        <w:t>Sysbench</w:t>
-      </w:r>
-      <w:proofErr w:type="spellEnd"/>
-      <w:r>
-        <w:rPr>
-          <w:lang w:eastAsia="es-ES"/>
-        </w:rPr>
-        <w:t xml:space="preserve"> (ver </w:t>
-      </w:r>
-      <w:proofErr w:type="spellStart"/>
-      <w:r>
-        <w:rPr>
-          <w:lang w:eastAsia="es-ES"/>
-        </w:rPr>
-        <w:t>mas</w:t>
-      </w:r>
-      <w:proofErr w:type="spellEnd"/>
-      <w:r>
-        <w:rPr>
-          <w:lang w:eastAsia="es-ES"/>
-        </w:rPr>
-        <w:t xml:space="preserve"> información de instalación en el </w:t>
-      </w:r>
-      <w:hyperlink w:anchor="_Anexos_I" w:history="1">
-        <w:r>
-          <w:rPr>
-            <w:rStyle w:val="Hipervnculo"/>
-            <w:lang w:eastAsia="es-ES"/>
-          </w:rPr>
-          <w:t>Anexo I</w:t>
-        </w:r>
-      </w:hyperlink>
-      <w:r>
-        <w:rPr>
-          <w:lang w:eastAsia="es-ES"/>
-        </w:rPr>
-        <w:t xml:space="preserve">. Estas pruebas lanzan ejecuciones de </w:t>
-      </w:r>
-      <w:r>
-        <w:rPr>
-          <w:lang w:eastAsia="es-ES"/>
-        </w:rPr>
-        <w:t>estrés</w:t>
-      </w:r>
-      <w:r>
-        <w:rPr>
-          <w:lang w:eastAsia="es-ES"/>
-        </w:rPr>
-        <w:t xml:space="preserve"> simulando conexiones multihilos. Los resultados se comentarán posteriormente.</w:t>
-      </w:r>
-    </w:p>
-    <w:p>
-      <w:pPr>
-        <w:spacing w:line="360" w:lineRule="auto"/>
-        <w:rPr>
-          <w:lang w:eastAsia="es-ES"/>
-        </w:rPr>
-      </w:pPr>
-      <w:r>
-        <w:rPr>
-          <w:lang w:eastAsia="es-ES"/>
-        </w:rPr>
-        <w:t xml:space="preserve">Previo a las pruebas sobre domino fue necesaria </w:t>
-      </w:r>
-      <w:r>
-        <w:rPr>
-          <w:lang w:eastAsia="es-ES"/>
-        </w:rPr>
-        <w:t xml:space="preserve">una generación </w:t>
-      </w:r>
-      <w:r>
-        <w:rPr>
-          <w:lang w:eastAsia="es-ES"/>
-        </w:rPr>
-        <w:t>sintética</w:t>
-      </w:r>
-      <w:r>
-        <w:rPr>
-          <w:lang w:eastAsia="es-ES"/>
-        </w:rPr>
-        <w:t xml:space="preserve"> de datos de prueba</w:t>
-      </w:r>
-      <w:r>
-        <w:rPr>
-          <w:lang w:eastAsia="es-ES"/>
-        </w:rPr>
-        <w:t xml:space="preserve"> (</w:t>
-      </w:r>
-      <w:proofErr w:type="spellStart"/>
-      <w:r>
-        <w:rPr>
-          <w:lang w:eastAsia="es-ES"/>
-        </w:rPr>
-        <w:t>mocks</w:t>
-      </w:r>
-      <w:proofErr w:type="spellEnd"/>
-      <w:r>
-        <w:rPr>
-          <w:lang w:eastAsia="es-ES"/>
-        </w:rPr>
-        <w:t>)</w:t>
-      </w:r>
-      <w:r>
-        <w:rPr>
-          <w:lang w:eastAsia="es-ES"/>
-        </w:rPr>
-        <w:t xml:space="preserve"> para poblar las diferentes instancias </w:t>
-      </w:r>
-      <w:r>
-        <w:rPr>
-          <w:lang w:eastAsia="es-ES"/>
-        </w:rPr>
-        <w:t>de las tres bases de datos</w:t>
-      </w:r>
-      <w:r>
-        <w:rPr>
-          <w:lang w:eastAsia="es-ES"/>
-        </w:rPr>
-        <w:t xml:space="preserve">. Para ello se </w:t>
-      </w:r>
-      <w:r>
-        <w:rPr>
-          <w:lang w:eastAsia="es-ES"/>
-        </w:rPr>
-        <w:t xml:space="preserve">generaron </w:t>
-      </w:r>
-      <w:proofErr w:type="spellStart"/>
-      <w:r>
-        <w:rPr>
-          <w:lang w:eastAsia="es-ES"/>
-        </w:rPr>
-        <w:t>datasets</w:t>
-      </w:r>
-      <w:proofErr w:type="spellEnd"/>
-      <w:r>
-        <w:rPr>
-          <w:lang w:eastAsia="es-ES"/>
-        </w:rPr>
-        <w:t xml:space="preserve"> mediante programas python utilizando las </w:t>
-      </w:r>
-      <w:r>
-        <w:rPr>
-          <w:lang w:eastAsia="es-ES"/>
-        </w:rPr>
-        <w:t>librerías</w:t>
-      </w:r>
-      <w:r>
-        <w:rPr>
-          <w:lang w:eastAsia="es-ES"/>
-        </w:rPr>
-        <w:t xml:space="preserve"> </w:t>
-      </w:r>
-      <w:proofErr w:type="spellStart"/>
-      <w:r>
-        <w:rPr>
-          <w:lang w:eastAsia="es-ES"/>
-        </w:rPr>
-        <w:t>Numpy</w:t>
-      </w:r>
-      <w:proofErr w:type="spellEnd"/>
-      <w:r>
-        <w:rPr>
-          <w:lang w:eastAsia="es-ES"/>
-        </w:rPr>
-        <w:t xml:space="preserve"> y Pandas. Al igual que el resto de recursos pueden encontrarse en el repositorio del proyecto, tanto los programas como los </w:t>
-      </w:r>
-      <w:proofErr w:type="spellStart"/>
-      <w:r>
-        <w:rPr>
-          <w:lang w:eastAsia="es-ES"/>
-        </w:rPr>
-        <w:t>csv</w:t>
-      </w:r>
-      <w:proofErr w:type="spellEnd"/>
-      <w:r>
-        <w:rPr>
-          <w:lang w:eastAsia="es-ES"/>
-        </w:rPr>
-        <w:t xml:space="preserve"> resultantes para 10000, 100000 y 1 </w:t>
-      </w:r>
-      <w:r>
-        <w:rPr>
-          <w:lang w:eastAsia="es-ES"/>
-        </w:rPr>
-        <w:t>millón</w:t>
-      </w:r>
-      <w:r>
-        <w:rPr>
-          <w:lang w:eastAsia="es-ES"/>
-        </w:rPr>
-        <w:t xml:space="preserve"> de registros.</w:t>
-      </w:r>
-      <w:r>
-        <w:rPr>
-          <w:lang w:eastAsia="es-ES"/>
-        </w:rPr>
-        <w:t xml:space="preserve"> Estos ficheros con registros se proyectan en ficheros SQL, CQL y JSON cargándose según las necesidades del segmento de pruebas.</w:t>
-      </w:r>
-    </w:p>
-    <w:p>
-      <w:pPr>
-        <w:spacing w:line="360" w:lineRule="auto"/>
-        <w:rPr>
-          <w:lang w:eastAsia="es-ES"/>
-        </w:rPr>
-      </w:pPr>
-      <w:r>
-        <w:rPr>
-          <w:lang w:eastAsia="es-ES"/>
-        </w:rPr>
-        <w:t xml:space="preserve">Una vez definido todo lo necesario de la capa de datos de nuestra arquitectura de pruebas, se construyó la aplicación </w:t>
-      </w:r>
-      <w:proofErr w:type="spellStart"/>
-      <w:r>
-        <w:rPr>
-          <w:lang w:eastAsia="es-ES"/>
-        </w:rPr>
-        <w:t>SpringBoot</w:t>
-      </w:r>
-      <w:proofErr w:type="spellEnd"/>
-      <w:r>
-        <w:rPr>
-          <w:lang w:eastAsia="es-ES"/>
-        </w:rPr>
-        <w:t xml:space="preserve"> que serviría como Endpoint receptor de peticiones del producto </w:t>
-      </w:r>
-      <w:proofErr w:type="spellStart"/>
-      <w:r>
-        <w:rPr>
-          <w:lang w:eastAsia="es-ES"/>
-        </w:rPr>
-        <w:t>Jmeter</w:t>
-      </w:r>
-      <w:proofErr w:type="spellEnd"/>
-      <w:r>
-        <w:rPr>
-          <w:lang w:eastAsia="es-ES"/>
-        </w:rPr>
-        <w:t xml:space="preserve"> encargado de obtener las métricas necesarias para extraer las conclusiones finales. El código fuente del proyecto Java esta disponible en el repositorio del proyecto con licencia Apache 2.0. </w:t>
-      </w:r>
-    </w:p>
-    <w:p>
-      <w:pPr>
         <w:spacing w:after="0" w:line="240" w:lineRule="auto"/>
         <w:jc w:val="left"/>
         <w:rPr>
@@ -34754,8 +34936,8 @@
           <w:lang w:eastAsia="es-ES"/>
         </w:rPr>
       </w:pPr>
-      <w:bookmarkStart w:id="80" w:name="_Toc10030876"/>
-      <w:bookmarkEnd w:id="80"/>
+      <w:bookmarkStart w:id="102" w:name="_Toc10030876"/>
+      <w:bookmarkEnd w:id="102"/>
       <w:r>
         <w:br w:type="page"/>
       </w:r>
@@ -34772,7 +34954,7 @@
           <w:lang w:eastAsia="es-ES"/>
         </w:rPr>
       </w:pPr>
-      <w:bookmarkStart w:id="81" w:name="_Toc98944310"/>
+      <w:bookmarkStart w:id="103" w:name="_Toc99788722"/>
       <w:r>
         <w:rPr>
           <w:lang w:eastAsia="es-ES"/>
@@ -34780,7 +34962,7 @@
         <w:lastRenderedPageBreak/>
         <w:t>Resultados</w:t>
       </w:r>
-      <w:bookmarkEnd w:id="81"/>
+      <w:bookmarkEnd w:id="103"/>
     </w:p>
     <w:p>
       <w:pPr>
@@ -34806,7 +34988,7 @@
           <w:lang w:eastAsia="es-ES"/>
         </w:rPr>
       </w:pPr>
-      <w:bookmarkStart w:id="82" w:name="_Toc98944311"/>
+      <w:bookmarkStart w:id="104" w:name="_Toc99788723"/>
       <w:r>
         <w:rPr>
           <w:lang w:eastAsia="es-ES"/>
@@ -34814,7 +34996,7 @@
         <w:lastRenderedPageBreak/>
         <w:t>Conclusión y trabajos futuros</w:t>
       </w:r>
-      <w:bookmarkEnd w:id="82"/>
+      <w:bookmarkEnd w:id="104"/>
     </w:p>
     <w:p>
       <w:pPr>
@@ -35063,7 +35245,7 @@
                     <pic:cNvPicPr/>
                   </pic:nvPicPr>
                   <pic:blipFill>
-                    <a:blip r:embed="rId43"/>
+                    <a:blip r:embed="rId49"/>
                     <a:stretch>
                       <a:fillRect/>
                     </a:stretch>
@@ -35091,7 +35273,7 @@
           <w:lang w:eastAsia="es-ES"/>
         </w:rPr>
       </w:pPr>
-      <w:bookmarkStart w:id="83" w:name="_Toc98882907"/>
+      <w:bookmarkStart w:id="105" w:name="_Toc99723583"/>
       <w:r>
         <w:t xml:space="preserve">Ilustración </w:t>
       </w:r>
@@ -35100,7 +35282,7 @@
           <w:rPr>
             <w:noProof/>
           </w:rPr>
-          <w:t>11</w:t>
+          <w:t>12</w:t>
         </w:r>
       </w:fldSimple>
       <w:r>
@@ -35112,7 +35294,7 @@
       <w:r>
         <w:t>)</w:t>
       </w:r>
-      <w:bookmarkEnd w:id="83"/>
+      <w:bookmarkEnd w:id="105"/>
     </w:p>
     <w:p>
       <w:pPr>
@@ -35142,9 +35324,9 @@
           <w:lang w:eastAsia="es-ES"/>
         </w:rPr>
       </w:pPr>
-      <w:bookmarkStart w:id="84" w:name="_Toc10030878"/>
-      <w:bookmarkStart w:id="85" w:name="_Toc98944312"/>
-      <w:bookmarkEnd w:id="84"/>
+      <w:bookmarkStart w:id="106" w:name="_Toc10030878"/>
+      <w:bookmarkStart w:id="107" w:name="_Toc99788724"/>
+      <w:bookmarkEnd w:id="106"/>
       <w:r>
         <w:rPr>
           <w:lang w:eastAsia="es-ES"/>
@@ -35152,7 +35334,7 @@
         <w:lastRenderedPageBreak/>
         <w:t>Referencias</w:t>
       </w:r>
-      <w:bookmarkEnd w:id="85"/>
+      <w:bookmarkEnd w:id="107"/>
     </w:p>
     <w:p>
       <w:pPr>
@@ -35292,7 +35474,7 @@
         </w:rPr>
         <w:t xml:space="preserve"> </w:t>
       </w:r>
-      <w:hyperlink r:id="rId44" w:history="1">
+      <w:hyperlink r:id="rId50" w:history="1">
         <w:r>
           <w:rPr>
             <w:rStyle w:val="Hipervnculo"/>
@@ -35369,7 +35551,7 @@
         </w:rPr>
         <w:t xml:space="preserve">.  </w:t>
       </w:r>
-      <w:hyperlink r:id="rId45" w:history="1">
+      <w:hyperlink r:id="rId51" w:history="1">
         <w:r>
           <w:rPr>
             <w:rStyle w:val="Hipervnculo"/>
@@ -35510,7 +35692,7 @@
         </w:rPr>
         <w:t xml:space="preserve"> </w:t>
       </w:r>
-      <w:hyperlink r:id="rId46" w:history="1">
+      <w:hyperlink r:id="rId52" w:history="1">
         <w:r>
           <w:rPr>
             <w:rStyle w:val="Hipervnculo"/>
@@ -35571,7 +35753,7 @@
         </w:rPr>
         <w:t xml:space="preserve"> </w:t>
       </w:r>
-      <w:hyperlink r:id="rId47" w:history="1">
+      <w:hyperlink r:id="rId53" w:history="1">
         <w:r>
           <w:rPr>
             <w:rStyle w:val="Hipervnculo"/>
@@ -36100,7 +36282,7 @@
         </w:rPr>
         <w:t xml:space="preserve"> </w:t>
       </w:r>
-      <w:hyperlink r:id="rId48" w:history="1">
+      <w:hyperlink r:id="rId54" w:history="1">
         <w:r>
           <w:rPr>
             <w:rStyle w:val="Hipervnculo"/>
@@ -36142,7 +36324,7 @@
         </w:rPr>
         <w:t xml:space="preserve"> F. (2014). A machine learning approach to SPARQL query performance prediction </w:t>
       </w:r>
-      <w:hyperlink r:id="rId49" w:history="1">
+      <w:hyperlink r:id="rId55" w:history="1">
         <w:r>
           <w:rPr>
             <w:rStyle w:val="Hipervnculo"/>
@@ -36197,9 +36379,9 @@
           <w:lang w:val="pt-PT" w:eastAsia="es-ES"/>
         </w:rPr>
       </w:pPr>
-      <w:bookmarkStart w:id="86" w:name="_Anexos_I"/>
-      <w:bookmarkStart w:id="87" w:name="_Toc98944313"/>
-      <w:bookmarkEnd w:id="86"/>
+      <w:bookmarkStart w:id="108" w:name="_Anexos_I"/>
+      <w:bookmarkStart w:id="109" w:name="_Toc99788725"/>
+      <w:bookmarkEnd w:id="108"/>
       <w:r>
         <w:rPr>
           <w:lang w:val="pt-PT" w:eastAsia="es-ES"/>
@@ -36207,13 +36389,13 @@
         <w:lastRenderedPageBreak/>
         <w:t>Anexos I</w:t>
       </w:r>
-      <w:bookmarkEnd w:id="87"/>
       <w:r>
         <w:rPr>
           <w:lang w:val="pt-PT" w:eastAsia="es-ES"/>
         </w:rPr>
         <w:t xml:space="preserve"> – Codigo fuente e instalaciones</w:t>
       </w:r>
+      <w:bookmarkEnd w:id="109"/>
     </w:p>
     <w:p>
       <w:pPr>
@@ -36221,7 +36403,7 @@
           <w:lang w:eastAsia="es-ES"/>
         </w:rPr>
       </w:pPr>
-      <w:bookmarkStart w:id="88" w:name="_Toc98944314"/>
+      <w:bookmarkStart w:id="110" w:name="_Toc98944314"/>
     </w:p>
     <w:p>
       <w:pPr>
@@ -36277,7 +36459,7 @@
         </w:rPr>
         <w:t xml:space="preserve">: </w:t>
       </w:r>
-      <w:hyperlink r:id="rId50" w:history="1">
+      <w:hyperlink r:id="rId56" w:history="1">
         <w:proofErr w:type="spellStart"/>
         <w:r>
           <w:rPr>
@@ -36331,6 +36513,7 @@
           <w:lang w:val="pt-PT"/>
         </w:rPr>
       </w:pPr>
+      <w:bookmarkStart w:id="111" w:name="_Toc99788726"/>
       <w:r>
         <w:rPr>
           <w:b/>
@@ -36341,7 +36524,7 @@
         </w:rPr>
         <w:t>Instalación MySQL cluster</w:t>
       </w:r>
-      <w:bookmarkEnd w:id="88"/>
+      <w:bookmarkEnd w:id="110"/>
       <w:r>
         <w:rPr>
           <w:b/>
@@ -36352,6 +36535,7 @@
         </w:rPr>
         <w:t xml:space="preserve"> InnoDBsandbox</w:t>
       </w:r>
+      <w:bookmarkEnd w:id="111"/>
     </w:p>
     <w:p>
       <w:pPr>
@@ -36373,7 +36557,7 @@
         </w:rPr>
         <w:t xml:space="preserve"> de </w:t>
       </w:r>
-      <w:hyperlink r:id="rId51" w:history="1">
+      <w:hyperlink r:id="rId57" w:history="1">
         <w:r>
           <w:rPr>
             <w:rStyle w:val="Hipervnculo"/>
@@ -36486,7 +36670,7 @@
                     <pic:cNvPicPr/>
                   </pic:nvPicPr>
                   <pic:blipFill>
-                    <a:blip r:embed="rId52"/>
+                    <a:blip r:embed="rId58"/>
                     <a:stretch>
                       <a:fillRect/>
                     </a:stretch>
@@ -36547,7 +36731,7 @@
                     <pic:cNvPicPr/>
                   </pic:nvPicPr>
                   <pic:blipFill>
-                    <a:blip r:embed="rId53"/>
+                    <a:blip r:embed="rId59"/>
                     <a:stretch>
                       <a:fillRect/>
                     </a:stretch>
@@ -36591,7 +36775,8 @@
           <w:lang w:val="pt-PT"/>
         </w:rPr>
       </w:pPr>
-      <w:bookmarkStart w:id="89" w:name="_Toc98944315"/>
+      <w:bookmarkStart w:id="112" w:name="_Toc98944315"/>
+      <w:bookmarkStart w:id="113" w:name="_Toc99788727"/>
       <w:r>
         <w:rPr>
           <w:b/>
@@ -36602,7 +36787,7 @@
         </w:rPr>
         <w:t xml:space="preserve">Instalación MySQL MongoDB </w:t>
       </w:r>
-      <w:bookmarkEnd w:id="89"/>
+      <w:bookmarkEnd w:id="112"/>
       <w:r>
         <w:rPr>
           <w:b/>
@@ -36613,6 +36798,7 @@
         </w:rPr>
         <w:t>cluster</w:t>
       </w:r>
+      <w:bookmarkEnd w:id="113"/>
     </w:p>
     <w:p>
       <w:pPr>
@@ -36658,7 +36844,8 @@
           <w:lang w:val="pt-PT"/>
         </w:rPr>
       </w:pPr>
-      <w:bookmarkStart w:id="90" w:name="_Toc98944317"/>
+      <w:bookmarkStart w:id="114" w:name="_Toc98944317"/>
+      <w:bookmarkStart w:id="115" w:name="_Toc99788728"/>
       <w:r>
         <w:rPr>
           <w:b/>
@@ -36669,7 +36856,8 @@
         </w:rPr>
         <w:t>Instalación Cassandra docker cluster</w:t>
       </w:r>
-      <w:bookmarkEnd w:id="90"/>
+      <w:bookmarkEnd w:id="114"/>
+      <w:bookmarkEnd w:id="115"/>
     </w:p>
     <w:p>
       <w:pPr>
@@ -36739,7 +36927,7 @@
           <w:lang w:val="en-US" w:eastAsia="es-ES"/>
         </w:rPr>
       </w:pPr>
-      <w:hyperlink r:id="rId54" w:history="1">
+      <w:hyperlink r:id="rId60" w:history="1">
         <w:r>
           <w:rPr>
             <w:rStyle w:val="Hipervnculo"/>
@@ -36942,7 +37130,7 @@
           <w:lang w:eastAsia="es-ES"/>
         </w:rPr>
       </w:pPr>
-      <w:hyperlink r:id="rId55" w:history="1">
+      <w:hyperlink r:id="rId61" w:history="1">
         <w:r>
           <w:rPr>
             <w:rStyle w:val="Hipervnculo"/>
@@ -37037,7 +37225,7 @@
         </w:rPr>
         <w:t xml:space="preserve">Mas información </w:t>
       </w:r>
-      <w:hyperlink r:id="rId56" w:history="1">
+      <w:hyperlink r:id="rId62" w:history="1">
         <w:r>
           <w:rPr>
             <w:rStyle w:val="Hipervnculo"/>
@@ -37508,7 +37696,7 @@
           <w:lang w:eastAsia="es-ES"/>
         </w:rPr>
       </w:pPr>
-      <w:bookmarkStart w:id="91" w:name="_Toc98944318"/>
+      <w:bookmarkStart w:id="116" w:name="_Toc99788729"/>
       <w:r>
         <w:rPr>
           <w:lang w:eastAsia="es-ES"/>
@@ -37516,13 +37704,13 @@
         <w:lastRenderedPageBreak/>
         <w:t>Anexos II</w:t>
       </w:r>
-      <w:bookmarkEnd w:id="91"/>
       <w:r>
         <w:rPr>
           <w:lang w:eastAsia="es-ES"/>
         </w:rPr>
         <w:t xml:space="preserve"> – Diccionario de datos</w:t>
       </w:r>
+      <w:bookmarkEnd w:id="116"/>
     </w:p>
     <w:p>
       <w:pPr>
@@ -37536,9 +37724,9 @@
           <w:sz w:val="18"/>
         </w:rPr>
       </w:pPr>
-      <w:bookmarkStart w:id="92" w:name="_OBReadAccount5"/>
-      <w:bookmarkStart w:id="93" w:name="_Toc98944320"/>
-      <w:bookmarkEnd w:id="92"/>
+      <w:bookmarkStart w:id="117" w:name="_OBReadAccount5"/>
+      <w:bookmarkStart w:id="118" w:name="_Toc98944320"/>
+      <w:bookmarkEnd w:id="117"/>
     </w:p>
     <w:p>
       <w:pPr>
@@ -37572,6 +37760,8 @@
           <w:sz w:val="24"/>
         </w:rPr>
       </w:pPr>
+      <w:bookmarkStart w:id="119" w:name="_Toc99723677"/>
+      <w:bookmarkStart w:id="120" w:name="_Toc99788730"/>
       <w:r>
         <w:rPr>
           <w:b/>
@@ -37579,7 +37769,9 @@
         </w:rPr>
         <w:t>OBReadAccount5</w:t>
       </w:r>
-      <w:bookmarkEnd w:id="93"/>
+      <w:bookmarkEnd w:id="118"/>
+      <w:bookmarkEnd w:id="119"/>
+      <w:bookmarkEnd w:id="120"/>
       <w:r>
         <w:rPr>
           <w:b/>
@@ -40444,7 +40636,6 @@
           <w:sz w:val="16"/>
         </w:rPr>
       </w:pPr>
-      <w:bookmarkStart w:id="94" w:name="_Toc98509666"/>
     </w:p>
     <w:p>
       <w:pPr>
@@ -40453,6 +40644,7 @@
           <w:sz w:val="16"/>
         </w:rPr>
       </w:pPr>
+      <w:bookmarkStart w:id="121" w:name="_Toc99723688"/>
       <w:r>
         <w:rPr>
           <w:sz w:val="16"/>
@@ -40496,7 +40688,7 @@
         </w:rPr>
         <w:t>. Definición datos entidad OBReadAccount5 (fuente. Elaboración propia)</w:t>
       </w:r>
-      <w:bookmarkEnd w:id="94"/>
+      <w:bookmarkEnd w:id="121"/>
     </w:p>
     <w:p>
       <w:pPr>
@@ -40519,7 +40711,9 @@
           <w:sz w:val="18"/>
         </w:rPr>
       </w:pPr>
-      <w:bookmarkStart w:id="95" w:name="_Toc98944321"/>
+      <w:bookmarkStart w:id="122" w:name="_Toc98944321"/>
+      <w:bookmarkStart w:id="123" w:name="_Toc99723678"/>
+      <w:bookmarkStart w:id="124" w:name="_Toc99788731"/>
       <w:r>
         <w:rPr>
           <w:b/>
@@ -40528,7 +40722,9 @@
         <w:lastRenderedPageBreak/>
         <w:t>OBReadBalance1</w:t>
       </w:r>
-      <w:bookmarkEnd w:id="95"/>
+      <w:bookmarkEnd w:id="122"/>
+      <w:bookmarkEnd w:id="123"/>
+      <w:bookmarkEnd w:id="124"/>
     </w:p>
     <w:tbl>
       <w:tblPr>
@@ -41947,7 +42143,7 @@
           <w:sz w:val="16"/>
         </w:rPr>
       </w:pPr>
-      <w:bookmarkStart w:id="96" w:name="_Toc98509667"/>
+      <w:bookmarkStart w:id="125" w:name="_Toc99723689"/>
       <w:r>
         <w:rPr>
           <w:sz w:val="16"/>
@@ -41991,7 +42187,7 @@
         </w:rPr>
         <w:t>. Definición datos entidad OBReadBalance1 (fuente. Elaboración propia)</w:t>
       </w:r>
-      <w:bookmarkEnd w:id="96"/>
+      <w:bookmarkEnd w:id="125"/>
     </w:p>
     <w:p>
       <w:pPr>
@@ -42005,6 +42201,8 @@
           <w:sz w:val="18"/>
         </w:rPr>
       </w:pPr>
+      <w:bookmarkStart w:id="126" w:name="_Toc99723679"/>
+      <w:bookmarkStart w:id="127" w:name="_Toc99788732"/>
       <w:proofErr w:type="spellStart"/>
       <w:r>
         <w:rPr>
@@ -42013,6 +42211,8 @@
         </w:rPr>
         <w:t>Currency</w:t>
       </w:r>
+      <w:bookmarkEnd w:id="126"/>
+      <w:bookmarkEnd w:id="127"/>
       <w:proofErr w:type="spellEnd"/>
     </w:p>
     <w:tbl>
@@ -42861,6 +43061,8 @@
           <w:sz w:val="18"/>
         </w:rPr>
       </w:pPr>
+      <w:bookmarkStart w:id="128" w:name="_Toc99723680"/>
+      <w:bookmarkStart w:id="129" w:name="_Toc99788733"/>
       <w:r>
         <w:rPr>
           <w:b/>
@@ -42868,6 +43070,8 @@
         </w:rPr>
         <w:t>Amount</w:t>
       </w:r>
+      <w:bookmarkEnd w:id="128"/>
+      <w:bookmarkEnd w:id="129"/>
     </w:p>
     <w:tbl>
       <w:tblPr>
@@ -43642,6 +43846,8 @@
           <w:sz w:val="18"/>
         </w:rPr>
       </w:pPr>
+      <w:bookmarkStart w:id="130" w:name="_Toc99723681"/>
+      <w:bookmarkStart w:id="131" w:name="_Toc99788734"/>
       <w:proofErr w:type="spellStart"/>
       <w:r>
         <w:rPr>
@@ -43650,6 +43856,8 @@
         </w:rPr>
         <w:t>CreditLine</w:t>
       </w:r>
+      <w:bookmarkEnd w:id="130"/>
+      <w:bookmarkEnd w:id="131"/>
       <w:proofErr w:type="spellEnd"/>
     </w:p>
     <w:tbl>
@@ -44848,9 +45056,11 @@
           <w:sz w:val="18"/>
         </w:rPr>
       </w:pPr>
-      <w:bookmarkStart w:id="97" w:name="_OBParty2"/>
-      <w:bookmarkStart w:id="98" w:name="_Toc98944322"/>
-      <w:bookmarkEnd w:id="97"/>
+      <w:bookmarkStart w:id="132" w:name="_OBParty2"/>
+      <w:bookmarkStart w:id="133" w:name="_Toc98944322"/>
+      <w:bookmarkStart w:id="134" w:name="_Toc99723682"/>
+      <w:bookmarkStart w:id="135" w:name="_Toc99788735"/>
+      <w:bookmarkEnd w:id="132"/>
       <w:r>
         <w:rPr>
           <w:b/>
@@ -44859,7 +45069,9 @@
         <w:lastRenderedPageBreak/>
         <w:t>OBParty2</w:t>
       </w:r>
-      <w:bookmarkEnd w:id="98"/>
+      <w:bookmarkEnd w:id="133"/>
+      <w:bookmarkEnd w:id="134"/>
+      <w:bookmarkEnd w:id="135"/>
     </w:p>
     <w:tbl>
       <w:tblPr>
@@ -49369,7 +49581,7 @@
           <w:lang w:eastAsia="es-ES"/>
         </w:rPr>
       </w:pPr>
-      <w:bookmarkStart w:id="99" w:name="_Toc98509668"/>
+      <w:bookmarkStart w:id="136" w:name="_Toc99723690"/>
       <w:r>
         <w:rPr>
           <w:sz w:val="16"/>
@@ -49413,7 +49625,7 @@
         </w:rPr>
         <w:t>. Definición datos entidad OBParty2 (fuente. Elaboración propia)</w:t>
       </w:r>
-      <w:bookmarkEnd w:id="99"/>
+      <w:bookmarkEnd w:id="136"/>
     </w:p>
     <w:p>
       <w:pPr>
@@ -49427,6 +49639,8 @@
           <w:sz w:val="18"/>
         </w:rPr>
       </w:pPr>
+      <w:bookmarkStart w:id="137" w:name="_Toc99723683"/>
+      <w:bookmarkStart w:id="138" w:name="_Toc99788736"/>
       <w:r>
         <w:rPr>
           <w:b/>
@@ -49434,6 +49648,8 @@
         </w:rPr>
         <w:t>Country</w:t>
       </w:r>
+      <w:bookmarkEnd w:id="137"/>
+      <w:bookmarkEnd w:id="138"/>
     </w:p>
     <w:tbl>
       <w:tblPr>
@@ -50415,10 +50631,10 @@
       </w:pPr>
     </w:p>
     <w:sectPr>
-      <w:headerReference w:type="even" r:id="rId57"/>
-      <w:headerReference w:type="default" r:id="rId58"/>
-      <w:footerReference w:type="even" r:id="rId59"/>
-      <w:footerReference w:type="default" r:id="rId60"/>
+      <w:headerReference w:type="even" r:id="rId63"/>
+      <w:headerReference w:type="default" r:id="rId64"/>
+      <w:footerReference w:type="even" r:id="rId65"/>
+      <w:footerReference w:type="default" r:id="rId66"/>
       <w:pgSz w:w="11906" w:h="16838"/>
       <w:pgMar w:top="2492" w:right="1701" w:bottom="1244" w:left="1701" w:header="708" w:footer="708" w:gutter="0"/>
       <w:cols w:space="720"/>
@@ -50549,6 +50765,7 @@
                               <w:docPartUnique/>
                             </w:docPartObj>
                           </w:sdtPr>
+                          <w:sdtEndPr/>
                           <w:sdtContent>
                             <w:p>
                               <w:pPr>
@@ -50675,6 +50892,7 @@
                         <w:docPartUnique/>
                       </w:docPartObj>
                     </w:sdtPr>
+                    <w:sdtEndPr/>
                     <w:sdtContent>
                       <w:p>
                         <w:pPr>
@@ -50857,6 +51075,7 @@
                               <w:docPartUnique/>
                             </w:docPartObj>
                           </w:sdtPr>
+                          <w:sdtEndPr/>
                           <w:sdtContent>
                             <w:p>
                               <w:pPr>
@@ -50983,6 +51202,7 @@
                         <w:docPartUnique/>
                       </w:docPartObj>
                     </w:sdtPr>
+                    <w:sdtEndPr/>
                     <w:sdtContent>
                       <w:p>
                         <w:pPr>
@@ -55345,7 +55565,7 @@
 </file>
 
 <file path=customXml/itemProps1.xml><?xml version="1.0" encoding="utf-8"?>
-<ds:datastoreItem xmlns:ds="http://schemas.openxmlformats.org/officeDocument/2006/customXml" ds:itemID="{D5923BA8-1A4D-4E31-8B4A-E4A0F8F2135C}">
+<ds:datastoreItem xmlns:ds="http://schemas.openxmlformats.org/officeDocument/2006/customXml" ds:itemID="{BF2D9185-268B-4BD3-8F23-82663260D02F}">
   <ds:schemaRefs>
     <ds:schemaRef ds:uri="http://schemas.openxmlformats.org/officeDocument/2006/bibliography"/>
   </ds:schemaRefs>

--- a/Rendimiento de bases de datos en modelos orientados a dominios funcionales_DNI53432485N_DHS.docx
+++ b/Rendimiento de bases de datos en modelos orientados a dominios funcionales_DNI53432485N_DHS.docx
@@ -11068,14 +11068,27 @@
       <w:r>
         <w:t xml:space="preserve">Ilustración </w:t>
       </w:r>
-      <w:fldSimple w:instr=" SEQ Ilustración \* ARABIC ">
-        <w:r>
-          <w:rPr>
-            <w:noProof/>
-          </w:rPr>
-          <w:t>1</w:t>
-        </w:r>
-      </w:fldSimple>
+      <w:r>
+        <w:fldChar w:fldCharType="begin"/>
+      </w:r>
+      <w:r>
+        <w:instrText xml:space="preserve"> SEQ Ilustración \* ARABIC </w:instrText>
+      </w:r>
+      <w:r>
+        <w:fldChar w:fldCharType="separate"/>
+      </w:r>
+      <w:r>
+        <w:rPr>
+          <w:noProof/>
+        </w:rPr>
+        <w:t>1</w:t>
+      </w:r>
+      <w:r>
+        <w:rPr>
+          <w:noProof/>
+        </w:rPr>
+        <w:fldChar w:fldCharType="end"/>
+      </w:r>
       <w:r>
         <w:t xml:space="preserve">. Ranking de las BBDD más demandadas en 2020. </w:t>
       </w:r>
@@ -12807,14 +12820,27 @@
       <w:r>
         <w:t xml:space="preserve">Ilustración </w:t>
       </w:r>
-      <w:fldSimple w:instr=" SEQ Ilustración \* ARABIC ">
-        <w:r>
-          <w:rPr>
-            <w:noProof/>
-          </w:rPr>
-          <w:t>2</w:t>
-        </w:r>
-      </w:fldSimple>
+      <w:r>
+        <w:fldChar w:fldCharType="begin"/>
+      </w:r>
+      <w:r>
+        <w:instrText xml:space="preserve"> SEQ Ilustración \* ARABIC </w:instrText>
+      </w:r>
+      <w:r>
+        <w:fldChar w:fldCharType="separate"/>
+      </w:r>
+      <w:r>
+        <w:rPr>
+          <w:noProof/>
+        </w:rPr>
+        <w:t>2</w:t>
+      </w:r>
+      <w:r>
+        <w:rPr>
+          <w:noProof/>
+        </w:rPr>
+        <w:fldChar w:fldCharType="end"/>
+      </w:r>
       <w:r>
         <w:t xml:space="preserve"> Ejemplo de estructura BBDD columnar</w:t>
       </w:r>
@@ -13772,14 +13798,27 @@
       <w:r>
         <w:t xml:space="preserve">Tabla </w:t>
       </w:r>
-      <w:fldSimple w:instr=" SEQ Tabla \* ARABIC ">
-        <w:r>
-          <w:rPr>
-            <w:noProof/>
-          </w:rPr>
-          <w:t>1</w:t>
-        </w:r>
-      </w:fldSimple>
+      <w:r>
+        <w:fldChar w:fldCharType="begin"/>
+      </w:r>
+      <w:r>
+        <w:instrText xml:space="preserve"> SEQ Tabla \* ARABIC </w:instrText>
+      </w:r>
+      <w:r>
+        <w:fldChar w:fldCharType="separate"/>
+      </w:r>
+      <w:r>
+        <w:rPr>
+          <w:noProof/>
+        </w:rPr>
+        <w:t>1</w:t>
+      </w:r>
+      <w:r>
+        <w:rPr>
+          <w:noProof/>
+        </w:rPr>
+        <w:fldChar w:fldCharType="end"/>
+      </w:r>
       <w:r>
         <w:t xml:space="preserve">. </w:t>
       </w:r>
@@ -14633,217 +14672,62 @@
           <w:lang w:eastAsia="es-ES"/>
         </w:rPr>
       </w:pPr>
+      <w:bookmarkStart w:id="60" w:name="_GoBack"/>
       <w:r>
         <w:rPr>
           <w:b/>
           <w:lang w:eastAsia="es-ES"/>
         </w:rPr>
-        <w:t>Consulta</w:t>
-      </w:r>
-      <w:r>
-        <w:rPr>
-          <w:b/>
-          <w:lang w:eastAsia="es-ES"/>
-        </w:rPr>
-        <w:t xml:space="preserve"> </w:t>
-      </w:r>
-      <w:r>
-        <w:rPr>
-          <w:lang w:eastAsia="es-ES"/>
-        </w:rPr>
-        <w:t xml:space="preserve">de </w:t>
-      </w:r>
-      <w:r>
-        <w:rPr>
-          <w:lang w:eastAsia="es-ES"/>
-        </w:rPr>
-        <w:t xml:space="preserve">todos los atributos de </w:t>
-      </w:r>
-      <w:r>
-        <w:rPr>
-          <w:lang w:eastAsia="es-ES"/>
-        </w:rPr>
-        <w:t>cuentas</w:t>
-      </w:r>
-      <w:r>
-        <w:rPr>
-          <w:lang w:eastAsia="es-ES"/>
-        </w:rPr>
-        <w:t xml:space="preserve"> (</w:t>
+        <w:t>Carga masiva como parte de proceso ETL</w:t>
+      </w:r>
+      <w:bookmarkEnd w:id="60"/>
+      <w:r>
+        <w:rPr>
+          <w:lang w:eastAsia="es-ES"/>
+        </w:rPr>
+        <w:t xml:space="preserve">: Como medida de rendimiento de procesos habituales </w:t>
       </w:r>
       <w:proofErr w:type="spellStart"/>
       <w:r>
         <w:rPr>
-          <w:i/>
-          <w:lang w:eastAsia="es-ES"/>
-        </w:rPr>
-        <w:t>Current</w:t>
-      </w:r>
-      <w:r>
-        <w:rPr>
-          <w:i/>
-          <w:lang w:eastAsia="es-ES"/>
-        </w:rPr>
-        <w:t>Account</w:t>
+          <w:lang w:eastAsia="es-ES"/>
+        </w:rPr>
+        <w:t>batch</w:t>
       </w:r>
       <w:proofErr w:type="spellEnd"/>
       <w:r>
         <w:rPr>
           <w:lang w:eastAsia="es-ES"/>
         </w:rPr>
-        <w:t>)</w:t>
-      </w:r>
-      <w:r>
-        <w:rPr>
-          <w:lang w:eastAsia="es-ES"/>
-        </w:rPr>
-        <w:t xml:space="preserve">, </w:t>
-      </w:r>
-      <w:r>
-        <w:rPr>
-          <w:lang w:eastAsia="es-ES"/>
-        </w:rPr>
-        <w:t>saldo (</w:t>
+        <w:t xml:space="preserve"> en entidades bancarias, tomando recursos de diferentes fuentes en formato fichero, se realizará una carga de mas de 1 </w:t>
       </w:r>
       <w:proofErr w:type="spellStart"/>
-      <w:proofErr w:type="gramStart"/>
-      <w:r>
-        <w:rPr>
-          <w:i/>
-          <w:lang w:eastAsia="es-ES"/>
-        </w:rPr>
-        <w:t>PositionKeeping</w:t>
+      <w:r>
+        <w:rPr>
+          <w:lang w:eastAsia="es-ES"/>
+        </w:rPr>
+        <w:t>millon</w:t>
       </w:r>
       <w:proofErr w:type="spellEnd"/>
       <w:r>
         <w:rPr>
-          <w:i/>
-          <w:lang w:eastAsia="es-ES"/>
-        </w:rPr>
-        <w:t>.</w:t>
-      </w:r>
-      <w:r>
-        <w:rPr>
-          <w:i/>
-          <w:lang w:eastAsia="es-ES"/>
-        </w:rPr>
-        <w:t>[</w:t>
-      </w:r>
-      <w:proofErr w:type="gramEnd"/>
-      <w:r>
-        <w:rPr>
-          <w:i/>
-          <w:lang w:eastAsia="es-ES"/>
-        </w:rPr>
-        <w:t>Amount</w:t>
-      </w:r>
-      <w:r>
-        <w:rPr>
-          <w:i/>
-          <w:lang w:eastAsia="es-ES"/>
-        </w:rPr>
-        <w:t>]</w:t>
-      </w:r>
-      <w:r>
-        <w:rPr>
-          <w:i/>
-          <w:lang w:eastAsia="es-ES"/>
-        </w:rPr>
-        <w:t>.</w:t>
-      </w:r>
-      <w:r>
-        <w:rPr>
-          <w:i/>
-          <w:lang w:eastAsia="es-ES"/>
-        </w:rPr>
-        <w:t>A</w:t>
-      </w:r>
-      <w:r>
-        <w:rPr>
-          <w:i/>
-          <w:lang w:eastAsia="es-ES"/>
-        </w:rPr>
-        <w:t>mount</w:t>
-      </w:r>
-      <w:r>
-        <w:rPr>
-          <w:lang w:eastAsia="es-ES"/>
-        </w:rPr>
-        <w:t>)</w:t>
-      </w:r>
-      <w:r>
-        <w:rPr>
-          <w:lang w:eastAsia="es-ES"/>
-        </w:rPr>
-        <w:t xml:space="preserve"> de cada una de ellas </w:t>
-      </w:r>
-      <w:r>
-        <w:rPr>
-          <w:lang w:eastAsia="es-ES"/>
-        </w:rPr>
-        <w:t xml:space="preserve">y </w:t>
-      </w:r>
-      <w:r>
-        <w:rPr>
-          <w:lang w:eastAsia="es-ES"/>
-        </w:rPr>
-        <w:t xml:space="preserve">listado de intervinientes relacionados </w:t>
-      </w:r>
-      <w:r>
-        <w:rPr>
-          <w:lang w:eastAsia="es-ES"/>
-        </w:rPr>
-        <w:t>(</w:t>
+          <w:lang w:eastAsia="es-ES"/>
+        </w:rPr>
+        <w:t xml:space="preserve"> de registros por esquemas relacionales, colecciones de documentos y </w:t>
       </w:r>
       <w:proofErr w:type="spellStart"/>
       <w:r>
         <w:rPr>
-          <w:i/>
-          <w:lang w:eastAsia="es-ES"/>
-        </w:rPr>
-        <w:t>CustomerProfile.</w:t>
-      </w:r>
-      <w:r>
-        <w:rPr>
-          <w:i/>
-          <w:lang w:eastAsia="es-ES"/>
-        </w:rPr>
-        <w:t>PartyId</w:t>
+          <w:lang w:eastAsia="es-ES"/>
+        </w:rPr>
+        <w:t>Keyspaces</w:t>
       </w:r>
       <w:proofErr w:type="spellEnd"/>
       <w:r>
         <w:rPr>
           <w:lang w:eastAsia="es-ES"/>
         </w:rPr>
-        <w:t xml:space="preserve"> y </w:t>
-      </w:r>
-      <w:proofErr w:type="spellStart"/>
-      <w:r>
-        <w:rPr>
-          <w:i/>
-          <w:lang w:eastAsia="es-ES"/>
-        </w:rPr>
-        <w:t>CustomerProfile.</w:t>
-      </w:r>
-      <w:r>
-        <w:rPr>
-          <w:i/>
-          <w:lang w:eastAsia="es-ES"/>
-        </w:rPr>
-        <w:t>FullLegalName</w:t>
-      </w:r>
-      <w:proofErr w:type="spellEnd"/>
-      <w:r>
-        <w:rPr>
-          <w:lang w:eastAsia="es-ES"/>
-        </w:rPr>
-        <w:t>)</w:t>
-      </w:r>
-      <w:r>
-        <w:rPr>
-          <w:lang w:eastAsia="es-ES"/>
-        </w:rPr>
-        <w:t xml:space="preserve">.  </w:t>
+        <w:t xml:space="preserve"> del modelo columnar.</w:t>
       </w:r>
     </w:p>
     <w:p>
@@ -14873,13 +14757,38 @@
           <w:b/>
           <w:lang w:eastAsia="es-ES"/>
         </w:rPr>
-        <w:t>Modificación de agregado de varios dominios</w:t>
-      </w:r>
-      <w:r>
-        <w:rPr>
-          <w:lang w:eastAsia="es-ES"/>
-        </w:rPr>
-        <w:t>: Modificación del campo “</w:t>
+        <w:t>Consulta</w:t>
+      </w:r>
+      <w:r>
+        <w:rPr>
+          <w:b/>
+          <w:lang w:eastAsia="es-ES"/>
+        </w:rPr>
+        <w:t xml:space="preserve"> </w:t>
+      </w:r>
+      <w:r>
+        <w:rPr>
+          <w:lang w:eastAsia="es-ES"/>
+        </w:rPr>
+        <w:t xml:space="preserve">de </w:t>
+      </w:r>
+      <w:r>
+        <w:rPr>
+          <w:lang w:eastAsia="es-ES"/>
+        </w:rPr>
+        <w:t xml:space="preserve">todos los atributos de </w:t>
+      </w:r>
+      <w:r>
+        <w:rPr>
+          <w:lang w:eastAsia="es-ES"/>
+        </w:rPr>
+        <w:t>cuentas</w:t>
+      </w:r>
+      <w:r>
+        <w:rPr>
+          <w:lang w:eastAsia="es-ES"/>
+        </w:rPr>
+        <w:t xml:space="preserve"> (</w:t>
       </w:r>
       <w:proofErr w:type="spellStart"/>
       <w:r>
@@ -14887,59 +14796,33 @@
           <w:i/>
           <w:lang w:eastAsia="es-ES"/>
         </w:rPr>
-        <w:t>Currency_Code</w:t>
+        <w:t>Current</w:t>
+      </w:r>
+      <w:r>
+        <w:rPr>
+          <w:i/>
+          <w:lang w:eastAsia="es-ES"/>
+        </w:rPr>
+        <w:t>Account</w:t>
       </w:r>
       <w:proofErr w:type="spellEnd"/>
       <w:r>
         <w:rPr>
           <w:lang w:eastAsia="es-ES"/>
         </w:rPr>
-        <w:t>” (</w:t>
-      </w:r>
-      <w:r>
-        <w:rPr>
-          <w:lang w:eastAsia="es-ES"/>
-        </w:rPr>
-        <w:t xml:space="preserve">código de </w:t>
-      </w:r>
-      <w:r>
-        <w:rPr>
-          <w:lang w:eastAsia="es-ES"/>
-        </w:rPr>
-        <w:t xml:space="preserve">divisa) a valor </w:t>
-      </w:r>
-      <w:r>
-        <w:rPr>
-          <w:i/>
-          <w:lang w:eastAsia="es-ES"/>
-        </w:rPr>
-        <w:t>“</w:t>
-      </w:r>
-      <w:r>
-        <w:rPr>
-          <w:i/>
-          <w:lang w:eastAsia="es-ES"/>
-        </w:rPr>
-        <w:t>GBP</w:t>
-      </w:r>
-      <w:r>
-        <w:rPr>
-          <w:i/>
-          <w:lang w:eastAsia="es-ES"/>
-        </w:rPr>
-        <w:t>”</w:t>
-      </w:r>
-      <w:r>
-        <w:rPr>
-          <w:lang w:eastAsia="es-ES"/>
-        </w:rPr>
-        <w:t xml:space="preserve"> de todos los </w:t>
-      </w:r>
-      <w:r>
-        <w:rPr>
-          <w:lang w:eastAsia="es-ES"/>
-        </w:rPr>
-        <w:t>balances (</w:t>
+        <w:t>)</w:t>
+      </w:r>
+      <w:r>
+        <w:rPr>
+          <w:lang w:eastAsia="es-ES"/>
+        </w:rPr>
+        <w:t xml:space="preserve">, </w:t>
+      </w:r>
+      <w:r>
+        <w:rPr>
+          <w:lang w:eastAsia="es-ES"/>
+        </w:rPr>
+        <w:t>saldo (</w:t>
       </w:r>
       <w:proofErr w:type="spellStart"/>
       <w:proofErr w:type="gramStart"/>
@@ -14948,12 +14831,107 @@
           <w:i/>
           <w:lang w:eastAsia="es-ES"/>
         </w:rPr>
-        <w:t>PositionKeeping.CreditLine.Currency.Code</w:t>
+        <w:t>PositionKeeping</w:t>
       </w:r>
       <w:proofErr w:type="spellEnd"/>
+      <w:r>
+        <w:rPr>
+          <w:i/>
+          <w:lang w:eastAsia="es-ES"/>
+        </w:rPr>
+        <w:t>.</w:t>
+      </w:r>
+      <w:r>
+        <w:rPr>
+          <w:i/>
+          <w:lang w:eastAsia="es-ES"/>
+        </w:rPr>
+        <w:t>[</w:t>
+      </w:r>
       <w:proofErr w:type="gramEnd"/>
       <w:r>
         <w:rPr>
+          <w:i/>
+          <w:lang w:eastAsia="es-ES"/>
+        </w:rPr>
+        <w:t>Amount</w:t>
+      </w:r>
+      <w:r>
+        <w:rPr>
+          <w:i/>
+          <w:lang w:eastAsia="es-ES"/>
+        </w:rPr>
+        <w:t>]</w:t>
+      </w:r>
+      <w:r>
+        <w:rPr>
+          <w:i/>
+          <w:lang w:eastAsia="es-ES"/>
+        </w:rPr>
+        <w:t>.</w:t>
+      </w:r>
+      <w:r>
+        <w:rPr>
+          <w:i/>
+          <w:lang w:eastAsia="es-ES"/>
+        </w:rPr>
+        <w:t>A</w:t>
+      </w:r>
+      <w:r>
+        <w:rPr>
+          <w:i/>
+          <w:lang w:eastAsia="es-ES"/>
+        </w:rPr>
+        <w:t>mount</w:t>
+      </w:r>
+      <w:r>
+        <w:rPr>
+          <w:lang w:eastAsia="es-ES"/>
+        </w:rPr>
+        <w:t>)</w:t>
+      </w:r>
+      <w:r>
+        <w:rPr>
+          <w:lang w:eastAsia="es-ES"/>
+        </w:rPr>
+        <w:t xml:space="preserve"> de cada una de ellas </w:t>
+      </w:r>
+      <w:r>
+        <w:rPr>
+          <w:lang w:eastAsia="es-ES"/>
+        </w:rPr>
+        <w:t xml:space="preserve">y </w:t>
+      </w:r>
+      <w:r>
+        <w:rPr>
+          <w:lang w:eastAsia="es-ES"/>
+        </w:rPr>
+        <w:t xml:space="preserve">listado de intervinientes relacionados </w:t>
+      </w:r>
+      <w:r>
+        <w:rPr>
+          <w:lang w:eastAsia="es-ES"/>
+        </w:rPr>
+        <w:t>(</w:t>
+      </w:r>
+      <w:proofErr w:type="spellStart"/>
+      <w:r>
+        <w:rPr>
+          <w:i/>
+          <w:lang w:eastAsia="es-ES"/>
+        </w:rPr>
+        <w:t>CustomerProfile.</w:t>
+      </w:r>
+      <w:r>
+        <w:rPr>
+          <w:i/>
+          <w:lang w:eastAsia="es-ES"/>
+        </w:rPr>
+        <w:t>PartyId</w:t>
+      </w:r>
+      <w:proofErr w:type="spellEnd"/>
+      <w:r>
+        <w:rPr>
           <w:lang w:eastAsia="es-ES"/>
         </w:rPr>
         <w:t xml:space="preserve"> y </w:t>
@@ -14964,7 +14942,14 @@
           <w:i/>
           <w:lang w:eastAsia="es-ES"/>
         </w:rPr>
-        <w:t>PositionKeeping.Amount.Currency.Code</w:t>
+        <w:t>CustomerProfile.</w:t>
+      </w:r>
+      <w:r>
+        <w:rPr>
+          <w:i/>
+          <w:lang w:eastAsia="es-ES"/>
+        </w:rPr>
+        <w:t>FullLegalName</w:t>
       </w:r>
       <w:proofErr w:type="spellEnd"/>
       <w:r>
@@ -14977,124 +14962,7 @@
         <w:rPr>
           <w:lang w:eastAsia="es-ES"/>
         </w:rPr>
-        <w:t xml:space="preserve"> de cuentas y balance cuyo campo </w:t>
-      </w:r>
-      <w:proofErr w:type="spellStart"/>
-      <w:r>
-        <w:rPr>
-          <w:i/>
-          <w:lang w:eastAsia="es-ES"/>
-        </w:rPr>
-        <w:t>CurrentAccount</w:t>
-      </w:r>
-      <w:proofErr w:type="spellEnd"/>
-      <w:r>
-        <w:rPr>
-          <w:i/>
-          <w:lang w:eastAsia="es-ES"/>
-        </w:rPr>
-        <w:t>.</w:t>
-      </w:r>
-      <w:r>
-        <w:rPr>
-          <w:i/>
-          <w:lang w:eastAsia="es-ES"/>
-        </w:rPr>
-        <w:t>[</w:t>
-      </w:r>
-      <w:proofErr w:type="spellStart"/>
-      <w:r>
-        <w:rPr>
-          <w:i/>
-          <w:lang w:eastAsia="es-ES"/>
-        </w:rPr>
-        <w:t>Account</w:t>
-      </w:r>
-      <w:r>
-        <w:rPr>
-          <w:i/>
-          <w:lang w:eastAsia="es-ES"/>
-        </w:rPr>
-        <w:t>Info</w:t>
-      </w:r>
-      <w:proofErr w:type="spellEnd"/>
-      <w:r>
-        <w:rPr>
-          <w:i/>
-          <w:lang w:eastAsia="es-ES"/>
-        </w:rPr>
-        <w:t>]</w:t>
-      </w:r>
-      <w:r>
-        <w:rPr>
-          <w:i/>
-          <w:lang w:eastAsia="es-ES"/>
-        </w:rPr>
-        <w:t>.</w:t>
-      </w:r>
-      <w:proofErr w:type="spellStart"/>
-      <w:r>
-        <w:rPr>
-          <w:i/>
-          <w:lang w:eastAsia="es-ES"/>
-        </w:rPr>
-        <w:t>SchemeName</w:t>
-      </w:r>
-      <w:proofErr w:type="spellEnd"/>
-      <w:r>
-        <w:rPr>
-          <w:lang w:eastAsia="es-ES"/>
-        </w:rPr>
-        <w:t xml:space="preserve"> </w:t>
-      </w:r>
-      <w:r>
-        <w:rPr>
-          <w:lang w:eastAsia="es-ES"/>
-        </w:rPr>
-        <w:t>cuyas primeras</w:t>
-      </w:r>
-      <w:r>
-        <w:rPr>
-          <w:lang w:eastAsia="es-ES"/>
-        </w:rPr>
-        <w:t xml:space="preserve"> tres</w:t>
-      </w:r>
-      <w:r>
-        <w:rPr>
-          <w:lang w:eastAsia="es-ES"/>
-        </w:rPr>
-        <w:t xml:space="preserve"> posiciones </w:t>
-      </w:r>
-      <w:r>
-        <w:rPr>
-          <w:lang w:eastAsia="es-ES"/>
-        </w:rPr>
-        <w:t xml:space="preserve">del registro </w:t>
-      </w:r>
-      <w:r>
-        <w:rPr>
-          <w:lang w:eastAsia="es-ES"/>
-        </w:rPr>
-        <w:t xml:space="preserve">sean </w:t>
-      </w:r>
-      <w:r>
-        <w:rPr>
-          <w:lang w:eastAsia="es-ES"/>
-        </w:rPr>
-        <w:t>“</w:t>
-      </w:r>
-      <w:r>
-        <w:rPr>
-          <w:i/>
-          <w:lang w:eastAsia="es-ES"/>
-        </w:rPr>
-        <w:t>UK.</w:t>
-      </w:r>
-      <w:r>
-        <w:rPr>
-          <w:lang w:eastAsia="es-ES"/>
-        </w:rPr>
-        <w:t>”.</w:t>
+        <w:t xml:space="preserve">.  </w:t>
       </w:r>
     </w:p>
     <w:p>
@@ -15122,36 +14990,15 @@
       <w:r>
         <w:rPr>
           <w:b/>
-          <w:bCs/>
-          <w:lang w:eastAsia="es-ES"/>
-        </w:rPr>
-        <w:t>I</w:t>
-      </w:r>
-      <w:r>
-        <w:rPr>
-          <w:b/>
-          <w:bCs/>
-          <w:lang w:eastAsia="es-ES"/>
-        </w:rPr>
-        <w:t>nserción de datos con distribución entre varios dominios</w:t>
-      </w:r>
-      <w:r>
-        <w:rPr>
-          <w:lang w:eastAsia="es-ES"/>
-        </w:rPr>
-        <w:t xml:space="preserve">: </w:t>
-      </w:r>
-      <w:r>
-        <w:rPr>
-          <w:lang w:eastAsia="es-ES"/>
-        </w:rPr>
-        <w:t>N</w:t>
-      </w:r>
-      <w:r>
-        <w:rPr>
-          <w:lang w:eastAsia="es-ES"/>
-        </w:rPr>
-        <w:t>uevo cliente y sus direcciones (</w:t>
+          <w:lang w:eastAsia="es-ES"/>
+        </w:rPr>
+        <w:t>Modificación de agregado de varios dominios</w:t>
+      </w:r>
+      <w:r>
+        <w:rPr>
+          <w:lang w:eastAsia="es-ES"/>
+        </w:rPr>
+        <w:t>: Modificación del campo “</w:t>
       </w:r>
       <w:proofErr w:type="spellStart"/>
       <w:r>
@@ -15159,15 +15006,59 @@
           <w:i/>
           <w:lang w:eastAsia="es-ES"/>
         </w:rPr>
-        <w:t>CustomerProfile</w:t>
+        <w:t>Currency_Code</w:t>
       </w:r>
       <w:proofErr w:type="spellEnd"/>
       <w:r>
         <w:rPr>
+          <w:lang w:eastAsia="es-ES"/>
+        </w:rPr>
+        <w:t>” (</w:t>
+      </w:r>
+      <w:r>
+        <w:rPr>
+          <w:lang w:eastAsia="es-ES"/>
+        </w:rPr>
+        <w:t xml:space="preserve">código de </w:t>
+      </w:r>
+      <w:r>
+        <w:rPr>
+          <w:lang w:eastAsia="es-ES"/>
+        </w:rPr>
+        <w:t xml:space="preserve">divisa) a valor </w:t>
+      </w:r>
+      <w:r>
+        <w:rPr>
           <w:i/>
           <w:lang w:eastAsia="es-ES"/>
         </w:rPr>
-        <w:t xml:space="preserve"> y </w:t>
+        <w:t>“</w:t>
+      </w:r>
+      <w:r>
+        <w:rPr>
+          <w:i/>
+          <w:lang w:eastAsia="es-ES"/>
+        </w:rPr>
+        <w:t>GBP</w:t>
+      </w:r>
+      <w:r>
+        <w:rPr>
+          <w:i/>
+          <w:lang w:eastAsia="es-ES"/>
+        </w:rPr>
+        <w:t>”</w:t>
+      </w:r>
+      <w:r>
+        <w:rPr>
+          <w:lang w:eastAsia="es-ES"/>
+        </w:rPr>
+        <w:t xml:space="preserve"> de todos los </w:t>
+      </w:r>
+      <w:r>
+        <w:rPr>
+          <w:lang w:eastAsia="es-ES"/>
+        </w:rPr>
+        <w:t>balances (</w:t>
       </w:r>
       <w:proofErr w:type="spellStart"/>
       <w:proofErr w:type="gramStart"/>
@@ -15176,24 +15067,44 @@
           <w:i/>
           <w:lang w:eastAsia="es-ES"/>
         </w:rPr>
-        <w:t>CustomerProfile</w:t>
+        <w:t>PositionKeeping.CreditLine.Currency.Code</w:t>
       </w:r>
       <w:proofErr w:type="spellEnd"/>
+      <w:proofErr w:type="gramEnd"/>
+      <w:r>
+        <w:rPr>
+          <w:lang w:eastAsia="es-ES"/>
+        </w:rPr>
+        <w:t xml:space="preserve"> y </w:t>
+      </w:r>
+      <w:proofErr w:type="spellStart"/>
       <w:r>
         <w:rPr>
           <w:i/>
           <w:lang w:eastAsia="es-ES"/>
         </w:rPr>
-        <w:t>.[</w:t>
+        <w:t>PositionKeeping.Amount.Currency.Code</w:t>
+      </w:r>
+      <w:proofErr w:type="spellEnd"/>
+      <w:r>
+        <w:rPr>
+          <w:lang w:eastAsia="es-ES"/>
+        </w:rPr>
+        <w:t>)</w:t>
+      </w:r>
+      <w:r>
+        <w:rPr>
+          <w:lang w:eastAsia="es-ES"/>
+        </w:rPr>
+        <w:t xml:space="preserve"> de cuentas y balance cuyo campo </w:t>
       </w:r>
       <w:proofErr w:type="spellStart"/>
-      <w:proofErr w:type="gramEnd"/>
       <w:r>
         <w:rPr>
           <w:i/>
           <w:lang w:eastAsia="es-ES"/>
         </w:rPr>
-        <w:t>Address</w:t>
+        <w:t>CurrentAccount</w:t>
       </w:r>
       <w:proofErr w:type="spellEnd"/>
       <w:r>
@@ -15201,13 +15112,44 @@
           <w:i/>
           <w:lang w:eastAsia="es-ES"/>
         </w:rPr>
+        <w:t>.</w:t>
+      </w:r>
+      <w:r>
+        <w:rPr>
+          <w:i/>
+          <w:lang w:eastAsia="es-ES"/>
+        </w:rPr>
+        <w:t>[</w:t>
+      </w:r>
+      <w:proofErr w:type="spellStart"/>
+      <w:r>
+        <w:rPr>
+          <w:i/>
+          <w:lang w:eastAsia="es-ES"/>
+        </w:rPr>
+        <w:t>Account</w:t>
+      </w:r>
+      <w:r>
+        <w:rPr>
+          <w:i/>
+          <w:lang w:eastAsia="es-ES"/>
+        </w:rPr>
+        <w:t>Info</w:t>
+      </w:r>
+      <w:proofErr w:type="spellEnd"/>
+      <w:r>
+        <w:rPr>
+          <w:i/>
+          <w:lang w:eastAsia="es-ES"/>
+        </w:rPr>
         <w:t>]</w:t>
       </w:r>
       <w:r>
         <w:rPr>
-          <w:lang w:eastAsia="es-ES"/>
-        </w:rPr>
-        <w:t>) y alta simultanea de cuenta nueva (</w:t>
+          <w:i/>
+          <w:lang w:eastAsia="es-ES"/>
+        </w:rPr>
+        <w:t>.</w:t>
       </w:r>
       <w:proofErr w:type="spellStart"/>
       <w:r>
@@ -15215,65 +15157,63 @@
           <w:i/>
           <w:lang w:eastAsia="es-ES"/>
         </w:rPr>
-        <w:t>CurrentAccount</w:t>
+        <w:t>SchemeName</w:t>
       </w:r>
       <w:proofErr w:type="spellEnd"/>
       <w:r>
         <w:rPr>
           <w:lang w:eastAsia="es-ES"/>
         </w:rPr>
-        <w:t xml:space="preserve">) </w:t>
-      </w:r>
-      <w:r>
-        <w:rPr>
-          <w:lang w:eastAsia="es-ES"/>
-        </w:rPr>
-        <w:t>además de</w:t>
-      </w:r>
-      <w:r>
-        <w:rPr>
-          <w:lang w:eastAsia="es-ES"/>
-        </w:rPr>
-        <w:t xml:space="preserve"> un ingreso </w:t>
-      </w:r>
-      <w:r>
-        <w:rPr>
-          <w:lang w:eastAsia="es-ES"/>
-        </w:rPr>
-        <w:t xml:space="preserve">mínimo </w:t>
-      </w:r>
-      <w:r>
-        <w:rPr>
-          <w:lang w:eastAsia="es-ES"/>
-        </w:rPr>
-        <w:t xml:space="preserve">inicial en </w:t>
-      </w:r>
-      <w:r>
-        <w:rPr>
-          <w:lang w:eastAsia="es-ES"/>
-        </w:rPr>
-        <w:t xml:space="preserve">saldo debito </w:t>
-      </w:r>
-      <w:r>
-        <w:rPr>
-          <w:lang w:eastAsia="es-ES"/>
-        </w:rPr>
-        <w:t>euros (</w:t>
-      </w:r>
-      <w:proofErr w:type="spellStart"/>
+        <w:t xml:space="preserve"> </w:t>
+      </w:r>
+      <w:r>
+        <w:rPr>
+          <w:lang w:eastAsia="es-ES"/>
+        </w:rPr>
+        <w:t>cuyas primeras</w:t>
+      </w:r>
+      <w:r>
+        <w:rPr>
+          <w:lang w:eastAsia="es-ES"/>
+        </w:rPr>
+        <w:t xml:space="preserve"> tres</w:t>
+      </w:r>
+      <w:r>
+        <w:rPr>
+          <w:lang w:eastAsia="es-ES"/>
+        </w:rPr>
+        <w:t xml:space="preserve"> posiciones </w:t>
+      </w:r>
+      <w:r>
+        <w:rPr>
+          <w:lang w:eastAsia="es-ES"/>
+        </w:rPr>
+        <w:t xml:space="preserve">del registro </w:t>
+      </w:r>
+      <w:r>
+        <w:rPr>
+          <w:lang w:eastAsia="es-ES"/>
+        </w:rPr>
+        <w:t xml:space="preserve">sean </w:t>
+      </w:r>
+      <w:r>
+        <w:rPr>
+          <w:lang w:eastAsia="es-ES"/>
+        </w:rPr>
+        <w:t>“</w:t>
+      </w:r>
       <w:r>
         <w:rPr>
           <w:i/>
           <w:lang w:eastAsia="es-ES"/>
         </w:rPr>
-        <w:t>PositionKeeping</w:t>
-      </w:r>
-      <w:proofErr w:type="spellEnd"/>
-      <w:r>
-        <w:rPr>
-          <w:lang w:eastAsia="es-ES"/>
-        </w:rPr>
-        <w:t>).</w:t>
+        <w:t>UK.</w:t>
+      </w:r>
+      <w:r>
+        <w:rPr>
+          <w:lang w:eastAsia="es-ES"/>
+        </w:rPr>
+        <w:t>”.</w:t>
       </w:r>
     </w:p>
     <w:p>
@@ -15301,65 +15241,52 @@
       <w:r>
         <w:rPr>
           <w:b/>
-          <w:lang w:eastAsia="es-ES"/>
-        </w:rPr>
-        <w:t>Cálculo de funciones de agregación</w:t>
-      </w:r>
-      <w:r>
-        <w:rPr>
-          <w:lang w:eastAsia="es-ES"/>
-        </w:rPr>
-        <w:t>: máximo (</w:t>
+          <w:bCs/>
+          <w:lang w:eastAsia="es-ES"/>
+        </w:rPr>
+        <w:t>I</w:t>
       </w:r>
       <w:r>
         <w:rPr>
           <w:b/>
-          <w:lang w:eastAsia="es-ES"/>
-        </w:rPr>
-        <w:t>MAX</w:t>
-      </w:r>
-      <w:r>
-        <w:rPr>
-          <w:lang w:eastAsia="es-ES"/>
-        </w:rPr>
-        <w:t>) y media (</w:t>
-      </w:r>
-      <w:r>
-        <w:rPr>
-          <w:b/>
-          <w:lang w:eastAsia="es-ES"/>
-        </w:rPr>
-        <w:t>AVG</w:t>
-      </w:r>
-      <w:r>
-        <w:rPr>
-          <w:lang w:eastAsia="es-ES"/>
-        </w:rPr>
-        <w:t>) sobre campo numérico Amount en los registros</w:t>
-      </w:r>
-      <w:r>
-        <w:rPr>
-          <w:lang w:eastAsia="es-ES"/>
-        </w:rPr>
-        <w:t xml:space="preserve"> de </w:t>
-      </w:r>
-      <w:r>
-        <w:rPr>
-          <w:lang w:eastAsia="es-ES"/>
-        </w:rPr>
-        <w:t>crédito</w:t>
-      </w:r>
-      <w:r>
-        <w:rPr>
-          <w:lang w:eastAsia="es-ES"/>
-        </w:rPr>
-        <w:t xml:space="preserve"> </w:t>
-      </w:r>
-      <w:r>
-        <w:rPr>
-          <w:lang w:eastAsia="es-ES"/>
-        </w:rPr>
-        <w:t>(</w:t>
+          <w:bCs/>
+          <w:lang w:eastAsia="es-ES"/>
+        </w:rPr>
+        <w:t>nserción de datos con distribución entre varios dominios</w:t>
+      </w:r>
+      <w:r>
+        <w:rPr>
+          <w:lang w:eastAsia="es-ES"/>
+        </w:rPr>
+        <w:t xml:space="preserve">: </w:t>
+      </w:r>
+      <w:r>
+        <w:rPr>
+          <w:lang w:eastAsia="es-ES"/>
+        </w:rPr>
+        <w:t>N</w:t>
+      </w:r>
+      <w:r>
+        <w:rPr>
+          <w:lang w:eastAsia="es-ES"/>
+        </w:rPr>
+        <w:t>uevo cliente y sus direcciones (</w:t>
+      </w:r>
+      <w:proofErr w:type="spellStart"/>
+      <w:r>
+        <w:rPr>
+          <w:i/>
+          <w:lang w:eastAsia="es-ES"/>
+        </w:rPr>
+        <w:t>CustomerProfile</w:t>
+      </w:r>
+      <w:proofErr w:type="spellEnd"/>
+      <w:r>
+        <w:rPr>
+          <w:i/>
+          <w:lang w:eastAsia="es-ES"/>
+        </w:rPr>
+        <w:t xml:space="preserve"> y </w:t>
       </w:r>
       <w:proofErr w:type="spellStart"/>
       <w:proofErr w:type="gramStart"/>
@@ -15368,6 +15295,198 @@
           <w:i/>
           <w:lang w:eastAsia="es-ES"/>
         </w:rPr>
+        <w:t>CustomerProfile</w:t>
+      </w:r>
+      <w:proofErr w:type="spellEnd"/>
+      <w:r>
+        <w:rPr>
+          <w:i/>
+          <w:lang w:eastAsia="es-ES"/>
+        </w:rPr>
+        <w:t>.[</w:t>
+      </w:r>
+      <w:proofErr w:type="spellStart"/>
+      <w:proofErr w:type="gramEnd"/>
+      <w:r>
+        <w:rPr>
+          <w:i/>
+          <w:lang w:eastAsia="es-ES"/>
+        </w:rPr>
+        <w:t>Address</w:t>
+      </w:r>
+      <w:proofErr w:type="spellEnd"/>
+      <w:r>
+        <w:rPr>
+          <w:i/>
+          <w:lang w:eastAsia="es-ES"/>
+        </w:rPr>
+        <w:t>]</w:t>
+      </w:r>
+      <w:r>
+        <w:rPr>
+          <w:lang w:eastAsia="es-ES"/>
+        </w:rPr>
+        <w:t>) y alta simultanea de cuenta nueva (</w:t>
+      </w:r>
+      <w:proofErr w:type="spellStart"/>
+      <w:r>
+        <w:rPr>
+          <w:i/>
+          <w:lang w:eastAsia="es-ES"/>
+        </w:rPr>
+        <w:t>CurrentAccount</w:t>
+      </w:r>
+      <w:proofErr w:type="spellEnd"/>
+      <w:r>
+        <w:rPr>
+          <w:lang w:eastAsia="es-ES"/>
+        </w:rPr>
+        <w:t xml:space="preserve">) </w:t>
+      </w:r>
+      <w:r>
+        <w:rPr>
+          <w:lang w:eastAsia="es-ES"/>
+        </w:rPr>
+        <w:t>además de</w:t>
+      </w:r>
+      <w:r>
+        <w:rPr>
+          <w:lang w:eastAsia="es-ES"/>
+        </w:rPr>
+        <w:t xml:space="preserve"> un ingreso </w:t>
+      </w:r>
+      <w:r>
+        <w:rPr>
+          <w:lang w:eastAsia="es-ES"/>
+        </w:rPr>
+        <w:t xml:space="preserve">mínimo </w:t>
+      </w:r>
+      <w:r>
+        <w:rPr>
+          <w:lang w:eastAsia="es-ES"/>
+        </w:rPr>
+        <w:t xml:space="preserve">inicial en </w:t>
+      </w:r>
+      <w:r>
+        <w:rPr>
+          <w:lang w:eastAsia="es-ES"/>
+        </w:rPr>
+        <w:t xml:space="preserve">saldo debito </w:t>
+      </w:r>
+      <w:r>
+        <w:rPr>
+          <w:lang w:eastAsia="es-ES"/>
+        </w:rPr>
+        <w:t>euros (</w:t>
+      </w:r>
+      <w:proofErr w:type="spellStart"/>
+      <w:r>
+        <w:rPr>
+          <w:i/>
+          <w:lang w:eastAsia="es-ES"/>
+        </w:rPr>
+        <w:t>PositionKeeping</w:t>
+      </w:r>
+      <w:proofErr w:type="spellEnd"/>
+      <w:r>
+        <w:rPr>
+          <w:lang w:eastAsia="es-ES"/>
+        </w:rPr>
+        <w:t>).</w:t>
+      </w:r>
+    </w:p>
+    <w:p>
+      <w:pPr>
+        <w:pStyle w:val="Prrafodelista"/>
+        <w:spacing w:line="360" w:lineRule="auto"/>
+        <w:rPr>
+          <w:lang w:eastAsia="es-ES"/>
+        </w:rPr>
+      </w:pPr>
+    </w:p>
+    <w:p>
+      <w:pPr>
+        <w:pStyle w:val="Prrafodelista"/>
+        <w:numPr>
+          <w:ilvl w:val="0"/>
+          <w:numId w:val="17"/>
+        </w:numPr>
+        <w:spacing w:line="360" w:lineRule="auto"/>
+        <w:ind w:left="720"/>
+        <w:rPr>
+          <w:lang w:eastAsia="es-ES"/>
+        </w:rPr>
+      </w:pPr>
+      <w:r>
+        <w:rPr>
+          <w:b/>
+          <w:lang w:eastAsia="es-ES"/>
+        </w:rPr>
+        <w:t>Cálculo de funciones de agregación</w:t>
+      </w:r>
+      <w:r>
+        <w:rPr>
+          <w:lang w:eastAsia="es-ES"/>
+        </w:rPr>
+        <w:t>: máximo (</w:t>
+      </w:r>
+      <w:r>
+        <w:rPr>
+          <w:b/>
+          <w:lang w:eastAsia="es-ES"/>
+        </w:rPr>
+        <w:t>MAX</w:t>
+      </w:r>
+      <w:r>
+        <w:rPr>
+          <w:lang w:eastAsia="es-ES"/>
+        </w:rPr>
+        <w:t>) y media (</w:t>
+      </w:r>
+      <w:r>
+        <w:rPr>
+          <w:b/>
+          <w:lang w:eastAsia="es-ES"/>
+        </w:rPr>
+        <w:t>AVG</w:t>
+      </w:r>
+      <w:r>
+        <w:rPr>
+          <w:lang w:eastAsia="es-ES"/>
+        </w:rPr>
+        <w:t>) sobre campo numérico Amount en los registros</w:t>
+      </w:r>
+      <w:r>
+        <w:rPr>
+          <w:lang w:eastAsia="es-ES"/>
+        </w:rPr>
+        <w:t xml:space="preserve"> de </w:t>
+      </w:r>
+      <w:r>
+        <w:rPr>
+          <w:lang w:eastAsia="es-ES"/>
+        </w:rPr>
+        <w:t>crédito</w:t>
+      </w:r>
+      <w:r>
+        <w:rPr>
+          <w:lang w:eastAsia="es-ES"/>
+        </w:rPr>
+        <w:t xml:space="preserve"> </w:t>
+      </w:r>
+      <w:r>
+        <w:rPr>
+          <w:lang w:eastAsia="es-ES"/>
+        </w:rPr>
+        <w:t>(</w:t>
+      </w:r>
+      <w:proofErr w:type="spellStart"/>
+      <w:proofErr w:type="gramStart"/>
+      <w:r>
+        <w:rPr>
+          <w:i/>
+          <w:lang w:eastAsia="es-ES"/>
+        </w:rPr>
         <w:t>PositionKeeping.</w:t>
       </w:r>
       <w:r>
@@ -15456,6 +15575,7 @@
         <w:rPr>
           <w:lang w:eastAsia="es-ES"/>
         </w:rPr>
+        <w:lastRenderedPageBreak/>
         <w:t>Las casuísticas de prueba que impliquen</w:t>
       </w:r>
       <w:r>
@@ -15504,7 +15624,7 @@
       <w:pPr>
         <w:pStyle w:val="Ttulo2"/>
       </w:pPr>
-      <w:bookmarkStart w:id="60" w:name="_Toc99788713"/>
+      <w:bookmarkStart w:id="61" w:name="_Toc99788713"/>
       <w:r>
         <w:lastRenderedPageBreak/>
         <w:t xml:space="preserve">Definición </w:t>
@@ -15515,7 +15635,7 @@
       <w:r>
         <w:t>entidades relacionales</w:t>
       </w:r>
-      <w:bookmarkEnd w:id="60"/>
+      <w:bookmarkEnd w:id="61"/>
     </w:p>
     <w:p>
       <w:pPr>
@@ -16478,7 +16598,7 @@
       <w:pPr>
         <w:pStyle w:val="Ttulo2"/>
       </w:pPr>
-      <w:bookmarkStart w:id="61" w:name="_Toc99788714"/>
+      <w:bookmarkStart w:id="62" w:name="_Toc99788714"/>
       <w:r>
         <w:t xml:space="preserve">Definición del modelo </w:t>
       </w:r>
@@ -16488,7 +16608,7 @@
       <w:r>
         <w:t>documental</w:t>
       </w:r>
-      <w:bookmarkEnd w:id="61"/>
+      <w:bookmarkEnd w:id="62"/>
     </w:p>
     <w:p>
       <w:pPr>
@@ -27034,11 +27154,11 @@
       <w:pPr>
         <w:pStyle w:val="Ttulo2"/>
       </w:pPr>
-      <w:bookmarkStart w:id="62" w:name="_Toc99788715"/>
+      <w:bookmarkStart w:id="63" w:name="_Toc99788715"/>
       <w:r>
         <w:t>Definición del modelo de información columnar</w:t>
       </w:r>
-      <w:bookmarkEnd w:id="62"/>
+      <w:bookmarkEnd w:id="63"/>
     </w:p>
     <w:p>
       <w:pPr>
@@ -27598,18 +27718,34 @@
       <w:r>
         <w:t xml:space="preserve">          </w:t>
       </w:r>
-      <w:bookmarkStart w:id="63" w:name="_Toc99723574"/>
+      <w:bookmarkStart w:id="64" w:name="_Toc99723574"/>
       <w:r>
         <w:t xml:space="preserve">Ilustración </w:t>
       </w:r>
-      <w:fldSimple w:instr=" SEQ Ilustración \* ARABIC ">
-        <w:r>
-          <w:rPr>
-            <w:noProof/>
-          </w:rPr>
-          <w:t>3</w:t>
-        </w:r>
-      </w:fldSimple>
+      <w:r>
+        <w:fldChar w:fldCharType="begin"/>
+      </w:r>
+      <w:r>
+        <w:instrText xml:space="preserve"> SEQ Ilus</w:instrText>
+      </w:r>
+      <w:r>
+        <w:instrText xml:space="preserve">tración \* ARABIC </w:instrText>
+      </w:r>
+      <w:r>
+        <w:fldChar w:fldCharType="separate"/>
+      </w:r>
+      <w:r>
+        <w:rPr>
+          <w:noProof/>
+        </w:rPr>
+        <w:t>3</w:t>
+      </w:r>
+      <w:r>
+        <w:rPr>
+          <w:noProof/>
+        </w:rPr>
+        <w:fldChar w:fldCharType="end"/>
+      </w:r>
       <w:r>
         <w:t xml:space="preserve">. </w:t>
       </w:r>
@@ -27622,7 +27758,7 @@
       <w:r>
         <w:t xml:space="preserve"> (fuente. Elaboración propia)</w:t>
       </w:r>
-      <w:bookmarkEnd w:id="63"/>
+      <w:bookmarkEnd w:id="64"/>
     </w:p>
     <w:p/>
     <w:p>
@@ -27754,18 +27890,31 @@
           <w:lang w:eastAsia="es-ES"/>
         </w:rPr>
       </w:pPr>
-      <w:bookmarkStart w:id="64" w:name="_Toc99723575"/>
+      <w:bookmarkStart w:id="65" w:name="_Toc99723575"/>
       <w:r>
         <w:t xml:space="preserve">Ilustración </w:t>
       </w:r>
-      <w:fldSimple w:instr=" SEQ Ilustración \* ARABIC ">
-        <w:r>
-          <w:rPr>
-            <w:noProof/>
-          </w:rPr>
-          <w:t>4</w:t>
-        </w:r>
-      </w:fldSimple>
+      <w:r>
+        <w:fldChar w:fldCharType="begin"/>
+      </w:r>
+      <w:r>
+        <w:instrText xml:space="preserve"> SEQ Ilustración \* ARABIC </w:instrText>
+      </w:r>
+      <w:r>
+        <w:fldChar w:fldCharType="separate"/>
+      </w:r>
+      <w:r>
+        <w:rPr>
+          <w:noProof/>
+        </w:rPr>
+        <w:t>4</w:t>
+      </w:r>
+      <w:r>
+        <w:rPr>
+          <w:noProof/>
+        </w:rPr>
+        <w:fldChar w:fldCharType="end"/>
+      </w:r>
       <w:r>
         <w:t xml:space="preserve">. Diagrama modelo datos columnar </w:t>
       </w:r>
@@ -27775,7 +27924,7 @@
       <w:r>
         <w:t xml:space="preserve"> (fuente. Elaboración propia)</w:t>
       </w:r>
-      <w:bookmarkEnd w:id="64"/>
+      <w:bookmarkEnd w:id="65"/>
     </w:p>
     <w:p>
       <w:pPr>
@@ -27884,18 +28033,31 @@
         <w:pStyle w:val="Descripcin"/>
         <w:ind w:firstLine="708"/>
       </w:pPr>
-      <w:bookmarkStart w:id="65" w:name="_Toc99723576"/>
+      <w:bookmarkStart w:id="66" w:name="_Toc99723576"/>
       <w:r>
         <w:t xml:space="preserve">Ilustración </w:t>
       </w:r>
-      <w:fldSimple w:instr=" SEQ Ilustración \* ARABIC ">
-        <w:r>
-          <w:rPr>
-            <w:noProof/>
-          </w:rPr>
-          <w:t>5</w:t>
-        </w:r>
-      </w:fldSimple>
+      <w:r>
+        <w:fldChar w:fldCharType="begin"/>
+      </w:r>
+      <w:r>
+        <w:instrText xml:space="preserve"> SEQ Ilustración \* ARABIC </w:instrText>
+      </w:r>
+      <w:r>
+        <w:fldChar w:fldCharType="separate"/>
+      </w:r>
+      <w:r>
+        <w:rPr>
+          <w:noProof/>
+        </w:rPr>
+        <w:t>5</w:t>
+      </w:r>
+      <w:r>
+        <w:rPr>
+          <w:noProof/>
+        </w:rPr>
+        <w:fldChar w:fldCharType="end"/>
+      </w:r>
       <w:r>
         <w:t>. Tabla</w:t>
       </w:r>
@@ -27908,7 +28070,7 @@
       <w:r>
         <w:t xml:space="preserve"> (fuente. Elaboración propia)</w:t>
       </w:r>
-      <w:bookmarkEnd w:id="65"/>
+      <w:bookmarkEnd w:id="66"/>
     </w:p>
     <w:p/>
     <w:p/>
@@ -28002,18 +28164,31 @@
         <w:pStyle w:val="Descripcin"/>
         <w:ind w:firstLine="708"/>
       </w:pPr>
-      <w:bookmarkStart w:id="66" w:name="_Toc99723577"/>
+      <w:bookmarkStart w:id="67" w:name="_Toc99723577"/>
       <w:r>
         <w:t xml:space="preserve">Ilustración </w:t>
       </w:r>
-      <w:fldSimple w:instr=" SEQ Ilustración \* ARABIC ">
-        <w:r>
-          <w:rPr>
-            <w:noProof/>
-          </w:rPr>
-          <w:t>6</w:t>
-        </w:r>
-      </w:fldSimple>
+      <w:r>
+        <w:fldChar w:fldCharType="begin"/>
+      </w:r>
+      <w:r>
+        <w:instrText xml:space="preserve"> SEQ Ilustración \* ARABIC </w:instrText>
+      </w:r>
+      <w:r>
+        <w:fldChar w:fldCharType="separate"/>
+      </w:r>
+      <w:r>
+        <w:rPr>
+          <w:noProof/>
+        </w:rPr>
+        <w:t>6</w:t>
+      </w:r>
+      <w:r>
+        <w:rPr>
+          <w:noProof/>
+        </w:rPr>
+        <w:fldChar w:fldCharType="end"/>
+      </w:r>
       <w:r>
         <w:t xml:space="preserve">. Tabla columnar por consulta de </w:t>
       </w:r>
@@ -28023,7 +28198,7 @@
       <w:r>
         <w:t xml:space="preserve"> (fuente. Elaboración propia)</w:t>
       </w:r>
-      <w:bookmarkEnd w:id="66"/>
+      <w:bookmarkEnd w:id="67"/>
     </w:p>
     <w:p>
       <w:pPr>
@@ -28426,18 +28601,34 @@
       <w:pPr>
         <w:pStyle w:val="Descripcin"/>
       </w:pPr>
-      <w:bookmarkStart w:id="67" w:name="_Toc99723578"/>
+      <w:bookmarkStart w:id="68" w:name="_Toc99723578"/>
       <w:r>
         <w:t xml:space="preserve">Ilustración </w:t>
       </w:r>
-      <w:fldSimple w:instr=" SEQ Ilustración \* ARABIC ">
-        <w:r>
-          <w:rPr>
-            <w:noProof/>
-          </w:rPr>
-          <w:t>7</w:t>
-        </w:r>
-      </w:fldSimple>
+      <w:r>
+        <w:fldChar w:fldCharType="begin"/>
+      </w:r>
+      <w:r>
+        <w:instrText xml:space="preserve"> SEQ Ilustración</w:instrText>
+      </w:r>
+      <w:r>
+        <w:instrText xml:space="preserve"> \* ARABIC </w:instrText>
+      </w:r>
+      <w:r>
+        <w:fldChar w:fldCharType="separate"/>
+      </w:r>
+      <w:r>
+        <w:rPr>
+          <w:noProof/>
+        </w:rPr>
+        <w:t>7</w:t>
+      </w:r>
+      <w:r>
+        <w:rPr>
+          <w:noProof/>
+        </w:rPr>
+        <w:fldChar w:fldCharType="end"/>
+      </w:r>
       <w:r>
         <w:t>. Diagrama modelo datos columnar</w:t>
       </w:r>
@@ -28447,7 +28638,7 @@
       <w:r>
         <w:t xml:space="preserve"> (fuente. Elaboración propia)</w:t>
       </w:r>
-      <w:bookmarkEnd w:id="67"/>
+      <w:bookmarkEnd w:id="68"/>
     </w:p>
     <w:p>
       <w:pPr>
@@ -28496,21 +28687,7 @@
         <w:rPr>
           <w:lang w:eastAsia="es-ES"/>
         </w:rPr>
-        <w:t xml:space="preserve"> y una estrategia de ubicación de datos </w:t>
-      </w:r>
-      <w:bookmarkStart w:id="68" w:name="_GoBack"/>
-      <w:r>
-        <w:rPr>
-          <w:lang w:eastAsia="es-ES"/>
-        </w:rPr>
-        <w:t>simple</w:t>
-      </w:r>
-      <w:bookmarkEnd w:id="68"/>
-      <w:r>
-        <w:rPr>
-          <w:lang w:eastAsia="es-ES"/>
-        </w:rPr>
-        <w:t xml:space="preserve"> </w:t>
+        <w:t xml:space="preserve"> y una estrategia de ubicación de datos simple </w:t>
       </w:r>
       <w:r>
         <w:rPr>
@@ -33024,14 +33201,27 @@
       <w:r>
         <w:t xml:space="preserve">Ilustración </w:t>
       </w:r>
-      <w:fldSimple w:instr=" SEQ Ilustración \* ARABIC ">
-        <w:r>
-          <w:rPr>
-            <w:noProof/>
-          </w:rPr>
-          <w:t>8</w:t>
-        </w:r>
-      </w:fldSimple>
+      <w:r>
+        <w:fldChar w:fldCharType="begin"/>
+      </w:r>
+      <w:r>
+        <w:instrText xml:space="preserve"> SEQ Ilustración \* ARABIC </w:instrText>
+      </w:r>
+      <w:r>
+        <w:fldChar w:fldCharType="separate"/>
+      </w:r>
+      <w:r>
+        <w:rPr>
+          <w:noProof/>
+        </w:rPr>
+        <w:t>8</w:t>
+      </w:r>
+      <w:r>
+        <w:rPr>
+          <w:noProof/>
+        </w:rPr>
+        <w:fldChar w:fldCharType="end"/>
+      </w:r>
       <w:r>
         <w:t xml:space="preserve">. Arquitectura </w:t>
       </w:r>
@@ -33259,14 +33449,27 @@
       <w:r>
         <w:t xml:space="preserve">Ilustración </w:t>
       </w:r>
-      <w:fldSimple w:instr=" SEQ Ilustración \* ARABIC ">
-        <w:r>
-          <w:rPr>
-            <w:noProof/>
-          </w:rPr>
-          <w:t>9</w:t>
-        </w:r>
-      </w:fldSimple>
+      <w:r>
+        <w:fldChar w:fldCharType="begin"/>
+      </w:r>
+      <w:r>
+        <w:instrText xml:space="preserve"> SEQ Ilustración \* ARABIC </w:instrText>
+      </w:r>
+      <w:r>
+        <w:fldChar w:fldCharType="separate"/>
+      </w:r>
+      <w:r>
+        <w:rPr>
+          <w:noProof/>
+        </w:rPr>
+        <w:t>9</w:t>
+      </w:r>
+      <w:r>
+        <w:rPr>
+          <w:noProof/>
+        </w:rPr>
+        <w:fldChar w:fldCharType="end"/>
+      </w:r>
       <w:r>
         <w:t xml:space="preserve">. Arquitectura </w:t>
       </w:r>
@@ -34148,14 +34351,30 @@
       <w:r>
         <w:t xml:space="preserve">Ilustración </w:t>
       </w:r>
-      <w:fldSimple w:instr=" SEQ Ilustración \* ARABIC ">
-        <w:r>
-          <w:rPr>
-            <w:noProof/>
-          </w:rPr>
-          <w:t>10</w:t>
-        </w:r>
-      </w:fldSimple>
+      <w:r>
+        <w:fldChar w:fldCharType="begin"/>
+      </w:r>
+      <w:r>
+        <w:instrText xml:space="preserve"> SEQ Ilustraci</w:instrText>
+      </w:r>
+      <w:r>
+        <w:instrText xml:space="preserve">ón \* ARABIC </w:instrText>
+      </w:r>
+      <w:r>
+        <w:fldChar w:fldCharType="separate"/>
+      </w:r>
+      <w:r>
+        <w:rPr>
+          <w:noProof/>
+        </w:rPr>
+        <w:t>10</w:t>
+      </w:r>
+      <w:r>
+        <w:rPr>
+          <w:noProof/>
+        </w:rPr>
+        <w:fldChar w:fldCharType="end"/>
+      </w:r>
       <w:r>
         <w:t>. Modelo ETL del proyecto (fuente. Elaboración propia)</w:t>
       </w:r>
@@ -34265,27 +34484,14 @@
       <w:r>
         <w:t xml:space="preserve">Ilustración </w:t>
       </w:r>
-      <w:r>
-        <w:fldChar w:fldCharType="begin"/>
-      </w:r>
-      <w:r>
-        <w:instrText xml:space="preserve"> SEQ Ilustración \* ARABIC </w:instrText>
-      </w:r>
-      <w:r>
-        <w:fldChar w:fldCharType="separate"/>
-      </w:r>
-      <w:r>
-        <w:rPr>
-          <w:noProof/>
-        </w:rPr>
-        <w:t>11</w:t>
-      </w:r>
-      <w:r>
-        <w:rPr>
-          <w:noProof/>
-        </w:rPr>
-        <w:fldChar w:fldCharType="end"/>
-      </w:r>
+      <w:fldSimple w:instr=" SEQ Ilustración \* ARABIC ">
+        <w:r>
+          <w:rPr>
+            <w:noProof/>
+          </w:rPr>
+          <w:t>11</w:t>
+        </w:r>
+      </w:fldSimple>
       <w:r>
         <w:t>. Arquitectura ecosistema pruebas (fuente. Elaboración propia)</w:t>
       </w:r>
@@ -35277,14 +35483,27 @@
       <w:r>
         <w:t xml:space="preserve">Ilustración </w:t>
       </w:r>
-      <w:fldSimple w:instr=" SEQ Ilustración \* ARABIC ">
-        <w:r>
-          <w:rPr>
-            <w:noProof/>
-          </w:rPr>
-          <w:t>12</w:t>
-        </w:r>
-      </w:fldSimple>
+      <w:r>
+        <w:fldChar w:fldCharType="begin"/>
+      </w:r>
+      <w:r>
+        <w:instrText xml:space="preserve"> SEQ Ilustración \* ARABIC </w:instrText>
+      </w:r>
+      <w:r>
+        <w:fldChar w:fldCharType="separate"/>
+      </w:r>
+      <w:r>
+        <w:rPr>
+          <w:noProof/>
+        </w:rPr>
+        <w:t>12</w:t>
+      </w:r>
+      <w:r>
+        <w:rPr>
+          <w:noProof/>
+        </w:rPr>
+        <w:fldChar w:fldCharType="end"/>
+      </w:r>
       <w:r>
         <w:t>. Arquitectura DIH (</w:t>
       </w:r>
@@ -55565,7 +55784,7 @@
 </file>
 
 <file path=customXml/itemProps1.xml><?xml version="1.0" encoding="utf-8"?>
-<ds:datastoreItem xmlns:ds="http://schemas.openxmlformats.org/officeDocument/2006/customXml" ds:itemID="{BF2D9185-268B-4BD3-8F23-82663260D02F}">
+<ds:datastoreItem xmlns:ds="http://schemas.openxmlformats.org/officeDocument/2006/customXml" ds:itemID="{904A0C7C-3777-4856-B29A-1415C196582F}">
   <ds:schemaRefs>
     <ds:schemaRef ds:uri="http://schemas.openxmlformats.org/officeDocument/2006/bibliography"/>
   </ds:schemaRefs>

--- a/Rendimiento de bases de datos en modelos orientados a dominios funcionales_DNI53432485N_DHS.docx
+++ b/Rendimiento de bases de datos en modelos orientados a dominios funcionales_DNI53432485N_DHS.docx
@@ -536,7 +536,6 @@
           <w:docPartUnique/>
         </w:docPartObj>
       </w:sdtPr>
-      <w:sdtEndPr/>
       <w:sdtContent>
         <w:p>
           <w:pPr>
@@ -7440,7 +7439,6 @@
           <w:id w:val="1335961934"/>
           <w:citation/>
         </w:sdtPr>
-        <w:sdtEndPr/>
         <w:sdtContent>
           <w:r>
             <w:rPr>
@@ -7963,7 +7961,6 @@
           <w:id w:val="1728192367"/>
           <w:citation/>
         </w:sdtPr>
-        <w:sdtEndPr/>
         <w:sdtContent>
           <w:r>
             <w:rPr>
@@ -9508,7 +9505,6 @@
           <w:id w:val="553965625"/>
           <w:citation/>
         </w:sdtPr>
-        <w:sdtEndPr/>
         <w:sdtContent>
           <w:r>
             <w:rPr>
@@ -9680,7 +9676,6 @@
           <w:id w:val="65769984"/>
           <w:citation/>
         </w:sdtPr>
-        <w:sdtEndPr/>
         <w:sdtContent>
           <w:r>
             <w:rPr>
@@ -9805,7 +9800,6 @@
           <w:id w:val="-1931268600"/>
           <w:citation/>
         </w:sdtPr>
-        <w:sdtEndPr/>
         <w:sdtContent>
           <w:r>
             <w:rPr>
@@ -9910,7 +9904,6 @@
           <w:id w:val="274376213"/>
           <w:citation/>
         </w:sdtPr>
-        <w:sdtEndPr/>
         <w:sdtContent>
           <w:r>
             <w:rPr>
@@ -11973,7 +11966,6 @@
           <w:id w:val="-260380073"/>
           <w:citation/>
         </w:sdtPr>
-        <w:sdtEndPr/>
         <w:sdtContent>
           <w:r>
             <w:rPr>
@@ -13110,7 +13102,6 @@
           <w:id w:val="-700696740"/>
           <w:citation/>
         </w:sdtPr>
-        <w:sdtEndPr/>
         <w:sdtContent>
           <w:r>
             <w:rPr>
@@ -13313,7 +13304,6 @@
           <w:id w:val="945582620"/>
           <w:citation/>
         </w:sdtPr>
-        <w:sdtEndPr/>
         <w:sdtContent>
           <w:r>
             <w:rPr>
@@ -14672,7 +14662,6 @@
           <w:lang w:eastAsia="es-ES"/>
         </w:rPr>
       </w:pPr>
-      <w:bookmarkStart w:id="60" w:name="_GoBack"/>
       <w:r>
         <w:rPr>
           <w:b/>
@@ -14680,7 +14669,6 @@
         </w:rPr>
         <w:t>Carga masiva como parte de proceso ETL</w:t>
       </w:r>
-      <w:bookmarkEnd w:id="60"/>
       <w:r>
         <w:rPr>
           <w:lang w:eastAsia="es-ES"/>
@@ -14699,7 +14687,21 @@
         <w:rPr>
           <w:lang w:eastAsia="es-ES"/>
         </w:rPr>
-        <w:t xml:space="preserve"> en entidades bancarias, tomando recursos de diferentes fuentes en formato fichero, se realizará una carga de mas de 1 </w:t>
+        <w:t xml:space="preserve"> en entidades bancarias, tomando recursos de diferentes fuentes en formato fichero, se realizará una carga de </w:t>
+      </w:r>
+      <w:proofErr w:type="spellStart"/>
+      <w:r>
+        <w:rPr>
+          <w:lang w:eastAsia="es-ES"/>
+        </w:rPr>
+        <w:t>mas</w:t>
+      </w:r>
+      <w:proofErr w:type="spellEnd"/>
+      <w:r>
+        <w:rPr>
+          <w:lang w:eastAsia="es-ES"/>
+        </w:rPr>
+        <w:t xml:space="preserve"> de 1 </w:t>
       </w:r>
       <w:proofErr w:type="spellStart"/>
       <w:r>
@@ -15624,7 +15626,7 @@
       <w:pPr>
         <w:pStyle w:val="Ttulo2"/>
       </w:pPr>
-      <w:bookmarkStart w:id="61" w:name="_Toc99788713"/>
+      <w:bookmarkStart w:id="60" w:name="_Toc99788713"/>
       <w:r>
         <w:lastRenderedPageBreak/>
         <w:t xml:space="preserve">Definición </w:t>
@@ -15635,7 +15637,7 @@
       <w:r>
         <w:t>entidades relacionales</w:t>
       </w:r>
-      <w:bookmarkEnd w:id="61"/>
+      <w:bookmarkEnd w:id="60"/>
     </w:p>
     <w:p>
       <w:pPr>
@@ -16598,7 +16600,7 @@
       <w:pPr>
         <w:pStyle w:val="Ttulo2"/>
       </w:pPr>
-      <w:bookmarkStart w:id="62" w:name="_Toc99788714"/>
+      <w:bookmarkStart w:id="61" w:name="_Toc99788714"/>
       <w:r>
         <w:t xml:space="preserve">Definición del modelo </w:t>
       </w:r>
@@ -16608,7 +16610,7 @@
       <w:r>
         <w:t>documental</w:t>
       </w:r>
-      <w:bookmarkEnd w:id="62"/>
+      <w:bookmarkEnd w:id="61"/>
     </w:p>
     <w:p>
       <w:pPr>
@@ -27154,11 +27156,11 @@
       <w:pPr>
         <w:pStyle w:val="Ttulo2"/>
       </w:pPr>
-      <w:bookmarkStart w:id="63" w:name="_Toc99788715"/>
+      <w:bookmarkStart w:id="62" w:name="_Toc99788715"/>
       <w:r>
         <w:t>Definición del modelo de información columnar</w:t>
       </w:r>
-      <w:bookmarkEnd w:id="63"/>
+      <w:bookmarkEnd w:id="62"/>
     </w:p>
     <w:p>
       <w:pPr>
@@ -27718,7 +27720,7 @@
       <w:r>
         <w:t xml:space="preserve">          </w:t>
       </w:r>
-      <w:bookmarkStart w:id="64" w:name="_Toc99723574"/>
+      <w:bookmarkStart w:id="63" w:name="_Toc99723574"/>
       <w:r>
         <w:t xml:space="preserve">Ilustración </w:t>
       </w:r>
@@ -27726,10 +27728,7 @@
         <w:fldChar w:fldCharType="begin"/>
       </w:r>
       <w:r>
-        <w:instrText xml:space="preserve"> SEQ Ilus</w:instrText>
-      </w:r>
-      <w:r>
-        <w:instrText xml:space="preserve">tración \* ARABIC </w:instrText>
+        <w:instrText xml:space="preserve"> SEQ Ilustración \* ARABIC </w:instrText>
       </w:r>
       <w:r>
         <w:fldChar w:fldCharType="separate"/>
@@ -27758,7 +27757,7 @@
       <w:r>
         <w:t xml:space="preserve"> (fuente. Elaboración propia)</w:t>
       </w:r>
-      <w:bookmarkEnd w:id="64"/>
+      <w:bookmarkEnd w:id="63"/>
     </w:p>
     <w:p/>
     <w:p>
@@ -27890,7 +27889,7 @@
           <w:lang w:eastAsia="es-ES"/>
         </w:rPr>
       </w:pPr>
-      <w:bookmarkStart w:id="65" w:name="_Toc99723575"/>
+      <w:bookmarkStart w:id="64" w:name="_Toc99723575"/>
       <w:r>
         <w:t xml:space="preserve">Ilustración </w:t>
       </w:r>
@@ -27924,7 +27923,7 @@
       <w:r>
         <w:t xml:space="preserve"> (fuente. Elaboración propia)</w:t>
       </w:r>
-      <w:bookmarkEnd w:id="65"/>
+      <w:bookmarkEnd w:id="64"/>
     </w:p>
     <w:p>
       <w:pPr>
@@ -28033,7 +28032,7 @@
         <w:pStyle w:val="Descripcin"/>
         <w:ind w:firstLine="708"/>
       </w:pPr>
-      <w:bookmarkStart w:id="66" w:name="_Toc99723576"/>
+      <w:bookmarkStart w:id="65" w:name="_Toc99723576"/>
       <w:r>
         <w:t xml:space="preserve">Ilustración </w:t>
       </w:r>
@@ -28070,7 +28069,7 @@
       <w:r>
         <w:t xml:space="preserve"> (fuente. Elaboración propia)</w:t>
       </w:r>
-      <w:bookmarkEnd w:id="66"/>
+      <w:bookmarkEnd w:id="65"/>
     </w:p>
     <w:p/>
     <w:p/>
@@ -28164,7 +28163,7 @@
         <w:pStyle w:val="Descripcin"/>
         <w:ind w:firstLine="708"/>
       </w:pPr>
-      <w:bookmarkStart w:id="67" w:name="_Toc99723577"/>
+      <w:bookmarkStart w:id="66" w:name="_Toc99723577"/>
       <w:r>
         <w:t xml:space="preserve">Ilustración </w:t>
       </w:r>
@@ -28198,7 +28197,7 @@
       <w:r>
         <w:t xml:space="preserve"> (fuente. Elaboración propia)</w:t>
       </w:r>
-      <w:bookmarkEnd w:id="67"/>
+      <w:bookmarkEnd w:id="66"/>
     </w:p>
     <w:p>
       <w:pPr>
@@ -28601,7 +28600,7 @@
       <w:pPr>
         <w:pStyle w:val="Descripcin"/>
       </w:pPr>
-      <w:bookmarkStart w:id="68" w:name="_Toc99723578"/>
+      <w:bookmarkStart w:id="67" w:name="_Toc99723578"/>
       <w:r>
         <w:t xml:space="preserve">Ilustración </w:t>
       </w:r>
@@ -28609,10 +28608,7 @@
         <w:fldChar w:fldCharType="begin"/>
       </w:r>
       <w:r>
-        <w:instrText xml:space="preserve"> SEQ Ilustración</w:instrText>
-      </w:r>
-      <w:r>
-        <w:instrText xml:space="preserve"> \* ARABIC </w:instrText>
+        <w:instrText xml:space="preserve"> SEQ Ilustración \* ARABIC </w:instrText>
       </w:r>
       <w:r>
         <w:fldChar w:fldCharType="separate"/>
@@ -28638,7 +28634,7 @@
       <w:r>
         <w:t xml:space="preserve"> (fuente. Elaboración propia)</w:t>
       </w:r>
-      <w:bookmarkEnd w:id="68"/>
+      <w:bookmarkEnd w:id="67"/>
     </w:p>
     <w:p>
       <w:pPr>
@@ -31276,7 +31272,7 @@
           <w:szCs w:val="14"/>
         </w:rPr>
       </w:pPr>
-      <w:bookmarkStart w:id="69" w:name="_Toc99723685"/>
+      <w:bookmarkStart w:id="68" w:name="_Toc99723685"/>
       <w:r>
         <w:rPr>
           <w:sz w:val="14"/>
@@ -31327,7 +31323,7 @@
         </w:rPr>
         <w:t>. Trazabilidad entidades modelo relacional (fuente. Elaboración propia)</w:t>
       </w:r>
-      <w:bookmarkEnd w:id="69"/>
+      <w:bookmarkEnd w:id="68"/>
     </w:p>
     <w:p>
       <w:pPr>
@@ -31897,7 +31893,7 @@
           <w:szCs w:val="14"/>
         </w:rPr>
       </w:pPr>
-      <w:bookmarkStart w:id="70" w:name="_Ref98345236"/>
+      <w:bookmarkStart w:id="69" w:name="_Ref98345236"/>
     </w:p>
     <w:p>
       <w:pPr>
@@ -31909,7 +31905,7 @@
           <w:szCs w:val="14"/>
         </w:rPr>
       </w:pPr>
-      <w:bookmarkStart w:id="71" w:name="_Toc99723686"/>
+      <w:bookmarkStart w:id="70" w:name="_Toc99723686"/>
       <w:r>
         <w:rPr>
           <w:sz w:val="14"/>
@@ -31961,8 +31957,8 @@
         </w:rPr>
         <w:t>. Trazabilidad entidades modelo documental (fuente. Elaboración propia)</w:t>
       </w:r>
+      <w:bookmarkEnd w:id="69"/>
       <w:bookmarkEnd w:id="70"/>
-      <w:bookmarkEnd w:id="71"/>
     </w:p>
     <w:p>
       <w:pPr>
@@ -32818,99 +32814,98 @@
     <w:p>
       <w:pPr>
         <w:pStyle w:val="Descripcin"/>
-        <w:rPr>
-          <w:sz w:val="14"/>
-          <w:szCs w:val="14"/>
-        </w:rPr>
-      </w:pPr>
+        <w:ind w:left="1416"/>
+        <w:jc w:val="both"/>
+        <w:rPr>
+          <w:sz w:val="14"/>
+          <w:szCs w:val="14"/>
+        </w:rPr>
+      </w:pPr>
+      <w:bookmarkStart w:id="71" w:name="_Toc99723687"/>
+      <w:r>
+        <w:rPr>
+          <w:sz w:val="14"/>
+          <w:szCs w:val="14"/>
+        </w:rPr>
+        <w:t xml:space="preserve">Tabla </w:t>
+      </w:r>
+      <w:r>
+        <w:rPr>
+          <w:sz w:val="14"/>
+          <w:szCs w:val="14"/>
+        </w:rPr>
+        <w:fldChar w:fldCharType="begin"/>
+      </w:r>
+      <w:r>
+        <w:rPr>
+          <w:sz w:val="14"/>
+          <w:szCs w:val="14"/>
+        </w:rPr>
+        <w:instrText xml:space="preserve"> SEQ Tabla \* ARABIC </w:instrText>
+      </w:r>
+      <w:r>
+        <w:rPr>
+          <w:sz w:val="14"/>
+          <w:szCs w:val="14"/>
+        </w:rPr>
+        <w:fldChar w:fldCharType="separate"/>
+      </w:r>
+      <w:r>
+        <w:rPr>
+          <w:noProof/>
+          <w:sz w:val="14"/>
+          <w:szCs w:val="14"/>
+        </w:rPr>
+        <w:t>5</w:t>
+      </w:r>
+      <w:r>
+        <w:rPr>
+          <w:noProof/>
+          <w:sz w:val="14"/>
+          <w:szCs w:val="14"/>
+        </w:rPr>
+        <w:fldChar w:fldCharType="end"/>
+      </w:r>
+      <w:r>
+        <w:rPr>
+          <w:sz w:val="14"/>
+          <w:szCs w:val="14"/>
+        </w:rPr>
+        <w:t>. Trazabilidad entidades modelo columnar (fuente. Elaboración propia)</w:t>
+      </w:r>
+      <w:bookmarkEnd w:id="71"/>
     </w:p>
     <w:p>
       <w:pPr>
-        <w:pStyle w:val="Descripcin"/>
-        <w:ind w:left="1416"/>
-        <w:jc w:val="both"/>
-        <w:rPr>
-          <w:sz w:val="14"/>
-          <w:szCs w:val="14"/>
-        </w:rPr>
-      </w:pPr>
-      <w:bookmarkStart w:id="72" w:name="_Toc99723687"/>
-      <w:r>
-        <w:rPr>
-          <w:sz w:val="14"/>
-          <w:szCs w:val="14"/>
-        </w:rPr>
-        <w:t xml:space="preserve">Tabla </w:t>
-      </w:r>
-      <w:r>
-        <w:rPr>
-          <w:sz w:val="14"/>
-          <w:szCs w:val="14"/>
-        </w:rPr>
-        <w:fldChar w:fldCharType="begin"/>
-      </w:r>
-      <w:r>
-        <w:rPr>
-          <w:sz w:val="14"/>
-          <w:szCs w:val="14"/>
-        </w:rPr>
-        <w:instrText xml:space="preserve"> SEQ Tabla \* ARABIC </w:instrText>
-      </w:r>
-      <w:r>
-        <w:rPr>
-          <w:sz w:val="14"/>
-          <w:szCs w:val="14"/>
-        </w:rPr>
-        <w:fldChar w:fldCharType="separate"/>
-      </w:r>
-      <w:r>
-        <w:rPr>
-          <w:noProof/>
-          <w:sz w:val="14"/>
-          <w:szCs w:val="14"/>
-        </w:rPr>
-        <w:t>5</w:t>
-      </w:r>
-      <w:r>
-        <w:rPr>
-          <w:noProof/>
-          <w:sz w:val="14"/>
-          <w:szCs w:val="14"/>
-        </w:rPr>
-        <w:fldChar w:fldCharType="end"/>
-      </w:r>
-      <w:r>
-        <w:rPr>
-          <w:sz w:val="14"/>
-          <w:szCs w:val="14"/>
-        </w:rPr>
-        <w:t>. Trazabilidad entidades modelo columnar (fuente. Elaboración propia)</w:t>
-      </w:r>
-      <w:bookmarkEnd w:id="72"/>
+        <w:spacing w:line="360" w:lineRule="auto"/>
+        <w:ind w:left="360"/>
+        <w:rPr>
+          <w:lang w:eastAsia="es-ES"/>
+        </w:rPr>
+      </w:pPr>
     </w:p>
     <w:p>
       <w:pPr>
-        <w:spacing w:line="360" w:lineRule="auto"/>
-        <w:ind w:left="360"/>
-        <w:rPr>
-          <w:lang w:eastAsia="es-ES"/>
-        </w:rPr>
-      </w:pPr>
+        <w:pStyle w:val="Ttulo1"/>
+      </w:pPr>
+      <w:bookmarkStart w:id="72" w:name="_Casos_de_uso"/>
+      <w:bookmarkStart w:id="73" w:name="_Toc99788716"/>
+      <w:bookmarkEnd w:id="72"/>
+      <w:r>
+        <w:t>Metodología y entornos de pruebas</w:t>
+      </w:r>
+      <w:bookmarkEnd w:id="73"/>
+      <w:r>
+        <w:t xml:space="preserve"> </w:t>
+      </w:r>
     </w:p>
     <w:p>
       <w:pPr>
-        <w:pStyle w:val="Ttulo1"/>
-      </w:pPr>
-      <w:bookmarkStart w:id="73" w:name="_Casos_de_uso"/>
-      <w:bookmarkStart w:id="74" w:name="_Toc99788716"/>
-      <w:bookmarkEnd w:id="73"/>
-      <w:r>
-        <w:t>Metodología y entornos de pruebas</w:t>
-      </w:r>
-      <w:bookmarkEnd w:id="74"/>
-      <w:r>
-        <w:t xml:space="preserve"> </w:t>
-      </w:r>
+        <w:spacing w:line="360" w:lineRule="auto"/>
+        <w:rPr>
+          <w:lang w:eastAsia="es-ES"/>
+        </w:rPr>
+      </w:pPr>
     </w:p>
     <w:p>
       <w:pPr>
@@ -32995,7 +32990,6 @@
       </w:r>
       <w:r>
         <w:rPr>
-          <w:color w:val="FF0000"/>
           <w:lang w:eastAsia="es-ES"/>
         </w:rPr>
         <w:t xml:space="preserve"> </w:t>
@@ -33023,6 +33017,42 @@
           <w:lang w:eastAsia="es-ES"/>
         </w:rPr>
         <w:t>3.X</w:t>
+      </w:r>
+      <w:r>
+        <w:rPr>
+          <w:lang w:eastAsia="es-ES"/>
+        </w:rPr>
+        <w:t>.</w:t>
+      </w:r>
+      <w:r>
+        <w:rPr>
+          <w:lang w:eastAsia="es-ES"/>
+        </w:rPr>
+        <w:t xml:space="preserve"> </w:t>
+      </w:r>
+      <w:r>
+        <w:rPr>
+          <w:lang w:eastAsia="es-ES"/>
+        </w:rPr>
+        <w:t>El objetivo del estudio es comprobar principalmente el rendimiento</w:t>
+      </w:r>
+      <w:r>
+        <w:rPr>
+          <w:lang w:eastAsia="es-ES"/>
+        </w:rPr>
+        <w:t xml:space="preserve"> respecto a velocidad</w:t>
+      </w:r>
+      <w:r>
+        <w:rPr>
+          <w:lang w:eastAsia="es-ES"/>
+        </w:rPr>
+        <w:t xml:space="preserve"> en que se ejecutan las consultas y transacciones</w:t>
+      </w:r>
+      <w:r>
+        <w:rPr>
+          <w:lang w:eastAsia="es-ES"/>
+        </w:rPr>
+        <w:t>, así como el impacto en memoria y CPU</w:t>
       </w:r>
       <w:r>
         <w:rPr>
@@ -33034,100 +33064,6 @@
     <w:p>
       <w:pPr>
         <w:spacing w:line="360" w:lineRule="auto"/>
-        <w:rPr>
-          <w:lang w:eastAsia="es-ES"/>
-        </w:rPr>
-      </w:pPr>
-      <w:r>
-        <w:rPr>
-          <w:lang w:eastAsia="es-ES"/>
-        </w:rPr>
-        <w:t>El objetivo del estudio es comprobar principalmente el rendimiento</w:t>
-      </w:r>
-      <w:r>
-        <w:rPr>
-          <w:lang w:eastAsia="es-ES"/>
-        </w:rPr>
-        <w:t xml:space="preserve"> respecto a velocidad</w:t>
-      </w:r>
-      <w:r>
-        <w:rPr>
-          <w:lang w:eastAsia="es-ES"/>
-        </w:rPr>
-        <w:t xml:space="preserve"> en que se ejecutan las consultas y transacciones, así como el uso de memoria.</w:t>
-      </w:r>
-    </w:p>
-    <w:p>
-      <w:pPr>
-        <w:spacing w:line="360" w:lineRule="auto"/>
-        <w:rPr>
-          <w:lang w:eastAsia="es-ES"/>
-        </w:rPr>
-      </w:pPr>
-      <w:r>
-        <w:rPr>
-          <w:lang w:eastAsia="es-ES"/>
-        </w:rPr>
-        <w:t>Todos los clústeres de las bases de datos se despliegan mediante contenedores Docker.</w:t>
-      </w:r>
-      <w:r>
-        <w:rPr>
-          <w:lang w:eastAsia="es-ES"/>
-        </w:rPr>
-        <w:t xml:space="preserve"> </w:t>
-      </w:r>
-      <w:r>
-        <w:rPr>
-          <w:lang w:eastAsia="es-ES"/>
-        </w:rPr>
-        <w:t xml:space="preserve">En el caso de MySQL se realiza una instalación de </w:t>
-      </w:r>
-      <w:proofErr w:type="spellStart"/>
-      <w:r>
-        <w:rPr>
-          <w:lang w:eastAsia="es-ES"/>
-        </w:rPr>
-        <w:t>cluster</w:t>
-      </w:r>
-      <w:proofErr w:type="spellEnd"/>
-      <w:r>
-        <w:rPr>
-          <w:lang w:eastAsia="es-ES"/>
-        </w:rPr>
-        <w:t xml:space="preserve"> </w:t>
-      </w:r>
-      <w:proofErr w:type="spellStart"/>
-      <w:r>
-        <w:rPr>
-          <w:lang w:eastAsia="es-ES"/>
-        </w:rPr>
-        <w:t>InnoDB</w:t>
-      </w:r>
-      <w:proofErr w:type="spellEnd"/>
-      <w:r>
-        <w:rPr>
-          <w:lang w:eastAsia="es-ES"/>
-        </w:rPr>
-        <w:t xml:space="preserve"> en modo </w:t>
-      </w:r>
-      <w:proofErr w:type="spellStart"/>
-      <w:r>
-        <w:rPr>
-          <w:lang w:eastAsia="es-ES"/>
-        </w:rPr>
-        <w:t>sandbox</w:t>
-      </w:r>
-      <w:proofErr w:type="spellEnd"/>
-      <w:r>
-        <w:rPr>
-          <w:lang w:eastAsia="es-ES"/>
-        </w:rPr>
-        <w:t xml:space="preserve"> desplegada en la plataforma de test con 3 nodos en grupos de replicación.</w:t>
-      </w:r>
-    </w:p>
-    <w:p>
-      <w:pPr>
-        <w:spacing w:line="360" w:lineRule="auto"/>
         <w:ind w:left="2124"/>
         <w:rPr>
           <w:lang w:eastAsia="es-ES"/>
@@ -33138,9 +33074,9 @@
           <w:noProof/>
         </w:rPr>
         <w:drawing>
-          <wp:inline distT="0" distB="0" distL="0" distR="0" wp14:anchorId="4455B693" wp14:editId="1246D40F">
-            <wp:extent cx="1818229" cy="2284390"/>
-            <wp:effectExtent l="0" t="0" r="0" b="1905"/>
+          <wp:inline distT="0" distB="0" distL="0" distR="0" wp14:anchorId="4455B693" wp14:editId="001F6458">
+            <wp:extent cx="1617378" cy="2032045"/>
+            <wp:effectExtent l="0" t="0" r="1905" b="6350"/>
             <wp:docPr id="12" name="Imagen 12" descr="https://github.com/wwwted/MySQL-InnoDB-Cluster-local-sandbox/raw/master/img/innodb_cluster_overview.png"/>
             <wp:cNvGraphicFramePr>
               <a:graphicFrameLocks xmlns:a="http://schemas.openxmlformats.org/drawingml/2006/main" noChangeAspect="1"/>
@@ -33170,7 +33106,7 @@
                   <pic:spPr bwMode="auto">
                     <a:xfrm>
                       <a:off x="0" y="0"/>
-                      <a:ext cx="1830845" cy="2300241"/>
+                      <a:ext cx="1637212" cy="2056965"/>
                     </a:xfrm>
                     <a:prstGeom prst="rect">
                       <a:avLst/>
@@ -33197,7 +33133,7 @@
       <w:pPr>
         <w:pStyle w:val="Descripcin"/>
       </w:pPr>
-      <w:bookmarkStart w:id="75" w:name="_Toc99723579"/>
+      <w:bookmarkStart w:id="74" w:name="_Toc99723579"/>
       <w:r>
         <w:t xml:space="preserve">Ilustración </w:t>
       </w:r>
@@ -33260,128 +33196,283 @@
       <w:r>
         <w:t>)</w:t>
       </w:r>
-      <w:bookmarkEnd w:id="75"/>
-    </w:p>
-    <w:p/>
-    <w:p>
-      <w:pPr>
-        <w:spacing w:line="360" w:lineRule="auto"/>
-      </w:pPr>
-      <w:r>
-        <w:rPr>
-          <w:lang w:eastAsia="es-ES"/>
-        </w:rPr>
-        <w:lastRenderedPageBreak/>
-        <w:t xml:space="preserve">La instalación del </w:t>
-      </w:r>
-      <w:proofErr w:type="spellStart"/>
-      <w:r>
-        <w:rPr>
-          <w:lang w:eastAsia="es-ES"/>
-        </w:rPr>
-        <w:t>cluster</w:t>
-      </w:r>
-      <w:proofErr w:type="spellEnd"/>
-      <w:r>
-        <w:rPr>
-          <w:lang w:eastAsia="es-ES"/>
-        </w:rPr>
-        <w:t xml:space="preserve"> MongoDB se </w:t>
-      </w:r>
-      <w:r>
-        <w:rPr>
-          <w:lang w:eastAsia="es-ES"/>
-        </w:rPr>
-        <w:t>realiza igualmente</w:t>
-      </w:r>
-      <w:r>
-        <w:rPr>
-          <w:lang w:eastAsia="es-ES"/>
-        </w:rPr>
-        <w:t xml:space="preserve"> en la misma </w:t>
-      </w:r>
-      <w:r>
-        <w:rPr>
-          <w:lang w:eastAsia="es-ES"/>
-        </w:rPr>
-        <w:t>plataforma</w:t>
-      </w:r>
-      <w:r>
-        <w:rPr>
-          <w:lang w:eastAsia="es-ES"/>
-        </w:rPr>
-        <w:t xml:space="preserve"> de test, </w:t>
-      </w:r>
-      <w:r>
-        <w:rPr>
-          <w:lang w:eastAsia="es-ES"/>
-        </w:rPr>
-        <w:t>mediante una arquitectura de</w:t>
-      </w:r>
-      <w:r>
-        <w:rPr>
-          <w:lang w:eastAsia="es-ES"/>
-        </w:rPr>
-        <w:t xml:space="preserve"> replica set</w:t>
-      </w:r>
-      <w:r>
-        <w:rPr>
-          <w:lang w:eastAsia="es-ES"/>
-        </w:rPr>
-        <w:t xml:space="preserve"> con 3 nodos, </w:t>
-      </w:r>
-      <w:r>
-        <w:rPr>
-          <w:lang w:eastAsia="es-ES"/>
-        </w:rPr>
-        <w:t>estableciéndose</w:t>
-      </w:r>
-      <w:r>
-        <w:rPr>
-          <w:lang w:eastAsia="es-ES"/>
-        </w:rPr>
-        <w:t xml:space="preserve"> un quorum de réplica y coherencia de dato a dos (</w:t>
-      </w:r>
-      <w:proofErr w:type="spellStart"/>
-      <w:r>
-        <w:fldChar w:fldCharType="begin"/>
-      </w:r>
-      <w:r>
-        <w:instrText xml:space="preserve"> HYPERLINK "https://docs.mongodb.com/manual/reference/method/db.collection.createIndex/" \l "std-label-createIndex-method-commitQuorum" </w:instrText>
-      </w:r>
-      <w:r>
-        <w:fldChar w:fldCharType="separate"/>
-      </w:r>
-      <w:r>
-        <w:rPr>
-          <w:rStyle w:val="Hipervnculo"/>
-          <w:rFonts w:ascii="Helvetica" w:hAnsi="Helvetica" w:cs="Helvetica"/>
-          <w:color w:val="007CAD"/>
-          <w:sz w:val="21"/>
-          <w:szCs w:val="21"/>
-          <w:shd w:val="clear" w:color="auto" w:fill="FFFFFF"/>
-        </w:rPr>
-        <w:t>commitQuorum</w:t>
-      </w:r>
-      <w:proofErr w:type="spellEnd"/>
-      <w:r>
-        <w:rPr>
-          <w:rStyle w:val="Hipervnculo"/>
-          <w:rFonts w:ascii="Helvetica" w:hAnsi="Helvetica" w:cs="Helvetica"/>
-          <w:color w:val="007CAD"/>
-          <w:sz w:val="21"/>
-          <w:szCs w:val="21"/>
-          <w:shd w:val="clear" w:color="auto" w:fill="FFFFFF"/>
-        </w:rPr>
-        <w:fldChar w:fldCharType="end"/>
-      </w:r>
-      <w:r>
-        <w:t xml:space="preserve"> = 2).</w:t>
-      </w:r>
+      <w:bookmarkEnd w:id="74"/>
     </w:p>
     <w:p>
       <w:pPr>
         <w:spacing w:line="360" w:lineRule="auto"/>
+        <w:rPr>
+          <w:lang w:eastAsia="es-ES"/>
+        </w:rPr>
+      </w:pPr>
+    </w:p>
+    <w:p>
+      <w:pPr>
+        <w:spacing w:line="360" w:lineRule="auto"/>
+        <w:rPr>
+          <w:lang w:eastAsia="es-ES"/>
+        </w:rPr>
+      </w:pPr>
+      <w:r>
+        <w:rPr>
+          <w:lang w:eastAsia="es-ES"/>
+        </w:rPr>
+        <w:t xml:space="preserve">Los clústeres se configuran con factores de réplica entre nodos a 2 miembros, de modo que al menos dos nodos deben consolidar el dato. En el caso de </w:t>
+      </w:r>
+      <w:hyperlink r:id="rId36" w:history="1">
+        <w:proofErr w:type="spellStart"/>
+        <w:r>
+          <w:rPr>
+            <w:rStyle w:val="Hipervnculo"/>
+            <w:lang w:eastAsia="es-ES"/>
+          </w:rPr>
+          <w:t>InnoDB</w:t>
+        </w:r>
+        <w:proofErr w:type="spellEnd"/>
+        <w:r>
+          <w:rPr>
+            <w:rStyle w:val="Hipervnculo"/>
+            <w:lang w:eastAsia="es-ES"/>
+          </w:rPr>
+          <w:t xml:space="preserve"> MySQL</w:t>
+        </w:r>
+      </w:hyperlink>
+      <w:r>
+        <w:rPr>
+          <w:lang w:eastAsia="es-ES"/>
+        </w:rPr>
+        <w:t xml:space="preserve"> se mantiene la configuración necesaria para que funcione lo más cerca posible de los paradigmas ACID la cual es</w:t>
+      </w:r>
+      <w:r>
+        <w:rPr>
+          <w:lang w:eastAsia="es-ES"/>
+        </w:rPr>
+        <w:t xml:space="preserve">, antes de </w:t>
+      </w:r>
+      <w:proofErr w:type="spellStart"/>
+      <w:r>
+        <w:rPr>
+          <w:lang w:eastAsia="es-ES"/>
+        </w:rPr>
+        <w:t>contrastras</w:t>
+      </w:r>
+      <w:proofErr w:type="spellEnd"/>
+      <w:r>
+        <w:rPr>
+          <w:lang w:eastAsia="es-ES"/>
+        </w:rPr>
+        <w:t xml:space="preserve"> otros parámetros, su</w:t>
+      </w:r>
+      <w:r>
+        <w:rPr>
+          <w:lang w:eastAsia="es-ES"/>
+        </w:rPr>
+        <w:t xml:space="preserve"> ventaja</w:t>
+      </w:r>
+      <w:r>
+        <w:rPr>
+          <w:lang w:eastAsia="es-ES"/>
+        </w:rPr>
+        <w:t xml:space="preserve"> frente  </w:t>
+      </w:r>
+      <w:r>
+        <w:rPr>
+          <w:lang w:eastAsia="es-ES"/>
+        </w:rPr>
+        <w:lastRenderedPageBreak/>
+        <w:t>otras soluciones NoSQL</w:t>
+      </w:r>
+      <w:r>
+        <w:rPr>
+          <w:lang w:eastAsia="es-ES"/>
+        </w:rPr>
+        <w:t>)</w:t>
+      </w:r>
+      <w:r>
+        <w:rPr>
+          <w:lang w:eastAsia="es-ES"/>
+        </w:rPr>
+        <w:t xml:space="preserve">. La configuración se estable </w:t>
+      </w:r>
+      <w:r>
+        <w:rPr>
+          <w:lang w:eastAsia="es-ES"/>
+        </w:rPr>
+        <w:t xml:space="preserve">con un nodo primario y dos secundarios de solo lectura y replica. </w:t>
+      </w:r>
+    </w:p>
+    <w:p>
+      <w:pPr>
+        <w:spacing w:line="360" w:lineRule="auto"/>
+        <w:rPr>
+          <w:lang w:eastAsia="es-ES"/>
+        </w:rPr>
+      </w:pPr>
+      <w:r>
+        <w:rPr>
+          <w:lang w:eastAsia="es-ES"/>
+        </w:rPr>
+        <w:t xml:space="preserve">Se trata con la configuración por defecto, excepto </w:t>
+      </w:r>
+      <w:r>
+        <w:rPr>
+          <w:lang w:eastAsia="es-ES"/>
+        </w:rPr>
+        <w:t xml:space="preserve">la modificación de </w:t>
+      </w:r>
+      <w:proofErr w:type="spellStart"/>
+      <w:r>
+        <w:rPr>
+          <w:i/>
+          <w:lang w:eastAsia="es-ES"/>
+        </w:rPr>
+        <w:t>g</w:t>
+      </w:r>
+      <w:r>
+        <w:rPr>
+          <w:i/>
+          <w:lang w:eastAsia="es-ES"/>
+        </w:rPr>
+        <w:t>roup_replication_consistency</w:t>
+      </w:r>
+      <w:proofErr w:type="spellEnd"/>
+      <w:r>
+        <w:rPr>
+          <w:lang w:eastAsia="es-ES"/>
+        </w:rPr>
+        <w:t xml:space="preserve"> con valor </w:t>
+      </w:r>
+      <w:r>
+        <w:rPr>
+          <w:i/>
+          <w:lang w:eastAsia="es-ES"/>
+        </w:rPr>
+        <w:t>AFTER</w:t>
+      </w:r>
+      <w:r>
+        <w:rPr>
+          <w:lang w:eastAsia="es-ES"/>
+        </w:rPr>
+        <w:t>,</w:t>
+      </w:r>
+      <w:r>
+        <w:rPr>
+          <w:lang w:eastAsia="es-ES"/>
+        </w:rPr>
+        <w:t xml:space="preserve"> lo que implica que las peticiones no responden hasta que se consolida la </w:t>
+      </w:r>
+      <w:r>
+        <w:rPr>
+          <w:lang w:eastAsia="es-ES"/>
+        </w:rPr>
+        <w:t>transacción</w:t>
+      </w:r>
+      <w:r>
+        <w:rPr>
+          <w:lang w:eastAsia="es-ES"/>
+        </w:rPr>
+        <w:t xml:space="preserve"> a todos los miembros </w:t>
+      </w:r>
+      <w:r>
+        <w:rPr>
+          <w:lang w:eastAsia="es-ES"/>
+        </w:rPr>
+        <w:t xml:space="preserve">del clúster </w:t>
+      </w:r>
+      <w:r>
+        <w:rPr>
+          <w:lang w:eastAsia="es-ES"/>
+        </w:rPr>
+        <w:t xml:space="preserve">necesarios para la </w:t>
+      </w:r>
+      <w:r>
+        <w:rPr>
+          <w:lang w:eastAsia="es-ES"/>
+        </w:rPr>
+        <w:t>réplica.</w:t>
+      </w:r>
+    </w:p>
+    <w:p>
+      <w:pPr>
+        <w:spacing w:line="360" w:lineRule="auto"/>
+        <w:rPr>
+          <w:lang w:eastAsia="es-ES"/>
+        </w:rPr>
+      </w:pPr>
+      <w:r>
+        <w:rPr>
+          <w:lang w:eastAsia="es-ES"/>
+        </w:rPr>
+        <w:t xml:space="preserve">Para MongoDB el factor de replicación del </w:t>
+      </w:r>
+      <w:proofErr w:type="spellStart"/>
+      <w:r>
+        <w:rPr>
+          <w:lang w:eastAsia="es-ES"/>
+        </w:rPr>
+        <w:t>replicaSet</w:t>
+      </w:r>
+      <w:proofErr w:type="spellEnd"/>
+      <w:r>
+        <w:rPr>
+          <w:lang w:eastAsia="es-ES"/>
+        </w:rPr>
+        <w:t xml:space="preserve"> </w:t>
+      </w:r>
+      <w:r>
+        <w:rPr>
+          <w:lang w:eastAsia="es-ES"/>
+        </w:rPr>
+        <w:t>también</w:t>
+      </w:r>
+      <w:r>
+        <w:rPr>
+          <w:lang w:eastAsia="es-ES"/>
+        </w:rPr>
+        <w:t xml:space="preserve"> se configura a 2. Por razones de tiempo y complejidad no se </w:t>
+      </w:r>
+      <w:r>
+        <w:rPr>
+          <w:lang w:eastAsia="es-ES"/>
+        </w:rPr>
+        <w:t>evalúan</w:t>
+      </w:r>
+      <w:r>
+        <w:rPr>
+          <w:lang w:eastAsia="es-ES"/>
+        </w:rPr>
+        <w:t xml:space="preserve"> configuraciones de </w:t>
+      </w:r>
+      <w:proofErr w:type="spellStart"/>
+      <w:r>
+        <w:rPr>
+          <w:lang w:eastAsia="es-ES"/>
+        </w:rPr>
+        <w:t>Sharding</w:t>
+      </w:r>
+      <w:proofErr w:type="spellEnd"/>
+      <w:r>
+        <w:rPr>
+          <w:lang w:eastAsia="es-ES"/>
+        </w:rPr>
+        <w:t xml:space="preserve"> en el </w:t>
+      </w:r>
+      <w:r>
+        <w:rPr>
+          <w:lang w:eastAsia="es-ES"/>
+        </w:rPr>
+        <w:t>clúster</w:t>
+      </w:r>
+      <w:r>
+        <w:rPr>
+          <w:lang w:eastAsia="es-ES"/>
+        </w:rPr>
+        <w:t xml:space="preserve"> MongoDB.</w:t>
+      </w:r>
+    </w:p>
+    <w:p>
+      <w:pPr>
+        <w:spacing w:line="360" w:lineRule="auto"/>
         <w:ind w:left="708"/>
         <w:rPr>
           <w:lang w:eastAsia="es-ES"/>
@@ -33389,10 +33480,16 @@
       </w:pPr>
       <w:r>
         <w:rPr>
+          <w:lang w:eastAsia="es-ES"/>
+        </w:rPr>
+        <w:t>:</w:t>
+      </w:r>
+      <w:r>
+        <w:rPr>
           <w:noProof/>
         </w:rPr>
         <w:drawing>
-          <wp:inline distT="0" distB="0" distL="0" distR="0" wp14:anchorId="3DFF4578" wp14:editId="6D292D6B">
+          <wp:inline distT="0" distB="0" distL="0" distR="0" wp14:anchorId="741F1111" wp14:editId="66DEA0CD">
             <wp:extent cx="3932448" cy="1538218"/>
             <wp:effectExtent l="0" t="0" r="0" b="5080"/>
             <wp:docPr id="14" name="Imagen 14" descr="A diagram showing a client application with read and write access to a primary node. Arrows are showing that the data from the primary node is asynchronously replicated in the secondary nodes."/>
@@ -33409,7 +33506,7 @@
                     </pic:cNvPicPr>
                   </pic:nvPicPr>
                   <pic:blipFill>
-                    <a:blip r:embed="rId36">
+                    <a:blip r:embed="rId37">
                       <a:extLst>
                         <a:ext uri="{28A0092B-C50C-407E-A947-70E740481C1C}">
                           <a14:useLocalDpi xmlns:a14="http://schemas.microsoft.com/office/drawing/2010/main" val="0"/>
@@ -33445,7 +33542,7 @@
       <w:pPr>
         <w:pStyle w:val="Descripcin"/>
       </w:pPr>
-      <w:bookmarkStart w:id="76" w:name="_Toc99723580"/>
+      <w:bookmarkStart w:id="75" w:name="_Toc99723580"/>
       <w:r>
         <w:t xml:space="preserve">Ilustración </w:t>
       </w:r>
@@ -33471,17 +33568,9 @@
         <w:fldChar w:fldCharType="end"/>
       </w:r>
       <w:r>
-        <w:t xml:space="preserve">. Arquitectura </w:t>
-      </w:r>
-      <w:proofErr w:type="spellStart"/>
-      <w:r>
-        <w:t>cluster</w:t>
-      </w:r>
-      <w:proofErr w:type="spellEnd"/>
-      <w:r>
-        <w:t xml:space="preserve"> de pruebas MongoDB (fuente. </w:t>
-      </w:r>
-      <w:hyperlink r:id="rId37" w:history="1">
+        <w:t xml:space="preserve">. Arquitectura cluster de pruebas MongoDB (fuente. </w:t>
+      </w:r>
+      <w:hyperlink r:id="rId38" w:history="1">
         <w:r>
           <w:rPr>
             <w:rStyle w:val="Hipervnculo"/>
@@ -33492,7 +33581,7 @@
       <w:r>
         <w:t>)</w:t>
       </w:r>
-      <w:bookmarkEnd w:id="76"/>
+      <w:bookmarkEnd w:id="75"/>
     </w:p>
     <w:p>
       <w:pPr>
@@ -33513,103 +33602,69 @@
         <w:rPr>
           <w:lang w:eastAsia="es-ES"/>
         </w:rPr>
-        <w:t>En el caso de Cassandra</w:t>
-      </w:r>
-      <w:r>
-        <w:rPr>
-          <w:lang w:eastAsia="es-ES"/>
-        </w:rPr>
-        <w:t xml:space="preserve"> e</w:t>
-      </w:r>
-      <w:r>
-        <w:rPr>
-          <w:lang w:eastAsia="es-ES"/>
-        </w:rPr>
-        <w:t xml:space="preserve">l valor de estrategia de </w:t>
-      </w:r>
-      <w:r>
-        <w:rPr>
-          <w:lang w:eastAsia="es-ES"/>
-        </w:rPr>
-        <w:t>réplica</w:t>
-      </w:r>
-      <w:r>
-        <w:rPr>
-          <w:lang w:eastAsia="es-ES"/>
-        </w:rPr>
-        <w:t xml:space="preserve"> </w:t>
-      </w:r>
-      <w:r>
-        <w:rPr>
-          <w:lang w:eastAsia="es-ES"/>
-        </w:rPr>
-        <w:t xml:space="preserve">se configura como </w:t>
-      </w:r>
-      <w:r>
-        <w:rPr>
-          <w:lang w:eastAsia="es-ES"/>
-        </w:rPr>
-        <w:t>“</w:t>
+        <w:t xml:space="preserve">En el caso de Cassandra, los tres </w:t>
       </w:r>
       <w:proofErr w:type="spellStart"/>
       <w:r>
         <w:rPr>
           <w:lang w:eastAsia="es-ES"/>
         </w:rPr>
-        <w:t>simple</w:t>
-      </w:r>
-      <w:r>
-        <w:rPr>
-          <w:lang w:eastAsia="es-ES"/>
-        </w:rPr>
-        <w:t>Strategy</w:t>
+        <w:t>KeySpaces</w:t>
       </w:r>
       <w:proofErr w:type="spellEnd"/>
       <w:r>
         <w:rPr>
           <w:lang w:eastAsia="es-ES"/>
         </w:rPr>
-        <w:t xml:space="preserve">”, con escrituras durables (durable </w:t>
+        <w:t xml:space="preserve"> que representan cada dominio funcional se configuran con estrategia simple </w:t>
+      </w:r>
+      <w:r>
+        <w:rPr>
+          <w:i/>
+          <w:lang w:eastAsia="es-ES"/>
+        </w:rPr>
+        <w:t>{'class': '</w:t>
       </w:r>
       <w:proofErr w:type="spellStart"/>
       <w:r>
         <w:rPr>
-          <w:lang w:eastAsia="es-ES"/>
-        </w:rPr>
-        <w:t>writes</w:t>
+          <w:i/>
+          <w:lang w:eastAsia="es-ES"/>
+        </w:rPr>
+        <w:t>SimpleStrategy</w:t>
       </w:r>
       <w:proofErr w:type="spellEnd"/>
       <w:r>
         <w:rPr>
-          <w:lang w:eastAsia="es-ES"/>
-        </w:rPr>
-        <w:t>)</w:t>
-      </w:r>
-      <w:r>
-        <w:rPr>
-          <w:lang w:eastAsia="es-ES"/>
-        </w:rPr>
-        <w:t xml:space="preserve"> activadas</w:t>
-      </w:r>
-      <w:r>
-        <w:rPr>
-          <w:lang w:eastAsia="es-ES"/>
-        </w:rPr>
-        <w:t xml:space="preserve"> para los tres </w:t>
+          <w:i/>
+          <w:lang w:eastAsia="es-ES"/>
+        </w:rPr>
+        <w:t>', '</w:t>
       </w:r>
       <w:proofErr w:type="spellStart"/>
       <w:r>
         <w:rPr>
-          <w:lang w:eastAsia="es-ES"/>
-        </w:rPr>
-        <w:t>KeySpaces</w:t>
+          <w:i/>
+          <w:lang w:eastAsia="es-ES"/>
+        </w:rPr>
+        <w:t>replication_factor</w:t>
       </w:r>
       <w:proofErr w:type="spellEnd"/>
-      <w:r>
-        <w:rPr>
-          <w:lang w:eastAsia="es-ES"/>
-        </w:rPr>
-        <w:t xml:space="preserve"> que se definen en el modelo.</w:t>
+      <w:proofErr w:type="gramStart"/>
+      <w:r>
+        <w:rPr>
+          <w:i/>
+          <w:lang w:eastAsia="es-ES"/>
+        </w:rPr>
+        <w:t>' :</w:t>
+      </w:r>
+      <w:proofErr w:type="gramEnd"/>
+      <w:r>
+        <w:rPr>
+          <w:i/>
+          <w:lang w:eastAsia="es-ES"/>
+        </w:rPr>
+        <w:t xml:space="preserve"> 2}</w:t>
       </w:r>
     </w:p>
     <w:p>
@@ -33623,286 +33678,250 @@
         <w:rPr>
           <w:lang w:eastAsia="es-ES"/>
         </w:rPr>
-        <w:t xml:space="preserve">La arquitectura que se ha diseñado para ejecutar las pruebas se basa en una capa de aplicación </w:t>
-      </w:r>
-      <w:r>
-        <w:rPr>
-          <w:lang w:eastAsia="es-ES"/>
-        </w:rPr>
-        <w:t xml:space="preserve">con </w:t>
+        <w:t xml:space="preserve">En relación a las </w:t>
+      </w:r>
+      <w:r>
+        <w:rPr>
+          <w:lang w:eastAsia="es-ES"/>
+        </w:rPr>
+        <w:t>inserciones</w:t>
+      </w:r>
+      <w:r>
+        <w:rPr>
+          <w:lang w:eastAsia="es-ES"/>
+        </w:rPr>
+        <w:t xml:space="preserve"> masivas </w:t>
+      </w:r>
+      <w:r>
+        <w:rPr>
+          <w:lang w:eastAsia="es-ES"/>
+        </w:rPr>
+        <w:t>en</w:t>
+      </w:r>
+      <w:r>
+        <w:rPr>
+          <w:lang w:eastAsia="es-ES"/>
+        </w:rPr>
+        <w:t xml:space="preserve"> tablas relacionales </w:t>
+      </w:r>
+      <w:r>
+        <w:rPr>
+          <w:lang w:eastAsia="es-ES"/>
+        </w:rPr>
+        <w:t xml:space="preserve">MySQL (casos de uso </w:t>
+      </w:r>
+      <w:r>
+        <w:rPr>
+          <w:lang w:eastAsia="es-ES"/>
+        </w:rPr>
+        <w:t>ETL</w:t>
+      </w:r>
+      <w:r>
+        <w:rPr>
+          <w:lang w:eastAsia="es-ES"/>
+        </w:rPr>
+        <w:t>)</w:t>
+      </w:r>
+      <w:r>
+        <w:rPr>
+          <w:lang w:eastAsia="es-ES"/>
+        </w:rPr>
+        <w:t xml:space="preserve">, se desactiva durante el proceso la verificación de claves </w:t>
+      </w:r>
+      <w:r>
+        <w:rPr>
+          <w:lang w:eastAsia="es-ES"/>
+        </w:rPr>
+        <w:t>foráneas</w:t>
+      </w:r>
+      <w:r>
+        <w:rPr>
+          <w:lang w:eastAsia="es-ES"/>
+        </w:rPr>
+        <w:t xml:space="preserve"> de modo similar a muchos procesos </w:t>
       </w:r>
       <w:proofErr w:type="spellStart"/>
       <w:r>
         <w:rPr>
           <w:lang w:eastAsia="es-ES"/>
         </w:rPr>
-        <w:t>endpoints</w:t>
+        <w:t>batch</w:t>
       </w:r>
       <w:proofErr w:type="spellEnd"/>
       <w:r>
         <w:rPr>
           <w:lang w:eastAsia="es-ES"/>
         </w:rPr>
-        <w:t xml:space="preserve"> HTTP para el acceso</w:t>
-      </w:r>
-      <w:r>
-        <w:rPr>
-          <w:lang w:eastAsia="es-ES"/>
-        </w:rPr>
-        <w:t xml:space="preserve"> a dato</w:t>
-      </w:r>
-      <w:r>
-        <w:rPr>
-          <w:lang w:eastAsia="es-ES"/>
-        </w:rPr>
-        <w:t>s</w:t>
-      </w:r>
-      <w:r>
-        <w:rPr>
-          <w:lang w:eastAsia="es-ES"/>
-        </w:rPr>
-        <w:t xml:space="preserve"> agrupados en un modelo de microservicio, de forma análoga a como se expone la información en arquitecturas hexagonales</w:t>
-      </w:r>
-      <w:r>
-        <w:rPr>
-          <w:lang w:eastAsia="es-ES"/>
-        </w:rPr>
-        <w:t>.</w:t>
-      </w:r>
-      <w:r>
-        <w:rPr>
-          <w:lang w:eastAsia="es-ES"/>
-        </w:rPr>
-        <w:t xml:space="preserve"> </w:t>
+        <w:t xml:space="preserve"> de entidades bancarias. La forma de insertar datos en estos casos será por </w:t>
+      </w:r>
+      <w:proofErr w:type="spellStart"/>
+      <w:r>
+        <w:rPr>
+          <w:lang w:eastAsia="es-ES"/>
+        </w:rPr>
+        <w:t>transaccion</w:t>
+      </w:r>
+      <w:proofErr w:type="spellEnd"/>
+      <w:r>
+        <w:rPr>
+          <w:lang w:eastAsia="es-ES"/>
+        </w:rPr>
+        <w:t xml:space="preserve"> (</w:t>
+      </w:r>
+      <w:proofErr w:type="spellStart"/>
+      <w:r>
+        <w:rPr>
+          <w:lang w:eastAsia="es-ES"/>
+        </w:rPr>
+        <w:t>commit</w:t>
+      </w:r>
+      <w:proofErr w:type="spellEnd"/>
+      <w:r>
+        <w:rPr>
+          <w:lang w:eastAsia="es-ES"/>
+        </w:rPr>
+        <w:t>) que agrupe inserciones de entidades relacionadas en el mismo dominio</w:t>
+      </w:r>
+      <w:r>
+        <w:rPr>
+          <w:lang w:eastAsia="es-ES"/>
+        </w:rPr>
+        <w:t>:</w:t>
       </w:r>
     </w:p>
     <w:p>
       <w:pPr>
+        <w:pStyle w:val="Prrafodelista"/>
+        <w:numPr>
+          <w:ilvl w:val="0"/>
+          <w:numId w:val="17"/>
+        </w:numPr>
         <w:spacing w:line="360" w:lineRule="auto"/>
         <w:rPr>
           <w:lang w:eastAsia="es-ES"/>
         </w:rPr>
       </w:pPr>
-      <w:r>
-        <w:rPr>
-          <w:lang w:eastAsia="es-ES"/>
-        </w:rPr>
-        <w:t xml:space="preserve">Para el modelado relacional se ha utilizado la herramienta </w:t>
-      </w:r>
-      <w:hyperlink r:id="rId38" w:history="1">
-        <w:r>
-          <w:rPr>
-            <w:rStyle w:val="Hipervnculo"/>
-            <w:lang w:eastAsia="es-ES"/>
-          </w:rPr>
-          <w:t xml:space="preserve">MySQL </w:t>
-        </w:r>
-        <w:proofErr w:type="spellStart"/>
-        <w:r>
-          <w:rPr>
-            <w:rStyle w:val="Hipervnculo"/>
-            <w:lang w:eastAsia="es-ES"/>
-          </w:rPr>
-          <w:t>Workbench</w:t>
-        </w:r>
-        <w:proofErr w:type="spellEnd"/>
-      </w:hyperlink>
-      <w:r>
-        <w:rPr>
-          <w:lang w:eastAsia="es-ES"/>
-        </w:rPr>
-        <w:t>. De esta herramienta se han generado los ficheros DDL de creación de la estructura de la base de datos.</w:t>
-      </w:r>
-      <w:r>
-        <w:rPr>
-          <w:lang w:eastAsia="es-ES"/>
-        </w:rPr>
-        <w:t xml:space="preserve"> Tanto los scripts, como el proyecto del </w:t>
-      </w:r>
       <w:proofErr w:type="spellStart"/>
       <w:r>
         <w:rPr>
           <w:lang w:eastAsia="es-ES"/>
         </w:rPr>
-        <w:t>workbench</w:t>
+        <w:t>CurrentAccount</w:t>
       </w:r>
       <w:proofErr w:type="spellEnd"/>
       <w:r>
         <w:rPr>
           <w:lang w:eastAsia="es-ES"/>
         </w:rPr>
-        <w:t>, pueden encontrarse en el repositorio del proyecto.</w:t>
+        <w:t xml:space="preserve"> + [listado </w:t>
+      </w:r>
+      <w:proofErr w:type="spellStart"/>
+      <w:r>
+        <w:rPr>
+          <w:lang w:eastAsia="es-ES"/>
+        </w:rPr>
+        <w:t>AccountInfo</w:t>
+      </w:r>
+      <w:proofErr w:type="spellEnd"/>
+      <w:r>
+        <w:rPr>
+          <w:lang w:eastAsia="es-ES"/>
+        </w:rPr>
+        <w:t xml:space="preserve"> asociado]</w:t>
       </w:r>
     </w:p>
     <w:p>
       <w:pPr>
+        <w:pStyle w:val="Prrafodelista"/>
+        <w:numPr>
+          <w:ilvl w:val="0"/>
+          <w:numId w:val="17"/>
+        </w:numPr>
         <w:spacing w:line="360" w:lineRule="auto"/>
         <w:rPr>
           <w:lang w:eastAsia="es-ES"/>
         </w:rPr>
       </w:pPr>
-      <w:r>
-        <w:rPr>
-          <w:lang w:eastAsia="es-ES"/>
-        </w:rPr>
-        <w:t xml:space="preserve">Para la definición del modelo columnar se ha utilizado la herramienta </w:t>
-      </w:r>
-      <w:hyperlink r:id="rId39" w:history="1">
-        <w:proofErr w:type="spellStart"/>
-        <w:r>
-          <w:rPr>
-            <w:rStyle w:val="Hipervnculo"/>
-            <w:lang w:eastAsia="es-ES"/>
-          </w:rPr>
-          <w:t>Hackolade</w:t>
-        </w:r>
-        <w:proofErr w:type="spellEnd"/>
-      </w:hyperlink>
-      <w:r>
-        <w:rPr>
-          <w:lang w:eastAsia="es-ES"/>
-        </w:rPr>
-        <w:t xml:space="preserve"> generándose los ficheros CQL de definición de la base de datos Cassandra.</w:t>
+      <w:proofErr w:type="spellStart"/>
+      <w:r>
+        <w:rPr>
+          <w:lang w:eastAsia="es-ES"/>
+        </w:rPr>
+        <w:t>CustomerProfile</w:t>
+      </w:r>
+      <w:proofErr w:type="spellEnd"/>
+      <w:r>
+        <w:rPr>
+          <w:lang w:eastAsia="es-ES"/>
+        </w:rPr>
+        <w:t xml:space="preserve"> + [(listado </w:t>
+      </w:r>
+      <w:proofErr w:type="spellStart"/>
+      <w:r>
+        <w:rPr>
+          <w:lang w:eastAsia="es-ES"/>
+        </w:rPr>
+        <w:t>Address</w:t>
+      </w:r>
+      <w:proofErr w:type="spellEnd"/>
+      <w:r>
+        <w:rPr>
+          <w:lang w:eastAsia="es-ES"/>
+        </w:rPr>
+        <w:t xml:space="preserve"> asociado + </w:t>
+      </w:r>
+      <w:r>
+        <w:rPr>
+          <w:lang w:eastAsia="es-ES"/>
+        </w:rPr>
+        <w:t>País</w:t>
+      </w:r>
+      <w:r>
+        <w:rPr>
+          <w:lang w:eastAsia="es-ES"/>
+        </w:rPr>
+        <w:t>)]</w:t>
       </w:r>
     </w:p>
     <w:p>
       <w:pPr>
+        <w:pStyle w:val="Prrafodelista"/>
+        <w:numPr>
+          <w:ilvl w:val="0"/>
+          <w:numId w:val="17"/>
+        </w:numPr>
         <w:spacing w:line="360" w:lineRule="auto"/>
         <w:rPr>
           <w:lang w:eastAsia="es-ES"/>
         </w:rPr>
       </w:pPr>
-      <w:r>
-        <w:rPr>
-          <w:lang w:eastAsia="es-ES"/>
-        </w:rPr>
-        <w:t>P</w:t>
-      </w:r>
-      <w:r>
-        <w:rPr>
-          <w:lang w:eastAsia="es-ES"/>
-        </w:rPr>
-        <w:t xml:space="preserve">ara tener un juego de </w:t>
-      </w:r>
-      <w:r>
-        <w:rPr>
-          <w:lang w:eastAsia="es-ES"/>
-        </w:rPr>
-        <w:t xml:space="preserve">datos </w:t>
-      </w:r>
-      <w:r>
-        <w:rPr>
-          <w:lang w:eastAsia="es-ES"/>
-        </w:rPr>
-        <w:t>adecuado,</w:t>
-      </w:r>
-      <w:r>
-        <w:rPr>
-          <w:lang w:eastAsia="es-ES"/>
-        </w:rPr>
-        <w:t xml:space="preserve"> se </w:t>
-      </w:r>
-      <w:r>
-        <w:rPr>
-          <w:lang w:eastAsia="es-ES"/>
-        </w:rPr>
-        <w:t xml:space="preserve">han definido </w:t>
-      </w:r>
-      <w:r>
-        <w:rPr>
-          <w:lang w:eastAsia="es-ES"/>
-        </w:rPr>
-        <w:t xml:space="preserve">datos sintéticos </w:t>
-      </w:r>
-      <w:r>
-        <w:rPr>
-          <w:lang w:eastAsia="es-ES"/>
-        </w:rPr>
-        <w:t xml:space="preserve">a partir del modelo relacional mediante la herramienta online </w:t>
-      </w:r>
-      <w:hyperlink r:id="rId40" w:history="1">
-        <w:proofErr w:type="spellStart"/>
-        <w:r>
-          <w:rPr>
-            <w:rStyle w:val="Hipervnculo"/>
-            <w:lang w:eastAsia="es-ES"/>
-          </w:rPr>
-          <w:t>fillDB</w:t>
-        </w:r>
-        <w:proofErr w:type="spellEnd"/>
-      </w:hyperlink>
-      <w:r>
-        <w:rPr>
-          <w:lang w:eastAsia="es-ES"/>
-        </w:rPr>
-        <w:t xml:space="preserve">. Esta herramienta tiene una limitación de registros generados a fichero </w:t>
-      </w:r>
       <w:proofErr w:type="spellStart"/>
       <w:r>
         <w:rPr>
           <w:lang w:eastAsia="es-ES"/>
         </w:rPr>
-        <w:t>csv</w:t>
+        <w:t>PositionKeeping</w:t>
       </w:r>
       <w:proofErr w:type="spellEnd"/>
       <w:r>
         <w:rPr>
           <w:lang w:eastAsia="es-ES"/>
         </w:rPr>
-        <w:t xml:space="preserve">, </w:t>
-      </w:r>
-      <w:r>
-        <w:rPr>
-          <w:lang w:eastAsia="es-ES"/>
-        </w:rPr>
-        <w:t>con</w:t>
-      </w:r>
-      <w:r>
-        <w:rPr>
-          <w:lang w:eastAsia="es-ES"/>
-        </w:rPr>
-        <w:t xml:space="preserve"> lo que se ha recurrido a definir a un programa python encargado de simular más registros aleatorios basados en registros ya creados para cada entidad principal (un millón)</w:t>
-      </w:r>
-      <w:r>
-        <w:rPr>
-          <w:lang w:eastAsia="es-ES"/>
-        </w:rPr>
-        <w:t xml:space="preserve"> a modo de dataset con la librería </w:t>
-      </w:r>
-      <w:r>
-        <w:rPr>
-          <w:b/>
-          <w:lang w:eastAsia="es-ES"/>
-        </w:rPr>
-        <w:lastRenderedPageBreak/>
-        <w:t>pandas</w:t>
-      </w:r>
-      <w:r>
-        <w:rPr>
-          <w:lang w:eastAsia="es-ES"/>
-        </w:rPr>
-        <w:t xml:space="preserve"> y </w:t>
+        <w:t xml:space="preserve"> + [(Entidad Amount Asociada + Moneda) + (Entidad </w:t>
       </w:r>
       <w:proofErr w:type="spellStart"/>
       <w:r>
         <w:rPr>
-          <w:b/>
-          <w:lang w:eastAsia="es-ES"/>
-        </w:rPr>
-        <w:t>numpy</w:t>
+          <w:lang w:eastAsia="es-ES"/>
+        </w:rPr>
+        <w:t>CreditLine</w:t>
       </w:r>
       <w:proofErr w:type="spellEnd"/>
       <w:r>
         <w:rPr>
           <w:lang w:eastAsia="es-ES"/>
         </w:rPr>
-        <w:t xml:space="preserve">. </w:t>
-      </w:r>
-      <w:r>
-        <w:rPr>
-          <w:lang w:eastAsia="es-ES"/>
-        </w:rPr>
-        <w:t xml:space="preserve"> Se respetan las secuencias relativas a claves primarias. Para este estudio no es primordial una coherencia exhaustiva de los datos sino unas pruebas relacionadas con el volumen de los datos.</w:t>
+        <w:t xml:space="preserve"> Asociada + Moneda)]</w:t>
       </w:r>
     </w:p>
     <w:p>
@@ -33916,63 +33935,60 @@
         <w:rPr>
           <w:lang w:eastAsia="es-ES"/>
         </w:rPr>
-        <w:t>Es</w:t>
-      </w:r>
-      <w:r>
-        <w:rPr>
-          <w:lang w:eastAsia="es-ES"/>
-        </w:rPr>
-        <w:t>tos</w:t>
-      </w:r>
-      <w:r>
-        <w:rPr>
-          <w:lang w:eastAsia="es-ES"/>
-        </w:rPr>
-        <w:t xml:space="preserve"> fichero</w:t>
-      </w:r>
-      <w:r>
-        <w:rPr>
-          <w:lang w:eastAsia="es-ES"/>
-        </w:rPr>
-        <w:t>s</w:t>
-      </w:r>
-      <w:r>
-        <w:rPr>
-          <w:lang w:eastAsia="es-ES"/>
-        </w:rPr>
-        <w:t xml:space="preserve">, se </w:t>
-      </w:r>
-      <w:r>
-        <w:rPr>
-          <w:lang w:eastAsia="es-ES"/>
-        </w:rPr>
-        <w:t>adecuan mediante cuadernos de Jupyter Notebook para cada modelo (relacional, columnar y documental) según las especificaciones referidas en puntos anteriores</w:t>
-      </w:r>
-      <w:r>
-        <w:rPr>
-          <w:lang w:eastAsia="es-ES"/>
-        </w:rPr>
-        <w:t xml:space="preserve">, ya sea en un formato JSON o </w:t>
-      </w:r>
-      <w:r>
-        <w:rPr>
-          <w:lang w:eastAsia="es-ES"/>
-        </w:rPr>
-        <w:t xml:space="preserve">con una distribución diferente de elementos y atributos en ficheros </w:t>
+        <w:lastRenderedPageBreak/>
+        <w:t xml:space="preserve">Las tablas </w:t>
+      </w:r>
+      <w:r>
+        <w:rPr>
+          <w:lang w:eastAsia="es-ES"/>
+        </w:rPr>
+        <w:t>paramétricas</w:t>
+      </w:r>
+      <w:r>
+        <w:rPr>
+          <w:lang w:eastAsia="es-ES"/>
+        </w:rPr>
+        <w:t xml:space="preserve"> de monedas (</w:t>
       </w:r>
       <w:proofErr w:type="spellStart"/>
       <w:r>
         <w:rPr>
           <w:lang w:eastAsia="es-ES"/>
         </w:rPr>
-        <w:t>csv</w:t>
+        <w:t>Currency</w:t>
       </w:r>
       <w:proofErr w:type="spellEnd"/>
       <w:r>
         <w:rPr>
           <w:lang w:eastAsia="es-ES"/>
         </w:rPr>
-        <w:t xml:space="preserve">. </w:t>
+        <w:t xml:space="preserve">) y </w:t>
+      </w:r>
+      <w:proofErr w:type="spellStart"/>
+      <w:r>
+        <w:rPr>
+          <w:lang w:eastAsia="es-ES"/>
+        </w:rPr>
+        <w:t>paises</w:t>
+      </w:r>
+      <w:proofErr w:type="spellEnd"/>
+      <w:r>
+        <w:rPr>
+          <w:lang w:eastAsia="es-ES"/>
+        </w:rPr>
+        <w:t xml:space="preserve"> (Country) se insertan una </w:t>
+      </w:r>
+      <w:r>
+        <w:rPr>
+          <w:lang w:eastAsia="es-ES"/>
+        </w:rPr>
+        <w:t>única</w:t>
+      </w:r>
+      <w:r>
+        <w:rPr>
+          <w:lang w:eastAsia="es-ES"/>
+        </w:rPr>
+        <w:t xml:space="preserve"> vez, no siendo motivo de estudio de carga masiva.</w:t>
       </w:r>
     </w:p>
     <w:p>
@@ -33986,19 +34002,63 @@
         <w:rPr>
           <w:lang w:eastAsia="es-ES"/>
         </w:rPr>
-        <w:t xml:space="preserve">Se han definido los siguientes segmentos de volúmenes de registros 10000, 100000 y 1000000. </w:t>
-      </w:r>
-      <w:r>
-        <w:rPr>
-          <w:lang w:eastAsia="es-ES"/>
-        </w:rPr>
-        <w:t>Se insertan en las bases de datos</w:t>
-      </w:r>
-      <w:r>
-        <w:rPr>
-          <w:lang w:eastAsia="es-ES"/>
-        </w:rPr>
-        <w:t xml:space="preserve"> (dependiendo del volumen de registros a evaluar) mediante</w:t>
+        <w:t xml:space="preserve">Para </w:t>
+      </w:r>
+      <w:r>
+        <w:rPr>
+          <w:lang w:eastAsia="es-ES"/>
+        </w:rPr>
+        <w:t>estas</w:t>
+      </w:r>
+      <w:r>
+        <w:rPr>
+          <w:lang w:eastAsia="es-ES"/>
+        </w:rPr>
+        <w:t xml:space="preserve"> pruebas de inserción masiva ETL, se define una estrategia de consolidación</w:t>
+      </w:r>
+      <w:r>
+        <w:rPr>
+          <w:lang w:eastAsia="es-ES"/>
+        </w:rPr>
+        <w:t xml:space="preserve"> de unidad de transacción</w:t>
+      </w:r>
+      <w:r>
+        <w:rPr>
+          <w:lang w:eastAsia="es-ES"/>
+        </w:rPr>
+        <w:t xml:space="preserve"> ('</w:t>
+      </w:r>
+      <w:proofErr w:type="spellStart"/>
+      <w:r>
+        <w:rPr>
+          <w:lang w:eastAsia="es-ES"/>
+        </w:rPr>
+        <w:t>commit</w:t>
+      </w:r>
+      <w:proofErr w:type="spellEnd"/>
+      <w:r>
+        <w:rPr>
+          <w:lang w:eastAsia="es-ES"/>
+        </w:rPr>
+        <w:t xml:space="preserve">') </w:t>
+      </w:r>
+      <w:r>
+        <w:rPr>
+          <w:lang w:eastAsia="es-ES"/>
+        </w:rPr>
+        <w:t>en</w:t>
+      </w:r>
+      <w:r>
+        <w:rPr>
+          <w:lang w:eastAsia="es-ES"/>
+        </w:rPr>
+        <w:t xml:space="preserve"> 1000 registros o documentos según el modelo de datos, de modo que las peticiones de </w:t>
+      </w:r>
+      <w:r>
+        <w:rPr>
+          <w:lang w:eastAsia="es-ES"/>
+        </w:rPr>
+        <w:t>inserción</w:t>
       </w:r>
       <w:r>
         <w:rPr>
@@ -34010,73 +34070,13 @@
         <w:rPr>
           <w:lang w:eastAsia="es-ES"/>
         </w:rPr>
-        <w:t xml:space="preserve">programas </w:t>
-      </w:r>
-      <w:r>
-        <w:rPr>
-          <w:lang w:eastAsia="es-ES"/>
-        </w:rPr>
-        <w:t>python</w:t>
-      </w:r>
-      <w:r>
-        <w:rPr>
-          <w:lang w:eastAsia="es-ES"/>
-        </w:rPr>
-        <w:t xml:space="preserve"> también desarrollados en cuadernos Jupyter</w:t>
-      </w:r>
-      <w:r>
-        <w:rPr>
-          <w:lang w:eastAsia="es-ES"/>
-        </w:rPr>
-        <w:t xml:space="preserve">. </w:t>
-      </w:r>
-      <w:r>
-        <w:rPr>
-          <w:lang w:eastAsia="es-ES"/>
-        </w:rPr>
-        <w:t xml:space="preserve"> </w:t>
-      </w:r>
-      <w:r>
-        <w:rPr>
-          <w:lang w:eastAsia="es-ES"/>
-        </w:rPr>
-        <w:t xml:space="preserve"> Esos registros se corresponden con el </w:t>
-      </w:r>
-      <w:r>
-        <w:rPr>
-          <w:lang w:eastAsia="es-ES"/>
-        </w:rPr>
-        <w:t>número</w:t>
-      </w:r>
-      <w:r>
-        <w:rPr>
-          <w:lang w:eastAsia="es-ES"/>
-        </w:rPr>
-        <w:t xml:space="preserve"> de clientes y de cuentas. Los parámetros variables como numero de direcciones asociadas a un cliente, detalles de una cuenta o </w:t>
-      </w:r>
-      <w:r>
-        <w:rPr>
-          <w:lang w:eastAsia="es-ES"/>
-        </w:rPr>
-        <w:t>posiciones de saldo</w:t>
-      </w:r>
-      <w:r>
-        <w:rPr>
-          <w:lang w:eastAsia="es-ES"/>
-        </w:rPr>
-        <w:t>, variarán de forma aleatoria en un numero razonable (1-</w:t>
-      </w:r>
-      <w:r>
-        <w:rPr>
-          <w:lang w:eastAsia="es-ES"/>
-        </w:rPr>
-        <w:t>5</w:t>
-      </w:r>
-      <w:r>
-        <w:rPr>
-          <w:lang w:eastAsia="es-ES"/>
-        </w:rPr>
-        <w:t xml:space="preserve"> registros).</w:t>
+        <w:t>tengan una coherencia de volumen</w:t>
+      </w:r>
+      <w:r>
+        <w:rPr>
+          <w:lang w:eastAsia="es-ES"/>
+        </w:rPr>
+        <w:t xml:space="preserve"> entre los distintos motores. El valor de 1000 registros ha sido elegido tras pruebas internas previas de eficiencia en la plataforma de pruebas.</w:t>
       </w:r>
     </w:p>
     <w:p>
@@ -34090,167 +34090,57 @@
         <w:rPr>
           <w:lang w:eastAsia="es-ES"/>
         </w:rPr>
-        <w:t xml:space="preserve">La capa de aplicación se implementa con la librería </w:t>
-      </w:r>
-      <w:hyperlink r:id="rId41" w:history="1">
-        <w:proofErr w:type="spellStart"/>
-        <w:r>
-          <w:rPr>
-            <w:rStyle w:val="Hipervnculo"/>
-            <w:lang w:eastAsia="es-ES"/>
-          </w:rPr>
-          <w:t>Flask</w:t>
-        </w:r>
-        <w:proofErr w:type="spellEnd"/>
-      </w:hyperlink>
-      <w:r>
-        <w:rPr>
-          <w:lang w:eastAsia="es-ES"/>
-        </w:rPr>
-        <w:t xml:space="preserve"> de Python y </w:t>
-      </w:r>
-      <w:r>
-        <w:rPr>
-          <w:lang w:eastAsia="es-ES"/>
-        </w:rPr>
-        <w:t xml:space="preserve">como </w:t>
-      </w:r>
-      <w:r>
-        <w:rPr>
-          <w:lang w:eastAsia="es-ES"/>
-        </w:rPr>
-        <w:t xml:space="preserve">framework de test </w:t>
-      </w:r>
-      <w:r>
-        <w:rPr>
-          <w:lang w:eastAsia="es-ES"/>
-        </w:rPr>
-        <w:t xml:space="preserve">se utilizará la librería </w:t>
-      </w:r>
-      <w:hyperlink r:id="rId42" w:history="1">
-        <w:proofErr w:type="spellStart"/>
-        <w:r>
-          <w:rPr>
-            <w:rStyle w:val="Hipervnculo"/>
-            <w:lang w:eastAsia="es-ES"/>
-          </w:rPr>
-          <w:t>Locust</w:t>
-        </w:r>
-        <w:proofErr w:type="spellEnd"/>
-      </w:hyperlink>
-      <w:r>
-        <w:rPr>
-          <w:lang w:eastAsia="es-ES"/>
-        </w:rPr>
-        <w:t xml:space="preserve"> ,orientada a test de carga ,desde la que se simularán las peticiones de usuarios en segmentos de 10, 100 y 1000 clientes concurrentes conectando con cada uno de los </w:t>
+        <w:t xml:space="preserve">No se ha considerado la inclusión de procedimientos almacenados SQL o similar que pudiesen mejorar el rendimiento al no existir </w:t>
+      </w:r>
+      <w:r>
+        <w:rPr>
+          <w:lang w:eastAsia="es-ES"/>
+        </w:rPr>
+        <w:t>analogía</w:t>
+      </w:r>
+      <w:r>
+        <w:rPr>
+          <w:lang w:eastAsia="es-ES"/>
+        </w:rPr>
+        <w:t xml:space="preserve"> en los otros motores </w:t>
+      </w:r>
+      <w:r>
+        <w:rPr>
+          <w:lang w:eastAsia="es-ES"/>
+        </w:rPr>
+        <w:t>más</w:t>
+      </w:r>
+      <w:r>
+        <w:rPr>
+          <w:lang w:eastAsia="es-ES"/>
+        </w:rPr>
+        <w:t xml:space="preserve"> </w:t>
+      </w:r>
+      <w:r>
+        <w:rPr>
+          <w:lang w:eastAsia="es-ES"/>
+        </w:rPr>
+        <w:t>allá</w:t>
+      </w:r>
+      <w:r>
+        <w:rPr>
+          <w:lang w:eastAsia="es-ES"/>
+        </w:rPr>
+        <w:t xml:space="preserve"> de pipelines configurables MongoDB o ejecuciones </w:t>
       </w:r>
       <w:proofErr w:type="spellStart"/>
       <w:r>
         <w:rPr>
           <w:lang w:eastAsia="es-ES"/>
         </w:rPr>
-        <w:t>endpoints</w:t>
+        <w:t>Batch</w:t>
       </w:r>
       <w:proofErr w:type="spellEnd"/>
       <w:r>
         <w:rPr>
           <w:lang w:eastAsia="es-ES"/>
         </w:rPr>
-        <w:t xml:space="preserve"> HTTP que acceden a las consultas de datos cada uno de los casos de negocio del estudio.</w:t>
-      </w:r>
-      <w:r>
-        <w:rPr>
-          <w:lang w:eastAsia="es-ES"/>
-        </w:rPr>
-        <w:t xml:space="preserve"> </w:t>
-      </w:r>
-      <w:r>
-        <w:rPr>
-          <w:lang w:eastAsia="es-ES"/>
-        </w:rPr>
-        <w:t xml:space="preserve">Cada uno de estos </w:t>
-      </w:r>
-      <w:proofErr w:type="spellStart"/>
-      <w:r>
-        <w:rPr>
-          <w:lang w:eastAsia="es-ES"/>
-        </w:rPr>
-        <w:t>endpoints</w:t>
-      </w:r>
-      <w:proofErr w:type="spellEnd"/>
-      <w:r>
-        <w:rPr>
-          <w:lang w:eastAsia="es-ES"/>
-        </w:rPr>
-        <w:t xml:space="preserve"> accede a los conectores Python de las distintas tecnologías (</w:t>
-      </w:r>
-      <w:proofErr w:type="spellStart"/>
-      <w:r>
-        <w:rPr>
-          <w:lang w:eastAsia="es-ES"/>
-        </w:rPr>
-        <w:t>mysql</w:t>
-      </w:r>
-      <w:proofErr w:type="spellEnd"/>
-      <w:r>
-        <w:rPr>
-          <w:lang w:eastAsia="es-ES"/>
-        </w:rPr>
-        <w:t>-</w:t>
-      </w:r>
-      <w:proofErr w:type="spellStart"/>
-      <w:r>
-        <w:rPr>
-          <w:lang w:eastAsia="es-ES"/>
-        </w:rPr>
-        <w:t>connector</w:t>
-      </w:r>
-      <w:proofErr w:type="spellEnd"/>
-      <w:r>
-        <w:rPr>
-          <w:lang w:eastAsia="es-ES"/>
-        </w:rPr>
-        <w:t xml:space="preserve">-python, </w:t>
-      </w:r>
-      <w:proofErr w:type="spellStart"/>
-      <w:proofErr w:type="gramStart"/>
-      <w:r>
-        <w:rPr>
-          <w:lang w:eastAsia="es-ES"/>
-        </w:rPr>
-        <w:t>cdata.cassandra</w:t>
-      </w:r>
-      <w:proofErr w:type="spellEnd"/>
-      <w:proofErr w:type="gramEnd"/>
-      <w:r>
-        <w:rPr>
-          <w:rFonts w:ascii="Consolas" w:hAnsi="Consolas"/>
-          <w:color w:val="000000"/>
-          <w:sz w:val="20"/>
-          <w:szCs w:val="20"/>
-          <w:shd w:val="clear" w:color="auto" w:fill="FFFFFF"/>
-        </w:rPr>
-        <w:t xml:space="preserve"> </w:t>
-      </w:r>
-      <w:r>
-        <w:rPr>
-          <w:lang w:eastAsia="es-ES"/>
-        </w:rPr>
-        <w:t xml:space="preserve">y </w:t>
-      </w:r>
-      <w:proofErr w:type="spellStart"/>
-      <w:r>
-        <w:rPr>
-          <w:lang w:eastAsia="es-ES"/>
-        </w:rPr>
-        <w:t>PyMongo</w:t>
-      </w:r>
-      <w:proofErr w:type="spellEnd"/>
-      <w:r>
-        <w:rPr>
-          <w:lang w:eastAsia="es-ES"/>
-        </w:rPr>
-        <w:t>), delegando en este microservicio la orquestación de llamadas y cruce de información entre dominios.</w:t>
+        <w:t xml:space="preserve"> de Cassandra. </w:t>
       </w:r>
     </w:p>
     <w:p>
@@ -34264,9 +34154,510 @@
         <w:rPr>
           <w:lang w:eastAsia="es-ES"/>
         </w:rPr>
+        <w:t xml:space="preserve">Se mide el lapso de tiempo y el consumo de CPU y memoria global en el momento de cada transacción atómica, así como el lapso de tiempo </w:t>
+      </w:r>
+      <w:r>
+        <w:rPr>
+          <w:lang w:eastAsia="es-ES"/>
+        </w:rPr>
+        <w:t xml:space="preserve">en </w:t>
+      </w:r>
+      <w:r>
+        <w:rPr>
+          <w:lang w:eastAsia="es-ES"/>
+        </w:rPr>
+        <w:t>el rango de 1000 inserciones.</w:t>
+      </w:r>
+    </w:p>
+    <w:p>
+      <w:pPr>
+        <w:spacing w:line="360" w:lineRule="auto"/>
+        <w:rPr>
+          <w:lang w:eastAsia="es-ES"/>
+        </w:rPr>
+      </w:pPr>
+      <w:r>
+        <w:rPr>
+          <w:lang w:eastAsia="es-ES"/>
+        </w:rPr>
+        <w:t>Con toda esa información por cada dominio, se definen series de resultados que serán analizadas en las comparativas por cada tecnología, resaltando mediante soporte de gráficos los momentos en que se produce un aumento de tiempos o recursos. El formato de resultados ese almacena en ficheros CSV:</w:t>
+      </w:r>
+    </w:p>
+    <w:p>
+      <w:pPr>
+        <w:spacing w:line="360" w:lineRule="auto"/>
+        <w:ind w:left="708"/>
+        <w:rPr>
+          <w:lang w:eastAsia="es-ES"/>
+        </w:rPr>
+      </w:pPr>
+      <w:proofErr w:type="spellStart"/>
+      <w:r>
+        <w:rPr>
+          <w:lang w:eastAsia="es-ES"/>
+        </w:rPr>
+        <w:t>rows_count</w:t>
+      </w:r>
+      <w:proofErr w:type="spellEnd"/>
+      <w:proofErr w:type="gramStart"/>
+      <w:r>
+        <w:rPr>
+          <w:lang w:eastAsia="es-ES"/>
+        </w:rPr>
+        <w:t>=[</w:t>
+      </w:r>
+      <w:proofErr w:type="gramEnd"/>
+      <w:r>
+        <w:rPr>
+          <w:lang w:eastAsia="es-ES"/>
+        </w:rPr>
+        <w:t>1000, 2000, 3000,..., 0.01M,..., 0.05M,...0.1M,...0.2M,...1M]</w:t>
+      </w:r>
+    </w:p>
+    <w:p>
+      <w:pPr>
+        <w:spacing w:line="360" w:lineRule="auto"/>
+        <w:ind w:left="708"/>
+        <w:rPr>
+          <w:lang w:eastAsia="es-ES"/>
+        </w:rPr>
+      </w:pPr>
+      <w:r>
+        <w:rPr>
+          <w:lang w:eastAsia="es-ES"/>
+        </w:rPr>
+        <w:t xml:space="preserve">time= [0.005, 0.098, 0.440, 0.903, 4.290, 8.802, 17.776, </w:t>
+      </w:r>
+      <w:proofErr w:type="gramStart"/>
+      <w:r>
+        <w:rPr>
+          <w:lang w:eastAsia="es-ES"/>
+        </w:rPr>
+        <w:t>26.982,...</w:t>
+      </w:r>
+      <w:proofErr w:type="gramEnd"/>
+      <w:r>
+        <w:rPr>
+          <w:lang w:eastAsia="es-ES"/>
+        </w:rPr>
+        <w:t>]</w:t>
+      </w:r>
+    </w:p>
+    <w:p>
+      <w:pPr>
+        <w:spacing w:line="360" w:lineRule="auto"/>
+        <w:ind w:left="708"/>
+        <w:rPr>
+          <w:lang w:eastAsia="es-ES"/>
+        </w:rPr>
+      </w:pPr>
+      <w:proofErr w:type="spellStart"/>
+      <w:r>
+        <w:rPr>
+          <w:lang w:eastAsia="es-ES"/>
+        </w:rPr>
+        <w:t>cpu_usada</w:t>
+      </w:r>
+      <w:proofErr w:type="spellEnd"/>
+      <w:r>
+        <w:rPr>
+          <w:lang w:eastAsia="es-ES"/>
+        </w:rPr>
+        <w:t xml:space="preserve">= [15, 11, 24, 29, 35, 40, 55, </w:t>
+      </w:r>
+      <w:proofErr w:type="gramStart"/>
+      <w:r>
+        <w:rPr>
+          <w:lang w:eastAsia="es-ES"/>
+        </w:rPr>
+        <w:t>56,...</w:t>
+      </w:r>
+      <w:proofErr w:type="gramEnd"/>
+      <w:r>
+        <w:rPr>
+          <w:lang w:eastAsia="es-ES"/>
+        </w:rPr>
+        <w:t>]</w:t>
+      </w:r>
+    </w:p>
+    <w:p>
+      <w:pPr>
+        <w:spacing w:line="360" w:lineRule="auto"/>
+        <w:ind w:left="708"/>
+        <w:rPr>
+          <w:lang w:eastAsia="es-ES"/>
+        </w:rPr>
+      </w:pPr>
+      <w:proofErr w:type="spellStart"/>
+      <w:r>
+        <w:rPr>
+          <w:lang w:eastAsia="es-ES"/>
+        </w:rPr>
+        <w:t>mem_usada</w:t>
+      </w:r>
+      <w:proofErr w:type="spellEnd"/>
+      <w:r>
+        <w:rPr>
+          <w:lang w:eastAsia="es-ES"/>
+        </w:rPr>
+        <w:t xml:space="preserve">= [45, 51, 34, 39, 45, 60, 75, </w:t>
+      </w:r>
+      <w:proofErr w:type="gramStart"/>
+      <w:r>
+        <w:rPr>
+          <w:lang w:eastAsia="es-ES"/>
+        </w:rPr>
+        <w:t>76,...</w:t>
+      </w:r>
+      <w:proofErr w:type="gramEnd"/>
+      <w:r>
+        <w:rPr>
+          <w:lang w:eastAsia="es-ES"/>
+        </w:rPr>
+        <w:t>]</w:t>
+      </w:r>
+    </w:p>
+    <w:p>
+      <w:pPr>
+        <w:spacing w:line="360" w:lineRule="auto"/>
+        <w:rPr>
+          <w:lang w:eastAsia="es-ES"/>
+        </w:rPr>
+      </w:pPr>
+      <w:r>
+        <w:rPr>
+          <w:lang w:eastAsia="es-ES"/>
+        </w:rPr>
+        <w:t xml:space="preserve">De esos valores se </w:t>
+      </w:r>
+      <w:r>
+        <w:rPr>
+          <w:lang w:eastAsia="es-ES"/>
+        </w:rPr>
+        <w:t>extraerán</w:t>
+      </w:r>
+      <w:r>
+        <w:rPr>
+          <w:lang w:eastAsia="es-ES"/>
+        </w:rPr>
+        <w:t xml:space="preserve"> los </w:t>
+      </w:r>
+      <w:r>
+        <w:rPr>
+          <w:lang w:eastAsia="es-ES"/>
+        </w:rPr>
+        <w:t>máximos,</w:t>
+      </w:r>
+      <w:r>
+        <w:rPr>
+          <w:lang w:eastAsia="es-ES"/>
+        </w:rPr>
+        <w:t xml:space="preserve"> </w:t>
+      </w:r>
+      <w:r>
+        <w:rPr>
+          <w:lang w:eastAsia="es-ES"/>
+        </w:rPr>
+        <w:t>mínimos</w:t>
+      </w:r>
+      <w:r>
+        <w:rPr>
+          <w:lang w:eastAsia="es-ES"/>
+        </w:rPr>
+        <w:t xml:space="preserve"> y medias de </w:t>
+      </w:r>
+      <w:r>
+        <w:rPr>
+          <w:lang w:eastAsia="es-ES"/>
+        </w:rPr>
+        <w:t>CPU</w:t>
+      </w:r>
+      <w:r>
+        <w:rPr>
+          <w:lang w:eastAsia="es-ES"/>
+        </w:rPr>
+        <w:t xml:space="preserve">, memoria y tiempos de inserción de modo que se detecten posibles </w:t>
+      </w:r>
+      <w:r>
+        <w:rPr>
+          <w:lang w:eastAsia="es-ES"/>
+        </w:rPr>
+        <w:t>volúmenes</w:t>
+      </w:r>
+      <w:r>
+        <w:rPr>
+          <w:lang w:eastAsia="es-ES"/>
+        </w:rPr>
+        <w:t xml:space="preserve"> de datos que provoquen perdidas de rendimiento para cada </w:t>
+      </w:r>
+      <w:r>
+        <w:rPr>
+          <w:lang w:eastAsia="es-ES"/>
+        </w:rPr>
+        <w:t>tecnología</w:t>
+      </w:r>
+      <w:r>
+        <w:rPr>
+          <w:lang w:eastAsia="es-ES"/>
+        </w:rPr>
+        <w:t xml:space="preserve"> que nos ayude a tomar decisiones según dimensionamiento. </w:t>
+      </w:r>
+    </w:p>
+    <w:p>
+      <w:pPr>
+        <w:spacing w:line="360" w:lineRule="auto"/>
+        <w:rPr>
+          <w:lang w:eastAsia="es-ES"/>
+        </w:rPr>
+      </w:pPr>
+      <w:r>
+        <w:rPr>
+          <w:lang w:eastAsia="es-ES"/>
+        </w:rPr>
+        <w:t xml:space="preserve">Respecto al caso de negocio de borrado se itera un millón ejecuciones con un borrado de las entidades y sus datos relacionados con una cláusula condicional con valor aleatorio respecto a los datos de inicio, sin repetirse dos veces este mismo valor (por ejemplo, borrado de </w:t>
+      </w:r>
+      <w:proofErr w:type="spellStart"/>
+      <w:r>
+        <w:rPr>
+          <w:lang w:eastAsia="es-ES"/>
+        </w:rPr>
+        <w:t>Current</w:t>
+      </w:r>
+      <w:proofErr w:type="spellEnd"/>
+      <w:r>
+        <w:rPr>
+          <w:lang w:eastAsia="es-ES"/>
+        </w:rPr>
+        <w:t xml:space="preserve"> </w:t>
+      </w:r>
+      <w:proofErr w:type="spellStart"/>
+      <w:r>
+        <w:rPr>
+          <w:lang w:eastAsia="es-ES"/>
+        </w:rPr>
+        <w:t>Account</w:t>
+      </w:r>
+      <w:proofErr w:type="spellEnd"/>
+      <w:r>
+        <w:rPr>
+          <w:lang w:eastAsia="es-ES"/>
+        </w:rPr>
+        <w:t xml:space="preserve"> cuyo </w:t>
+      </w:r>
+      <w:proofErr w:type="spellStart"/>
+      <w:r>
+        <w:rPr>
+          <w:lang w:eastAsia="es-ES"/>
+        </w:rPr>
+        <w:t>idAccount</w:t>
+      </w:r>
+      <w:proofErr w:type="spellEnd"/>
+      <w:r>
+        <w:rPr>
+          <w:lang w:eastAsia="es-ES"/>
+        </w:rPr>
+        <w:t xml:space="preserve"> = 323423 y de todos los registros </w:t>
+      </w:r>
+      <w:r>
+        <w:rPr>
+          <w:lang w:eastAsia="es-ES"/>
+        </w:rPr>
+        <w:lastRenderedPageBreak/>
+        <w:t xml:space="preserve">o documentos de </w:t>
+      </w:r>
+      <w:proofErr w:type="spellStart"/>
+      <w:r>
+        <w:rPr>
+          <w:lang w:eastAsia="es-ES"/>
+        </w:rPr>
+        <w:t>AccountInfo</w:t>
+      </w:r>
+      <w:proofErr w:type="spellEnd"/>
+      <w:r>
+        <w:rPr>
+          <w:lang w:eastAsia="es-ES"/>
+        </w:rPr>
+        <w:t xml:space="preserve"> cuyo </w:t>
+      </w:r>
+      <w:proofErr w:type="spellStart"/>
+      <w:r>
+        <w:rPr>
+          <w:lang w:eastAsia="es-ES"/>
+        </w:rPr>
+        <w:t>idAccount</w:t>
+      </w:r>
+      <w:proofErr w:type="spellEnd"/>
+      <w:r>
+        <w:rPr>
+          <w:lang w:eastAsia="es-ES"/>
+        </w:rPr>
+        <w:t xml:space="preserve"> sea también 323423). Del mismo modo que en inserción se registran los valores de Memoria, CPU y tiempos de cada ejecución.</w:t>
+      </w:r>
+    </w:p>
+    <w:p>
+      <w:pPr>
+        <w:spacing w:line="360" w:lineRule="auto"/>
+        <w:rPr>
+          <w:color w:val="FF0000"/>
+          <w:lang w:eastAsia="es-ES"/>
+        </w:rPr>
+      </w:pPr>
+      <w:r>
+        <w:rPr>
+          <w:lang w:eastAsia="es-ES"/>
+        </w:rPr>
+        <w:t xml:space="preserve">Las pruebas relacionadas con inserciones puntuales multidominio, actualización también multidominio y rendimiento de cálculo de funciones de agregación de datos (máximo, mínimo y media), </w:t>
+      </w:r>
+      <w:r>
+        <w:rPr>
+          <w:color w:val="FF0000"/>
+          <w:lang w:eastAsia="es-ES"/>
+        </w:rPr>
+        <w:t xml:space="preserve">se lanzarán peticiones concurrentes mediante la librería </w:t>
+      </w:r>
+      <w:proofErr w:type="spellStart"/>
+      <w:r>
+        <w:rPr>
+          <w:color w:val="FF0000"/>
+          <w:lang w:eastAsia="es-ES"/>
+        </w:rPr>
+        <w:t>Locust</w:t>
+      </w:r>
+      <w:proofErr w:type="spellEnd"/>
+      <w:r>
+        <w:rPr>
+          <w:color w:val="FF0000"/>
+          <w:lang w:eastAsia="es-ES"/>
+        </w:rPr>
+        <w:t xml:space="preserve">, estableciendo rangos de 1,10,100 y 1000 solicitudes concurrentes por segundo a </w:t>
+      </w:r>
+      <w:proofErr w:type="spellStart"/>
+      <w:r>
+        <w:rPr>
+          <w:color w:val="FF0000"/>
+          <w:lang w:eastAsia="es-ES"/>
+        </w:rPr>
+        <w:t>endpoints</w:t>
+      </w:r>
+      <w:proofErr w:type="spellEnd"/>
+      <w:r>
+        <w:rPr>
+          <w:color w:val="FF0000"/>
+          <w:lang w:eastAsia="es-ES"/>
+        </w:rPr>
+        <w:t xml:space="preserve"> basados en la </w:t>
+      </w:r>
+      <w:proofErr w:type="spellStart"/>
+      <w:r>
+        <w:rPr>
+          <w:color w:val="FF0000"/>
+          <w:lang w:eastAsia="es-ES"/>
+        </w:rPr>
+        <w:t>libreria</w:t>
+      </w:r>
+      <w:proofErr w:type="spellEnd"/>
+      <w:r>
+        <w:rPr>
+          <w:color w:val="FF0000"/>
+          <w:lang w:eastAsia="es-ES"/>
+        </w:rPr>
+        <w:t xml:space="preserve"> </w:t>
+      </w:r>
+      <w:proofErr w:type="spellStart"/>
+      <w:r>
+        <w:rPr>
+          <w:color w:val="FF0000"/>
+          <w:lang w:eastAsia="es-ES"/>
+        </w:rPr>
+        <w:t>Flask</w:t>
+      </w:r>
+      <w:proofErr w:type="spellEnd"/>
+      <w:r>
+        <w:rPr>
+          <w:color w:val="FF0000"/>
+          <w:lang w:eastAsia="es-ES"/>
+        </w:rPr>
+        <w:t xml:space="preserve"> que ejecuta el acceso a la capa de datos mediante los conectores Python necesarios para cada </w:t>
+      </w:r>
+      <w:proofErr w:type="spellStart"/>
+      <w:r>
+        <w:rPr>
+          <w:color w:val="FF0000"/>
+          <w:lang w:eastAsia="es-ES"/>
+        </w:rPr>
+        <w:t>tecnologia</w:t>
+      </w:r>
+      <w:proofErr w:type="spellEnd"/>
+      <w:r>
+        <w:rPr>
+          <w:color w:val="FF0000"/>
+          <w:lang w:eastAsia="es-ES"/>
+        </w:rPr>
+        <w:t xml:space="preserve"> (MongoDB, MySQL y Cassandra). Esta capa aplicativa, aunque sencilla, pretende simular las capas de microservicios recomendadas en diseños orientados a dominios. Sobre los resultados se obtiene la media de coste de tiempos de ejecución (eliminando del cálculo los resultados en percentiles superiores a 95% e inferiores a 5%). Para combinar dominios se opta por INNER JOINS de tablas del modelo relacional, Pipelines de </w:t>
+      </w:r>
+      <w:proofErr w:type="spellStart"/>
+      <w:r>
+        <w:rPr>
+          <w:color w:val="FF0000"/>
+          <w:lang w:eastAsia="es-ES"/>
+        </w:rPr>
+        <w:t>agregacion</w:t>
+      </w:r>
+      <w:proofErr w:type="spellEnd"/>
+      <w:r>
+        <w:rPr>
+          <w:color w:val="FF0000"/>
+          <w:lang w:eastAsia="es-ES"/>
+        </w:rPr>
+        <w:t xml:space="preserve"> y $</w:t>
+      </w:r>
+      <w:proofErr w:type="spellStart"/>
+      <w:r>
+        <w:rPr>
+          <w:color w:val="FF0000"/>
+          <w:lang w:eastAsia="es-ES"/>
+        </w:rPr>
+        <w:t>Lookup</w:t>
+      </w:r>
+      <w:proofErr w:type="spellEnd"/>
+      <w:r>
+        <w:rPr>
+          <w:color w:val="FF0000"/>
+          <w:lang w:eastAsia="es-ES"/>
+        </w:rPr>
+        <w:t xml:space="preserve"> para consultar varias colecciones en MongoDB y </w:t>
+      </w:r>
+      <w:proofErr w:type="spellStart"/>
+      <w:r>
+        <w:rPr>
+          <w:color w:val="FF0000"/>
+          <w:lang w:eastAsia="es-ES"/>
+        </w:rPr>
+        <w:t>busqueda</w:t>
+      </w:r>
+      <w:proofErr w:type="spellEnd"/>
+      <w:r>
+        <w:rPr>
+          <w:color w:val="FF0000"/>
+          <w:lang w:eastAsia="es-ES"/>
+        </w:rPr>
+        <w:t xml:space="preserve"> combinada en scripts python para Cassandra (se desestima el uso de vistas materializadas por su posible sesgo de rendimiento en pruebas).</w:t>
+      </w:r>
+    </w:p>
+    <w:p>
+      <w:pPr>
+        <w:spacing w:line="360" w:lineRule="auto"/>
+        <w:rPr>
+          <w:lang w:eastAsia="es-ES"/>
+        </w:rPr>
+      </w:pPr>
+      <w:r>
+        <w:rPr>
+          <w:lang w:eastAsia="es-ES"/>
+        </w:rPr>
         <w:t xml:space="preserve">Todos estos recursos pueden encontrarse en el </w:t>
       </w:r>
-      <w:hyperlink r:id="rId43" w:history="1">
+      <w:hyperlink r:id="rId39" w:history="1">
         <w:r>
           <w:rPr>
             <w:rStyle w:val="Hipervnculo"/>
@@ -34279,23 +34670,26 @@
         <w:rPr>
           <w:lang w:eastAsia="es-ES"/>
         </w:rPr>
-        <w:t xml:space="preserve"> </w:t>
-      </w:r>
-      <w:r>
-        <w:rPr>
-          <w:lang w:eastAsia="es-ES"/>
-        </w:rPr>
-        <w:t xml:space="preserve">público </w:t>
-      </w:r>
-      <w:r>
-        <w:rPr>
-          <w:lang w:eastAsia="es-ES"/>
-        </w:rPr>
-        <w:t>del proyecto.</w:t>
+        <w:t xml:space="preserve"> público del proyecto.</w:t>
       </w:r>
     </w:p>
     <w:p>
       <w:pPr>
+        <w:spacing w:after="0" w:line="240" w:lineRule="auto"/>
+        <w:jc w:val="left"/>
+        <w:rPr>
+          <w:lang w:eastAsia="es-ES"/>
+        </w:rPr>
+      </w:pPr>
+      <w:r>
+        <w:rPr>
+          <w:lang w:eastAsia="es-ES"/>
+        </w:rPr>
+        <w:br w:type="page"/>
+      </w:r>
+    </w:p>
+    <w:p>
+      <w:pPr>
         <w:spacing w:line="360" w:lineRule="auto"/>
         <w:rPr>
           <w:lang w:eastAsia="es-ES"/>
@@ -34303,9 +34697,23 @@
       </w:pPr>
       <w:r>
         <w:rPr>
+          <w:lang w:eastAsia="es-ES"/>
+        </w:rPr>
+        <w:lastRenderedPageBreak/>
+        <w:t>En la siguiente imagen podemos observar la arquitectura desplegada con los elementos que forman parte del ecosistema de pruebas:</w:t>
+      </w:r>
+    </w:p>
+    <w:p>
+      <w:pPr>
+        <w:spacing w:line="360" w:lineRule="auto"/>
+        <w:rPr>
+          <w:lang w:eastAsia="es-ES"/>
+        </w:rPr>
+      </w:pPr>
+      <w:r>
+        <w:rPr>
           <w:noProof/>
         </w:rPr>
-        <w:lastRenderedPageBreak/>
         <w:drawing>
           <wp:inline distT="0" distB="0" distL="0" distR="0" wp14:anchorId="25D53460" wp14:editId="14AAD1C2">
             <wp:extent cx="5400040" cy="3357880"/>
@@ -34322,7 +34730,7 @@
                     <pic:cNvPicPr/>
                   </pic:nvPicPr>
                   <pic:blipFill>
-                    <a:blip r:embed="rId44"/>
+                    <a:blip r:embed="rId40"/>
                     <a:stretch>
                       <a:fillRect/>
                     </a:stretch>
@@ -34347,7 +34755,7 @@
       <w:pPr>
         <w:pStyle w:val="Descripcin"/>
       </w:pPr>
-      <w:bookmarkStart w:id="77" w:name="_Toc99723581"/>
+      <w:bookmarkStart w:id="76" w:name="_Toc99723581"/>
       <w:r>
         <w:t xml:space="preserve">Ilustración </w:t>
       </w:r>
@@ -34355,10 +34763,7 @@
         <w:fldChar w:fldCharType="begin"/>
       </w:r>
       <w:r>
-        <w:instrText xml:space="preserve"> SEQ Ilustraci</w:instrText>
-      </w:r>
-      <w:r>
-        <w:instrText xml:space="preserve">ón \* ARABIC </w:instrText>
+        <w:instrText xml:space="preserve"> SEQ Ilustración \* ARABIC </w:instrText>
       </w:r>
       <w:r>
         <w:fldChar w:fldCharType="separate"/>
@@ -34378,7 +34783,7 @@
       <w:r>
         <w:t>. Modelo ETL del proyecto (fuente. Elaboración propia)</w:t>
       </w:r>
-      <w:bookmarkEnd w:id="77"/>
+      <w:bookmarkEnd w:id="76"/>
     </w:p>
     <w:p>
       <w:pPr>
@@ -34399,7 +34804,7 @@
         <w:rPr>
           <w:lang w:eastAsia="es-ES"/>
         </w:rPr>
-        <w:t xml:space="preserve">Los casos de negocio anteriormente listados serán implementados como consultas y transacciones de forma masiva con ejecuciones repetidas durante un minuto con una concurrencia en tres rangos 10,100 y 1000 peticiones, sobre la que se obtendrá la media (eliminando del cálculo los resultados en percentiles superiores a 95% e inferiores a 5%). </w:t>
+        <w:t>En la siguiente imagen podemos observar la arquitectura desplegada con los elementos que forman parte del ecosistema de pruebas:</w:t>
       </w:r>
     </w:p>
     <w:p>
@@ -34411,31 +34816,8 @@
       </w:pPr>
       <w:r>
         <w:rPr>
-          <w:lang w:eastAsia="es-ES"/>
-        </w:rPr>
-        <w:t>En la siguiente imagen podemos observar la arquitectura desplegada con los elementos que forman parte del ecosistema de pruebas:</w:t>
-      </w:r>
-    </w:p>
-    <w:p>
-      <w:pPr>
-        <w:spacing w:line="360" w:lineRule="auto"/>
-        <w:rPr>
-          <w:lang w:eastAsia="es-ES"/>
-        </w:rPr>
-      </w:pPr>
-    </w:p>
-    <w:p>
-      <w:pPr>
-        <w:spacing w:line="360" w:lineRule="auto"/>
-        <w:rPr>
-          <w:lang w:eastAsia="es-ES"/>
-        </w:rPr>
-      </w:pPr>
-      <w:r>
-        <w:rPr>
           <w:noProof/>
         </w:rPr>
-        <w:lastRenderedPageBreak/>
         <w:drawing>
           <wp:inline distT="0" distB="0" distL="0" distR="0" wp14:anchorId="312589E9" wp14:editId="08287E79">
             <wp:extent cx="5068356" cy="2008509"/>
@@ -34452,7 +34834,7 @@
                     <pic:cNvPicPr/>
                   </pic:nvPicPr>
                   <pic:blipFill>
-                    <a:blip r:embed="rId45"/>
+                    <a:blip r:embed="rId41"/>
                     <a:stretch>
                       <a:fillRect/>
                     </a:stretch>
@@ -34480,22 +34862,35 @@
           <w:lang w:eastAsia="es-ES"/>
         </w:rPr>
       </w:pPr>
-      <w:bookmarkStart w:id="78" w:name="_Toc99723582"/>
+      <w:bookmarkStart w:id="77" w:name="_Toc99723582"/>
       <w:r>
         <w:t xml:space="preserve">Ilustración </w:t>
       </w:r>
-      <w:fldSimple w:instr=" SEQ Ilustración \* ARABIC ">
-        <w:r>
-          <w:rPr>
-            <w:noProof/>
-          </w:rPr>
-          <w:t>11</w:t>
-        </w:r>
-      </w:fldSimple>
+      <w:r>
+        <w:fldChar w:fldCharType="begin"/>
+      </w:r>
+      <w:r>
+        <w:instrText xml:space="preserve"> SEQ Ilustración \* ARABIC </w:instrText>
+      </w:r>
+      <w:r>
+        <w:fldChar w:fldCharType="separate"/>
+      </w:r>
+      <w:r>
+        <w:rPr>
+          <w:noProof/>
+        </w:rPr>
+        <w:t>11</w:t>
+      </w:r>
+      <w:r>
+        <w:rPr>
+          <w:noProof/>
+        </w:rPr>
+        <w:fldChar w:fldCharType="end"/>
+      </w:r>
       <w:r>
         <w:t>. Arquitectura ecosistema pruebas (fuente. Elaboración propia)</w:t>
       </w:r>
-      <w:bookmarkEnd w:id="78"/>
+      <w:bookmarkEnd w:id="77"/>
     </w:p>
     <w:p>
       <w:pPr>
@@ -34506,35 +34901,6 @@
         </w:rPr>
       </w:pPr>
     </w:p>
-    <w:p>
-      <w:pPr>
-        <w:spacing w:line="360" w:lineRule="auto"/>
-        <w:rPr>
-          <w:lang w:eastAsia="es-ES"/>
-        </w:rPr>
-      </w:pPr>
-      <w:r>
-        <w:rPr>
-          <w:lang w:eastAsia="es-ES"/>
-        </w:rPr>
-        <w:t xml:space="preserve">Se ha elegido Python y </w:t>
-      </w:r>
-      <w:proofErr w:type="spellStart"/>
-      <w:r>
-        <w:rPr>
-          <w:lang w:eastAsia="es-ES"/>
-        </w:rPr>
-        <w:t>Flask</w:t>
-      </w:r>
-      <w:proofErr w:type="spellEnd"/>
-      <w:r>
-        <w:rPr>
-          <w:lang w:eastAsia="es-ES"/>
-        </w:rPr>
-        <w:t xml:space="preserve"> como tecnologías de integración ya que consumen pocos recursos del sistema, liberando estos para trabajos pesados (mayores volúmenes de datos y de peticiones concurrentes)</w:t>
-      </w:r>
-    </w:p>
-    <w:p/>
     <w:p>
       <w:pPr>
         <w:pStyle w:val="Prrafodelista"/>
@@ -34556,20 +34922,20 @@
           <w:lang w:eastAsia="es-ES"/>
         </w:rPr>
       </w:pPr>
-      <w:bookmarkStart w:id="79" w:name="_Toc10030875"/>
-      <w:bookmarkStart w:id="80" w:name="_Toc98509639"/>
-      <w:bookmarkStart w:id="81" w:name="_Toc98509894"/>
-      <w:bookmarkStart w:id="82" w:name="_Toc98528242"/>
-      <w:bookmarkStart w:id="83" w:name="_Toc98944304"/>
-      <w:bookmarkStart w:id="84" w:name="_Toc99723663"/>
-      <w:bookmarkStart w:id="85" w:name="_Toc99788717"/>
+      <w:bookmarkStart w:id="78" w:name="_Toc10030875"/>
+      <w:bookmarkStart w:id="79" w:name="_Toc98509639"/>
+      <w:bookmarkStart w:id="80" w:name="_Toc98509894"/>
+      <w:bookmarkStart w:id="81" w:name="_Toc98528242"/>
+      <w:bookmarkStart w:id="82" w:name="_Toc98944304"/>
+      <w:bookmarkStart w:id="83" w:name="_Toc99723663"/>
+      <w:bookmarkStart w:id="84" w:name="_Toc99788717"/>
+      <w:bookmarkEnd w:id="78"/>
       <w:bookmarkEnd w:id="79"/>
       <w:bookmarkEnd w:id="80"/>
       <w:bookmarkEnd w:id="81"/>
       <w:bookmarkEnd w:id="82"/>
       <w:bookmarkEnd w:id="83"/>
       <w:bookmarkEnd w:id="84"/>
-      <w:bookmarkEnd w:id="85"/>
     </w:p>
     <w:p>
       <w:pPr>
@@ -34592,18 +34958,18 @@
           <w:lang w:eastAsia="es-ES"/>
         </w:rPr>
       </w:pPr>
-      <w:bookmarkStart w:id="86" w:name="_Toc98509640"/>
-      <w:bookmarkStart w:id="87" w:name="_Toc98509895"/>
-      <w:bookmarkStart w:id="88" w:name="_Toc98528243"/>
-      <w:bookmarkStart w:id="89" w:name="_Toc98944305"/>
-      <w:bookmarkStart w:id="90" w:name="_Toc99723664"/>
-      <w:bookmarkStart w:id="91" w:name="_Toc99788718"/>
+      <w:bookmarkStart w:id="85" w:name="_Toc98509640"/>
+      <w:bookmarkStart w:id="86" w:name="_Toc98509895"/>
+      <w:bookmarkStart w:id="87" w:name="_Toc98528243"/>
+      <w:bookmarkStart w:id="88" w:name="_Toc98944305"/>
+      <w:bookmarkStart w:id="89" w:name="_Toc99723664"/>
+      <w:bookmarkStart w:id="90" w:name="_Toc99788718"/>
+      <w:bookmarkEnd w:id="85"/>
       <w:bookmarkEnd w:id="86"/>
       <w:bookmarkEnd w:id="87"/>
       <w:bookmarkEnd w:id="88"/>
       <w:bookmarkEnd w:id="89"/>
       <w:bookmarkEnd w:id="90"/>
-      <w:bookmarkEnd w:id="91"/>
     </w:p>
     <w:p>
       <w:pPr>
@@ -34626,33 +34992,18 @@
           <w:lang w:eastAsia="es-ES"/>
         </w:rPr>
       </w:pPr>
-      <w:bookmarkStart w:id="92" w:name="_Toc98509641"/>
-      <w:bookmarkStart w:id="93" w:name="_Toc98509896"/>
-      <w:bookmarkStart w:id="94" w:name="_Toc98528244"/>
-      <w:bookmarkStart w:id="95" w:name="_Toc98944306"/>
-      <w:bookmarkStart w:id="96" w:name="_Toc99723665"/>
-      <w:bookmarkStart w:id="97" w:name="_Toc99788719"/>
+      <w:bookmarkStart w:id="91" w:name="_Toc98509641"/>
+      <w:bookmarkStart w:id="92" w:name="_Toc98509896"/>
+      <w:bookmarkStart w:id="93" w:name="_Toc98528244"/>
+      <w:bookmarkStart w:id="94" w:name="_Toc98944306"/>
+      <w:bookmarkStart w:id="95" w:name="_Toc99723665"/>
+      <w:bookmarkStart w:id="96" w:name="_Toc99788719"/>
+      <w:bookmarkEnd w:id="91"/>
       <w:bookmarkEnd w:id="92"/>
       <w:bookmarkEnd w:id="93"/>
       <w:bookmarkEnd w:id="94"/>
       <w:bookmarkEnd w:id="95"/>
       <w:bookmarkEnd w:id="96"/>
-      <w:bookmarkEnd w:id="97"/>
-    </w:p>
-    <w:p>
-      <w:pPr>
-        <w:spacing w:after="0" w:line="240" w:lineRule="auto"/>
-        <w:jc w:val="left"/>
-        <w:rPr>
-          <w:rFonts w:eastAsiaTheme="majorEastAsia"/>
-          <w:color w:val="000000" w:themeColor="text1"/>
-          <w:sz w:val="32"/>
-          <w:szCs w:val="32"/>
-          <w:lang w:eastAsia="es-ES"/>
-        </w:rPr>
-      </w:pPr>
-      <w:bookmarkStart w:id="98" w:name="_Plataforma_de_test_1"/>
-      <w:bookmarkEnd w:id="98"/>
     </w:p>
     <w:p>
       <w:pPr>
@@ -34663,11 +35014,15 @@
         </w:numPr>
         <w:spacing w:line="360" w:lineRule="auto"/>
       </w:pPr>
-      <w:bookmarkStart w:id="99" w:name="_Toc99788720"/>
+      <w:bookmarkStart w:id="97" w:name="_Plataforma_de_test_1"/>
+      <w:bookmarkStart w:id="98" w:name="_Toc99788720"/>
+      <w:bookmarkStart w:id="99" w:name="_GoBack"/>
+      <w:bookmarkEnd w:id="97"/>
+      <w:bookmarkEnd w:id="99"/>
       <w:r>
         <w:t>Plataforma de test</w:t>
       </w:r>
-      <w:bookmarkEnd w:id="99"/>
+      <w:bookmarkEnd w:id="98"/>
     </w:p>
     <w:p>
       <w:pPr>
@@ -34924,7 +35279,7 @@
         </w:rPr>
         <w:t xml:space="preserve">La siguiente tarea fue la definición del modelado físico de los datos. Para ello se ha utilizado la herramienta </w:t>
       </w:r>
-      <w:hyperlink r:id="rId46" w:history="1">
+      <w:hyperlink r:id="rId42" w:history="1">
         <w:proofErr w:type="spellStart"/>
         <w:r>
           <w:rPr>
@@ -34961,7 +35316,19 @@
         <w:rPr>
           <w:lang w:eastAsia="es-ES"/>
         </w:rPr>
-        <w:t>construir los scripts de lenguaje de definición de datos DDL de</w:t>
+        <w:t xml:space="preserve">construir los scripts de lenguaje de definición de </w:t>
+      </w:r>
+      <w:r>
+        <w:rPr>
+          <w:lang w:eastAsia="es-ES"/>
+        </w:rPr>
+        <w:t>datos</w:t>
+      </w:r>
+      <w:r>
+        <w:rPr>
+          <w:lang w:eastAsia="es-ES"/>
+        </w:rPr>
+        <w:t xml:space="preserve"> DDL de</w:t>
       </w:r>
       <w:r>
         <w:rPr>
@@ -34981,7 +35348,7 @@
         </w:rPr>
         <w:t xml:space="preserve">la herramienta </w:t>
       </w:r>
-      <w:hyperlink r:id="rId47" w:history="1">
+      <w:hyperlink r:id="rId43" w:history="1">
         <w:proofErr w:type="spellStart"/>
         <w:r>
           <w:rPr>
@@ -35108,7 +35475,7 @@
         </w:rPr>
         <w:t xml:space="preserve">pueden encontrarse en el </w:t>
       </w:r>
-      <w:hyperlink r:id="rId48" w:history="1">
+      <w:hyperlink r:id="rId44" w:history="1">
         <w:r>
           <w:rPr>
             <w:rStyle w:val="Hipervnculo"/>
@@ -35129,6 +35496,56 @@
         </w:rPr>
         <w:t>del proyecto.</w:t>
       </w:r>
+    </w:p>
+    <w:p>
+      <w:pPr>
+        <w:spacing w:line="360" w:lineRule="auto"/>
+        <w:rPr>
+          <w:lang w:eastAsia="es-ES"/>
+        </w:rPr>
+      </w:pPr>
+      <w:r>
+        <w:rPr>
+          <w:lang w:eastAsia="es-ES"/>
+        </w:rPr>
+        <w:t>Se ejecutan los scripts DDL de forma manual mediante conexiones en consola de comandos.</w:t>
+      </w:r>
+    </w:p>
+    <w:p>
+      <w:pPr>
+        <w:spacing w:line="360" w:lineRule="auto"/>
+        <w:rPr>
+          <w:lang w:eastAsia="es-ES"/>
+        </w:rPr>
+      </w:pPr>
+      <w:r>
+        <w:rPr>
+          <w:lang w:eastAsia="es-ES"/>
+        </w:rPr>
+        <w:t xml:space="preserve">Posteriormente se ha realizado el juego de pruebas referente a la simulación de una carga masiva ETL. Con el fin de igualar el escenario de pruebas entre </w:t>
+      </w:r>
+      <w:proofErr w:type="spellStart"/>
+      <w:r>
+        <w:rPr>
+          <w:lang w:eastAsia="es-ES"/>
+        </w:rPr>
+        <w:t>laqs</w:t>
+      </w:r>
+      <w:proofErr w:type="spellEnd"/>
+      <w:r>
+        <w:rPr>
+          <w:lang w:eastAsia="es-ES"/>
+        </w:rPr>
+        <w:t xml:space="preserve"> tecnologías, las inserciones en MySQL cargan todas las entidades separadas </w:t>
+      </w:r>
+      <w:proofErr w:type="spellStart"/>
+      <w:r>
+        <w:rPr>
+          <w:lang w:eastAsia="es-ES"/>
+        </w:rPr>
+        <w:t>po</w:t>
+      </w:r>
+      <w:proofErr w:type="spellEnd"/>
     </w:p>
     <w:p>
       <w:pPr>
@@ -35451,7 +35868,7 @@
                     <pic:cNvPicPr/>
                   </pic:nvPicPr>
                   <pic:blipFill>
-                    <a:blip r:embed="rId49"/>
+                    <a:blip r:embed="rId45"/>
                     <a:stretch>
                       <a:fillRect/>
                     </a:stretch>
@@ -35693,7 +36110,7 @@
         </w:rPr>
         <w:t xml:space="preserve"> </w:t>
       </w:r>
-      <w:hyperlink r:id="rId50" w:history="1">
+      <w:hyperlink r:id="rId46" w:history="1">
         <w:r>
           <w:rPr>
             <w:rStyle w:val="Hipervnculo"/>
@@ -35770,7 +36187,7 @@
         </w:rPr>
         <w:t xml:space="preserve">.  </w:t>
       </w:r>
-      <w:hyperlink r:id="rId51" w:history="1">
+      <w:hyperlink r:id="rId47" w:history="1">
         <w:r>
           <w:rPr>
             <w:rStyle w:val="Hipervnculo"/>
@@ -35911,7 +36328,7 @@
         </w:rPr>
         <w:t xml:space="preserve"> </w:t>
       </w:r>
-      <w:hyperlink r:id="rId52" w:history="1">
+      <w:hyperlink r:id="rId48" w:history="1">
         <w:r>
           <w:rPr>
             <w:rStyle w:val="Hipervnculo"/>
@@ -35972,7 +36389,7 @@
         </w:rPr>
         <w:t xml:space="preserve"> </w:t>
       </w:r>
-      <w:hyperlink r:id="rId53" w:history="1">
+      <w:hyperlink r:id="rId49" w:history="1">
         <w:r>
           <w:rPr>
             <w:rStyle w:val="Hipervnculo"/>
@@ -36501,7 +36918,7 @@
         </w:rPr>
         <w:t xml:space="preserve"> </w:t>
       </w:r>
-      <w:hyperlink r:id="rId54" w:history="1">
+      <w:hyperlink r:id="rId50" w:history="1">
         <w:r>
           <w:rPr>
             <w:rStyle w:val="Hipervnculo"/>
@@ -36543,7 +36960,7 @@
         </w:rPr>
         <w:t xml:space="preserve"> F. (2014). A machine learning approach to SPARQL query performance prediction </w:t>
       </w:r>
-      <w:hyperlink r:id="rId55" w:history="1">
+      <w:hyperlink r:id="rId51" w:history="1">
         <w:r>
           <w:rPr>
             <w:rStyle w:val="Hipervnculo"/>
@@ -36678,7 +37095,7 @@
         </w:rPr>
         <w:t xml:space="preserve">: </w:t>
       </w:r>
-      <w:hyperlink r:id="rId56" w:history="1">
+      <w:hyperlink r:id="rId52" w:history="1">
         <w:proofErr w:type="spellStart"/>
         <w:r>
           <w:rPr>
@@ -36776,7 +37193,7 @@
         </w:rPr>
         <w:t xml:space="preserve"> de </w:t>
       </w:r>
-      <w:hyperlink r:id="rId57" w:history="1">
+      <w:hyperlink r:id="rId53" w:history="1">
         <w:r>
           <w:rPr>
             <w:rStyle w:val="Hipervnculo"/>
@@ -36889,7 +37306,7 @@
                     <pic:cNvPicPr/>
                   </pic:nvPicPr>
                   <pic:blipFill>
-                    <a:blip r:embed="rId58"/>
+                    <a:blip r:embed="rId54"/>
                     <a:stretch>
                       <a:fillRect/>
                     </a:stretch>
@@ -36950,7 +37367,7 @@
                     <pic:cNvPicPr/>
                   </pic:nvPicPr>
                   <pic:blipFill>
-                    <a:blip r:embed="rId59"/>
+                    <a:blip r:embed="rId55"/>
                     <a:stretch>
                       <a:fillRect/>
                     </a:stretch>
@@ -37146,7 +37563,7 @@
           <w:lang w:val="en-US" w:eastAsia="es-ES"/>
         </w:rPr>
       </w:pPr>
-      <w:hyperlink r:id="rId60" w:history="1">
+      <w:hyperlink r:id="rId56" w:history="1">
         <w:r>
           <w:rPr>
             <w:rStyle w:val="Hipervnculo"/>
@@ -37349,7 +37766,7 @@
           <w:lang w:eastAsia="es-ES"/>
         </w:rPr>
       </w:pPr>
-      <w:hyperlink r:id="rId61" w:history="1">
+      <w:hyperlink r:id="rId57" w:history="1">
         <w:r>
           <w:rPr>
             <w:rStyle w:val="Hipervnculo"/>
@@ -37444,7 +37861,7 @@
         </w:rPr>
         <w:t xml:space="preserve">Mas información </w:t>
       </w:r>
-      <w:hyperlink r:id="rId62" w:history="1">
+      <w:hyperlink r:id="rId58" w:history="1">
         <w:r>
           <w:rPr>
             <w:rStyle w:val="Hipervnculo"/>
@@ -50850,10 +51267,10 @@
       </w:pPr>
     </w:p>
     <w:sectPr>
-      <w:headerReference w:type="even" r:id="rId63"/>
-      <w:headerReference w:type="default" r:id="rId64"/>
-      <w:footerReference w:type="even" r:id="rId65"/>
-      <w:footerReference w:type="default" r:id="rId66"/>
+      <w:headerReference w:type="even" r:id="rId59"/>
+      <w:headerReference w:type="default" r:id="rId60"/>
+      <w:footerReference w:type="even" r:id="rId61"/>
+      <w:footerReference w:type="default" r:id="rId62"/>
       <w:pgSz w:w="11906" w:h="16838"/>
       <w:pgMar w:top="2492" w:right="1701" w:bottom="1244" w:left="1701" w:header="708" w:footer="708" w:gutter="0"/>
       <w:cols w:space="720"/>
@@ -50984,7 +51401,6 @@
                               <w:docPartUnique/>
                             </w:docPartObj>
                           </w:sdtPr>
-                          <w:sdtEndPr/>
                           <w:sdtContent>
                             <w:p>
                               <w:pPr>
@@ -51111,7 +51527,6 @@
                         <w:docPartUnique/>
                       </w:docPartObj>
                     </w:sdtPr>
-                    <w:sdtEndPr/>
                     <w:sdtContent>
                       <w:p>
                         <w:pPr>
@@ -51294,7 +51709,6 @@
                               <w:docPartUnique/>
                             </w:docPartObj>
                           </w:sdtPr>
-                          <w:sdtEndPr/>
                           <w:sdtContent>
                             <w:p>
                               <w:pPr>
@@ -51421,7 +51835,6 @@
                         <w:docPartUnique/>
                       </w:docPartObj>
                     </w:sdtPr>
-                    <w:sdtEndPr/>
                     <w:sdtContent>
                       <w:p>
                         <w:pPr>
@@ -52533,7 +52946,7 @@
   <w:abstractNum w:abstractNumId="7" w15:restartNumberingAfterBreak="0">
     <w:nsid w:val="4B3205F5"/>
     <w:multiLevelType w:val="hybridMultilevel"/>
-    <w:tmpl w:val="5A54B85E"/>
+    <w:tmpl w:val="D262922A"/>
     <w:lvl w:ilvl="0" w:tplc="0C0A0001">
       <w:start w:val="1"/>
       <w:numFmt w:val="bullet"/>
@@ -55784,7 +56197,7 @@
 </file>
 
 <file path=customXml/itemProps1.xml><?xml version="1.0" encoding="utf-8"?>
-<ds:datastoreItem xmlns:ds="http://schemas.openxmlformats.org/officeDocument/2006/customXml" ds:itemID="{904A0C7C-3777-4856-B29A-1415C196582F}">
+<ds:datastoreItem xmlns:ds="http://schemas.openxmlformats.org/officeDocument/2006/customXml" ds:itemID="{B6BC2D51-7167-47B3-9969-4E66DCC44BC4}">
   <ds:schemaRefs>
     <ds:schemaRef ds:uri="http://schemas.openxmlformats.org/officeDocument/2006/bibliography"/>
   </ds:schemaRefs>
